--- a/Labs/Lab_4/DemoFilesAndDocumentation/Tutorial/Lab_4.docx
+++ b/Labs/Lab_4/DemoFilesAndDocumentation/Tutorial/Lab_4.docx
@@ -3915,7 +3915,19 @@
         <w:rPr>
           <w:rFonts w:ascii="Cambria" w:hAnsi="Cambria"/>
         </w:rPr>
-        <w:t xml:space="preserve">You can either use the ChipScope data obtained from Lab 2, or download the CDC file provided on the </w:t>
+        <w:t xml:space="preserve">You can either use the ChipScope data obtained from Lab 2, or download the </w:t>
+      </w:r>
+      <w:r>
+        <w:rPr>
+          <w:rFonts w:ascii="Cambria" w:hAnsi="Cambria"/>
+        </w:rPr>
+        <w:t>DC.prn</w:t>
+      </w:r>
+      <w:r>
+        <w:rPr>
+          <w:rFonts w:ascii="Cambria" w:hAnsi="Cambria"/>
+        </w:rPr>
+        <w:t xml:space="preserve"> file provided on the </w:t>
       </w:r>
       <w:proofErr w:type="spellStart"/>
       <w:r>
@@ -3952,7 +3964,7 @@
       </w:r>
       <w:r>
         <w:pict>
-          <v:rect id="_x0000_i1066" style="width:468pt;height:1pt" o:hralign="center" o:hrstd="t" o:hrnoshade="t" o:hr="t" fillcolor="black [3213]" stroked="f"/>
+          <v:rect id="_x0000_i1025" style="width:468pt;height:1pt" o:hralign="center" o:hrstd="t" o:hrnoshade="t" o:hr="t" fillcolor="black [3213]" stroked="f"/>
         </w:pict>
       </w:r>
     </w:p>
@@ -4100,7 +4112,7 @@
           <w:rFonts w:ascii="Cambria" w:hAnsi="Cambria" w:cs="Times New Roman"/>
         </w:rPr>
         <w:pict>
-          <v:rect id="_x0000_i1067" style="width:468pt;height:1pt" o:hralign="center" o:hrstd="t" o:hrnoshade="t" o:hr="t" fillcolor="black [3213]" stroked="f"/>
+          <v:rect id="_x0000_i1026" style="width:468pt;height:1pt" o:hralign="center" o:hrstd="t" o:hrnoshade="t" o:hr="t" fillcolor="black [3213]" stroked="f"/>
         </w:pict>
       </w:r>
     </w:p>
@@ -4453,14 +4465,14 @@
             <v:path o:extrusionok="f" gradientshapeok="t" o:connecttype="rect"/>
             <o:lock v:ext="edit" aspectratio="t"/>
           </v:shapetype>
-          <v:shape id="_x0000_i1025" type="#_x0000_t75" style="width:437.25pt;height:162.75pt" o:ole="" o:bordertopcolor="this" o:borderleftcolor="this" o:borderbottomcolor="this" o:borderrightcolor="this">
+          <v:shape id="_x0000_i1027" type="#_x0000_t75" style="width:437.25pt;height:162.75pt" o:ole="" o:bordertopcolor="this" o:borderleftcolor="this" o:borderbottomcolor="this" o:borderrightcolor="this">
             <v:imagedata r:id="rId9" o:title=""/>
             <w10:bordertop type="single" width="6"/>
             <w10:borderleft type="single" width="6"/>
             <w10:borderbottom type="single" width="6"/>
             <w10:borderright type="single" width="6"/>
           </v:shape>
-          <o:OLEObject Type="Embed" ProgID="PBrush" ShapeID="_x0000_i1025" DrawAspect="Content" ObjectID="_1428158532" r:id="rId10"/>
+          <o:OLEObject Type="Embed" ProgID="PBrush" ShapeID="_x0000_i1027" DrawAspect="Content" ObjectID="_1428158924" r:id="rId10"/>
         </w:object>
       </w:r>
     </w:p>
@@ -4626,10 +4638,10 @@
           <w:rFonts w:ascii="Cambria" w:hAnsi="Cambria" w:cs="Times New Roman"/>
         </w:rPr>
         <w:object w:dxaOrig="10141" w:dyaOrig="8626">
-          <v:shape id="_x0000_i1026" type="#_x0000_t75" style="width:459.75pt;height:391.5pt" o:ole="">
+          <v:shape id="_x0000_i1028" type="#_x0000_t75" style="width:459.75pt;height:391.5pt" o:ole="">
             <v:imagedata r:id="rId11" o:title=""/>
           </v:shape>
-          <o:OLEObject Type="Embed" ProgID="PBrush" ShapeID="_x0000_i1026" DrawAspect="Content" ObjectID="_1428158533" r:id="rId12"/>
+          <o:OLEObject Type="Embed" ProgID="PBrush" ShapeID="_x0000_i1028" DrawAspect="Content" ObjectID="_1428158925" r:id="rId12"/>
         </w:object>
       </w:r>
     </w:p>
@@ -4648,10 +4660,10 @@
           <w:rFonts w:ascii="Cambria" w:hAnsi="Cambria" w:cs="Times New Roman"/>
         </w:rPr>
         <w:object w:dxaOrig="10171" w:dyaOrig="4949">
-          <v:shape id="_x0000_i1068" type="#_x0000_t75" style="width:461.25pt;height:224.25pt" o:ole="">
+          <v:shape id="_x0000_i1029" type="#_x0000_t75" style="width:461.25pt;height:224.25pt" o:ole="">
             <v:imagedata r:id="rId13" o:title=""/>
           </v:shape>
-          <o:OLEObject Type="Embed" ProgID="PBrush" ShapeID="_x0000_i1068" DrawAspect="Content" ObjectID="_1428158534" r:id="rId14"/>
+          <o:OLEObject Type="Embed" ProgID="PBrush" ShapeID="_x0000_i1029" DrawAspect="Content" ObjectID="_1428158926" r:id="rId14"/>
         </w:object>
       </w:r>
     </w:p>
@@ -4836,7 +4848,7 @@
       </w:r>
       <w:r>
         <w:pict>
-          <v:rect id="_x0000_i1051" style="width:468pt;height:1pt" o:hralign="center" o:hrstd="t" o:hrnoshade="t" o:hr="t" fillcolor="black [3213]" stroked="f"/>
+          <v:rect id="_x0000_i1030" style="width:468pt;height:1pt" o:hralign="center" o:hrstd="t" o:hrnoshade="t" o:hr="t" fillcolor="black [3213]" stroked="f"/>
         </w:pict>
       </w:r>
     </w:p>
@@ -4859,7 +4871,7 @@
     <w:p>
       <w:r>
         <w:pict>
-          <v:rect id="_x0000_i1052" style="width:468pt;height:1pt" o:hralign="center" o:hrstd="t" o:hrnoshade="t" o:hr="t" fillcolor="black [3213]" stroked="f"/>
+          <v:rect id="_x0000_i1031" style="width:468pt;height:1pt" o:hralign="center" o:hrstd="t" o:hrnoshade="t" o:hr="t" fillcolor="black [3213]" stroked="f"/>
         </w:pict>
       </w:r>
     </w:p>
@@ -4871,10 +4883,10 @@
       </w:pPr>
       <w:r>
         <w:object w:dxaOrig="8444" w:dyaOrig="7126">
-          <v:shape id="_x0000_i1053" type="#_x0000_t75" style="width:422.25pt;height:356.25pt" o:ole="">
+          <v:shape id="_x0000_i1032" type="#_x0000_t75" style="width:422.25pt;height:356.25pt" o:ole="">
             <v:imagedata r:id="rId16" o:title=""/>
           </v:shape>
-          <o:OLEObject Type="Embed" ProgID="PBrush" ShapeID="_x0000_i1053" DrawAspect="Content" ObjectID="_1428158535" r:id="rId17"/>
+          <o:OLEObject Type="Embed" ProgID="PBrush" ShapeID="_x0000_i1032" DrawAspect="Content" ObjectID="_1428158927" r:id="rId17"/>
         </w:object>
       </w:r>
     </w:p>
@@ -4937,14 +4949,14 @@
           <w:rFonts w:ascii="Cambria" w:hAnsi="Cambria" w:cs="Times New Roman"/>
         </w:rPr>
         <w:object w:dxaOrig="4874" w:dyaOrig="9749">
-          <v:shape id="_x0000_i1027" type="#_x0000_t75" style="width:226.5pt;height:452.25pt" o:ole="" o:bordertopcolor="this" o:borderleftcolor="this" o:borderbottomcolor="this" o:borderrightcolor="this">
+          <v:shape id="_x0000_i1033" type="#_x0000_t75" style="width:226.5pt;height:452.25pt" o:ole="" o:bordertopcolor="this" o:borderleftcolor="this" o:borderbottomcolor="this" o:borderrightcolor="this">
             <v:imagedata r:id="rId18" o:title=""/>
             <w10:bordertop type="single" width="6"/>
             <w10:borderleft type="single" width="6"/>
             <w10:borderbottom type="single" width="6"/>
             <w10:borderright type="single" width="6"/>
           </v:shape>
-          <o:OLEObject Type="Embed" ProgID="PBrush" ShapeID="_x0000_i1027" DrawAspect="Content" ObjectID="_1428158536" r:id="rId19"/>
+          <o:OLEObject Type="Embed" ProgID="PBrush" ShapeID="_x0000_i1033" DrawAspect="Content" ObjectID="_1428158928" r:id="rId19"/>
         </w:object>
       </w:r>
     </w:p>
@@ -5331,8 +5343,8 @@
         <w:pStyle w:val="Heading2"/>
       </w:pPr>
       <w:bookmarkStart w:id="22" w:name="_Toc343523384"/>
-      <w:bookmarkStart w:id="23" w:name="_Toc343252530"/>
-      <w:bookmarkStart w:id="24" w:name="_Toc354415925"/>
+      <w:bookmarkStart w:id="23" w:name="_Toc354415925"/>
+      <w:bookmarkStart w:id="24" w:name="_Toc343252530"/>
       <w:r>
         <w:t>2</w:t>
       </w:r>
@@ -5346,7 +5358,7 @@
         <w:t>Create MCU Simulink Design</w:t>
       </w:r>
       <w:bookmarkEnd w:id="22"/>
-      <w:bookmarkEnd w:id="24"/>
+      <w:bookmarkEnd w:id="23"/>
     </w:p>
     <w:p>
       <w:pPr>
@@ -5439,10 +5451,10 @@
           <w:rFonts w:ascii="Cambria" w:hAnsi="Cambria" w:cs="Times New Roman"/>
         </w:rPr>
         <w:object w:dxaOrig="7589" w:dyaOrig="8731">
-          <v:shape id="_x0000_i1028" type="#_x0000_t75" style="width:351.75pt;height:405pt" o:ole="">
+          <v:shape id="_x0000_i1034" type="#_x0000_t75" style="width:351.75pt;height:405pt" o:ole="">
             <v:imagedata r:id="rId20" o:title=""/>
           </v:shape>
-          <o:OLEObject Type="Embed" ProgID="PBrush" ShapeID="_x0000_i1028" DrawAspect="Content" ObjectID="_1428158537" r:id="rId21"/>
+          <o:OLEObject Type="Embed" ProgID="PBrush" ShapeID="_x0000_i1034" DrawAspect="Content" ObjectID="_1428158929" r:id="rId21"/>
         </w:object>
       </w:r>
     </w:p>
@@ -5502,7 +5514,7 @@
             <v:imagedata r:id="rId22" o:title=""/>
             <w10:wrap type="square" anchorx="margin" anchory="margin"/>
           </v:shape>
-          <o:OLEObject Type="Embed" ProgID="PBrush" ShapeID="_x0000_s1311" DrawAspect="Content" ObjectID="_1428158559" r:id="rId23"/>
+          <o:OLEObject Type="Embed" ProgID="PBrush" ShapeID="_x0000_s1311" DrawAspect="Content" ObjectID="_1428158951" r:id="rId23"/>
         </w:pict>
       </w:r>
       <w:r>
@@ -5839,10 +5851,10 @@
           <w:rFonts w:ascii="Cambria" w:hAnsi="Cambria" w:cs="Times New Roman"/>
         </w:rPr>
         <w:object w:dxaOrig="9164" w:dyaOrig="7381">
-          <v:shape id="_x0000_i1029" type="#_x0000_t75" style="width:458.25pt;height:369pt" o:ole="">
+          <v:shape id="_x0000_i1035" type="#_x0000_t75" style="width:458.25pt;height:369pt" o:ole="">
             <v:imagedata r:id="rId24" o:title=""/>
           </v:shape>
-          <o:OLEObject Type="Embed" ProgID="PBrush" ShapeID="_x0000_i1029" DrawAspect="Content" ObjectID="_1428158538" r:id="rId25"/>
+          <o:OLEObject Type="Embed" ProgID="PBrush" ShapeID="_x0000_i1035" DrawAspect="Content" ObjectID="_1428158930" r:id="rId25"/>
         </w:object>
       </w:r>
     </w:p>
@@ -6041,14 +6053,14 @@
           <w:rFonts w:ascii="Cambria" w:hAnsi="Cambria" w:cs="Times New Roman"/>
         </w:rPr>
         <w:object w:dxaOrig="8385" w:dyaOrig="3555">
-          <v:shape id="_x0000_i1030" type="#_x0000_t75" style="width:419.25pt;height:177.75pt" o:ole="" o:bordertopcolor="this" o:borderleftcolor="this" o:borderbottomcolor="this" o:borderrightcolor="this">
+          <v:shape id="_x0000_i1036" type="#_x0000_t75" style="width:419.25pt;height:177.75pt" o:ole="" o:bordertopcolor="this" o:borderleftcolor="this" o:borderbottomcolor="this" o:borderrightcolor="this">
             <v:imagedata r:id="rId26" o:title=""/>
             <w10:bordertop type="single" width="6"/>
             <w10:borderleft type="single" width="6"/>
             <w10:borderbottom type="single" width="6"/>
             <w10:borderright type="single" width="6"/>
           </v:shape>
-          <o:OLEObject Type="Embed" ProgID="PBrush" ShapeID="_x0000_i1030" DrawAspect="Content" ObjectID="_1428158539" r:id="rId27"/>
+          <o:OLEObject Type="Embed" ProgID="PBrush" ShapeID="_x0000_i1036" DrawAspect="Content" ObjectID="_1428158931" r:id="rId27"/>
         </w:object>
       </w:r>
     </w:p>
@@ -6274,10 +6286,10 @@
           <w:rFonts w:ascii="Cambria" w:hAnsi="Cambria" w:cs="Times New Roman"/>
         </w:rPr>
         <w:object w:dxaOrig="7694" w:dyaOrig="10696">
-          <v:shape id="_x0000_i1054" type="#_x0000_t75" style="width:384.75pt;height:534.75pt" o:ole="">
+          <v:shape id="_x0000_i1037" type="#_x0000_t75" style="width:384.75pt;height:534.75pt" o:ole="">
             <v:imagedata r:id="rId28" o:title=""/>
           </v:shape>
-          <o:OLEObject Type="Embed" ProgID="PBrush" ShapeID="_x0000_i1054" DrawAspect="Content" ObjectID="_1428158540" r:id="rId29"/>
+          <o:OLEObject Type="Embed" ProgID="PBrush" ShapeID="_x0000_i1037" DrawAspect="Content" ObjectID="_1428158932" r:id="rId29"/>
         </w:object>
       </w:r>
     </w:p>
@@ -6797,7 +6809,7 @@
       </w:pPr>
       <w:bookmarkStart w:id="28" w:name="_Toc343523386"/>
       <w:bookmarkStart w:id="29" w:name="_Toc354415928"/>
-      <w:bookmarkEnd w:id="23"/>
+      <w:bookmarkEnd w:id="24"/>
       <w:r>
         <w:rPr>
           <w:rStyle w:val="Heading1Char"/>
@@ -7131,14 +7143,14 @@
           <w:rFonts w:ascii="Cambria" w:hAnsi="Cambria" w:cs="Times New Roman"/>
         </w:rPr>
         <w:object w:dxaOrig="6029" w:dyaOrig="2910">
-          <v:shape id="_x0000_i1031" type="#_x0000_t75" style="width:246.75pt;height:119.25pt" o:ole="">
+          <v:shape id="_x0000_i1038" type="#_x0000_t75" style="width:246.75pt;height:119.25pt" o:ole="" o:bordertopcolor="this" o:borderleftcolor="this" o:borderbottomcolor="this" o:borderrightcolor="this">
             <v:imagedata r:id="rId30" o:title=""/>
             <w10:bordertop type="single" width="4"/>
             <w10:borderleft type="single" width="4"/>
             <w10:borderbottom type="single" width="4"/>
             <w10:borderright type="single" width="4"/>
           </v:shape>
-          <o:OLEObject Type="Embed" ProgID="PBrush" ShapeID="_x0000_i1031" DrawAspect="Content" ObjectID="_1428158541" r:id="rId31"/>
+          <o:OLEObject Type="Embed" ProgID="PBrush" ShapeID="_x0000_i1038" DrawAspect="Content" ObjectID="_1428158933" r:id="rId31"/>
         </w:object>
       </w:r>
     </w:p>
@@ -9325,7 +9337,7 @@
       </w:r>
       <w:r>
         <w:pict>
-          <v:rect id="_x0000_i1032" style="width:468pt;height:1pt" o:hralign="center" o:hrstd="t" o:hrnoshade="t" o:hr="t" fillcolor="black [3213]" stroked="f"/>
+          <v:rect id="_x0000_i1039" style="width:468pt;height:1pt" o:hralign="center" o:hrstd="t" o:hrnoshade="t" o:hr="t" fillcolor="black [3213]" stroked="f"/>
         </w:pict>
       </w:r>
     </w:p>
@@ -9476,7 +9488,7 @@
           <w:rFonts w:ascii="Cambria" w:hAnsi="Cambria" w:cs="Times New Roman"/>
         </w:rPr>
         <w:pict>
-          <v:rect id="_x0000_i1033" style="width:468pt;height:1pt" o:hralign="center" o:hrstd="t" o:hrnoshade="t" o:hr="t" fillcolor="black [3213]" stroked="f"/>
+          <v:rect id="_x0000_i1040" style="width:468pt;height:1pt" o:hralign="center" o:hrstd="t" o:hrnoshade="t" o:hr="t" fillcolor="black [3213]" stroked="f"/>
         </w:pict>
       </w:r>
     </w:p>
@@ -9537,10 +9549,10 @@
           <w:rFonts w:ascii="Cambria" w:hAnsi="Cambria" w:cs="Times New Roman"/>
         </w:rPr>
         <w:object w:dxaOrig="9586" w:dyaOrig="2625">
-          <v:shape id="_x0000_i1034" type="#_x0000_t75" style="width:406.5pt;height:110.25pt" o:ole="">
+          <v:shape id="_x0000_i1041" type="#_x0000_t75" style="width:406.5pt;height:110.25pt" o:ole="">
             <v:imagedata r:id="rId32" o:title=""/>
           </v:shape>
-          <o:OLEObject Type="Embed" ProgID="PBrush" ShapeID="_x0000_i1034" DrawAspect="Content" ObjectID="_1428158542" r:id="rId33"/>
+          <o:OLEObject Type="Embed" ProgID="PBrush" ShapeID="_x0000_i1041" DrawAspect="Content" ObjectID="_1428158934" r:id="rId33"/>
         </w:object>
       </w:r>
     </w:p>
@@ -9893,7 +9905,7 @@
       </w:r>
       <w:r>
         <w:pict>
-          <v:rect id="_x0000_i1035" style="width:468pt;height:1pt" o:hralign="center" o:hrstd="t" o:hrnoshade="t" o:hr="t" fillcolor="black [3213]" stroked="f"/>
+          <v:rect id="_x0000_i1042" style="width:468pt;height:1pt" o:hralign="center" o:hrstd="t" o:hrnoshade="t" o:hr="t" fillcolor="black [3213]" stroked="f"/>
         </w:pict>
       </w:r>
     </w:p>
@@ -9975,7 +9987,7 @@
       </w:pPr>
       <w:r>
         <w:pict>
-          <v:rect id="_x0000_i1036" style="width:468pt;height:1pt" o:hralign="center" o:hrstd="t" o:hrnoshade="t" o:hr="t" fillcolor="black [3213]" stroked="f"/>
+          <v:rect id="_x0000_i1043" style="width:468pt;height:1pt" o:hralign="center" o:hrstd="t" o:hrnoshade="t" o:hr="t" fillcolor="black [3213]" stroked="f"/>
         </w:pict>
       </w:r>
     </w:p>
@@ -10143,14 +10155,14 @@
       </w:pPr>
       <w:r>
         <w:object w:dxaOrig="9360" w:dyaOrig="9862">
-          <v:shape id="_x0000_i1037" type="#_x0000_t75" style="width:462.75pt;height:488.25pt" o:ole="">
+          <v:shape id="_x0000_i1044" type="#_x0000_t75" style="width:462.75pt;height:488.25pt" o:ole="" o:bordertopcolor="this" o:borderleftcolor="this" o:borderbottomcolor="this" o:borderrightcolor="this">
             <v:imagedata r:id="rId35" o:title=""/>
             <w10:bordertop type="single" width="6"/>
             <w10:borderleft type="single" width="6"/>
             <w10:borderbottom type="single" width="6"/>
             <w10:borderright type="single" width="6"/>
           </v:shape>
-          <o:OLEObject Type="Embed" ProgID="Word.OpenDocumentText.12" ShapeID="_x0000_i1037" DrawAspect="Content" ObjectID="_1428158543" r:id="rId36"/>
+          <o:OLEObject Type="Embed" ProgID="Word.OpenDocumentText.12" ShapeID="_x0000_i1044" DrawAspect="Content" ObjectID="_1428158935" r:id="rId36"/>
         </w:object>
       </w:r>
     </w:p>
@@ -10802,7 +10814,7 @@
       </w:r>
       <w:r>
         <w:pict>
-          <v:rect id="_x0000_i1038" style="width:468pt;height:1pt" o:hralign="center" o:hrstd="t" o:hrnoshade="t" o:hr="t" fillcolor="black [3213]" stroked="f"/>
+          <v:rect id="_x0000_i1045" style="width:468pt;height:1pt" o:hralign="center" o:hrstd="t" o:hrnoshade="t" o:hr="t" fillcolor="black [3213]" stroked="f"/>
         </w:pict>
       </w:r>
     </w:p>
@@ -10909,7 +10921,7 @@
           <w:rFonts w:ascii="Cambria" w:hAnsi="Cambria" w:cs="Times New Roman"/>
         </w:rPr>
         <w:pict>
-          <v:rect id="_x0000_i1039" style="width:468pt;height:1pt" o:hralign="center" o:hrstd="t" o:hrnoshade="t" o:hr="t" fillcolor="black [3213]" stroked="f"/>
+          <v:rect id="_x0000_i1046" style="width:468pt;height:1pt" o:hralign="center" o:hrstd="t" o:hrnoshade="t" o:hr="t" fillcolor="black [3213]" stroked="f"/>
         </w:pict>
       </w:r>
     </w:p>
@@ -10928,14 +10940,14 @@
           <w:rFonts w:ascii="Cambria" w:hAnsi="Cambria" w:cs="Times New Roman"/>
         </w:rPr>
         <w:object w:dxaOrig="9360" w:dyaOrig="12914">
-          <v:shape id="_x0000_i1069" type="#_x0000_t75" style="width:438pt;height:600pt" o:ole="">
+          <v:shape id="_x0000_i1047" type="#_x0000_t75" style="width:438pt;height:600pt" o:ole="" o:bordertopcolor="this" o:borderleftcolor="this" o:borderbottomcolor="this" o:borderrightcolor="this">
             <v:imagedata r:id="rId37" o:title=""/>
             <w10:bordertop type="single" width="8"/>
             <w10:borderleft type="single" width="8"/>
             <w10:borderbottom type="single" width="8"/>
             <w10:borderright type="single" width="8"/>
           </v:shape>
-          <o:OLEObject Type="Embed" ProgID="Word.OpenDocumentText.12" ShapeID="_x0000_i1069" DrawAspect="Content" ObjectID="_1428158544" r:id="rId38"/>
+          <o:OLEObject Type="Embed" ProgID="Word.OpenDocumentText.12" ShapeID="_x0000_i1047" DrawAspect="Content" ObjectID="_1428158936" r:id="rId38"/>
         </w:object>
       </w:r>
     </w:p>
@@ -11139,21 +11151,7 @@
             <w:rStyle w:val="Hyperlink"/>
             <w:rFonts w:ascii="Cambria" w:hAnsi="Cambria" w:cs="Times New Roman"/>
           </w:rPr>
-          <w:t>Chilipe</w:t>
-        </w:r>
-        <w:r>
-          <w:rPr>
-            <w:rStyle w:val="Hyperlink"/>
-            <w:rFonts w:ascii="Cambria" w:hAnsi="Cambria" w:cs="Times New Roman"/>
-          </w:rPr>
-          <w:t>p</w:t>
-        </w:r>
-        <w:r>
-          <w:rPr>
-            <w:rStyle w:val="Hyperlink"/>
-            <w:rFonts w:ascii="Cambria" w:hAnsi="Cambria" w:cs="Times New Roman"/>
-          </w:rPr>
-          <w:t>per.c</w:t>
+          <w:t>Chilipepper.c</w:t>
         </w:r>
         <w:proofErr w:type="spellEnd"/>
       </w:hyperlink>
@@ -11239,7 +11237,7 @@
       </w:r>
       <w:r>
         <w:pict>
-          <v:rect id="_x0000_i1040" style="width:468pt;height:1pt" o:hralign="center" o:hrstd="t" o:hrnoshade="t" o:hr="t" fillcolor="black [3213]" stroked="f"/>
+          <v:rect id="_x0000_i1048" style="width:468pt;height:1pt" o:hralign="center" o:hrstd="t" o:hrnoshade="t" o:hr="t" fillcolor="black [3213]" stroked="f"/>
         </w:pict>
       </w:r>
     </w:p>
@@ -11327,7 +11325,7 @@
           <w:rFonts w:ascii="Cambria" w:hAnsi="Cambria" w:cs="Times New Roman"/>
         </w:rPr>
         <w:pict>
-          <v:rect id="_x0000_i1041" style="width:468pt;height:1pt" o:hralign="center" o:hrstd="t" o:hrnoshade="t" o:hr="t" fillcolor="black [3213]" stroked="f"/>
+          <v:rect id="_x0000_i1049" style="width:468pt;height:1pt" o:hralign="center" o:hrstd="t" o:hrnoshade="t" o:hr="t" fillcolor="black [3213]" stroked="f"/>
         </w:pict>
       </w:r>
     </w:p>
@@ -11438,14 +11436,14 @@
           <w:rFonts w:asciiTheme="majorHAnsi" w:hAnsiTheme="majorHAnsi"/>
         </w:rPr>
         <w:object w:dxaOrig="3074" w:dyaOrig="1367">
-          <v:shape id="_x0000_i1055" type="#_x0000_t75" style="width:153.75pt;height:68.25pt" o:ole="">
+          <v:shape id="_x0000_i1050" type="#_x0000_t75" style="width:153.75pt;height:68.25pt" o:ole="" o:bordertopcolor="this" o:borderleftcolor="this" o:borderbottomcolor="this" o:borderrightcolor="this">
             <v:imagedata r:id="rId41" o:title=""/>
             <w10:bordertop type="single" width="6"/>
             <w10:borderleft type="single" width="6"/>
             <w10:borderbottom type="single" width="6"/>
             <w10:borderright type="single" width="6"/>
           </v:shape>
-          <o:OLEObject Type="Embed" ProgID="Word.OpenDocumentText.12" ShapeID="_x0000_i1055" DrawAspect="Content" ObjectID="_1428158545" r:id="rId42"/>
+          <o:OLEObject Type="Embed" ProgID="Word.OpenDocumentText.12" ShapeID="_x0000_i1050" DrawAspect="Content" ObjectID="_1428158937" r:id="rId42"/>
         </w:object>
       </w:r>
     </w:p>
@@ -11532,7 +11530,7 @@
       </w:r>
       <w:r>
         <w:pict>
-          <v:rect id="_x0000_i1042" style="width:468pt;height:1pt" o:hralign="center" o:hrstd="t" o:hrnoshade="t" o:hr="t" fillcolor="black [3213]" stroked="f"/>
+          <v:rect id="_x0000_i1051" style="width:468pt;height:1pt" o:hralign="center" o:hrstd="t" o:hrnoshade="t" o:hr="t" fillcolor="black [3213]" stroked="f"/>
         </w:pict>
       </w:r>
     </w:p>
@@ -11589,7 +11587,7 @@
           <w:rFonts w:ascii="Cambria" w:hAnsi="Cambria" w:cs="Times New Roman"/>
         </w:rPr>
         <w:pict>
-          <v:rect id="_x0000_i1043" style="width:468pt;height:1pt" o:hralign="center" o:hrstd="t" o:hrnoshade="t" o:hr="t" fillcolor="black [3213]" stroked="f"/>
+          <v:rect id="_x0000_i1052" style="width:468pt;height:1pt" o:hralign="center" o:hrstd="t" o:hrnoshade="t" o:hr="t" fillcolor="black [3213]" stroked="f"/>
         </w:pict>
       </w:r>
     </w:p>
@@ -12174,7 +12172,7 @@
       </w:r>
       <w:r>
         <w:pict>
-          <v:rect id="_x0000_i1044" style="width:468pt;height:1pt" o:hralign="center" o:hrstd="t" o:hrnoshade="t" o:hr="t" fillcolor="black [3213]" stroked="f"/>
+          <v:rect id="_x0000_i1053" style="width:468pt;height:1pt" o:hralign="center" o:hrstd="t" o:hrnoshade="t" o:hr="t" fillcolor="black [3213]" stroked="f"/>
         </w:pict>
       </w:r>
     </w:p>
@@ -12261,7 +12259,7 @@
       </w:pPr>
       <w:r>
         <w:pict>
-          <v:rect id="_x0000_i1045" style="width:468pt;height:1pt" o:hralign="center" o:hrstd="t" o:hrnoshade="t" o:hr="t" fillcolor="black [3213]" stroked="f"/>
+          <v:rect id="_x0000_i1054" style="width:468pt;height:1pt" o:hralign="center" o:hrstd="t" o:hrnoshade="t" o:hr="t" fillcolor="black [3213]" stroked="f"/>
         </w:pict>
       </w:r>
     </w:p>
@@ -12289,10 +12287,10 @@
           <w:rFonts w:ascii="Cambria" w:hAnsi="Cambria" w:cs="Times New Roman"/>
         </w:rPr>
         <w:object w:dxaOrig="9091" w:dyaOrig="6046">
-          <v:shape id="_x0000_i1046" type="#_x0000_t75" style="width:454.5pt;height:302.25pt" o:ole="">
+          <v:shape id="_x0000_i1055" type="#_x0000_t75" style="width:454.5pt;height:302.25pt" o:ole="">
             <v:imagedata r:id="rId43" o:title=""/>
           </v:shape>
-          <o:OLEObject Type="Embed" ProgID="PBrush" ShapeID="_x0000_i1046" DrawAspect="Content" ObjectID="_1428158546" r:id="rId44"/>
+          <o:OLEObject Type="Embed" ProgID="PBrush" ShapeID="_x0000_i1055" DrawAspect="Content" ObjectID="_1428158938" r:id="rId44"/>
         </w:object>
       </w:r>
     </w:p>
@@ -12441,14 +12439,14 @@
       </w:pPr>
       <w:r>
         <w:object w:dxaOrig="5431" w:dyaOrig="2040">
-          <v:shape id="_x0000_i1047" type="#_x0000_t75" style="width:271.5pt;height:102pt" o:ole="" o:bordertopcolor="this" o:borderleftcolor="this" o:borderbottomcolor="this" o:borderrightcolor="this">
+          <v:shape id="_x0000_i1056" type="#_x0000_t75" style="width:271.5pt;height:102pt" o:ole="" o:bordertopcolor="this" o:borderleftcolor="this" o:borderbottomcolor="this" o:borderrightcolor="this">
             <v:imagedata r:id="rId45" o:title=""/>
             <w10:bordertop type="single" width="6"/>
             <w10:borderleft type="single" width="6"/>
             <w10:borderbottom type="single" width="6"/>
             <w10:borderright type="single" width="6"/>
           </v:shape>
-          <o:OLEObject Type="Embed" ProgID="PBrush" ShapeID="_x0000_i1047" DrawAspect="Content" ObjectID="_1428158547" r:id="rId46"/>
+          <o:OLEObject Type="Embed" ProgID="PBrush" ShapeID="_x0000_i1056" DrawAspect="Content" ObjectID="_1428158939" r:id="rId46"/>
         </w:object>
       </w:r>
     </w:p>
@@ -12660,10 +12658,10 @@
           <w:rFonts w:ascii="Cambria" w:hAnsi="Cambria" w:cs="Times New Roman"/>
         </w:rPr>
         <w:object w:dxaOrig="225" w:dyaOrig="150">
-          <v:shape id="_x0000_i1048" type="#_x0000_t75" style="width:11.25pt;height:7.5pt" o:ole="">
+          <v:shape id="_x0000_i1057" type="#_x0000_t75" style="width:11.25pt;height:7.5pt" o:ole="">
             <v:imagedata r:id="rId47" o:title=""/>
           </v:shape>
-          <o:OLEObject Type="Embed" ProgID="PBrush" ShapeID="_x0000_i1048" DrawAspect="Content" ObjectID="_1428158548" r:id="rId48"/>
+          <o:OLEObject Type="Embed" ProgID="PBrush" ShapeID="_x0000_i1057" DrawAspect="Content" ObjectID="_1428158940" r:id="rId48"/>
         </w:object>
       </w:r>
       <w:r>
@@ -12934,10 +12932,10 @@
       </w:r>
       <w:r>
         <w:object w:dxaOrig="360" w:dyaOrig="330">
-          <v:shape id="_x0000_i1049" type="#_x0000_t75" style="width:18pt;height:16.5pt" o:ole="">
+          <v:shape id="_x0000_i1058" type="#_x0000_t75" style="width:18pt;height:16.5pt" o:ole="">
             <v:imagedata r:id="rId49" o:title=""/>
           </v:shape>
-          <o:OLEObject Type="Embed" ProgID="PBrush" ShapeID="_x0000_i1049" DrawAspect="Content" ObjectID="_1428158549" r:id="rId50"/>
+          <o:OLEObject Type="Embed" ProgID="PBrush" ShapeID="_x0000_i1058" DrawAspect="Content" ObjectID="_1428158941" r:id="rId50"/>
         </w:object>
       </w:r>
       <w:r>
@@ -12959,10 +12957,10 @@
           <w:rFonts w:ascii="Cambria" w:hAnsi="Cambria" w:cs="Times New Roman"/>
         </w:rPr>
         <w:object w:dxaOrig="8129" w:dyaOrig="2160">
-          <v:shape id="_x0000_i1050" type="#_x0000_t75" style="width:406.5pt;height:108pt" o:ole="">
+          <v:shape id="_x0000_i1059" type="#_x0000_t75" style="width:406.5pt;height:108pt" o:ole="">
             <v:imagedata r:id="rId51" o:title=""/>
           </v:shape>
-          <o:OLEObject Type="Embed" ProgID="PBrush" ShapeID="_x0000_i1050" DrawAspect="Content" ObjectID="_1428158550" r:id="rId52"/>
+          <o:OLEObject Type="Embed" ProgID="PBrush" ShapeID="_x0000_i1059" DrawAspect="Content" ObjectID="_1428158942" r:id="rId52"/>
         </w:object>
       </w:r>
     </w:p>
@@ -13375,14 +13373,14 @@
           <w:rFonts w:ascii="Cambria" w:hAnsi="Cambria" w:cs="Times New Roman"/>
         </w:rPr>
         <w:object w:dxaOrig="9286" w:dyaOrig="5581">
-          <v:shape id="_x0000_i1058" type="#_x0000_t75" style="width:464.25pt;height:279pt" o:ole="">
+          <v:shape id="_x0000_i1060" type="#_x0000_t75" style="width:464.25pt;height:279pt" o:ole="" o:bordertopcolor="this" o:borderleftcolor="this" o:borderbottomcolor="this" o:borderrightcolor="this">
             <v:imagedata r:id="rId53" o:title=""/>
             <w10:bordertop type="single" width="6"/>
             <w10:borderleft type="single" width="6"/>
             <w10:borderbottom type="single" width="6"/>
             <w10:borderright type="single" width="6"/>
           </v:shape>
-          <o:OLEObject Type="Embed" ProgID="PBrush" ShapeID="_x0000_i1058" DrawAspect="Content" ObjectID="_1428158551" r:id="rId54"/>
+          <o:OLEObject Type="Embed" ProgID="PBrush" ShapeID="_x0000_i1060" DrawAspect="Content" ObjectID="_1428158943" r:id="rId54"/>
         </w:object>
       </w:r>
     </w:p>
@@ -13566,7 +13564,7 @@
       </w:r>
       <w:r>
         <w:pict>
-          <v:rect id="_x0000_i1059" style="width:468pt;height:1pt" o:hralign="center" o:hrstd="t" o:hrnoshade="t" o:hr="t" fillcolor="black [3213]" stroked="f"/>
+          <v:rect id="_x0000_i1061" style="width:468pt;height:1pt" o:hralign="center" o:hrstd="t" o:hrnoshade="t" o:hr="t" fillcolor="black [3213]" stroked="f"/>
         </w:pict>
       </w:r>
     </w:p>
@@ -13651,7 +13649,7 @@
           <w:rFonts w:ascii="Cambria" w:hAnsi="Cambria" w:cs="Times New Roman"/>
         </w:rPr>
         <w:pict>
-          <v:rect id="_x0000_i1060" style="width:468pt;height:1pt" o:hralign="center" o:hrstd="t" o:hrnoshade="t" o:hr="t" fillcolor="black [3213]" stroked="f"/>
+          <v:rect id="_x0000_i1062" style="width:468pt;height:1pt" o:hralign="center" o:hrstd="t" o:hrnoshade="t" o:hr="t" fillcolor="black [3213]" stroked="f"/>
         </w:pict>
       </w:r>
     </w:p>
@@ -13665,14 +13663,14 @@
           <w:rFonts w:ascii="Cambria" w:hAnsi="Cambria"/>
         </w:rPr>
         <w:object w:dxaOrig="9286" w:dyaOrig="5534">
-          <v:shape id="_x0000_i1056" type="#_x0000_t75" style="width:455.25pt;height:271.5pt" o:ole="">
+          <v:shape id="_x0000_i1063" type="#_x0000_t75" style="width:455.25pt;height:271.5pt" o:ole="" o:bordertopcolor="this" o:borderleftcolor="this" o:borderbottomcolor="this" o:borderrightcolor="this">
             <v:imagedata r:id="rId55" o:title=""/>
             <w10:bordertop type="single" width="6"/>
             <w10:borderleft type="single" width="6"/>
             <w10:borderbottom type="single" width="6"/>
             <w10:borderright type="single" width="6"/>
           </v:shape>
-          <o:OLEObject Type="Embed" ProgID="PBrush" ShapeID="_x0000_i1056" DrawAspect="Content" ObjectID="_1428158552" r:id="rId56"/>
+          <o:OLEObject Type="Embed" ProgID="PBrush" ShapeID="_x0000_i1063" DrawAspect="Content" ObjectID="_1428158944" r:id="rId56"/>
         </w:object>
       </w:r>
     </w:p>
@@ -13711,10 +13709,10 @@
           <w:rFonts w:asciiTheme="majorHAnsi" w:hAnsiTheme="majorHAnsi"/>
         </w:rPr>
         <w:object w:dxaOrig="9286" w:dyaOrig="5551">
-          <v:shape id="_x0000_i1057" type="#_x0000_t75" style="width:456.75pt;height:273pt" o:ole="">
+          <v:shape id="_x0000_i1064" type="#_x0000_t75" style="width:456.75pt;height:273pt" o:ole="">
             <v:imagedata r:id="rId57" o:title=""/>
           </v:shape>
-          <o:OLEObject Type="Embed" ProgID="PBrush" ShapeID="_x0000_i1057" DrawAspect="Content" ObjectID="_1428158553" r:id="rId58"/>
+          <o:OLEObject Type="Embed" ProgID="PBrush" ShapeID="_x0000_i1064" DrawAspect="Content" ObjectID="_1428158945" r:id="rId58"/>
         </w:object>
       </w:r>
     </w:p>
@@ -13829,13 +13827,13 @@
           <w:szCs w:val="20"/>
         </w:rPr>
         <w:object w:dxaOrig="9360" w:dyaOrig="10649">
-          <v:shape id="_x0000_i1063" type="#_x0000_t75" style="width:468pt;height:532.5pt" o:ole="" o:bordertopcolor="this" o:borderleftcolor="this" o:borderrightcolor="this">
+          <v:shape id="_x0000_i1065" type="#_x0000_t75" style="width:468pt;height:532.5pt" o:ole="" o:bordertopcolor="this" o:borderleftcolor="this" o:borderrightcolor="this">
             <v:imagedata r:id="rId59" o:title=""/>
             <w10:bordertop type="single" width="4"/>
             <w10:borderleft type="single" width="4"/>
             <w10:borderright type="single" width="4"/>
           </v:shape>
-          <o:OLEObject Type="Embed" ProgID="Word.OpenDocumentText.12" ShapeID="_x0000_i1063" DrawAspect="Content" ObjectID="_1428158554" r:id="rId60"/>
+          <o:OLEObject Type="Embed" ProgID="Word.OpenDocumentText.12" ShapeID="_x0000_i1065" DrawAspect="Content" ObjectID="_1428158946" r:id="rId60"/>
         </w:object>
       </w:r>
     </w:p>
@@ -13858,12 +13856,12 @@
           <w:szCs w:val="20"/>
         </w:rPr>
         <w:object w:dxaOrig="9360" w:dyaOrig="12444">
-          <v:shape id="_x0000_i1064" type="#_x0000_t75" style="width:468pt;height:622.5pt" o:ole="" o:borderleftcolor="this" o:borderrightcolor="this">
+          <v:shape id="_x0000_i1066" type="#_x0000_t75" style="width:468pt;height:622.5pt" o:ole="" o:borderleftcolor="this" o:borderrightcolor="this">
             <v:imagedata r:id="rId61" o:title=""/>
             <w10:borderleft type="single" width="4"/>
             <w10:borderright type="single" width="4"/>
           </v:shape>
-          <o:OLEObject Type="Embed" ProgID="Word.OpenDocumentText.12" ShapeID="_x0000_i1064" DrawAspect="Content" ObjectID="_1428158555" r:id="rId62"/>
+          <o:OLEObject Type="Embed" ProgID="Word.OpenDocumentText.12" ShapeID="_x0000_i1066" DrawAspect="Content" ObjectID="_1428158947" r:id="rId62"/>
         </w:object>
       </w:r>
     </w:p>
@@ -13886,13 +13884,13 @@
           <w:szCs w:val="20"/>
         </w:rPr>
         <w:object w:dxaOrig="9360" w:dyaOrig="7703">
-          <v:shape id="_x0000_i1065" type="#_x0000_t75" style="width:468pt;height:385.5pt" o:ole="" o:borderleftcolor="this" o:borderbottomcolor="this" o:borderrightcolor="this">
+          <v:shape id="_x0000_i1067" type="#_x0000_t75" style="width:468pt;height:385.5pt" o:ole="" o:borderleftcolor="this" o:borderbottomcolor="this" o:borderrightcolor="this">
             <v:imagedata r:id="rId63" o:title=""/>
             <w10:borderleft type="single" width="4"/>
             <w10:borderbottom type="single" width="4"/>
             <w10:borderright type="single" width="4"/>
           </v:shape>
-          <o:OLEObject Type="Embed" ProgID="Word.OpenDocumentText.12" ShapeID="_x0000_i1065" DrawAspect="Content" ObjectID="_1428158556" r:id="rId64"/>
+          <o:OLEObject Type="Embed" ProgID="Word.OpenDocumentText.12" ShapeID="_x0000_i1067" DrawAspect="Content" ObjectID="_1428158948" r:id="rId64"/>
         </w:object>
       </w:r>
     </w:p>
@@ -13978,13 +13976,13 @@
           <w:szCs w:val="20"/>
         </w:rPr>
         <w:object w:dxaOrig="9360" w:dyaOrig="10716">
-          <v:shape id="_x0000_i1061" type="#_x0000_t75" style="width:468pt;height:535.5pt" o:ole="" o:bordertopcolor="this" o:borderleftcolor="this" o:borderbottomcolor="this" o:borderrightcolor="this">
+          <v:shape id="_x0000_i1068" type="#_x0000_t75" style="width:468pt;height:535.5pt" o:ole="" o:bordertopcolor="this" o:borderleftcolor="this" o:borderbottomcolor="this" o:borderrightcolor="this">
             <v:imagedata r:id="rId65" o:title=""/>
             <w10:bordertop type="single" width="4"/>
             <w10:borderleft type="single" width="4"/>
             <w10:borderright type="single" width="4"/>
           </v:shape>
-          <o:OLEObject Type="Embed" ProgID="Word.OpenDocumentText.12" ShapeID="_x0000_i1061" DrawAspect="Content" ObjectID="_1428158557" r:id="rId66"/>
+          <o:OLEObject Type="Embed" ProgID="Word.OpenDocumentText.12" ShapeID="_x0000_i1068" DrawAspect="Content" ObjectID="_1428158949" r:id="rId66"/>
         </w:object>
       </w:r>
     </w:p>
@@ -14007,13 +14005,13 @@
           <w:szCs w:val="20"/>
         </w:rPr>
         <w:object w:dxaOrig="9360" w:dyaOrig="6933">
-          <v:shape id="_x0000_i1062" type="#_x0000_t75" style="width:468pt;height:346.5pt" o:ole="" o:borderleftcolor="this" o:borderbottomcolor="this" o:borderrightcolor="this">
+          <v:shape id="_x0000_i1069" type="#_x0000_t75" style="width:468pt;height:346.5pt" o:ole="" o:borderleftcolor="this" o:borderbottomcolor="this" o:borderrightcolor="this">
             <v:imagedata r:id="rId67" o:title=""/>
             <w10:borderleft type="single" width="4"/>
             <w10:borderbottom type="single" width="4"/>
             <w10:borderright type="single" width="4"/>
           </v:shape>
-          <o:OLEObject Type="Embed" ProgID="Word.OpenDocumentText.12" ShapeID="_x0000_i1062" DrawAspect="Content" ObjectID="_1428158558" r:id="rId68"/>
+          <o:OLEObject Type="Embed" ProgID="Word.OpenDocumentText.12" ShapeID="_x0000_i1069" DrawAspect="Content" ObjectID="_1428158950" r:id="rId68"/>
         </w:object>
       </w:r>
     </w:p>
@@ -14064,9 +14062,9 @@
       <w:tblLook w:val="04A0"/>
     </w:tblPr>
     <w:tblGrid>
-      <w:gridCol w:w="4283"/>
-      <w:gridCol w:w="1009"/>
-      <w:gridCol w:w="4284"/>
+      <w:gridCol w:w="4309"/>
+      <w:gridCol w:w="958"/>
+      <w:gridCol w:w="4309"/>
     </w:tblGrid>
     <w:tr>
       <w:trPr>
@@ -14134,7 +14132,7 @@
               <w:bCs/>
               <w:noProof/>
             </w:rPr>
-            <w:t>33</w:t>
+            <w:t>4</w:t>
           </w:r>
           <w:r>
             <w:rPr>
@@ -18676,7 +18674,7 @@
 </file>
 
 <file path=customXml/itemProps2.xml><?xml version="1.0" encoding="utf-8"?>
-<ds:datastoreItem xmlns:ds="http://schemas.openxmlformats.org/officeDocument/2006/customXml" ds:itemID="{261718F5-2921-4A78-B72E-2962A8AC0679}">
+<ds:datastoreItem xmlns:ds="http://schemas.openxmlformats.org/officeDocument/2006/customXml" ds:itemID="{A1E895C5-CC96-4FFD-8F89-F63FC07234EA}">
   <ds:schemaRefs>
     <ds:schemaRef ds:uri="http://schemas.openxmlformats.org/officeDocument/2006/bibliography"/>
   </ds:schemaRefs>

--- a/Labs/Lab_4/DemoFilesAndDocumentation/Tutorial/Lab_4.docx
+++ b/Labs/Lab_4/DemoFilesAndDocumentation/Tutorial/Lab_4.docx
@@ -4305,21 +4305,24 @@
       <w:proofErr w:type="spellStart"/>
       <w:r>
         <w:rPr>
-          <w:rFonts w:ascii="Cambria" w:hAnsi="Cambria" w:cs="Times New Roman"/>
+          <w:rFonts w:ascii="Courier New" w:hAnsi="Courier New" w:cs="Courier New"/>
+          <w:sz w:val="20"/>
         </w:rPr>
         <w:t>dc</w:t>
       </w:r>
       <w:r>
         <w:rPr>
-          <w:rFonts w:ascii="Cambria" w:hAnsi="Cambria" w:cs="Times New Roman"/>
+          <w:rFonts w:ascii="Courier New" w:hAnsi="Courier New" w:cs="Courier New"/>
+          <w:sz w:val="20"/>
         </w:rPr>
         <w:t>_</w:t>
       </w:r>
       <w:r>
         <w:rPr>
-          <w:rFonts w:ascii="Cambria" w:hAnsi="Cambria" w:cs="Times New Roman"/>
-        </w:rPr>
-        <w:t>offset_correction</w:t>
+          <w:rFonts w:ascii="Courier New" w:hAnsi="Courier New" w:cs="Courier New"/>
+          <w:sz w:val="20"/>
+        </w:rPr>
+        <w:t>offset</w:t>
       </w:r>
       <w:proofErr w:type="spellEnd"/>
       <w:r>
@@ -4472,7 +4475,7 @@
             <w10:borderbottom type="single" width="6"/>
             <w10:borderright type="single" width="6"/>
           </v:shape>
-          <o:OLEObject Type="Embed" ProgID="PBrush" ShapeID="_x0000_i1027" DrawAspect="Content" ObjectID="_1428158924" r:id="rId10"/>
+          <o:OLEObject Type="Embed" ProgID="PBrush" ShapeID="_x0000_i1027" DrawAspect="Content" ObjectID="_1428235553" r:id="rId10"/>
         </w:object>
       </w:r>
     </w:p>
@@ -4641,7 +4644,7 @@
           <v:shape id="_x0000_i1028" type="#_x0000_t75" style="width:459.75pt;height:391.5pt" o:ole="">
             <v:imagedata r:id="rId11" o:title=""/>
           </v:shape>
-          <o:OLEObject Type="Embed" ProgID="PBrush" ShapeID="_x0000_i1028" DrawAspect="Content" ObjectID="_1428158925" r:id="rId12"/>
+          <o:OLEObject Type="Embed" ProgID="PBrush" ShapeID="_x0000_i1028" DrawAspect="Content" ObjectID="_1428235554" r:id="rId12"/>
         </w:object>
       </w:r>
     </w:p>
@@ -4663,7 +4666,7 @@
           <v:shape id="_x0000_i1029" type="#_x0000_t75" style="width:461.25pt;height:224.25pt" o:ole="">
             <v:imagedata r:id="rId13" o:title=""/>
           </v:shape>
-          <o:OLEObject Type="Embed" ProgID="PBrush" ShapeID="_x0000_i1029" DrawAspect="Content" ObjectID="_1428158926" r:id="rId14"/>
+          <o:OLEObject Type="Embed" ProgID="PBrush" ShapeID="_x0000_i1029" DrawAspect="Content" ObjectID="_1428235555" r:id="rId14"/>
         </w:object>
       </w:r>
     </w:p>
@@ -4886,7 +4889,7 @@
           <v:shape id="_x0000_i1032" type="#_x0000_t75" style="width:422.25pt;height:356.25pt" o:ole="">
             <v:imagedata r:id="rId16" o:title=""/>
           </v:shape>
-          <o:OLEObject Type="Embed" ProgID="PBrush" ShapeID="_x0000_i1032" DrawAspect="Content" ObjectID="_1428158927" r:id="rId17"/>
+          <o:OLEObject Type="Embed" ProgID="PBrush" ShapeID="_x0000_i1032" DrawAspect="Content" ObjectID="_1428235556" r:id="rId17"/>
         </w:object>
       </w:r>
     </w:p>
@@ -4956,7 +4959,7 @@
             <w10:borderbottom type="single" width="6"/>
             <w10:borderright type="single" width="6"/>
           </v:shape>
-          <o:OLEObject Type="Embed" ProgID="PBrush" ShapeID="_x0000_i1033" DrawAspect="Content" ObjectID="_1428158928" r:id="rId19"/>
+          <o:OLEObject Type="Embed" ProgID="PBrush" ShapeID="_x0000_i1033" DrawAspect="Content" ObjectID="_1428235557" r:id="rId19"/>
         </w:object>
       </w:r>
     </w:p>
@@ -5454,7 +5457,7 @@
           <v:shape id="_x0000_i1034" type="#_x0000_t75" style="width:351.75pt;height:405pt" o:ole="">
             <v:imagedata r:id="rId20" o:title=""/>
           </v:shape>
-          <o:OLEObject Type="Embed" ProgID="PBrush" ShapeID="_x0000_i1034" DrawAspect="Content" ObjectID="_1428158929" r:id="rId21"/>
+          <o:OLEObject Type="Embed" ProgID="PBrush" ShapeID="_x0000_i1034" DrawAspect="Content" ObjectID="_1428235558" r:id="rId21"/>
         </w:object>
       </w:r>
     </w:p>
@@ -5514,7 +5517,7 @@
             <v:imagedata r:id="rId22" o:title=""/>
             <w10:wrap type="square" anchorx="margin" anchory="margin"/>
           </v:shape>
-          <o:OLEObject Type="Embed" ProgID="PBrush" ShapeID="_x0000_s1311" DrawAspect="Content" ObjectID="_1428158951" r:id="rId23"/>
+          <o:OLEObject Type="Embed" ProgID="PBrush" ShapeID="_x0000_s1311" DrawAspect="Content" ObjectID="_1428235580" r:id="rId23"/>
         </w:pict>
       </w:r>
       <w:r>
@@ -5854,7 +5857,7 @@
           <v:shape id="_x0000_i1035" type="#_x0000_t75" style="width:458.25pt;height:369pt" o:ole="">
             <v:imagedata r:id="rId24" o:title=""/>
           </v:shape>
-          <o:OLEObject Type="Embed" ProgID="PBrush" ShapeID="_x0000_i1035" DrawAspect="Content" ObjectID="_1428158930" r:id="rId25"/>
+          <o:OLEObject Type="Embed" ProgID="PBrush" ShapeID="_x0000_i1035" DrawAspect="Content" ObjectID="_1428235559" r:id="rId25"/>
         </w:object>
       </w:r>
     </w:p>
@@ -6060,7 +6063,7 @@
             <w10:borderbottom type="single" width="6"/>
             <w10:borderright type="single" width="6"/>
           </v:shape>
-          <o:OLEObject Type="Embed" ProgID="PBrush" ShapeID="_x0000_i1036" DrawAspect="Content" ObjectID="_1428158931" r:id="rId27"/>
+          <o:OLEObject Type="Embed" ProgID="PBrush" ShapeID="_x0000_i1036" DrawAspect="Content" ObjectID="_1428235560" r:id="rId27"/>
         </w:object>
       </w:r>
     </w:p>
@@ -6289,7 +6292,7 @@
           <v:shape id="_x0000_i1037" type="#_x0000_t75" style="width:384.75pt;height:534.75pt" o:ole="">
             <v:imagedata r:id="rId28" o:title=""/>
           </v:shape>
-          <o:OLEObject Type="Embed" ProgID="PBrush" ShapeID="_x0000_i1037" DrawAspect="Content" ObjectID="_1428158932" r:id="rId29"/>
+          <o:OLEObject Type="Embed" ProgID="PBrush" ShapeID="_x0000_i1037" DrawAspect="Content" ObjectID="_1428235561" r:id="rId29"/>
         </w:object>
       </w:r>
     </w:p>
@@ -7005,20 +7008,12 @@
           <w:rFonts w:ascii="Cambria" w:hAnsi="Cambria" w:cs="Times New Roman"/>
         </w:rPr>
       </w:pPr>
-      <w:proofErr w:type="spellStart"/>
-      <w:r>
-        <w:rPr>
-          <w:rFonts w:ascii="Cambria" w:hAnsi="Cambria" w:cs="Times New Roman"/>
-        </w:rPr>
-        <w:t>d</w:t>
-      </w:r>
-      <w:r>
-        <w:rPr>
-          <w:rFonts w:ascii="Cambria" w:hAnsi="Cambria" w:cs="Times New Roman"/>
-        </w:rPr>
-        <w:t>c_offset</w:t>
-      </w:r>
-      <w:proofErr w:type="spellEnd"/>
+      <w:r>
+        <w:rPr>
+          <w:rFonts w:ascii="Cambria" w:hAnsi="Cambria" w:cs="Times New Roman"/>
+        </w:rPr>
+        <w:t>DC Offset</w:t>
+      </w:r>
       <w:r>
         <w:rPr>
           <w:rFonts w:ascii="Cambria" w:hAnsi="Cambria" w:cs="Times New Roman"/>
@@ -7100,6 +7095,38 @@
     </w:p>
     <w:p>
       <w:pPr>
+        <w:pStyle w:val="ListParagraph"/>
+        <w:numPr>
+          <w:ilvl w:val="0"/>
+          <w:numId w:val="3"/>
+        </w:numPr>
+        <w:rPr>
+          <w:rFonts w:ascii="Cambria" w:hAnsi="Cambria" w:cs="Times New Roman"/>
+        </w:rPr>
+      </w:pPr>
+      <w:r>
+        <w:rPr>
+          <w:rFonts w:ascii="Cambria" w:hAnsi="Cambria" w:cs="Times New Roman"/>
+        </w:rPr>
+        <w:t>AXI_UART (</w:t>
+      </w:r>
+      <w:proofErr w:type="spellStart"/>
+      <w:r>
+        <w:rPr>
+          <w:rFonts w:ascii="Cambria" w:hAnsi="Cambria" w:cs="Times New Roman"/>
+        </w:rPr>
+        <w:t>Lite</w:t>
+      </w:r>
+      <w:proofErr w:type="spellEnd"/>
+      <w:r>
+        <w:rPr>
+          <w:rFonts w:ascii="Cambria" w:hAnsi="Cambria" w:cs="Times New Roman"/>
+        </w:rPr>
+        <w:t>) Core</w:t>
+      </w:r>
+    </w:p>
+    <w:p>
+      <w:pPr>
         <w:rPr>
           <w:rFonts w:ascii="Cambria" w:hAnsi="Cambria" w:cs="Times New Roman"/>
         </w:rPr>
@@ -7122,6 +7149,13 @@
         </w:rPr>
         <w:t>-1 Below.</w:t>
       </w:r>
+    </w:p>
+    <w:p>
+      <w:pPr>
+        <w:rPr>
+          <w:rFonts w:ascii="Cambria" w:hAnsi="Cambria" w:cs="Times New Roman"/>
+        </w:rPr>
+      </w:pPr>
     </w:p>
     <w:p>
       <w:pPr>
@@ -7150,7 +7184,7 @@
             <w10:borderbottom type="single" width="4"/>
             <w10:borderright type="single" width="4"/>
           </v:shape>
-          <o:OLEObject Type="Embed" ProgID="PBrush" ShapeID="_x0000_i1038" DrawAspect="Content" ObjectID="_1428158933" r:id="rId31"/>
+          <o:OLEObject Type="Embed" ProgID="PBrush" ShapeID="_x0000_i1038" DrawAspect="Content" ObjectID="_1428235562" r:id="rId31"/>
         </w:object>
       </w:r>
     </w:p>
@@ -7183,12 +7217,23 @@
     </w:p>
     <w:p>
       <w:pPr>
+        <w:spacing w:after="0"/>
+      </w:pPr>
+    </w:p>
+    <w:p>
+      <w:pPr>
+        <w:spacing w:after="0"/>
+      </w:pPr>
+    </w:p>
+    <w:p>
+      <w:pPr>
         <w:pStyle w:val="Heading2"/>
         <w:spacing w:before="0"/>
       </w:pPr>
       <w:bookmarkStart w:id="47" w:name="_Toc343523389"/>
       <w:bookmarkStart w:id="48" w:name="_Toc354415931"/>
       <w:r>
+        <w:lastRenderedPageBreak/>
         <w:t>3</w:t>
       </w:r>
       <w:r>
@@ -7406,7 +7451,6 @@
         <w:rPr>
           <w:rFonts w:ascii="Cambria" w:hAnsi="Cambria" w:cs="Times New Roman"/>
         </w:rPr>
-        <w:lastRenderedPageBreak/>
         <w:t xml:space="preserve">Next are the </w:t>
       </w:r>
       <w:proofErr w:type="spellStart"/>
@@ -8303,18 +8347,12 @@
     </w:p>
     <w:p>
       <w:pPr>
-        <w:rPr>
-          <w:rFonts w:ascii="Cambria" w:hAnsi="Cambria" w:cs="Times New Roman"/>
-        </w:rPr>
-      </w:pPr>
-    </w:p>
-    <w:p>
-      <w:pPr>
         <w:pStyle w:val="Heading2"/>
       </w:pPr>
       <w:bookmarkStart w:id="54" w:name="_Toc343523391"/>
       <w:bookmarkStart w:id="55" w:name="_Toc354415936"/>
       <w:r>
+        <w:lastRenderedPageBreak/>
         <w:t>3</w:t>
       </w:r>
       <w:r>
@@ -8342,14 +8380,7 @@
         <w:rPr>
           <w:rFonts w:ascii="Cambria" w:hAnsi="Cambria" w:cs="Times New Roman"/>
         </w:rPr>
-        <w:t xml:space="preserve">The Clock Generator is used in this project to distribute the appropriate clock signals to each of the PCores, as well as any external hardware which may require a clock signal. For this project, the </w:t>
-      </w:r>
-      <w:r>
-        <w:rPr>
-          <w:rFonts w:ascii="Cambria" w:hAnsi="Cambria" w:cs="Times New Roman"/>
-        </w:rPr>
-        <w:lastRenderedPageBreak/>
-        <w:t xml:space="preserve">Clock Generator is sourced from the 40 MHz </w:t>
+        <w:t xml:space="preserve">The Clock Generator is used in this project to distribute the appropriate clock signals to each of the PCores, as well as any external hardware which may require a clock signal. For this project, the Clock Generator is sourced from the 40 MHz </w:t>
       </w:r>
       <w:proofErr w:type="spellStart"/>
       <w:r>
@@ -8827,6 +8858,7 @@
     <w:p>
       <w:pPr>
         <w:pStyle w:val="ListParagraph"/>
+        <w:spacing w:after="0"/>
         <w:rPr>
           <w:rFonts w:ascii="Cambria" w:hAnsi="Cambria" w:cs="Times New Roman"/>
         </w:rPr>
@@ -9502,6 +9534,7 @@
         <w:rPr>
           <w:rFonts w:ascii="Cambria" w:hAnsi="Cambria" w:cs="Times New Roman"/>
         </w:rPr>
+        <w:lastRenderedPageBreak/>
         <w:t>Your Clock Generator port</w:t>
       </w:r>
       <w:r>
@@ -9552,7 +9585,7 @@
           <v:shape id="_x0000_i1041" type="#_x0000_t75" style="width:406.5pt;height:110.25pt" o:ole="">
             <v:imagedata r:id="rId32" o:title=""/>
           </v:shape>
-          <o:OLEObject Type="Embed" ProgID="PBrush" ShapeID="_x0000_i1041" DrawAspect="Content" ObjectID="_1428158934" r:id="rId33"/>
+          <o:OLEObject Type="Embed" ProgID="PBrush" ShapeID="_x0000_i1041" DrawAspect="Content" ObjectID="_1428235563" r:id="rId33"/>
         </w:object>
       </w:r>
     </w:p>
@@ -10162,7 +10195,7 @@
             <w10:borderbottom type="single" width="6"/>
             <w10:borderright type="single" width="6"/>
           </v:shape>
-          <o:OLEObject Type="Embed" ProgID="Word.OpenDocumentText.12" ShapeID="_x0000_i1044" DrawAspect="Content" ObjectID="_1428158935" r:id="rId36"/>
+          <o:OLEObject Type="Embed" ProgID="Word.OpenDocumentText.12" ShapeID="_x0000_i1044" DrawAspect="Content" ObjectID="_1428235564" r:id="rId36"/>
         </w:object>
       </w:r>
     </w:p>
@@ -10940,14 +10973,14 @@
           <w:rFonts w:ascii="Cambria" w:hAnsi="Cambria" w:cs="Times New Roman"/>
         </w:rPr>
         <w:object w:dxaOrig="9360" w:dyaOrig="12914">
-          <v:shape id="_x0000_i1047" type="#_x0000_t75" style="width:438pt;height:600pt" o:ole="" o:bordertopcolor="this" o:borderleftcolor="this" o:borderbottomcolor="this" o:borderrightcolor="this">
+          <v:shape id="_x0000_i1069" type="#_x0000_t75" style="width:438pt;height:600pt" o:ole="">
             <v:imagedata r:id="rId37" o:title=""/>
             <w10:bordertop type="single" width="8"/>
             <w10:borderleft type="single" width="8"/>
             <w10:borderbottom type="single" width="8"/>
             <w10:borderright type="single" width="8"/>
           </v:shape>
-          <o:OLEObject Type="Embed" ProgID="Word.OpenDocumentText.12" ShapeID="_x0000_i1047" DrawAspect="Content" ObjectID="_1428158936" r:id="rId38"/>
+          <o:OLEObject Type="Embed" ProgID="Word.OpenDocumentText.12" ShapeID="_x0000_i1069" DrawAspect="Content" ObjectID="_1428235565" r:id="rId38"/>
         </w:object>
       </w:r>
     </w:p>
@@ -11237,7 +11270,7 @@
       </w:r>
       <w:r>
         <w:pict>
-          <v:rect id="_x0000_i1048" style="width:468pt;height:1pt" o:hralign="center" o:hrstd="t" o:hrnoshade="t" o:hr="t" fillcolor="black [3213]" stroked="f"/>
+          <v:rect id="_x0000_i1047" style="width:468pt;height:1pt" o:hralign="center" o:hrstd="t" o:hrnoshade="t" o:hr="t" fillcolor="black [3213]" stroked="f"/>
         </w:pict>
       </w:r>
     </w:p>
@@ -11325,7 +11358,7 @@
           <w:rFonts w:ascii="Cambria" w:hAnsi="Cambria" w:cs="Times New Roman"/>
         </w:rPr>
         <w:pict>
-          <v:rect id="_x0000_i1049" style="width:468pt;height:1pt" o:hralign="center" o:hrstd="t" o:hrnoshade="t" o:hr="t" fillcolor="black [3213]" stroked="f"/>
+          <v:rect id="_x0000_i1048" style="width:468pt;height:1pt" o:hralign="center" o:hrstd="t" o:hrnoshade="t" o:hr="t" fillcolor="black [3213]" stroked="f"/>
         </w:pict>
       </w:r>
     </w:p>
@@ -11436,14 +11469,14 @@
           <w:rFonts w:asciiTheme="majorHAnsi" w:hAnsiTheme="majorHAnsi"/>
         </w:rPr>
         <w:object w:dxaOrig="3074" w:dyaOrig="1367">
-          <v:shape id="_x0000_i1050" type="#_x0000_t75" style="width:153.75pt;height:68.25pt" o:ole="" o:bordertopcolor="this" o:borderleftcolor="this" o:borderbottomcolor="this" o:borderrightcolor="this">
+          <v:shape id="_x0000_i1049" type="#_x0000_t75" style="width:153.75pt;height:68.25pt" o:ole="" o:bordertopcolor="this" o:borderleftcolor="this" o:borderbottomcolor="this" o:borderrightcolor="this">
             <v:imagedata r:id="rId41" o:title=""/>
             <w10:bordertop type="single" width="6"/>
             <w10:borderleft type="single" width="6"/>
             <w10:borderbottom type="single" width="6"/>
             <w10:borderright type="single" width="6"/>
           </v:shape>
-          <o:OLEObject Type="Embed" ProgID="Word.OpenDocumentText.12" ShapeID="_x0000_i1050" DrawAspect="Content" ObjectID="_1428158937" r:id="rId42"/>
+          <o:OLEObject Type="Embed" ProgID="Word.OpenDocumentText.12" ShapeID="_x0000_i1049" DrawAspect="Content" ObjectID="_1428235566" r:id="rId42"/>
         </w:object>
       </w:r>
     </w:p>
@@ -11530,68 +11563,75 @@
       </w:r>
       <w:r>
         <w:pict>
+          <v:rect id="_x0000_i1050" style="width:468pt;height:1pt" o:hralign="center" o:hrstd="t" o:hrnoshade="t" o:hr="t" fillcolor="black [3213]" stroked="f"/>
+        </w:pict>
+      </w:r>
+    </w:p>
+    <w:p>
+      <w:pPr>
+        <w:spacing w:after="0" w:line="240" w:lineRule="auto"/>
+        <w:ind w:left="1620"/>
+        <w:rPr>
+          <w:rFonts w:ascii="Cambria" w:hAnsi="Cambria" w:cs="Times New Roman"/>
+        </w:rPr>
+      </w:pPr>
+      <w:r>
+        <w:rPr>
+          <w:rFonts w:ascii="Cambria" w:hAnsi="Cambria"/>
+        </w:rPr>
+        <w:t xml:space="preserve">If you are still not able to compile your C design due to include errors, you may need to tell SDK where your PCore drivers are stored. If you click on Xilinx Tools </w:t>
+      </w:r>
+      <w:r>
+        <w:rPr>
+          <w:rFonts w:asciiTheme="majorHAnsi" w:hAnsiTheme="majorHAnsi"/>
+          <w:b/>
+        </w:rPr>
+        <w:sym w:font="Wingdings" w:char="F0E0"/>
+      </w:r>
+      <w:r>
+        <w:rPr>
+          <w:rFonts w:asciiTheme="majorHAnsi" w:hAnsiTheme="majorHAnsi"/>
+          <w:b/>
+        </w:rPr>
+        <w:t xml:space="preserve"> </w:t>
+      </w:r>
+      <w:r>
+        <w:rPr>
+          <w:rFonts w:asciiTheme="majorHAnsi" w:hAnsiTheme="majorHAnsi"/>
+        </w:rPr>
+        <w:t>Repositories,</w:t>
+      </w:r>
+      <w:r>
+        <w:rPr>
+          <w:rFonts w:asciiTheme="majorHAnsi" w:hAnsiTheme="majorHAnsi"/>
+        </w:rPr>
+        <w:t xml:space="preserve"> you can specify (in Global Repositories) where the EDK directory of your project is. (This will need to be changed for each new project)</w:t>
+      </w:r>
+    </w:p>
+    <w:p>
+      <w:pPr>
+        <w:spacing w:after="0"/>
+        <w:rPr>
+          <w:rFonts w:ascii="Cambria" w:hAnsi="Cambria" w:cs="Times New Roman"/>
+        </w:rPr>
+      </w:pPr>
+      <w:r>
+        <w:rPr>
+          <w:rFonts w:ascii="Cambria" w:hAnsi="Cambria" w:cs="Times New Roman"/>
+        </w:rPr>
+        <w:pict>
           <v:rect id="_x0000_i1051" style="width:468pt;height:1pt" o:hralign="center" o:hrstd="t" o:hrnoshade="t" o:hr="t" fillcolor="black [3213]" stroked="f"/>
         </w:pict>
       </w:r>
     </w:p>
-    <w:p>
-      <w:pPr>
-        <w:spacing w:after="0" w:line="240" w:lineRule="auto"/>
-        <w:ind w:left="1620"/>
-        <w:rPr>
-          <w:rFonts w:ascii="Cambria" w:hAnsi="Cambria" w:cs="Times New Roman"/>
-        </w:rPr>
-      </w:pPr>
-      <w:r>
-        <w:rPr>
-          <w:rFonts w:ascii="Cambria" w:hAnsi="Cambria"/>
-        </w:rPr>
-        <w:t xml:space="preserve">If you are still not able to compile your C design due to include errors, you may need to tell SDK where your PCore drivers are stored. If you click on Xilinx Tools </w:t>
-      </w:r>
-      <w:r>
+    <w:p/>
+    <w:p>
+      <w:pPr>
         <w:rPr>
           <w:rFonts w:asciiTheme="majorHAnsi" w:hAnsiTheme="majorHAnsi"/>
-          <w:b/>
-        </w:rPr>
-        <w:sym w:font="Wingdings" w:char="F0E0"/>
-      </w:r>
-      <w:r>
-        <w:rPr>
-          <w:rFonts w:asciiTheme="majorHAnsi" w:hAnsiTheme="majorHAnsi"/>
-          <w:b/>
-        </w:rPr>
-        <w:t xml:space="preserve"> </w:t>
-      </w:r>
-      <w:r>
-        <w:rPr>
-          <w:rFonts w:asciiTheme="majorHAnsi" w:hAnsiTheme="majorHAnsi"/>
-        </w:rPr>
-        <w:t>Repositories,</w:t>
-      </w:r>
-      <w:r>
-        <w:rPr>
-          <w:rFonts w:asciiTheme="majorHAnsi" w:hAnsiTheme="majorHAnsi"/>
-        </w:rPr>
-        <w:t xml:space="preserve"> you can specify (in Global Repositories) where the EDK directory of your project is. (This will need to be changed for each new project)</w:t>
-      </w:r>
-    </w:p>
-    <w:p>
-      <w:pPr>
-        <w:spacing w:after="0"/>
-        <w:rPr>
-          <w:rFonts w:ascii="Cambria" w:hAnsi="Cambria" w:cs="Times New Roman"/>
-        </w:rPr>
-      </w:pPr>
-      <w:r>
-        <w:rPr>
-          <w:rFonts w:ascii="Cambria" w:hAnsi="Cambria" w:cs="Times New Roman"/>
-        </w:rPr>
-        <w:pict>
-          <v:rect id="_x0000_i1052" style="width:468pt;height:1pt" o:hralign="center" o:hrstd="t" o:hrnoshade="t" o:hr="t" fillcolor="black [3213]" stroked="f"/>
-        </w:pict>
-      </w:r>
-    </w:p>
-    <w:p/>
+        </w:rPr>
+      </w:pPr>
+    </w:p>
     <w:p>
       <w:pPr>
         <w:rPr>
@@ -12172,7 +12212,7 @@
       </w:r>
       <w:r>
         <w:pict>
-          <v:rect id="_x0000_i1053" style="width:468pt;height:1pt" o:hralign="center" o:hrstd="t" o:hrnoshade="t" o:hr="t" fillcolor="black [3213]" stroked="f"/>
+          <v:rect id="_x0000_i1052" style="width:468pt;height:1pt" o:hralign="center" o:hrstd="t" o:hrnoshade="t" o:hr="t" fillcolor="black [3213]" stroked="f"/>
         </w:pict>
       </w:r>
     </w:p>
@@ -12259,7 +12299,7 @@
       </w:pPr>
       <w:r>
         <w:pict>
-          <v:rect id="_x0000_i1054" style="width:468pt;height:1pt" o:hralign="center" o:hrstd="t" o:hrnoshade="t" o:hr="t" fillcolor="black [3213]" stroked="f"/>
+          <v:rect id="_x0000_i1053" style="width:468pt;height:1pt" o:hralign="center" o:hrstd="t" o:hrnoshade="t" o:hr="t" fillcolor="black [3213]" stroked="f"/>
         </w:pict>
       </w:r>
     </w:p>
@@ -12287,10 +12327,10 @@
           <w:rFonts w:ascii="Cambria" w:hAnsi="Cambria" w:cs="Times New Roman"/>
         </w:rPr>
         <w:object w:dxaOrig="9091" w:dyaOrig="6046">
-          <v:shape id="_x0000_i1055" type="#_x0000_t75" style="width:454.5pt;height:302.25pt" o:ole="">
+          <v:shape id="_x0000_i1054" type="#_x0000_t75" style="width:454.5pt;height:302.25pt" o:ole="">
             <v:imagedata r:id="rId43" o:title=""/>
           </v:shape>
-          <o:OLEObject Type="Embed" ProgID="PBrush" ShapeID="_x0000_i1055" DrawAspect="Content" ObjectID="_1428158938" r:id="rId44"/>
+          <o:OLEObject Type="Embed" ProgID="PBrush" ShapeID="_x0000_i1054" DrawAspect="Content" ObjectID="_1428235567" r:id="rId44"/>
         </w:object>
       </w:r>
     </w:p>
@@ -12439,14 +12479,14 @@
       </w:pPr>
       <w:r>
         <w:object w:dxaOrig="5431" w:dyaOrig="2040">
-          <v:shape id="_x0000_i1056" type="#_x0000_t75" style="width:271.5pt;height:102pt" o:ole="" o:bordertopcolor="this" o:borderleftcolor="this" o:borderbottomcolor="this" o:borderrightcolor="this">
+          <v:shape id="_x0000_i1055" type="#_x0000_t75" style="width:271.5pt;height:102pt" o:ole="" o:bordertopcolor="this" o:borderleftcolor="this" o:borderbottomcolor="this" o:borderrightcolor="this">
             <v:imagedata r:id="rId45" o:title=""/>
             <w10:bordertop type="single" width="6"/>
             <w10:borderleft type="single" width="6"/>
             <w10:borderbottom type="single" width="6"/>
             <w10:borderright type="single" width="6"/>
           </v:shape>
-          <o:OLEObject Type="Embed" ProgID="PBrush" ShapeID="_x0000_i1056" DrawAspect="Content" ObjectID="_1428158939" r:id="rId46"/>
+          <o:OLEObject Type="Embed" ProgID="PBrush" ShapeID="_x0000_i1055" DrawAspect="Content" ObjectID="_1428235568" r:id="rId46"/>
         </w:object>
       </w:r>
     </w:p>
@@ -12658,10 +12698,10 @@
           <w:rFonts w:ascii="Cambria" w:hAnsi="Cambria" w:cs="Times New Roman"/>
         </w:rPr>
         <w:object w:dxaOrig="225" w:dyaOrig="150">
-          <v:shape id="_x0000_i1057" type="#_x0000_t75" style="width:11.25pt;height:7.5pt" o:ole="">
+          <v:shape id="_x0000_i1056" type="#_x0000_t75" style="width:11.25pt;height:7.5pt" o:ole="">
             <v:imagedata r:id="rId47" o:title=""/>
           </v:shape>
-          <o:OLEObject Type="Embed" ProgID="PBrush" ShapeID="_x0000_i1057" DrawAspect="Content" ObjectID="_1428158940" r:id="rId48"/>
+          <o:OLEObject Type="Embed" ProgID="PBrush" ShapeID="_x0000_i1056" DrawAspect="Content" ObjectID="_1428235569" r:id="rId48"/>
         </w:object>
       </w:r>
       <w:r>
@@ -12932,10 +12972,10 @@
       </w:r>
       <w:r>
         <w:object w:dxaOrig="360" w:dyaOrig="330">
-          <v:shape id="_x0000_i1058" type="#_x0000_t75" style="width:18pt;height:16.5pt" o:ole="">
+          <v:shape id="_x0000_i1057" type="#_x0000_t75" style="width:18pt;height:16.5pt" o:ole="">
             <v:imagedata r:id="rId49" o:title=""/>
           </v:shape>
-          <o:OLEObject Type="Embed" ProgID="PBrush" ShapeID="_x0000_i1058" DrawAspect="Content" ObjectID="_1428158941" r:id="rId50"/>
+          <o:OLEObject Type="Embed" ProgID="PBrush" ShapeID="_x0000_i1057" DrawAspect="Content" ObjectID="_1428235570" r:id="rId50"/>
         </w:object>
       </w:r>
       <w:r>
@@ -12957,10 +12997,10 @@
           <w:rFonts w:ascii="Cambria" w:hAnsi="Cambria" w:cs="Times New Roman"/>
         </w:rPr>
         <w:object w:dxaOrig="8129" w:dyaOrig="2160">
-          <v:shape id="_x0000_i1059" type="#_x0000_t75" style="width:406.5pt;height:108pt" o:ole="">
+          <v:shape id="_x0000_i1058" type="#_x0000_t75" style="width:406.5pt;height:108pt" o:ole="">
             <v:imagedata r:id="rId51" o:title=""/>
           </v:shape>
-          <o:OLEObject Type="Embed" ProgID="PBrush" ShapeID="_x0000_i1059" DrawAspect="Content" ObjectID="_1428158942" r:id="rId52"/>
+          <o:OLEObject Type="Embed" ProgID="PBrush" ShapeID="_x0000_i1058" DrawAspect="Content" ObjectID="_1428235571" r:id="rId52"/>
         </w:object>
       </w:r>
     </w:p>
@@ -13373,14 +13413,14 @@
           <w:rFonts w:ascii="Cambria" w:hAnsi="Cambria" w:cs="Times New Roman"/>
         </w:rPr>
         <w:object w:dxaOrig="9286" w:dyaOrig="5581">
-          <v:shape id="_x0000_i1060" type="#_x0000_t75" style="width:464.25pt;height:279pt" o:ole="" o:bordertopcolor="this" o:borderleftcolor="this" o:borderbottomcolor="this" o:borderrightcolor="this">
+          <v:shape id="_x0000_i1059" type="#_x0000_t75" style="width:464.25pt;height:279pt" o:ole="" o:bordertopcolor="this" o:borderleftcolor="this" o:borderbottomcolor="this" o:borderrightcolor="this">
             <v:imagedata r:id="rId53" o:title=""/>
             <w10:bordertop type="single" width="6"/>
             <w10:borderleft type="single" width="6"/>
             <w10:borderbottom type="single" width="6"/>
             <w10:borderright type="single" width="6"/>
           </v:shape>
-          <o:OLEObject Type="Embed" ProgID="PBrush" ShapeID="_x0000_i1060" DrawAspect="Content" ObjectID="_1428158943" r:id="rId54"/>
+          <o:OLEObject Type="Embed" ProgID="PBrush" ShapeID="_x0000_i1059" DrawAspect="Content" ObjectID="_1428235572" r:id="rId54"/>
         </w:object>
       </w:r>
     </w:p>
@@ -13564,7 +13604,7 @@
       </w:r>
       <w:r>
         <w:pict>
-          <v:rect id="_x0000_i1061" style="width:468pt;height:1pt" o:hralign="center" o:hrstd="t" o:hrnoshade="t" o:hr="t" fillcolor="black [3213]" stroked="f"/>
+          <v:rect id="_x0000_i1060" style="width:468pt;height:1pt" o:hralign="center" o:hrstd="t" o:hrnoshade="t" o:hr="t" fillcolor="black [3213]" stroked="f"/>
         </w:pict>
       </w:r>
     </w:p>
@@ -13649,7 +13689,7 @@
           <w:rFonts w:ascii="Cambria" w:hAnsi="Cambria" w:cs="Times New Roman"/>
         </w:rPr>
         <w:pict>
-          <v:rect id="_x0000_i1062" style="width:468pt;height:1pt" o:hralign="center" o:hrstd="t" o:hrnoshade="t" o:hr="t" fillcolor="black [3213]" stroked="f"/>
+          <v:rect id="_x0000_i1061" style="width:468pt;height:1pt" o:hralign="center" o:hrstd="t" o:hrnoshade="t" o:hr="t" fillcolor="black [3213]" stroked="f"/>
         </w:pict>
       </w:r>
     </w:p>
@@ -13663,14 +13703,14 @@
           <w:rFonts w:ascii="Cambria" w:hAnsi="Cambria"/>
         </w:rPr>
         <w:object w:dxaOrig="9286" w:dyaOrig="5534">
-          <v:shape id="_x0000_i1063" type="#_x0000_t75" style="width:455.25pt;height:271.5pt" o:ole="" o:bordertopcolor="this" o:borderleftcolor="this" o:borderbottomcolor="this" o:borderrightcolor="this">
+          <v:shape id="_x0000_i1062" type="#_x0000_t75" style="width:455.25pt;height:271.5pt" o:ole="" o:bordertopcolor="this" o:borderleftcolor="this" o:borderbottomcolor="this" o:borderrightcolor="this">
             <v:imagedata r:id="rId55" o:title=""/>
             <w10:bordertop type="single" width="6"/>
             <w10:borderleft type="single" width="6"/>
             <w10:borderbottom type="single" width="6"/>
             <w10:borderright type="single" width="6"/>
           </v:shape>
-          <o:OLEObject Type="Embed" ProgID="PBrush" ShapeID="_x0000_i1063" DrawAspect="Content" ObjectID="_1428158944" r:id="rId56"/>
+          <o:OLEObject Type="Embed" ProgID="PBrush" ShapeID="_x0000_i1062" DrawAspect="Content" ObjectID="_1428235573" r:id="rId56"/>
         </w:object>
       </w:r>
     </w:p>
@@ -13709,10 +13749,10 @@
           <w:rFonts w:asciiTheme="majorHAnsi" w:hAnsiTheme="majorHAnsi"/>
         </w:rPr>
         <w:object w:dxaOrig="9286" w:dyaOrig="5551">
-          <v:shape id="_x0000_i1064" type="#_x0000_t75" style="width:456.75pt;height:273pt" o:ole="">
+          <v:shape id="_x0000_i1063" type="#_x0000_t75" style="width:456.75pt;height:273pt" o:ole="">
             <v:imagedata r:id="rId57" o:title=""/>
           </v:shape>
-          <o:OLEObject Type="Embed" ProgID="PBrush" ShapeID="_x0000_i1064" DrawAspect="Content" ObjectID="_1428158945" r:id="rId58"/>
+          <o:OLEObject Type="Embed" ProgID="PBrush" ShapeID="_x0000_i1063" DrawAspect="Content" ObjectID="_1428235574" r:id="rId58"/>
         </w:object>
       </w:r>
     </w:p>
@@ -13827,13 +13867,13 @@
           <w:szCs w:val="20"/>
         </w:rPr>
         <w:object w:dxaOrig="9360" w:dyaOrig="10649">
-          <v:shape id="_x0000_i1065" type="#_x0000_t75" style="width:468pt;height:532.5pt" o:ole="" o:bordertopcolor="this" o:borderleftcolor="this" o:borderrightcolor="this">
+          <v:shape id="_x0000_i1064" type="#_x0000_t75" style="width:468pt;height:532.5pt" o:ole="" o:bordertopcolor="this" o:borderleftcolor="this" o:borderrightcolor="this">
             <v:imagedata r:id="rId59" o:title=""/>
             <w10:bordertop type="single" width="4"/>
             <w10:borderleft type="single" width="4"/>
             <w10:borderright type="single" width="4"/>
           </v:shape>
-          <o:OLEObject Type="Embed" ProgID="Word.OpenDocumentText.12" ShapeID="_x0000_i1065" DrawAspect="Content" ObjectID="_1428158946" r:id="rId60"/>
+          <o:OLEObject Type="Embed" ProgID="Word.OpenDocumentText.12" ShapeID="_x0000_i1064" DrawAspect="Content" ObjectID="_1428235575" r:id="rId60"/>
         </w:object>
       </w:r>
     </w:p>
@@ -13856,12 +13896,12 @@
           <w:szCs w:val="20"/>
         </w:rPr>
         <w:object w:dxaOrig="9360" w:dyaOrig="12444">
-          <v:shape id="_x0000_i1066" type="#_x0000_t75" style="width:468pt;height:622.5pt" o:ole="" o:borderleftcolor="this" o:borderrightcolor="this">
+          <v:shape id="_x0000_i1065" type="#_x0000_t75" style="width:468pt;height:622.5pt" o:ole="" o:borderleftcolor="this" o:borderrightcolor="this">
             <v:imagedata r:id="rId61" o:title=""/>
             <w10:borderleft type="single" width="4"/>
             <w10:borderright type="single" width="4"/>
           </v:shape>
-          <o:OLEObject Type="Embed" ProgID="Word.OpenDocumentText.12" ShapeID="_x0000_i1066" DrawAspect="Content" ObjectID="_1428158947" r:id="rId62"/>
+          <o:OLEObject Type="Embed" ProgID="Word.OpenDocumentText.12" ShapeID="_x0000_i1065" DrawAspect="Content" ObjectID="_1428235576" r:id="rId62"/>
         </w:object>
       </w:r>
     </w:p>
@@ -13884,13 +13924,13 @@
           <w:szCs w:val="20"/>
         </w:rPr>
         <w:object w:dxaOrig="9360" w:dyaOrig="7703">
-          <v:shape id="_x0000_i1067" type="#_x0000_t75" style="width:468pt;height:385.5pt" o:ole="" o:borderleftcolor="this" o:borderbottomcolor="this" o:borderrightcolor="this">
+          <v:shape id="_x0000_i1066" type="#_x0000_t75" style="width:468pt;height:385.5pt" o:ole="" o:borderleftcolor="this" o:borderbottomcolor="this" o:borderrightcolor="this">
             <v:imagedata r:id="rId63" o:title=""/>
             <w10:borderleft type="single" width="4"/>
             <w10:borderbottom type="single" width="4"/>
             <w10:borderright type="single" width="4"/>
           </v:shape>
-          <o:OLEObject Type="Embed" ProgID="Word.OpenDocumentText.12" ShapeID="_x0000_i1067" DrawAspect="Content" ObjectID="_1428158948" r:id="rId64"/>
+          <o:OLEObject Type="Embed" ProgID="Word.OpenDocumentText.12" ShapeID="_x0000_i1066" DrawAspect="Content" ObjectID="_1428235577" r:id="rId64"/>
         </w:object>
       </w:r>
     </w:p>
@@ -13976,13 +14016,13 @@
           <w:szCs w:val="20"/>
         </w:rPr>
         <w:object w:dxaOrig="9360" w:dyaOrig="10716">
-          <v:shape id="_x0000_i1068" type="#_x0000_t75" style="width:468pt;height:535.5pt" o:ole="" o:bordertopcolor="this" o:borderleftcolor="this" o:borderbottomcolor="this" o:borderrightcolor="this">
+          <v:shape id="_x0000_i1067" type="#_x0000_t75" style="width:468pt;height:535.5pt" o:ole="" o:bordertopcolor="this" o:borderleftcolor="this" o:borderbottomcolor="this" o:borderrightcolor="this">
             <v:imagedata r:id="rId65" o:title=""/>
             <w10:bordertop type="single" width="4"/>
             <w10:borderleft type="single" width="4"/>
             <w10:borderright type="single" width="4"/>
           </v:shape>
-          <o:OLEObject Type="Embed" ProgID="Word.OpenDocumentText.12" ShapeID="_x0000_i1068" DrawAspect="Content" ObjectID="_1428158949" r:id="rId66"/>
+          <o:OLEObject Type="Embed" ProgID="Word.OpenDocumentText.12" ShapeID="_x0000_i1067" DrawAspect="Content" ObjectID="_1428235578" r:id="rId66"/>
         </w:object>
       </w:r>
     </w:p>
@@ -14005,13 +14045,13 @@
           <w:szCs w:val="20"/>
         </w:rPr>
         <w:object w:dxaOrig="9360" w:dyaOrig="6933">
-          <v:shape id="_x0000_i1069" type="#_x0000_t75" style="width:468pt;height:346.5pt" o:ole="" o:borderleftcolor="this" o:borderbottomcolor="this" o:borderrightcolor="this">
+          <v:shape id="_x0000_i1068" type="#_x0000_t75" style="width:468pt;height:346.5pt" o:ole="" o:borderleftcolor="this" o:borderbottomcolor="this" o:borderrightcolor="this">
             <v:imagedata r:id="rId67" o:title=""/>
             <w10:borderleft type="single" width="4"/>
             <w10:borderbottom type="single" width="4"/>
             <w10:borderright type="single" width="4"/>
           </v:shape>
-          <o:OLEObject Type="Embed" ProgID="Word.OpenDocumentText.12" ShapeID="_x0000_i1069" DrawAspect="Content" ObjectID="_1428158950" r:id="rId68"/>
+          <o:OLEObject Type="Embed" ProgID="Word.OpenDocumentText.12" ShapeID="_x0000_i1068" DrawAspect="Content" ObjectID="_1428235579" r:id="rId68"/>
         </w:object>
       </w:r>
     </w:p>
@@ -14132,7 +14172,7 @@
               <w:bCs/>
               <w:noProof/>
             </w:rPr>
-            <w:t>4</w:t>
+            <w:t>31</w:t>
           </w:r>
           <w:r>
             <w:rPr>
@@ -18674,7 +18714,7 @@
 </file>
 
 <file path=customXml/itemProps2.xml><?xml version="1.0" encoding="utf-8"?>
-<ds:datastoreItem xmlns:ds="http://schemas.openxmlformats.org/officeDocument/2006/customXml" ds:itemID="{A1E895C5-CC96-4FFD-8F89-F63FC07234EA}">
+<ds:datastoreItem xmlns:ds="http://schemas.openxmlformats.org/officeDocument/2006/customXml" ds:itemID="{CC7936A3-4D09-4258-AC4C-DA1FCD5929ED}">
   <ds:schemaRefs>
     <ds:schemaRef ds:uri="http://schemas.openxmlformats.org/officeDocument/2006/bibliography"/>
   </ds:schemaRefs>

--- a/Labs/Lab_4/DemoFilesAndDocumentation/Tutorial/Lab_4.docx
+++ b/Labs/Lab_4/DemoFilesAndDocumentation/Tutorial/Lab_4.docx
@@ -4475,7 +4475,7 @@
             <w10:borderbottom type="single" width="6"/>
             <w10:borderright type="single" width="6"/>
           </v:shape>
-          <o:OLEObject Type="Embed" ProgID="PBrush" ShapeID="_x0000_i1027" DrawAspect="Content" ObjectID="_1428235553" r:id="rId10"/>
+          <o:OLEObject Type="Embed" ProgID="PBrush" ShapeID="_x0000_i1027" DrawAspect="Content" ObjectID="_1428407445" r:id="rId10"/>
         </w:object>
       </w:r>
     </w:p>
@@ -4644,7 +4644,7 @@
           <v:shape id="_x0000_i1028" type="#_x0000_t75" style="width:459.75pt;height:391.5pt" o:ole="">
             <v:imagedata r:id="rId11" o:title=""/>
           </v:shape>
-          <o:OLEObject Type="Embed" ProgID="PBrush" ShapeID="_x0000_i1028" DrawAspect="Content" ObjectID="_1428235554" r:id="rId12"/>
+          <o:OLEObject Type="Embed" ProgID="PBrush" ShapeID="_x0000_i1028" DrawAspect="Content" ObjectID="_1428407446" r:id="rId12"/>
         </w:object>
       </w:r>
     </w:p>
@@ -4666,7 +4666,7 @@
           <v:shape id="_x0000_i1029" type="#_x0000_t75" style="width:461.25pt;height:224.25pt" o:ole="">
             <v:imagedata r:id="rId13" o:title=""/>
           </v:shape>
-          <o:OLEObject Type="Embed" ProgID="PBrush" ShapeID="_x0000_i1029" DrawAspect="Content" ObjectID="_1428235555" r:id="rId14"/>
+          <o:OLEObject Type="Embed" ProgID="PBrush" ShapeID="_x0000_i1029" DrawAspect="Content" ObjectID="_1428407447" r:id="rId14"/>
         </w:object>
       </w:r>
     </w:p>
@@ -4889,7 +4889,7 @@
           <v:shape id="_x0000_i1032" type="#_x0000_t75" style="width:422.25pt;height:356.25pt" o:ole="">
             <v:imagedata r:id="rId16" o:title=""/>
           </v:shape>
-          <o:OLEObject Type="Embed" ProgID="PBrush" ShapeID="_x0000_i1032" DrawAspect="Content" ObjectID="_1428235556" r:id="rId17"/>
+          <o:OLEObject Type="Embed" ProgID="PBrush" ShapeID="_x0000_i1032" DrawAspect="Content" ObjectID="_1428407448" r:id="rId17"/>
         </w:object>
       </w:r>
     </w:p>
@@ -4959,7 +4959,7 @@
             <w10:borderbottom type="single" width="6"/>
             <w10:borderright type="single" width="6"/>
           </v:shape>
-          <o:OLEObject Type="Embed" ProgID="PBrush" ShapeID="_x0000_i1033" DrawAspect="Content" ObjectID="_1428235557" r:id="rId19"/>
+          <o:OLEObject Type="Embed" ProgID="PBrush" ShapeID="_x0000_i1033" DrawAspect="Content" ObjectID="_1428407449" r:id="rId19"/>
         </w:object>
       </w:r>
     </w:p>
@@ -5457,7 +5457,7 @@
           <v:shape id="_x0000_i1034" type="#_x0000_t75" style="width:351.75pt;height:405pt" o:ole="">
             <v:imagedata r:id="rId20" o:title=""/>
           </v:shape>
-          <o:OLEObject Type="Embed" ProgID="PBrush" ShapeID="_x0000_i1034" DrawAspect="Content" ObjectID="_1428235558" r:id="rId21"/>
+          <o:OLEObject Type="Embed" ProgID="PBrush" ShapeID="_x0000_i1034" DrawAspect="Content" ObjectID="_1428407450" r:id="rId21"/>
         </w:object>
       </w:r>
     </w:p>
@@ -5517,7 +5517,7 @@
             <v:imagedata r:id="rId22" o:title=""/>
             <w10:wrap type="square" anchorx="margin" anchory="margin"/>
           </v:shape>
-          <o:OLEObject Type="Embed" ProgID="PBrush" ShapeID="_x0000_s1311" DrawAspect="Content" ObjectID="_1428235580" r:id="rId23"/>
+          <o:OLEObject Type="Embed" ProgID="PBrush" ShapeID="_x0000_s1311" DrawAspect="Content" ObjectID="_1428407472" r:id="rId23"/>
         </w:pict>
       </w:r>
       <w:r>
@@ -5857,7 +5857,7 @@
           <v:shape id="_x0000_i1035" type="#_x0000_t75" style="width:458.25pt;height:369pt" o:ole="">
             <v:imagedata r:id="rId24" o:title=""/>
           </v:shape>
-          <o:OLEObject Type="Embed" ProgID="PBrush" ShapeID="_x0000_i1035" DrawAspect="Content" ObjectID="_1428235559" r:id="rId25"/>
+          <o:OLEObject Type="Embed" ProgID="PBrush" ShapeID="_x0000_i1035" DrawAspect="Content" ObjectID="_1428407451" r:id="rId25"/>
         </w:object>
       </w:r>
     </w:p>
@@ -6063,7 +6063,7 @@
             <w10:borderbottom type="single" width="6"/>
             <w10:borderright type="single" width="6"/>
           </v:shape>
-          <o:OLEObject Type="Embed" ProgID="PBrush" ShapeID="_x0000_i1036" DrawAspect="Content" ObjectID="_1428235560" r:id="rId27"/>
+          <o:OLEObject Type="Embed" ProgID="PBrush" ShapeID="_x0000_i1036" DrawAspect="Content" ObjectID="_1428407452" r:id="rId27"/>
         </w:object>
       </w:r>
     </w:p>
@@ -6292,7 +6292,7 @@
           <v:shape id="_x0000_i1037" type="#_x0000_t75" style="width:384.75pt;height:534.75pt" o:ole="">
             <v:imagedata r:id="rId28" o:title=""/>
           </v:shape>
-          <o:OLEObject Type="Embed" ProgID="PBrush" ShapeID="_x0000_i1037" DrawAspect="Content" ObjectID="_1428235561" r:id="rId29"/>
+          <o:OLEObject Type="Embed" ProgID="PBrush" ShapeID="_x0000_i1037" DrawAspect="Content" ObjectID="_1428407453" r:id="rId29"/>
         </w:object>
       </w:r>
     </w:p>
@@ -7184,7 +7184,7 @@
             <w10:borderbottom type="single" width="4"/>
             <w10:borderright type="single" width="4"/>
           </v:shape>
-          <o:OLEObject Type="Embed" ProgID="PBrush" ShapeID="_x0000_i1038" DrawAspect="Content" ObjectID="_1428235562" r:id="rId31"/>
+          <o:OLEObject Type="Embed" ProgID="PBrush" ShapeID="_x0000_i1038" DrawAspect="Content" ObjectID="_1428407454" r:id="rId31"/>
         </w:object>
       </w:r>
     </w:p>
@@ -7233,7 +7233,6 @@
       <w:bookmarkStart w:id="47" w:name="_Toc343523389"/>
       <w:bookmarkStart w:id="48" w:name="_Toc354415931"/>
       <w:r>
-        <w:lastRenderedPageBreak/>
         <w:t>3</w:t>
       </w:r>
       <w:r>
@@ -8342,6 +8341,7 @@
         <w:rPr>
           <w:rFonts w:ascii="Cambria" w:hAnsi="Cambria" w:cs="Times New Roman"/>
         </w:rPr>
+        <w:lastRenderedPageBreak/>
         <w:t>Make sure the RX and TX pins are configured properly as External Ports.</w:t>
       </w:r>
     </w:p>
@@ -8352,7 +8352,6 @@
       <w:bookmarkStart w:id="54" w:name="_Toc343523391"/>
       <w:bookmarkStart w:id="55" w:name="_Toc354415936"/>
       <w:r>
-        <w:lastRenderedPageBreak/>
         <w:t>3</w:t>
       </w:r>
       <w:r>
@@ -9386,6 +9385,7 @@
           <w:rFonts w:ascii="Cambria" w:hAnsi="Cambria" w:cs="Times New Roman"/>
           <w:noProof/>
         </w:rPr>
+        <w:lastRenderedPageBreak/>
         <w:pict>
           <v:shape id="_x0000_s1323" type="#_x0000_t202" style="position:absolute;left:0;text-align:left;margin-left:12pt;margin-top:7.7pt;width:44.4pt;height:24.3pt;z-index:251737088" fillcolor="#8db3e2 [1311]" strokecolor="#8db3e2 [1311]">
             <v:textbox style="mso-next-textbox:#_x0000_s1323">
@@ -9534,7 +9534,6 @@
         <w:rPr>
           <w:rFonts w:ascii="Cambria" w:hAnsi="Cambria" w:cs="Times New Roman"/>
         </w:rPr>
-        <w:lastRenderedPageBreak/>
         <w:t>Your Clock Generator port</w:t>
       </w:r>
       <w:r>
@@ -9585,7 +9584,7 @@
           <v:shape id="_x0000_i1041" type="#_x0000_t75" style="width:406.5pt;height:110.25pt" o:ole="">
             <v:imagedata r:id="rId32" o:title=""/>
           </v:shape>
-          <o:OLEObject Type="Embed" ProgID="PBrush" ShapeID="_x0000_i1041" DrawAspect="Content" ObjectID="_1428235563" r:id="rId33"/>
+          <o:OLEObject Type="Embed" ProgID="PBrush" ShapeID="_x0000_i1041" DrawAspect="Content" ObjectID="_1428407455" r:id="rId33"/>
         </w:object>
       </w:r>
     </w:p>
@@ -10112,7 +10111,14 @@
         <w:rPr>
           <w:rFonts w:ascii="Cambria" w:hAnsi="Cambria" w:cs="Times New Roman"/>
         </w:rPr>
-        <w:t xml:space="preserve">. The steps to perform are identical to those in the previous labs; however they must be performed for </w:t>
+        <w:t xml:space="preserve">. The </w:t>
+      </w:r>
+      <w:r>
+        <w:rPr>
+          <w:rFonts w:ascii="Cambria" w:hAnsi="Cambria" w:cs="Times New Roman"/>
+        </w:rPr>
+        <w:lastRenderedPageBreak/>
+        <w:t xml:space="preserve">steps to perform are identical to those in the previous labs; however they must be performed for </w:t>
       </w:r>
       <w:r>
         <w:rPr>
@@ -10195,7 +10201,7 @@
             <w10:borderbottom type="single" width="6"/>
             <w10:borderright type="single" width="6"/>
           </v:shape>
-          <o:OLEObject Type="Embed" ProgID="Word.OpenDocumentText.12" ShapeID="_x0000_i1044" DrawAspect="Content" ObjectID="_1428235564" r:id="rId36"/>
+          <o:OLEObject Type="Embed" ProgID="Word.OpenDocumentText.12" ShapeID="_x0000_i1044" DrawAspect="Content" ObjectID="_1428407456" r:id="rId36"/>
         </w:object>
       </w:r>
     </w:p>
@@ -10980,7 +10986,7 @@
             <w10:borderbottom type="single" width="8"/>
             <w10:borderright type="single" width="8"/>
           </v:shape>
-          <o:OLEObject Type="Embed" ProgID="Word.OpenDocumentText.12" ShapeID="_x0000_i1069" DrawAspect="Content" ObjectID="_1428235565" r:id="rId38"/>
+          <o:OLEObject Type="Embed" ProgID="Word.OpenDocumentText.12" ShapeID="_x0000_i1069" DrawAspect="Content" ObjectID="_1428407457" r:id="rId38"/>
         </w:object>
       </w:r>
     </w:p>
@@ -11476,7 +11482,7 @@
             <w10:borderbottom type="single" width="6"/>
             <w10:borderright type="single" width="6"/>
           </v:shape>
-          <o:OLEObject Type="Embed" ProgID="Word.OpenDocumentText.12" ShapeID="_x0000_i1049" DrawAspect="Content" ObjectID="_1428235566" r:id="rId42"/>
+          <o:OLEObject Type="Embed" ProgID="Word.OpenDocumentText.12" ShapeID="_x0000_i1049" DrawAspect="Content" ObjectID="_1428407458" r:id="rId42"/>
         </w:object>
       </w:r>
     </w:p>
@@ -12330,7 +12336,7 @@
           <v:shape id="_x0000_i1054" type="#_x0000_t75" style="width:454.5pt;height:302.25pt" o:ole="">
             <v:imagedata r:id="rId43" o:title=""/>
           </v:shape>
-          <o:OLEObject Type="Embed" ProgID="PBrush" ShapeID="_x0000_i1054" DrawAspect="Content" ObjectID="_1428235567" r:id="rId44"/>
+          <o:OLEObject Type="Embed" ProgID="PBrush" ShapeID="_x0000_i1054" DrawAspect="Content" ObjectID="_1428407459" r:id="rId44"/>
         </w:object>
       </w:r>
     </w:p>
@@ -12486,7 +12492,7 @@
             <w10:borderbottom type="single" width="6"/>
             <w10:borderright type="single" width="6"/>
           </v:shape>
-          <o:OLEObject Type="Embed" ProgID="PBrush" ShapeID="_x0000_i1055" DrawAspect="Content" ObjectID="_1428235568" r:id="rId46"/>
+          <o:OLEObject Type="Embed" ProgID="PBrush" ShapeID="_x0000_i1055" DrawAspect="Content" ObjectID="_1428407460" r:id="rId46"/>
         </w:object>
       </w:r>
     </w:p>
@@ -12701,7 +12707,7 @@
           <v:shape id="_x0000_i1056" type="#_x0000_t75" style="width:11.25pt;height:7.5pt" o:ole="">
             <v:imagedata r:id="rId47" o:title=""/>
           </v:shape>
-          <o:OLEObject Type="Embed" ProgID="PBrush" ShapeID="_x0000_i1056" DrawAspect="Content" ObjectID="_1428235569" r:id="rId48"/>
+          <o:OLEObject Type="Embed" ProgID="PBrush" ShapeID="_x0000_i1056" DrawAspect="Content" ObjectID="_1428407461" r:id="rId48"/>
         </w:object>
       </w:r>
       <w:r>
@@ -12975,7 +12981,7 @@
           <v:shape id="_x0000_i1057" type="#_x0000_t75" style="width:18pt;height:16.5pt" o:ole="">
             <v:imagedata r:id="rId49" o:title=""/>
           </v:shape>
-          <o:OLEObject Type="Embed" ProgID="PBrush" ShapeID="_x0000_i1057" DrawAspect="Content" ObjectID="_1428235570" r:id="rId50"/>
+          <o:OLEObject Type="Embed" ProgID="PBrush" ShapeID="_x0000_i1057" DrawAspect="Content" ObjectID="_1428407462" r:id="rId50"/>
         </w:object>
       </w:r>
       <w:r>
@@ -13000,7 +13006,7 @@
           <v:shape id="_x0000_i1058" type="#_x0000_t75" style="width:406.5pt;height:108pt" o:ole="">
             <v:imagedata r:id="rId51" o:title=""/>
           </v:shape>
-          <o:OLEObject Type="Embed" ProgID="PBrush" ShapeID="_x0000_i1058" DrawAspect="Content" ObjectID="_1428235571" r:id="rId52"/>
+          <o:OLEObject Type="Embed" ProgID="PBrush" ShapeID="_x0000_i1058" DrawAspect="Content" ObjectID="_1428407463" r:id="rId52"/>
         </w:object>
       </w:r>
     </w:p>
@@ -13420,7 +13426,7 @@
             <w10:borderbottom type="single" width="6"/>
             <w10:borderright type="single" width="6"/>
           </v:shape>
-          <o:OLEObject Type="Embed" ProgID="PBrush" ShapeID="_x0000_i1059" DrawAspect="Content" ObjectID="_1428235572" r:id="rId54"/>
+          <o:OLEObject Type="Embed" ProgID="PBrush" ShapeID="_x0000_i1059" DrawAspect="Content" ObjectID="_1428407464" r:id="rId54"/>
         </w:object>
       </w:r>
     </w:p>
@@ -13710,7 +13716,7 @@
             <w10:borderbottom type="single" width="6"/>
             <w10:borderright type="single" width="6"/>
           </v:shape>
-          <o:OLEObject Type="Embed" ProgID="PBrush" ShapeID="_x0000_i1062" DrawAspect="Content" ObjectID="_1428235573" r:id="rId56"/>
+          <o:OLEObject Type="Embed" ProgID="PBrush" ShapeID="_x0000_i1062" DrawAspect="Content" ObjectID="_1428407465" r:id="rId56"/>
         </w:object>
       </w:r>
     </w:p>
@@ -13752,7 +13758,7 @@
           <v:shape id="_x0000_i1063" type="#_x0000_t75" style="width:456.75pt;height:273pt" o:ole="">
             <v:imagedata r:id="rId57" o:title=""/>
           </v:shape>
-          <o:OLEObject Type="Embed" ProgID="PBrush" ShapeID="_x0000_i1063" DrawAspect="Content" ObjectID="_1428235574" r:id="rId58"/>
+          <o:OLEObject Type="Embed" ProgID="PBrush" ShapeID="_x0000_i1063" DrawAspect="Content" ObjectID="_1428407466" r:id="rId58"/>
         </w:object>
       </w:r>
     </w:p>
@@ -13873,7 +13879,7 @@
             <w10:borderleft type="single" width="4"/>
             <w10:borderright type="single" width="4"/>
           </v:shape>
-          <o:OLEObject Type="Embed" ProgID="Word.OpenDocumentText.12" ShapeID="_x0000_i1064" DrawAspect="Content" ObjectID="_1428235575" r:id="rId60"/>
+          <o:OLEObject Type="Embed" ProgID="Word.OpenDocumentText.12" ShapeID="_x0000_i1064" DrawAspect="Content" ObjectID="_1428407467" r:id="rId60"/>
         </w:object>
       </w:r>
     </w:p>
@@ -13901,7 +13907,7 @@
             <w10:borderleft type="single" width="4"/>
             <w10:borderright type="single" width="4"/>
           </v:shape>
-          <o:OLEObject Type="Embed" ProgID="Word.OpenDocumentText.12" ShapeID="_x0000_i1065" DrawAspect="Content" ObjectID="_1428235576" r:id="rId62"/>
+          <o:OLEObject Type="Embed" ProgID="Word.OpenDocumentText.12" ShapeID="_x0000_i1065" DrawAspect="Content" ObjectID="_1428407468" r:id="rId62"/>
         </w:object>
       </w:r>
     </w:p>
@@ -13930,7 +13936,7 @@
             <w10:borderbottom type="single" width="4"/>
             <w10:borderright type="single" width="4"/>
           </v:shape>
-          <o:OLEObject Type="Embed" ProgID="Word.OpenDocumentText.12" ShapeID="_x0000_i1066" DrawAspect="Content" ObjectID="_1428235577" r:id="rId64"/>
+          <o:OLEObject Type="Embed" ProgID="Word.OpenDocumentText.12" ShapeID="_x0000_i1066" DrawAspect="Content" ObjectID="_1428407469" r:id="rId64"/>
         </w:object>
       </w:r>
     </w:p>
@@ -14022,7 +14028,7 @@
             <w10:borderleft type="single" width="4"/>
             <w10:borderright type="single" width="4"/>
           </v:shape>
-          <o:OLEObject Type="Embed" ProgID="Word.OpenDocumentText.12" ShapeID="_x0000_i1067" DrawAspect="Content" ObjectID="_1428235578" r:id="rId66"/>
+          <o:OLEObject Type="Embed" ProgID="Word.OpenDocumentText.12" ShapeID="_x0000_i1067" DrawAspect="Content" ObjectID="_1428407470" r:id="rId66"/>
         </w:object>
       </w:r>
     </w:p>
@@ -14051,7 +14057,7 @@
             <w10:borderbottom type="single" width="4"/>
             <w10:borderright type="single" width="4"/>
           </v:shape>
-          <o:OLEObject Type="Embed" ProgID="Word.OpenDocumentText.12" ShapeID="_x0000_i1068" DrawAspect="Content" ObjectID="_1428235579" r:id="rId68"/>
+          <o:OLEObject Type="Embed" ProgID="Word.OpenDocumentText.12" ShapeID="_x0000_i1068" DrawAspect="Content" ObjectID="_1428407471" r:id="rId68"/>
         </w:object>
       </w:r>
     </w:p>
@@ -14172,7 +14178,7 @@
               <w:bCs/>
               <w:noProof/>
             </w:rPr>
-            <w:t>31</w:t>
+            <w:t>28</w:t>
           </w:r>
           <w:r>
             <w:rPr>
@@ -18714,7 +18720,7 @@
 </file>
 
 <file path=customXml/itemProps2.xml><?xml version="1.0" encoding="utf-8"?>
-<ds:datastoreItem xmlns:ds="http://schemas.openxmlformats.org/officeDocument/2006/customXml" ds:itemID="{CC7936A3-4D09-4258-AC4C-DA1FCD5929ED}">
+<ds:datastoreItem xmlns:ds="http://schemas.openxmlformats.org/officeDocument/2006/customXml" ds:itemID="{03C59229-2E53-4522-9FFB-68CD5E197D43}">
   <ds:schemaRefs>
     <ds:schemaRef ds:uri="http://schemas.openxmlformats.org/officeDocument/2006/bibliography"/>
   </ds:schemaRefs>

--- a/Labs/Lab_4/DemoFilesAndDocumentation/Tutorial/Lab_4.docx
+++ b/Labs/Lab_4/DemoFilesAndDocumentation/Tutorial/Lab_4.docx
@@ -379,7 +379,7 @@
             </w:rPr>
             <w:fldChar w:fldCharType="separate"/>
           </w:r>
-          <w:hyperlink w:anchor="_Toc354415917" w:history="1">
+          <w:hyperlink w:anchor="_Toc355357371" w:history="1">
             <w:r>
               <w:rPr>
                 <w:rStyle w:val="Hyperlink"/>
@@ -407,7 +407,7 @@
                 <w:noProof/>
                 <w:webHidden/>
               </w:rPr>
-              <w:instrText xml:space="preserve"> PAGEREF _Toc354415917 \h </w:instrText>
+              <w:instrText xml:space="preserve"> PAGEREF _Toc355357371 \h </w:instrText>
             </w:r>
             <w:r>
               <w:rPr>
@@ -446,7 +446,7 @@
               <w:noProof/>
             </w:rPr>
           </w:pPr>
-          <w:hyperlink w:anchor="_Toc354415918" w:history="1">
+          <w:hyperlink w:anchor="_Toc355357372" w:history="1">
             <w:r>
               <w:rPr>
                 <w:rStyle w:val="Hyperlink"/>
@@ -473,7 +473,7 @@
                 <w:noProof/>
                 <w:webHidden/>
               </w:rPr>
-              <w:instrText xml:space="preserve"> PAGEREF _Toc354415918 \h </w:instrText>
+              <w:instrText xml:space="preserve"> PAGEREF _Toc355357372 \h </w:instrText>
             </w:r>
             <w:r>
               <w:rPr>
@@ -512,7 +512,7 @@
               <w:noProof/>
             </w:rPr>
           </w:pPr>
-          <w:hyperlink w:anchor="_Toc354415919" w:history="1">
+          <w:hyperlink w:anchor="_Toc355357373" w:history="1">
             <w:r>
               <w:rPr>
                 <w:rStyle w:val="Hyperlink"/>
@@ -539,7 +539,7 @@
                 <w:noProof/>
                 <w:webHidden/>
               </w:rPr>
-              <w:instrText xml:space="preserve"> PAGEREF _Toc354415919 \h </w:instrText>
+              <w:instrText xml:space="preserve"> PAGEREF _Toc355357373 \h </w:instrText>
             </w:r>
             <w:r>
               <w:rPr>
@@ -581,7 +581,7 @@
               <w:noProof/>
             </w:rPr>
           </w:pPr>
-          <w:hyperlink w:anchor="_Toc354415920" w:history="1">
+          <w:hyperlink w:anchor="_Toc355357374" w:history="1">
             <w:r>
               <w:rPr>
                 <w:rStyle w:val="Hyperlink"/>
@@ -611,7 +611,7 @@
                 <w:noProof/>
                 <w:webHidden/>
               </w:rPr>
-              <w:instrText xml:space="preserve"> PAGEREF _Toc354415920 \h </w:instrText>
+              <w:instrText xml:space="preserve"> PAGEREF _Toc355357374 \h </w:instrText>
             </w:r>
             <w:r>
               <w:rPr>
@@ -650,7 +650,7 @@
               <w:noProof/>
             </w:rPr>
           </w:pPr>
-          <w:hyperlink w:anchor="_Toc354415921" w:history="1">
+          <w:hyperlink w:anchor="_Toc355357375" w:history="1">
             <w:r>
               <w:rPr>
                 <w:rStyle w:val="Hyperlink"/>
@@ -691,7 +691,7 @@
                 <w:noProof/>
                 <w:webHidden/>
               </w:rPr>
-              <w:instrText xml:space="preserve"> PAGEREF _Toc354415921 \h </w:instrText>
+              <w:instrText xml:space="preserve"> PAGEREF _Toc355357375 \h </w:instrText>
             </w:r>
             <w:r>
               <w:rPr>
@@ -730,7 +730,7 @@
               <w:noProof/>
             </w:rPr>
           </w:pPr>
-          <w:hyperlink w:anchor="_Toc354415922" w:history="1">
+          <w:hyperlink w:anchor="_Toc355357376" w:history="1">
             <w:r>
               <w:rPr>
                 <w:rStyle w:val="Hyperlink"/>
@@ -771,7 +771,7 @@
                 <w:noProof/>
                 <w:webHidden/>
               </w:rPr>
-              <w:instrText xml:space="preserve"> PAGEREF _Toc354415922 \h </w:instrText>
+              <w:instrText xml:space="preserve"> PAGEREF _Toc355357376 \h </w:instrText>
             </w:r>
             <w:r>
               <w:rPr>
@@ -810,7 +810,7 @@
               <w:noProof/>
             </w:rPr>
           </w:pPr>
-          <w:hyperlink w:anchor="_Toc354415923" w:history="1">
+          <w:hyperlink w:anchor="_Toc355357377" w:history="1">
             <w:r>
               <w:rPr>
                 <w:rStyle w:val="Hyperlink"/>
@@ -837,7 +837,7 @@
                 <w:noProof/>
                 <w:webHidden/>
               </w:rPr>
-              <w:instrText xml:space="preserve"> PAGEREF _Toc354415923 \h </w:instrText>
+              <w:instrText xml:space="preserve"> PAGEREF _Toc355357377 \h </w:instrText>
             </w:r>
             <w:r>
               <w:rPr>
@@ -879,7 +879,7 @@
               <w:noProof/>
             </w:rPr>
           </w:pPr>
-          <w:hyperlink w:anchor="_Toc354415924" w:history="1">
+          <w:hyperlink w:anchor="_Toc355357378" w:history="1">
             <w:r>
               <w:rPr>
                 <w:rStyle w:val="Hyperlink"/>
@@ -909,7 +909,7 @@
                 <w:noProof/>
                 <w:webHidden/>
               </w:rPr>
-              <w:instrText xml:space="preserve"> PAGEREF _Toc354415924 \h </w:instrText>
+              <w:instrText xml:space="preserve"> PAGEREF _Toc355357378 \h </w:instrText>
             </w:r>
             <w:r>
               <w:rPr>
@@ -948,7 +948,7 @@
               <w:noProof/>
             </w:rPr>
           </w:pPr>
-          <w:hyperlink w:anchor="_Toc354415925" w:history="1">
+          <w:hyperlink w:anchor="_Toc355357379" w:history="1">
             <w:r>
               <w:rPr>
                 <w:rStyle w:val="Hyperlink"/>
@@ -989,7 +989,7 @@
                 <w:noProof/>
                 <w:webHidden/>
               </w:rPr>
-              <w:instrText xml:space="preserve"> PAGEREF _Toc354415925 \h </w:instrText>
+              <w:instrText xml:space="preserve"> PAGEREF _Toc355357379 \h </w:instrText>
             </w:r>
             <w:r>
               <w:rPr>
@@ -1028,7 +1028,7 @@
               <w:noProof/>
             </w:rPr>
           </w:pPr>
-          <w:hyperlink w:anchor="_Toc354415926" w:history="1">
+          <w:hyperlink w:anchor="_Toc355357380" w:history="1">
             <w:r>
               <w:rPr>
                 <w:rStyle w:val="Hyperlink"/>
@@ -1069,7 +1069,7 @@
                 <w:noProof/>
                 <w:webHidden/>
               </w:rPr>
-              <w:instrText xml:space="preserve"> PAGEREF _Toc354415926 \h </w:instrText>
+              <w:instrText xml:space="preserve"> PAGEREF _Toc355357380 \h </w:instrText>
             </w:r>
             <w:r>
               <w:rPr>
@@ -1108,7 +1108,7 @@
               <w:noProof/>
             </w:rPr>
           </w:pPr>
-          <w:hyperlink w:anchor="_Toc354415927" w:history="1">
+          <w:hyperlink w:anchor="_Toc355357381" w:history="1">
             <w:r>
               <w:rPr>
                 <w:rStyle w:val="Hyperlink"/>
@@ -1149,7 +1149,7 @@
                 <w:noProof/>
                 <w:webHidden/>
               </w:rPr>
-              <w:instrText xml:space="preserve"> PAGEREF _Toc354415927 \h </w:instrText>
+              <w:instrText xml:space="preserve"> PAGEREF _Toc355357381 \h </w:instrText>
             </w:r>
             <w:r>
               <w:rPr>
@@ -1191,7 +1191,7 @@
               <w:noProof/>
             </w:rPr>
           </w:pPr>
-          <w:hyperlink w:anchor="_Toc354415928" w:history="1">
+          <w:hyperlink w:anchor="_Toc355357382" w:history="1">
             <w:r>
               <w:rPr>
                 <w:rStyle w:val="Hyperlink"/>
@@ -1221,7 +1221,7 @@
                 <w:noProof/>
                 <w:webHidden/>
               </w:rPr>
-              <w:instrText xml:space="preserve"> PAGEREF _Toc354415928 \h </w:instrText>
+              <w:instrText xml:space="preserve"> PAGEREF _Toc355357382 \h </w:instrText>
             </w:r>
             <w:r>
               <w:rPr>
@@ -1260,7 +1260,7 @@
               <w:noProof/>
             </w:rPr>
           </w:pPr>
-          <w:hyperlink w:anchor="_Toc354415930" w:history="1">
+          <w:hyperlink w:anchor="_Toc355357384" w:history="1">
             <w:r>
               <w:rPr>
                 <w:rStyle w:val="Hyperlink"/>
@@ -1301,7 +1301,7 @@
                 <w:noProof/>
                 <w:webHidden/>
               </w:rPr>
-              <w:instrText xml:space="preserve"> PAGEREF _Toc354415930 \h </w:instrText>
+              <w:instrText xml:space="preserve"> PAGEREF _Toc355357384 \h </w:instrText>
             </w:r>
             <w:r>
               <w:rPr>
@@ -1340,7 +1340,7 @@
               <w:noProof/>
             </w:rPr>
           </w:pPr>
-          <w:hyperlink w:anchor="_Toc354415931" w:history="1">
+          <w:hyperlink w:anchor="_Toc355357385" w:history="1">
             <w:r>
               <w:rPr>
                 <w:rStyle w:val="Hyperlink"/>
@@ -1381,7 +1381,7 @@
                 <w:noProof/>
                 <w:webHidden/>
               </w:rPr>
-              <w:instrText xml:space="preserve"> PAGEREF _Toc354415931 \h </w:instrText>
+              <w:instrText xml:space="preserve"> PAGEREF _Toc355357385 \h </w:instrText>
             </w:r>
             <w:r>
               <w:rPr>
@@ -1401,7 +1401,7 @@
                 <w:noProof/>
                 <w:webHidden/>
               </w:rPr>
-              <w:t>15</w:t>
+              <w:t>16</w:t>
             </w:r>
             <w:r>
               <w:rPr>
@@ -1420,7 +1420,7 @@
               <w:noProof/>
             </w:rPr>
           </w:pPr>
-          <w:hyperlink w:anchor="_Toc354415932" w:history="1">
+          <w:hyperlink w:anchor="_Toc355357386" w:history="1">
             <w:r>
               <w:rPr>
                 <w:rStyle w:val="Hyperlink"/>
@@ -1461,7 +1461,7 @@
                 <w:noProof/>
                 <w:webHidden/>
               </w:rPr>
-              <w:instrText xml:space="preserve"> PAGEREF _Toc354415932 \h </w:instrText>
+              <w:instrText xml:space="preserve"> PAGEREF _Toc355357386 \h </w:instrText>
             </w:r>
             <w:r>
               <w:rPr>
@@ -1500,7 +1500,7 @@
               <w:noProof/>
             </w:rPr>
           </w:pPr>
-          <w:hyperlink w:anchor="_Toc354415933" w:history="1">
+          <w:hyperlink w:anchor="_Toc355357387" w:history="1">
             <w:r>
               <w:rPr>
                 <w:rStyle w:val="Hyperlink"/>
@@ -1541,7 +1541,7 @@
                 <w:noProof/>
                 <w:webHidden/>
               </w:rPr>
-              <w:instrText xml:space="preserve"> PAGEREF _Toc354415933 \h </w:instrText>
+              <w:instrText xml:space="preserve"> PAGEREF _Toc355357387 \h </w:instrText>
             </w:r>
             <w:r>
               <w:rPr>
@@ -1580,7 +1580,7 @@
               <w:noProof/>
             </w:rPr>
           </w:pPr>
-          <w:hyperlink w:anchor="_Toc354415934" w:history="1">
+          <w:hyperlink w:anchor="_Toc355357388" w:history="1">
             <w:r>
               <w:rPr>
                 <w:rStyle w:val="Hyperlink"/>
@@ -1621,7 +1621,7 @@
                 <w:noProof/>
                 <w:webHidden/>
               </w:rPr>
-              <w:instrText xml:space="preserve"> PAGEREF _Toc354415934 \h </w:instrText>
+              <w:instrText xml:space="preserve"> PAGEREF _Toc355357388 \h </w:instrText>
             </w:r>
             <w:r>
               <w:rPr>
@@ -1660,7 +1660,7 @@
               <w:noProof/>
             </w:rPr>
           </w:pPr>
-          <w:hyperlink w:anchor="_Toc354415935" w:history="1">
+          <w:hyperlink w:anchor="_Toc355357389" w:history="1">
             <w:r>
               <w:rPr>
                 <w:rStyle w:val="Hyperlink"/>
@@ -1701,7 +1701,7 @@
                 <w:noProof/>
                 <w:webHidden/>
               </w:rPr>
-              <w:instrText xml:space="preserve"> PAGEREF _Toc354415935 \h </w:instrText>
+              <w:instrText xml:space="preserve"> PAGEREF _Toc355357389 \h </w:instrText>
             </w:r>
             <w:r>
               <w:rPr>
@@ -1740,7 +1740,7 @@
               <w:noProof/>
             </w:rPr>
           </w:pPr>
-          <w:hyperlink w:anchor="_Toc354415936" w:history="1">
+          <w:hyperlink w:anchor="_Toc355357390" w:history="1">
             <w:r>
               <w:rPr>
                 <w:rStyle w:val="Hyperlink"/>
@@ -1781,7 +1781,7 @@
                 <w:noProof/>
                 <w:webHidden/>
               </w:rPr>
-              <w:instrText xml:space="preserve"> PAGEREF _Toc354415936 \h </w:instrText>
+              <w:instrText xml:space="preserve"> PAGEREF _Toc355357390 \h </w:instrText>
             </w:r>
             <w:r>
               <w:rPr>
@@ -1801,7 +1801,7 @@
                 <w:noProof/>
                 <w:webHidden/>
               </w:rPr>
-              <w:t>16</w:t>
+              <w:t>17</w:t>
             </w:r>
             <w:r>
               <w:rPr>
@@ -1820,7 +1820,7 @@
               <w:noProof/>
             </w:rPr>
           </w:pPr>
-          <w:hyperlink w:anchor="_Toc354415937" w:history="1">
+          <w:hyperlink w:anchor="_Toc355357391" w:history="1">
             <w:r>
               <w:rPr>
                 <w:rStyle w:val="Hyperlink"/>
@@ -1861,7 +1861,7 @@
                 <w:noProof/>
                 <w:webHidden/>
               </w:rPr>
-              <w:instrText xml:space="preserve"> PAGEREF _Toc354415937 \h </w:instrText>
+              <w:instrText xml:space="preserve"> PAGEREF _Toc355357391 \h </w:instrText>
             </w:r>
             <w:r>
               <w:rPr>
@@ -1903,7 +1903,7 @@
               <w:noProof/>
             </w:rPr>
           </w:pPr>
-          <w:hyperlink w:anchor="_Toc354415938" w:history="1">
+          <w:hyperlink w:anchor="_Toc355357392" w:history="1">
             <w:r>
               <w:rPr>
                 <w:rStyle w:val="Hyperlink"/>
@@ -1933,7 +1933,7 @@
                 <w:noProof/>
                 <w:webHidden/>
               </w:rPr>
-              <w:instrText xml:space="preserve"> PAGEREF _Toc354415938 \h </w:instrText>
+              <w:instrText xml:space="preserve"> PAGEREF _Toc355357392 \h </w:instrText>
             </w:r>
             <w:r>
               <w:rPr>
@@ -1972,7 +1972,7 @@
               <w:noProof/>
             </w:rPr>
           </w:pPr>
-          <w:hyperlink w:anchor="_Toc354415940" w:history="1">
+          <w:hyperlink w:anchor="_Toc355357394" w:history="1">
             <w:r>
               <w:rPr>
                 <w:rStyle w:val="Hyperlink"/>
@@ -2013,7 +2013,7 @@
                 <w:noProof/>
                 <w:webHidden/>
               </w:rPr>
-              <w:instrText xml:space="preserve"> PAGEREF _Toc354415940 \h </w:instrText>
+              <w:instrText xml:space="preserve"> PAGEREF _Toc355357394 \h </w:instrText>
             </w:r>
             <w:r>
               <w:rPr>
@@ -2052,7 +2052,7 @@
               <w:noProof/>
             </w:rPr>
           </w:pPr>
-          <w:hyperlink w:anchor="_Toc354415941" w:history="1">
+          <w:hyperlink w:anchor="_Toc355357395" w:history="1">
             <w:r>
               <w:rPr>
                 <w:rStyle w:val="Hyperlink"/>
@@ -2093,7 +2093,7 @@
                 <w:noProof/>
                 <w:webHidden/>
               </w:rPr>
-              <w:instrText xml:space="preserve"> PAGEREF _Toc354415941 \h </w:instrText>
+              <w:instrText xml:space="preserve"> PAGEREF _Toc355357395 \h </w:instrText>
             </w:r>
             <w:r>
               <w:rPr>
@@ -2132,7 +2132,7 @@
               <w:noProof/>
             </w:rPr>
           </w:pPr>
-          <w:hyperlink w:anchor="_Toc354415942" w:history="1">
+          <w:hyperlink w:anchor="_Toc355357396" w:history="1">
             <w:r>
               <w:rPr>
                 <w:rStyle w:val="Hyperlink"/>
@@ -2173,7 +2173,7 @@
                 <w:noProof/>
                 <w:webHidden/>
               </w:rPr>
-              <w:instrText xml:space="preserve"> PAGEREF _Toc354415942 \h </w:instrText>
+              <w:instrText xml:space="preserve"> PAGEREF _Toc355357396 \h </w:instrText>
             </w:r>
             <w:r>
               <w:rPr>
@@ -2212,7 +2212,7 @@
               <w:noProof/>
             </w:rPr>
           </w:pPr>
-          <w:hyperlink w:anchor="_Toc354415943" w:history="1">
+          <w:hyperlink w:anchor="_Toc355357397" w:history="1">
             <w:r>
               <w:rPr>
                 <w:rStyle w:val="Hyperlink"/>
@@ -2253,7 +2253,7 @@
                 <w:noProof/>
                 <w:webHidden/>
               </w:rPr>
-              <w:instrText xml:space="preserve"> PAGEREF _Toc354415943 \h </w:instrText>
+              <w:instrText xml:space="preserve"> PAGEREF _Toc355357397 \h </w:instrText>
             </w:r>
             <w:r>
               <w:rPr>
@@ -2295,7 +2295,7 @@
               <w:noProof/>
             </w:rPr>
           </w:pPr>
-          <w:hyperlink w:anchor="_Toc354415944" w:history="1">
+          <w:hyperlink w:anchor="_Toc355357398" w:history="1">
             <w:r>
               <w:rPr>
                 <w:rStyle w:val="Hyperlink"/>
@@ -2325,7 +2325,7 @@
                 <w:noProof/>
                 <w:webHidden/>
               </w:rPr>
-              <w:instrText xml:space="preserve"> PAGEREF _Toc354415944 \h </w:instrText>
+              <w:instrText xml:space="preserve"> PAGEREF _Toc355357398 \h </w:instrText>
             </w:r>
             <w:r>
               <w:rPr>
@@ -2364,7 +2364,7 @@
               <w:noProof/>
             </w:rPr>
           </w:pPr>
-          <w:hyperlink w:anchor="_Toc354415945" w:history="1">
+          <w:hyperlink w:anchor="_Toc355357399" w:history="1">
             <w:r>
               <w:rPr>
                 <w:rStyle w:val="Hyperlink"/>
@@ -2405,7 +2405,7 @@
                 <w:noProof/>
                 <w:webHidden/>
               </w:rPr>
-              <w:instrText xml:space="preserve"> PAGEREF _Toc354415945 \h </w:instrText>
+              <w:instrText xml:space="preserve"> PAGEREF _Toc355357399 \h </w:instrText>
             </w:r>
             <w:r>
               <w:rPr>
@@ -2448,7 +2448,7 @@
               <w:noProof/>
             </w:rPr>
           </w:pPr>
-          <w:hyperlink w:anchor="_Toc354415946" w:history="1">
+          <w:hyperlink w:anchor="_Toc355357400" w:history="1">
             <w:r>
               <w:rPr>
                 <w:rStyle w:val="Hyperlink"/>
@@ -2489,7 +2489,7 @@
                 <w:noProof/>
                 <w:webHidden/>
               </w:rPr>
-              <w:instrText xml:space="preserve"> PAGEREF _Toc354415946 \h </w:instrText>
+              <w:instrText xml:space="preserve"> PAGEREF _Toc355357400 \h </w:instrText>
             </w:r>
             <w:r>
               <w:rPr>
@@ -2532,7 +2532,7 @@
               <w:noProof/>
             </w:rPr>
           </w:pPr>
-          <w:hyperlink w:anchor="_Toc354415947" w:history="1">
+          <w:hyperlink w:anchor="_Toc355357401" w:history="1">
             <w:r>
               <w:rPr>
                 <w:rStyle w:val="Hyperlink"/>
@@ -2573,7 +2573,7 @@
                 <w:noProof/>
                 <w:webHidden/>
               </w:rPr>
-              <w:instrText xml:space="preserve"> PAGEREF _Toc354415947 \h </w:instrText>
+              <w:instrText xml:space="preserve"> PAGEREF _Toc355357401 \h </w:instrText>
             </w:r>
             <w:r>
               <w:rPr>
@@ -2662,7 +2662,7 @@
           <w:rFonts w:cs="Calibri"/>
         </w:rPr>
       </w:pPr>
-      <w:bookmarkStart w:id="0" w:name="_Toc354415917"/>
+      <w:bookmarkStart w:id="0" w:name="_Toc355357371"/>
       <w:r>
         <w:rPr>
           <w:rFonts w:cs="Calibri"/>
@@ -2976,7 +2976,7 @@
       <w:pPr>
         <w:pStyle w:val="Heading2"/>
       </w:pPr>
-      <w:bookmarkStart w:id="1" w:name="_Toc354415918"/>
+      <w:bookmarkStart w:id="1" w:name="_Toc355357372"/>
       <w:r>
         <w:t>Procedure</w:t>
       </w:r>
@@ -3163,7 +3163,7 @@
       <w:pPr>
         <w:pStyle w:val="Heading2"/>
       </w:pPr>
-      <w:bookmarkStart w:id="2" w:name="_Toc354415919"/>
+      <w:bookmarkStart w:id="2" w:name="_Toc355357373"/>
       <w:r>
         <w:t>Objectives</w:t>
       </w:r>
@@ -3365,7 +3365,7 @@
         </w:rPr>
       </w:pPr>
       <w:bookmarkStart w:id="3" w:name="_Toc345686910"/>
-      <w:bookmarkStart w:id="4" w:name="_Toc354415920"/>
+      <w:bookmarkStart w:id="4" w:name="_Toc355357374"/>
       <w:r>
         <w:rPr>
           <w:rStyle w:val="Heading1Char"/>
@@ -3471,7 +3471,7 @@
       <w:pPr>
         <w:pStyle w:val="Heading2"/>
       </w:pPr>
-      <w:bookmarkStart w:id="16" w:name="_Toc354415921"/>
+      <w:bookmarkStart w:id="16" w:name="_Toc355357375"/>
       <w:r>
         <w:t>1.1</w:t>
       </w:r>
@@ -3765,7 +3765,7 @@
       <w:pPr>
         <w:pStyle w:val="Heading2"/>
       </w:pPr>
-      <w:bookmarkStart w:id="17" w:name="_Toc354415922"/>
+      <w:bookmarkStart w:id="17" w:name="_Toc355357376"/>
       <w:r>
         <w:t>1.2</w:t>
       </w:r>
@@ -4255,7 +4255,7 @@
         <w:pStyle w:val="Heading2"/>
       </w:pPr>
       <w:bookmarkStart w:id="18" w:name="_Toc345686913"/>
-      <w:bookmarkStart w:id="19" w:name="_Toc354415923"/>
+      <w:bookmarkStart w:id="19" w:name="_Toc355357377"/>
       <w:r>
         <w:t xml:space="preserve">1.3    </w:t>
       </w:r>
@@ -4475,7 +4475,7 @@
             <w10:borderbottom type="single" width="6"/>
             <w10:borderright type="single" width="6"/>
           </v:shape>
-          <o:OLEObject Type="Embed" ProgID="PBrush" ShapeID="_x0000_i1027" DrawAspect="Content" ObjectID="_1428407445" r:id="rId10"/>
+          <o:OLEObject Type="Embed" ProgID="PBrush" ShapeID="_x0000_i1027" DrawAspect="Content" ObjectID="_1429099364" r:id="rId10"/>
         </w:object>
       </w:r>
     </w:p>
@@ -4641,10 +4641,10 @@
           <w:rFonts w:ascii="Cambria" w:hAnsi="Cambria" w:cs="Times New Roman"/>
         </w:rPr>
         <w:object w:dxaOrig="10141" w:dyaOrig="8626">
-          <v:shape id="_x0000_i1028" type="#_x0000_t75" style="width:459.75pt;height:391.5pt" o:ole="">
+          <v:shape id="_x0000_i1067" type="#_x0000_t75" style="width:435.75pt;height:371.25pt" o:ole="">
             <v:imagedata r:id="rId11" o:title=""/>
           </v:shape>
-          <o:OLEObject Type="Embed" ProgID="PBrush" ShapeID="_x0000_i1028" DrawAspect="Content" ObjectID="_1428407446" r:id="rId12"/>
+          <o:OLEObject Type="Embed" ProgID="PBrush" ShapeID="_x0000_i1067" DrawAspect="Content" ObjectID="_1429099365" r:id="rId12"/>
         </w:object>
       </w:r>
     </w:p>
@@ -4662,11 +4662,11 @@
         <w:rPr>
           <w:rFonts w:ascii="Cambria" w:hAnsi="Cambria" w:cs="Times New Roman"/>
         </w:rPr>
-        <w:object w:dxaOrig="10171" w:dyaOrig="4949">
-          <v:shape id="_x0000_i1029" type="#_x0000_t75" style="width:461.25pt;height:224.25pt" o:ole="">
+        <w:object w:dxaOrig="10739" w:dyaOrig="5924">
+          <v:shape id="_x0000_i1068" type="#_x0000_t75" style="width:441.75pt;height:243.75pt" o:ole="">
             <v:imagedata r:id="rId13" o:title=""/>
           </v:shape>
-          <o:OLEObject Type="Embed" ProgID="PBrush" ShapeID="_x0000_i1029" DrawAspect="Content" ObjectID="_1428407447" r:id="rId14"/>
+          <o:OLEObject Type="Embed" ProgID="PBrush" ShapeID="_x0000_i1068" DrawAspect="Content" ObjectID="_1429099366" r:id="rId14"/>
         </w:object>
       </w:r>
     </w:p>
@@ -4851,7 +4851,7 @@
       </w:r>
       <w:r>
         <w:pict>
-          <v:rect id="_x0000_i1030" style="width:468pt;height:1pt" o:hralign="center" o:hrstd="t" o:hrnoshade="t" o:hr="t" fillcolor="black [3213]" stroked="f"/>
+          <v:rect id="_x0000_i1028" style="width:468pt;height:1pt" o:hralign="center" o:hrstd="t" o:hrnoshade="t" o:hr="t" fillcolor="black [3213]" stroked="f"/>
         </w:pict>
       </w:r>
     </w:p>
@@ -4874,7 +4874,7 @@
     <w:p>
       <w:r>
         <w:pict>
-          <v:rect id="_x0000_i1031" style="width:468pt;height:1pt" o:hralign="center" o:hrstd="t" o:hrnoshade="t" o:hr="t" fillcolor="black [3213]" stroked="f"/>
+          <v:rect id="_x0000_i1029" style="width:468pt;height:1pt" o:hralign="center" o:hrstd="t" o:hrnoshade="t" o:hr="t" fillcolor="black [3213]" stroked="f"/>
         </w:pict>
       </w:r>
     </w:p>
@@ -4886,10 +4886,10 @@
       </w:pPr>
       <w:r>
         <w:object w:dxaOrig="8444" w:dyaOrig="7126">
-          <v:shape id="_x0000_i1032" type="#_x0000_t75" style="width:422.25pt;height:356.25pt" o:ole="">
+          <v:shape id="_x0000_i1030" type="#_x0000_t75" style="width:422.25pt;height:356.25pt" o:ole="">
             <v:imagedata r:id="rId16" o:title=""/>
           </v:shape>
-          <o:OLEObject Type="Embed" ProgID="PBrush" ShapeID="_x0000_i1032" DrawAspect="Content" ObjectID="_1428407448" r:id="rId17"/>
+          <o:OLEObject Type="Embed" ProgID="PBrush" ShapeID="_x0000_i1030" DrawAspect="Content" ObjectID="_1429099367" r:id="rId17"/>
         </w:object>
       </w:r>
     </w:p>
@@ -4952,14 +4952,14 @@
           <w:rFonts w:ascii="Cambria" w:hAnsi="Cambria" w:cs="Times New Roman"/>
         </w:rPr>
         <w:object w:dxaOrig="4874" w:dyaOrig="9749">
-          <v:shape id="_x0000_i1033" type="#_x0000_t75" style="width:226.5pt;height:452.25pt" o:ole="" o:bordertopcolor="this" o:borderleftcolor="this" o:borderbottomcolor="this" o:borderrightcolor="this">
+          <v:shape id="_x0000_i1031" type="#_x0000_t75" style="width:226.5pt;height:452.25pt" o:ole="" o:bordertopcolor="this" o:borderleftcolor="this" o:borderbottomcolor="this" o:borderrightcolor="this">
             <v:imagedata r:id="rId18" o:title=""/>
             <w10:bordertop type="single" width="6"/>
             <w10:borderleft type="single" width="6"/>
             <w10:borderbottom type="single" width="6"/>
             <w10:borderright type="single" width="6"/>
           </v:shape>
-          <o:OLEObject Type="Embed" ProgID="PBrush" ShapeID="_x0000_i1033" DrawAspect="Content" ObjectID="_1428407449" r:id="rId19"/>
+          <o:OLEObject Type="Embed" ProgID="PBrush" ShapeID="_x0000_i1031" DrawAspect="Content" ObjectID="_1429099368" r:id="rId19"/>
         </w:object>
       </w:r>
     </w:p>
@@ -5222,7 +5222,7 @@
         </w:rPr>
       </w:pPr>
       <w:bookmarkStart w:id="20" w:name="_Toc343523382"/>
-      <w:bookmarkStart w:id="21" w:name="_Toc354415924"/>
+      <w:bookmarkStart w:id="21" w:name="_Toc355357378"/>
       <w:r>
         <w:rPr>
           <w:rStyle w:val="Heading1Char"/>
@@ -5346,8 +5346,8 @@
         <w:pStyle w:val="Heading2"/>
       </w:pPr>
       <w:bookmarkStart w:id="22" w:name="_Toc343523384"/>
-      <w:bookmarkStart w:id="23" w:name="_Toc354415925"/>
-      <w:bookmarkStart w:id="24" w:name="_Toc343252530"/>
+      <w:bookmarkStart w:id="23" w:name="_Toc343252530"/>
+      <w:bookmarkStart w:id="24" w:name="_Toc355357379"/>
       <w:r>
         <w:t>2</w:t>
       </w:r>
@@ -5361,7 +5361,7 @@
         <w:t>Create MCU Simulink Design</w:t>
       </w:r>
       <w:bookmarkEnd w:id="22"/>
-      <w:bookmarkEnd w:id="23"/>
+      <w:bookmarkEnd w:id="24"/>
     </w:p>
     <w:p>
       <w:pPr>
@@ -5454,10 +5454,10 @@
           <w:rFonts w:ascii="Cambria" w:hAnsi="Cambria" w:cs="Times New Roman"/>
         </w:rPr>
         <w:object w:dxaOrig="7589" w:dyaOrig="8731">
-          <v:shape id="_x0000_i1034" type="#_x0000_t75" style="width:351.75pt;height:405pt" o:ole="">
+          <v:shape id="_x0000_i1032" type="#_x0000_t75" style="width:351.75pt;height:405pt" o:ole="">
             <v:imagedata r:id="rId20" o:title=""/>
           </v:shape>
-          <o:OLEObject Type="Embed" ProgID="PBrush" ShapeID="_x0000_i1034" DrawAspect="Content" ObjectID="_1428407450" r:id="rId21"/>
+          <o:OLEObject Type="Embed" ProgID="PBrush" ShapeID="_x0000_i1032" DrawAspect="Content" ObjectID="_1429099369" r:id="rId21"/>
         </w:object>
       </w:r>
     </w:p>
@@ -5517,7 +5517,7 @@
             <v:imagedata r:id="rId22" o:title=""/>
             <w10:wrap type="square" anchorx="margin" anchory="margin"/>
           </v:shape>
-          <o:OLEObject Type="Embed" ProgID="PBrush" ShapeID="_x0000_s1311" DrawAspect="Content" ObjectID="_1428407472" r:id="rId23"/>
+          <o:OLEObject Type="Embed" ProgID="PBrush" ShapeID="_x0000_s1311" DrawAspect="Content" ObjectID="_1429099391" r:id="rId23"/>
         </w:pict>
       </w:r>
       <w:r>
@@ -5736,7 +5736,7 @@
         <w:pStyle w:val="Heading2"/>
       </w:pPr>
       <w:bookmarkStart w:id="25" w:name="_Toc343523385"/>
-      <w:bookmarkStart w:id="26" w:name="_Toc354415926"/>
+      <w:bookmarkStart w:id="26" w:name="_Toc355357380"/>
       <w:r>
         <w:t>2.2</w:t>
       </w:r>
@@ -5854,10 +5854,10 @@
           <w:rFonts w:ascii="Cambria" w:hAnsi="Cambria" w:cs="Times New Roman"/>
         </w:rPr>
         <w:object w:dxaOrig="9164" w:dyaOrig="7381">
-          <v:shape id="_x0000_i1035" type="#_x0000_t75" style="width:458.25pt;height:369pt" o:ole="">
+          <v:shape id="_x0000_i1033" type="#_x0000_t75" style="width:458.25pt;height:369pt" o:ole="">
             <v:imagedata r:id="rId24" o:title=""/>
           </v:shape>
-          <o:OLEObject Type="Embed" ProgID="PBrush" ShapeID="_x0000_i1035" DrawAspect="Content" ObjectID="_1428407451" r:id="rId25"/>
+          <o:OLEObject Type="Embed" ProgID="PBrush" ShapeID="_x0000_i1033" DrawAspect="Content" ObjectID="_1429099370" r:id="rId25"/>
         </w:object>
       </w:r>
     </w:p>
@@ -6056,14 +6056,14 @@
           <w:rFonts w:ascii="Cambria" w:hAnsi="Cambria" w:cs="Times New Roman"/>
         </w:rPr>
         <w:object w:dxaOrig="8385" w:dyaOrig="3555">
-          <v:shape id="_x0000_i1036" type="#_x0000_t75" style="width:419.25pt;height:177.75pt" o:ole="" o:bordertopcolor="this" o:borderleftcolor="this" o:borderbottomcolor="this" o:borderrightcolor="this">
+          <v:shape id="_x0000_i1034" type="#_x0000_t75" style="width:419.25pt;height:177.75pt" o:ole="" o:bordertopcolor="this" o:borderleftcolor="this" o:borderbottomcolor="this" o:borderrightcolor="this">
             <v:imagedata r:id="rId26" o:title=""/>
             <w10:bordertop type="single" width="6"/>
             <w10:borderleft type="single" width="6"/>
             <w10:borderbottom type="single" width="6"/>
             <w10:borderright type="single" width="6"/>
           </v:shape>
-          <o:OLEObject Type="Embed" ProgID="PBrush" ShapeID="_x0000_i1036" DrawAspect="Content" ObjectID="_1428407452" r:id="rId27"/>
+          <o:OLEObject Type="Embed" ProgID="PBrush" ShapeID="_x0000_i1034" DrawAspect="Content" ObjectID="_1429099371" r:id="rId27"/>
         </w:object>
       </w:r>
     </w:p>
@@ -6113,7 +6113,7 @@
       <w:pPr>
         <w:pStyle w:val="Heading2"/>
       </w:pPr>
-      <w:bookmarkStart w:id="27" w:name="_Toc354415927"/>
+      <w:bookmarkStart w:id="27" w:name="_Toc355357381"/>
       <w:r>
         <w:t xml:space="preserve">2.3 </w:t>
       </w:r>
@@ -6289,10 +6289,10 @@
           <w:rFonts w:ascii="Cambria" w:hAnsi="Cambria" w:cs="Times New Roman"/>
         </w:rPr>
         <w:object w:dxaOrig="7694" w:dyaOrig="10696">
-          <v:shape id="_x0000_i1037" type="#_x0000_t75" style="width:384.75pt;height:534.75pt" o:ole="">
+          <v:shape id="_x0000_i1035" type="#_x0000_t75" style="width:384.75pt;height:534.75pt" o:ole="">
             <v:imagedata r:id="rId28" o:title=""/>
           </v:shape>
-          <o:OLEObject Type="Embed" ProgID="PBrush" ShapeID="_x0000_i1037" DrawAspect="Content" ObjectID="_1428407453" r:id="rId29"/>
+          <o:OLEObject Type="Embed" ProgID="PBrush" ShapeID="_x0000_i1035" DrawAspect="Content" ObjectID="_1429099372" r:id="rId29"/>
         </w:object>
       </w:r>
     </w:p>
@@ -6811,8 +6811,8 @@
         </w:rPr>
       </w:pPr>
       <w:bookmarkStart w:id="28" w:name="_Toc343523386"/>
-      <w:bookmarkStart w:id="29" w:name="_Toc354415928"/>
-      <w:bookmarkEnd w:id="24"/>
+      <w:bookmarkStart w:id="29" w:name="_Toc355357382"/>
+      <w:bookmarkEnd w:id="23"/>
       <w:r>
         <w:rPr>
           <w:rStyle w:val="Heading1Char"/>
@@ -6918,6 +6918,7 @@
       <w:bookmarkStart w:id="42" w:name="_Toc354410708"/>
       <w:bookmarkStart w:id="43" w:name="_Toc354410739"/>
       <w:bookmarkStart w:id="44" w:name="_Toc354415929"/>
+      <w:bookmarkStart w:id="45" w:name="_Toc355357383"/>
       <w:bookmarkEnd w:id="30"/>
       <w:bookmarkEnd w:id="31"/>
       <w:bookmarkEnd w:id="32"/>
@@ -6933,13 +6934,14 @@
       <w:bookmarkEnd w:id="42"/>
       <w:bookmarkEnd w:id="43"/>
       <w:bookmarkEnd w:id="44"/>
+      <w:bookmarkEnd w:id="45"/>
     </w:p>
     <w:p>
       <w:pPr>
         <w:pStyle w:val="Heading2"/>
       </w:pPr>
-      <w:bookmarkStart w:id="45" w:name="_Toc343523388"/>
-      <w:bookmarkStart w:id="46" w:name="_Toc354415930"/>
+      <w:bookmarkStart w:id="46" w:name="_Toc343523388"/>
+      <w:bookmarkStart w:id="47" w:name="_Toc355357384"/>
       <w:r>
         <w:t>3</w:t>
       </w:r>
@@ -6952,8 +6954,8 @@
       <w:r>
         <w:t>Needed IP Cores</w:t>
       </w:r>
-      <w:bookmarkEnd w:id="45"/>
       <w:bookmarkEnd w:id="46"/>
+      <w:bookmarkEnd w:id="47"/>
     </w:p>
     <w:p>
       <w:pPr>
@@ -7177,14 +7179,14 @@
           <w:rFonts w:ascii="Cambria" w:hAnsi="Cambria" w:cs="Times New Roman"/>
         </w:rPr>
         <w:object w:dxaOrig="6029" w:dyaOrig="2910">
-          <v:shape id="_x0000_i1038" type="#_x0000_t75" style="width:246.75pt;height:119.25pt" o:ole="" o:bordertopcolor="this" o:borderleftcolor="this" o:borderbottomcolor="this" o:borderrightcolor="this">
+          <v:shape id="_x0000_i1036" type="#_x0000_t75" style="width:246.75pt;height:119.25pt" o:ole="" o:bordertopcolor="this" o:borderleftcolor="this" o:borderbottomcolor="this" o:borderrightcolor="this">
             <v:imagedata r:id="rId30" o:title=""/>
             <w10:bordertop type="single" width="4"/>
             <w10:borderleft type="single" width="4"/>
             <w10:borderbottom type="single" width="4"/>
             <w10:borderright type="single" width="4"/>
           </v:shape>
-          <o:OLEObject Type="Embed" ProgID="PBrush" ShapeID="_x0000_i1038" DrawAspect="Content" ObjectID="_1428407454" r:id="rId31"/>
+          <o:OLEObject Type="Embed" ProgID="PBrush" ShapeID="_x0000_i1036" DrawAspect="Content" ObjectID="_1429099373" r:id="rId31"/>
         </w:object>
       </w:r>
     </w:p>
@@ -7230,8 +7232,8 @@
         <w:pStyle w:val="Heading2"/>
         <w:spacing w:before="0"/>
       </w:pPr>
-      <w:bookmarkStart w:id="47" w:name="_Toc343523389"/>
-      <w:bookmarkStart w:id="48" w:name="_Toc354415931"/>
+      <w:bookmarkStart w:id="48" w:name="_Toc343523389"/>
+      <w:bookmarkStart w:id="49" w:name="_Toc355357385"/>
       <w:r>
         <w:t>3</w:t>
       </w:r>
@@ -7250,8 +7252,8 @@
       <w:r>
         <w:t xml:space="preserve"> Driver Port</w:t>
       </w:r>
-      <w:bookmarkEnd w:id="47"/>
       <w:bookmarkEnd w:id="48"/>
+      <w:bookmarkEnd w:id="49"/>
     </w:p>
     <w:p>
       <w:pPr>
@@ -7657,8 +7659,8 @@
       <w:pPr>
         <w:pStyle w:val="Heading2"/>
       </w:pPr>
-      <w:bookmarkStart w:id="49" w:name="_Toc343523390"/>
-      <w:bookmarkStart w:id="50" w:name="_Toc354415932"/>
+      <w:bookmarkStart w:id="50" w:name="_Toc343523390"/>
+      <w:bookmarkStart w:id="51" w:name="_Toc355357386"/>
       <w:r>
         <w:t>3</w:t>
       </w:r>
@@ -7671,8 +7673,8 @@
       <w:r>
         <w:t>Configuring the MCU Port</w:t>
       </w:r>
-      <w:bookmarkEnd w:id="49"/>
       <w:bookmarkEnd w:id="50"/>
+      <w:bookmarkEnd w:id="51"/>
     </w:p>
     <w:p>
       <w:pPr>
@@ -7813,7 +7815,7 @@
       <w:pPr>
         <w:pStyle w:val="Heading2"/>
       </w:pPr>
-      <w:bookmarkStart w:id="51" w:name="_Toc354415933"/>
+      <w:bookmarkStart w:id="52" w:name="_Toc355357387"/>
       <w:r>
         <w:t>3</w:t>
       </w:r>
@@ -7832,7 +7834,7 @@
       <w:r>
         <w:t xml:space="preserve"> Port</w:t>
       </w:r>
-      <w:bookmarkEnd w:id="51"/>
+      <w:bookmarkEnd w:id="52"/>
     </w:p>
     <w:p>
       <w:pPr>
@@ -8010,7 +8012,7 @@
       <w:pPr>
         <w:pStyle w:val="Heading2"/>
       </w:pPr>
-      <w:bookmarkStart w:id="52" w:name="_Toc354415934"/>
+      <w:bookmarkStart w:id="53" w:name="_Toc355357388"/>
       <w:r>
         <w:t>3.5</w:t>
       </w:r>
@@ -8026,7 +8028,7 @@
       <w:r>
         <w:t xml:space="preserve"> Port</w:t>
       </w:r>
-      <w:bookmarkEnd w:id="52"/>
+      <w:bookmarkEnd w:id="53"/>
     </w:p>
     <w:p>
       <w:pPr>
@@ -8271,7 +8273,7 @@
         <w:keepNext/>
         <w:ind w:left="900" w:hanging="540"/>
       </w:pPr>
-      <w:bookmarkStart w:id="53" w:name="_Toc354415935"/>
+      <w:bookmarkStart w:id="54" w:name="_Toc355357389"/>
       <w:r>
         <w:t>3.6</w:t>
       </w:r>
@@ -8287,7 +8289,7 @@
       <w:r>
         <w:t xml:space="preserve"> Core</w:t>
       </w:r>
-      <w:bookmarkEnd w:id="53"/>
+      <w:bookmarkEnd w:id="54"/>
     </w:p>
     <w:p>
       <w:pPr>
@@ -8349,8 +8351,8 @@
       <w:pPr>
         <w:pStyle w:val="Heading2"/>
       </w:pPr>
-      <w:bookmarkStart w:id="54" w:name="_Toc343523391"/>
-      <w:bookmarkStart w:id="55" w:name="_Toc354415936"/>
+      <w:bookmarkStart w:id="55" w:name="_Toc343523391"/>
+      <w:bookmarkStart w:id="56" w:name="_Toc355357390"/>
       <w:r>
         <w:t>3</w:t>
       </w:r>
@@ -8366,8 +8368,8 @@
       <w:r>
         <w:t>Configuring the Clock Generator IP Core</w:t>
       </w:r>
-      <w:bookmarkEnd w:id="54"/>
       <w:bookmarkEnd w:id="55"/>
+      <w:bookmarkEnd w:id="56"/>
     </w:p>
     <w:p>
       <w:pPr>
@@ -9368,7 +9370,7 @@
       </w:r>
       <w:r>
         <w:pict>
-          <v:rect id="_x0000_i1039" style="width:468pt;height:1pt" o:hralign="center" o:hrstd="t" o:hrnoshade="t" o:hr="t" fillcolor="black [3213]" stroked="f"/>
+          <v:rect id="_x0000_i1037" style="width:468pt;height:1pt" o:hralign="center" o:hrstd="t" o:hrnoshade="t" o:hr="t" fillcolor="black [3213]" stroked="f"/>
         </w:pict>
       </w:r>
     </w:p>
@@ -9520,7 +9522,7 @@
           <w:rFonts w:ascii="Cambria" w:hAnsi="Cambria" w:cs="Times New Roman"/>
         </w:rPr>
         <w:pict>
-          <v:rect id="_x0000_i1040" style="width:468pt;height:1pt" o:hralign="center" o:hrstd="t" o:hrnoshade="t" o:hr="t" fillcolor="black [3213]" stroked="f"/>
+          <v:rect id="_x0000_i1038" style="width:468pt;height:1pt" o:hralign="center" o:hrstd="t" o:hrnoshade="t" o:hr="t" fillcolor="black [3213]" stroked="f"/>
         </w:pict>
       </w:r>
     </w:p>
@@ -9581,10 +9583,10 @@
           <w:rFonts w:ascii="Cambria" w:hAnsi="Cambria" w:cs="Times New Roman"/>
         </w:rPr>
         <w:object w:dxaOrig="9586" w:dyaOrig="2625">
-          <v:shape id="_x0000_i1041" type="#_x0000_t75" style="width:406.5pt;height:110.25pt" o:ole="">
+          <v:shape id="_x0000_i1039" type="#_x0000_t75" style="width:406.5pt;height:110.25pt" o:ole="">
             <v:imagedata r:id="rId32" o:title=""/>
           </v:shape>
-          <o:OLEObject Type="Embed" ProgID="PBrush" ShapeID="_x0000_i1041" DrawAspect="Content" ObjectID="_1428407455" r:id="rId33"/>
+          <o:OLEObject Type="Embed" ProgID="PBrush" ShapeID="_x0000_i1039" DrawAspect="Content" ObjectID="_1429099374" r:id="rId33"/>
         </w:object>
       </w:r>
     </w:p>
@@ -9623,8 +9625,8 @@
       <w:pPr>
         <w:pStyle w:val="Heading2"/>
       </w:pPr>
-      <w:bookmarkStart w:id="56" w:name="_Toc343523392"/>
-      <w:bookmarkStart w:id="57" w:name="_Toc354415937"/>
+      <w:bookmarkStart w:id="57" w:name="_Toc343523392"/>
+      <w:bookmarkStart w:id="58" w:name="_Toc355357391"/>
       <w:r>
         <w:t>3</w:t>
       </w:r>
@@ -9641,8 +9643,8 @@
       <w:r>
         <w:t xml:space="preserve"> Assignments</w:t>
       </w:r>
-      <w:bookmarkEnd w:id="56"/>
       <w:bookmarkEnd w:id="57"/>
+      <w:bookmarkEnd w:id="58"/>
     </w:p>
     <w:p>
       <w:pPr>
@@ -9937,7 +9939,7 @@
       </w:r>
       <w:r>
         <w:pict>
-          <v:rect id="_x0000_i1042" style="width:468pt;height:1pt" o:hralign="center" o:hrstd="t" o:hrnoshade="t" o:hr="t" fillcolor="black [3213]" stroked="f"/>
+          <v:rect id="_x0000_i1040" style="width:468pt;height:1pt" o:hralign="center" o:hrstd="t" o:hrnoshade="t" o:hr="t" fillcolor="black [3213]" stroked="f"/>
         </w:pict>
       </w:r>
     </w:p>
@@ -10019,7 +10021,7 @@
       </w:pPr>
       <w:r>
         <w:pict>
-          <v:rect id="_x0000_i1043" style="width:468pt;height:1pt" o:hralign="center" o:hrstd="t" o:hrnoshade="t" o:hr="t" fillcolor="black [3213]" stroked="f"/>
+          <v:rect id="_x0000_i1041" style="width:468pt;height:1pt" o:hralign="center" o:hrstd="t" o:hrnoshade="t" o:hr="t" fillcolor="black [3213]" stroked="f"/>
         </w:pict>
       </w:r>
     </w:p>
@@ -10185,8 +10187,8 @@
         </w:rPr>
       </w:pPr>
     </w:p>
-    <w:bookmarkStart w:id="58" w:name="_MON_1422444579"/>
-    <w:bookmarkEnd w:id="58"/>
+    <w:bookmarkStart w:id="59" w:name="_MON_1422444579"/>
+    <w:bookmarkEnd w:id="59"/>
     <w:p>
       <w:pPr>
         <w:keepNext/>
@@ -10194,14 +10196,14 @@
       </w:pPr>
       <w:r>
         <w:object w:dxaOrig="9360" w:dyaOrig="9862">
-          <v:shape id="_x0000_i1044" type="#_x0000_t75" style="width:462.75pt;height:488.25pt" o:ole="" o:bordertopcolor="this" o:borderleftcolor="this" o:borderbottomcolor="this" o:borderrightcolor="this">
+          <v:shape id="_x0000_i1042" type="#_x0000_t75" style="width:462.75pt;height:488.25pt" o:ole="" o:bordertopcolor="this" o:borderleftcolor="this" o:borderbottomcolor="this" o:borderrightcolor="this">
             <v:imagedata r:id="rId35" o:title=""/>
             <w10:bordertop type="single" width="6"/>
             <w10:borderleft type="single" width="6"/>
             <w10:borderbottom type="single" width="6"/>
             <w10:borderright type="single" width="6"/>
           </v:shape>
-          <o:OLEObject Type="Embed" ProgID="Word.OpenDocumentText.12" ShapeID="_x0000_i1044" DrawAspect="Content" ObjectID="_1428407456" r:id="rId36"/>
+          <o:OLEObject Type="Embed" ProgID="Word.OpenDocumentText.12" ShapeID="_x0000_i1042" DrawAspect="Content" ObjectID="_1429099375" r:id="rId36"/>
         </w:object>
       </w:r>
     </w:p>
@@ -10237,8 +10239,8 @@
           <w:szCs w:val="36"/>
         </w:rPr>
       </w:pPr>
-      <w:bookmarkStart w:id="59" w:name="_Toc343523393"/>
-      <w:bookmarkStart w:id="60" w:name="_Toc354415938"/>
+      <w:bookmarkStart w:id="60" w:name="_Toc343523393"/>
+      <w:bookmarkStart w:id="61" w:name="_Toc355357392"/>
       <w:r>
         <w:rPr>
           <w:rStyle w:val="Heading1Char"/>
@@ -10254,8 +10256,8 @@
         </w:rPr>
         <w:t>roject</w:t>
       </w:r>
-      <w:bookmarkEnd w:id="59"/>
       <w:bookmarkEnd w:id="60"/>
+      <w:bookmarkEnd w:id="61"/>
       <w:r>
         <w:rPr>
           <w:rFonts w:ascii="Cambria" w:hAnsi="Cambria" w:cs="Times New Roman"/>
@@ -10325,22 +10327,22 @@
           <w:szCs w:val="26"/>
         </w:rPr>
       </w:pPr>
-      <w:bookmarkStart w:id="61" w:name="_Toc348691128"/>
-      <w:bookmarkStart w:id="62" w:name="_Toc351974247"/>
-      <w:bookmarkStart w:id="63" w:name="_Toc351974388"/>
-      <w:bookmarkStart w:id="64" w:name="_Toc351974418"/>
-      <w:bookmarkStart w:id="65" w:name="_Toc351974940"/>
-      <w:bookmarkStart w:id="66" w:name="_Toc351975218"/>
-      <w:bookmarkStart w:id="67" w:name="_Toc351975247"/>
-      <w:bookmarkStart w:id="68" w:name="_Toc351975480"/>
-      <w:bookmarkStart w:id="69" w:name="_Toc351975538"/>
-      <w:bookmarkStart w:id="70" w:name="_Toc353875999"/>
-      <w:bookmarkStart w:id="71" w:name="_Toc353876094"/>
-      <w:bookmarkStart w:id="72" w:name="_Toc353876126"/>
-      <w:bookmarkStart w:id="73" w:name="_Toc354410718"/>
-      <w:bookmarkStart w:id="74" w:name="_Toc354410749"/>
-      <w:bookmarkStart w:id="75" w:name="_Toc354415939"/>
-      <w:bookmarkEnd w:id="61"/>
+      <w:bookmarkStart w:id="62" w:name="_Toc348691128"/>
+      <w:bookmarkStart w:id="63" w:name="_Toc351974247"/>
+      <w:bookmarkStart w:id="64" w:name="_Toc351974388"/>
+      <w:bookmarkStart w:id="65" w:name="_Toc351974418"/>
+      <w:bookmarkStart w:id="66" w:name="_Toc351974940"/>
+      <w:bookmarkStart w:id="67" w:name="_Toc351975218"/>
+      <w:bookmarkStart w:id="68" w:name="_Toc351975247"/>
+      <w:bookmarkStart w:id="69" w:name="_Toc351975480"/>
+      <w:bookmarkStart w:id="70" w:name="_Toc351975538"/>
+      <w:bookmarkStart w:id="71" w:name="_Toc353875999"/>
+      <w:bookmarkStart w:id="72" w:name="_Toc353876094"/>
+      <w:bookmarkStart w:id="73" w:name="_Toc353876126"/>
+      <w:bookmarkStart w:id="74" w:name="_Toc354410718"/>
+      <w:bookmarkStart w:id="75" w:name="_Toc354410749"/>
+      <w:bookmarkStart w:id="76" w:name="_Toc354415939"/>
+      <w:bookmarkStart w:id="77" w:name="_Toc355357393"/>
       <w:bookmarkEnd w:id="62"/>
       <w:bookmarkEnd w:id="63"/>
       <w:bookmarkEnd w:id="64"/>
@@ -10355,27 +10357,29 @@
       <w:bookmarkEnd w:id="73"/>
       <w:bookmarkEnd w:id="74"/>
       <w:bookmarkEnd w:id="75"/>
-    </w:p>
-    <w:p>
-      <w:pPr>
-        <w:pStyle w:val="Heading2"/>
-      </w:pPr>
-      <w:bookmarkStart w:id="76" w:name="_Toc343523395"/>
-      <w:bookmarkStart w:id="77" w:name="_Toc354415940"/>
-      <w:r>
-        <w:t>4</w:t>
-      </w:r>
-      <w:r>
-        <w:t xml:space="preserve">.1 </w:t>
-      </w:r>
-      <w:r>
-        <w:tab/>
-      </w:r>
-      <w:r>
-        <w:t>Creating a new C Project</w:t>
-      </w:r>
       <w:bookmarkEnd w:id="76"/>
       <w:bookmarkEnd w:id="77"/>
+    </w:p>
+    <w:p>
+      <w:pPr>
+        <w:pStyle w:val="Heading2"/>
+      </w:pPr>
+      <w:bookmarkStart w:id="78" w:name="_Toc343523395"/>
+      <w:bookmarkStart w:id="79" w:name="_Toc355357394"/>
+      <w:r>
+        <w:t>4</w:t>
+      </w:r>
+      <w:r>
+        <w:t xml:space="preserve">.1 </w:t>
+      </w:r>
+      <w:r>
+        <w:tab/>
+      </w:r>
+      <w:r>
+        <w:t>Creating a new C Project</w:t>
+      </w:r>
+      <w:bookmarkEnd w:id="78"/>
+      <w:bookmarkEnd w:id="79"/>
     </w:p>
     <w:p>
       <w:pPr>
@@ -10853,7 +10857,7 @@
       </w:r>
       <w:r>
         <w:pict>
-          <v:rect id="_x0000_i1045" style="width:468pt;height:1pt" o:hralign="center" o:hrstd="t" o:hrnoshade="t" o:hr="t" fillcolor="black [3213]" stroked="f"/>
+          <v:rect id="_x0000_i1043" style="width:468pt;height:1pt" o:hralign="center" o:hrstd="t" o:hrnoshade="t" o:hr="t" fillcolor="black [3213]" stroked="f"/>
         </w:pict>
       </w:r>
     </w:p>
@@ -10960,12 +10964,12 @@
           <w:rFonts w:ascii="Cambria" w:hAnsi="Cambria" w:cs="Times New Roman"/>
         </w:rPr>
         <w:pict>
-          <v:rect id="_x0000_i1046" style="width:468pt;height:1pt" o:hralign="center" o:hrstd="t" o:hrnoshade="t" o:hr="t" fillcolor="black [3213]" stroked="f"/>
+          <v:rect id="_x0000_i1044" style="width:468pt;height:1pt" o:hralign="center" o:hrstd="t" o:hrnoshade="t" o:hr="t" fillcolor="black [3213]" stroked="f"/>
         </w:pict>
       </w:r>
     </w:p>
-    <w:bookmarkStart w:id="78" w:name="_MON_1413626687"/>
-    <w:bookmarkEnd w:id="78"/>
+    <w:bookmarkStart w:id="80" w:name="_MON_1413626687"/>
+    <w:bookmarkEnd w:id="80"/>
     <w:p>
       <w:pPr>
         <w:keepNext/>
@@ -10986,7 +10990,7 @@
             <w10:borderbottom type="single" width="8"/>
             <w10:borderright type="single" width="8"/>
           </v:shape>
-          <o:OLEObject Type="Embed" ProgID="Word.OpenDocumentText.12" ShapeID="_x0000_i1069" DrawAspect="Content" ObjectID="_1428407457" r:id="rId38"/>
+          <o:OLEObject Type="Embed" ProgID="Word.OpenDocumentText.12" ShapeID="_x0000_i1069" DrawAspect="Content" ObjectID="_1429099376" r:id="rId38"/>
         </w:object>
       </w:r>
     </w:p>
@@ -11060,7 +11064,7 @@
       <w:pPr>
         <w:pStyle w:val="Heading2"/>
       </w:pPr>
-      <w:bookmarkStart w:id="79" w:name="_Toc354415941"/>
+      <w:bookmarkStart w:id="81" w:name="_Toc355357395"/>
       <w:r>
         <w:lastRenderedPageBreak/>
         <w:t>4</w:t>
@@ -11075,7 +11079,7 @@
       <w:r>
         <w:t>files</w:t>
       </w:r>
-      <w:bookmarkEnd w:id="79"/>
+      <w:bookmarkEnd w:id="81"/>
     </w:p>
     <w:p>
       <w:pPr>
@@ -11254,7 +11258,7 @@
       <w:pPr>
         <w:pStyle w:val="Heading2"/>
       </w:pPr>
-      <w:bookmarkStart w:id="80" w:name="_Toc343523396"/>
+      <w:bookmarkStart w:id="82" w:name="_Toc343523396"/>
     </w:p>
     <w:p>
       <w:pPr>
@@ -11276,7 +11280,7 @@
       </w:r>
       <w:r>
         <w:pict>
-          <v:rect id="_x0000_i1047" style="width:468pt;height:1pt" o:hralign="center" o:hrstd="t" o:hrnoshade="t" o:hr="t" fillcolor="black [3213]" stroked="f"/>
+          <v:rect id="_x0000_i1045" style="width:468pt;height:1pt" o:hralign="center" o:hrstd="t" o:hrnoshade="t" o:hr="t" fillcolor="black [3213]" stroked="f"/>
         </w:pict>
       </w:r>
     </w:p>
@@ -11364,7 +11368,7 @@
           <w:rFonts w:ascii="Cambria" w:hAnsi="Cambria" w:cs="Times New Roman"/>
         </w:rPr>
         <w:pict>
-          <v:rect id="_x0000_i1048" style="width:468pt;height:1pt" o:hralign="center" o:hrstd="t" o:hrnoshade="t" o:hr="t" fillcolor="black [3213]" stroked="f"/>
+          <v:rect id="_x0000_i1046" style="width:468pt;height:1pt" o:hralign="center" o:hrstd="t" o:hrnoshade="t" o:hr="t" fillcolor="black [3213]" stroked="f"/>
         </w:pict>
       </w:r>
     </w:p>
@@ -11464,8 +11468,8 @@
         <w:t xml:space="preserve"> cores for this Lab.</w:t>
       </w:r>
     </w:p>
-    <w:bookmarkStart w:id="81" w:name="_MON_1427291402"/>
-    <w:bookmarkEnd w:id="81"/>
+    <w:bookmarkStart w:id="83" w:name="_MON_1427291402"/>
+    <w:bookmarkEnd w:id="83"/>
     <w:p>
       <w:pPr>
         <w:jc w:val="center"/>
@@ -11475,14 +11479,14 @@
           <w:rFonts w:asciiTheme="majorHAnsi" w:hAnsiTheme="majorHAnsi"/>
         </w:rPr>
         <w:object w:dxaOrig="3074" w:dyaOrig="1367">
-          <v:shape id="_x0000_i1049" type="#_x0000_t75" style="width:153.75pt;height:68.25pt" o:ole="" o:bordertopcolor="this" o:borderleftcolor="this" o:borderbottomcolor="this" o:borderrightcolor="this">
+          <v:shape id="_x0000_i1047" type="#_x0000_t75" style="width:153.75pt;height:68.25pt" o:ole="" o:bordertopcolor="this" o:borderleftcolor="this" o:borderbottomcolor="this" o:borderrightcolor="this">
             <v:imagedata r:id="rId41" o:title=""/>
             <w10:bordertop type="single" width="6"/>
             <w10:borderleft type="single" width="6"/>
             <w10:borderbottom type="single" width="6"/>
             <w10:borderright type="single" width="6"/>
           </v:shape>
-          <o:OLEObject Type="Embed" ProgID="Word.OpenDocumentText.12" ShapeID="_x0000_i1049" DrawAspect="Content" ObjectID="_1428407458" r:id="rId42"/>
+          <o:OLEObject Type="Embed" ProgID="Word.OpenDocumentText.12" ShapeID="_x0000_i1047" DrawAspect="Content" ObjectID="_1429099377" r:id="rId42"/>
         </w:object>
       </w:r>
     </w:p>
@@ -11569,7 +11573,7 @@
       </w:r>
       <w:r>
         <w:pict>
-          <v:rect id="_x0000_i1050" style="width:468pt;height:1pt" o:hralign="center" o:hrstd="t" o:hrnoshade="t" o:hr="t" fillcolor="black [3213]" stroked="f"/>
+          <v:rect id="_x0000_i1048" style="width:468pt;height:1pt" o:hralign="center" o:hrstd="t" o:hrnoshade="t" o:hr="t" fillcolor="black [3213]" stroked="f"/>
         </w:pict>
       </w:r>
     </w:p>
@@ -11626,7 +11630,7 @@
           <w:rFonts w:ascii="Cambria" w:hAnsi="Cambria" w:cs="Times New Roman"/>
         </w:rPr>
         <w:pict>
-          <v:rect id="_x0000_i1051" style="width:468pt;height:1pt" o:hralign="center" o:hrstd="t" o:hrnoshade="t" o:hr="t" fillcolor="black [3213]" stroked="f"/>
+          <v:rect id="_x0000_i1049" style="width:468pt;height:1pt" o:hralign="center" o:hrstd="t" o:hrnoshade="t" o:hr="t" fillcolor="black [3213]" stroked="f"/>
         </w:pict>
       </w:r>
     </w:p>
@@ -11649,7 +11653,7 @@
       <w:pPr>
         <w:pStyle w:val="Heading2"/>
       </w:pPr>
-      <w:bookmarkStart w:id="82" w:name="_Toc354415942"/>
+      <w:bookmarkStart w:id="84" w:name="_Toc355357396"/>
       <w:r>
         <w:lastRenderedPageBreak/>
         <w:t>4</w:t>
@@ -11673,8 +11677,8 @@
       <w:r>
         <w:t>iMPACT</w:t>
       </w:r>
-      <w:bookmarkEnd w:id="80"/>
       <w:bookmarkEnd w:id="82"/>
+      <w:bookmarkEnd w:id="84"/>
       <w:proofErr w:type="spellEnd"/>
     </w:p>
     <w:p>
@@ -12218,7 +12222,7 @@
       </w:r>
       <w:r>
         <w:pict>
-          <v:rect id="_x0000_i1052" style="width:468pt;height:1pt" o:hralign="center" o:hrstd="t" o:hrnoshade="t" o:hr="t" fillcolor="black [3213]" stroked="f"/>
+          <v:rect id="_x0000_i1050" style="width:468pt;height:1pt" o:hralign="center" o:hrstd="t" o:hrnoshade="t" o:hr="t" fillcolor="black [3213]" stroked="f"/>
         </w:pict>
       </w:r>
     </w:p>
@@ -12305,7 +12309,7 @@
       </w:pPr>
       <w:r>
         <w:pict>
-          <v:rect id="_x0000_i1053" style="width:468pt;height:1pt" o:hralign="center" o:hrstd="t" o:hrnoshade="t" o:hr="t" fillcolor="black [3213]" stroked="f"/>
+          <v:rect id="_x0000_i1051" style="width:468pt;height:1pt" o:hralign="center" o:hrstd="t" o:hrnoshade="t" o:hr="t" fillcolor="black [3213]" stroked="f"/>
         </w:pict>
       </w:r>
     </w:p>
@@ -12333,10 +12337,10 @@
           <w:rFonts w:ascii="Cambria" w:hAnsi="Cambria" w:cs="Times New Roman"/>
         </w:rPr>
         <w:object w:dxaOrig="9091" w:dyaOrig="6046">
-          <v:shape id="_x0000_i1054" type="#_x0000_t75" style="width:454.5pt;height:302.25pt" o:ole="">
+          <v:shape id="_x0000_i1052" type="#_x0000_t75" style="width:454.5pt;height:302.25pt" o:ole="">
             <v:imagedata r:id="rId43" o:title=""/>
           </v:shape>
-          <o:OLEObject Type="Embed" ProgID="PBrush" ShapeID="_x0000_i1054" DrawAspect="Content" ObjectID="_1428407459" r:id="rId44"/>
+          <o:OLEObject Type="Embed" ProgID="PBrush" ShapeID="_x0000_i1052" DrawAspect="Content" ObjectID="_1429099378" r:id="rId44"/>
         </w:object>
       </w:r>
     </w:p>
@@ -12478,21 +12482,21 @@
       </w:pPr>
     </w:p>
     <w:p/>
-    <w:bookmarkStart w:id="83" w:name="_Toc343523397"/>
+    <w:bookmarkStart w:id="85" w:name="_Toc343523397"/>
     <w:p>
       <w:pPr>
         <w:jc w:val="center"/>
       </w:pPr>
       <w:r>
         <w:object w:dxaOrig="5431" w:dyaOrig="2040">
-          <v:shape id="_x0000_i1055" type="#_x0000_t75" style="width:271.5pt;height:102pt" o:ole="" o:bordertopcolor="this" o:borderleftcolor="this" o:borderbottomcolor="this" o:borderrightcolor="this">
+          <v:shape id="_x0000_i1053" type="#_x0000_t75" style="width:271.5pt;height:102pt" o:ole="" o:bordertopcolor="this" o:borderleftcolor="this" o:borderbottomcolor="this" o:borderrightcolor="this">
             <v:imagedata r:id="rId45" o:title=""/>
             <w10:bordertop type="single" width="6"/>
             <w10:borderleft type="single" width="6"/>
             <w10:borderbottom type="single" width="6"/>
             <w10:borderright type="single" width="6"/>
           </v:shape>
-          <o:OLEObject Type="Embed" ProgID="PBrush" ShapeID="_x0000_i1055" DrawAspect="Content" ObjectID="_1428407460" r:id="rId46"/>
+          <o:OLEObject Type="Embed" ProgID="PBrush" ShapeID="_x0000_i1053" DrawAspect="Content" ObjectID="_1429099379" r:id="rId46"/>
         </w:object>
       </w:r>
     </w:p>
@@ -12518,7 +12522,7 @@
       <w:pPr>
         <w:pStyle w:val="Heading2"/>
       </w:pPr>
-      <w:bookmarkStart w:id="84" w:name="_Toc354415943"/>
+      <w:bookmarkStart w:id="86" w:name="_Toc355357397"/>
       <w:r>
         <w:t>4</w:t>
       </w:r>
@@ -12534,8 +12538,8 @@
       <w:r>
         <w:t>Debugging with SDK</w:t>
       </w:r>
-      <w:bookmarkEnd w:id="83"/>
-      <w:bookmarkEnd w:id="84"/>
+      <w:bookmarkEnd w:id="85"/>
+      <w:bookmarkEnd w:id="86"/>
     </w:p>
     <w:p>
       <w:pPr>
@@ -12704,10 +12708,10 @@
           <w:rFonts w:ascii="Cambria" w:hAnsi="Cambria" w:cs="Times New Roman"/>
         </w:rPr>
         <w:object w:dxaOrig="225" w:dyaOrig="150">
-          <v:shape id="_x0000_i1056" type="#_x0000_t75" style="width:11.25pt;height:7.5pt" o:ole="">
+          <v:shape id="_x0000_i1054" type="#_x0000_t75" style="width:11.25pt;height:7.5pt" o:ole="">
             <v:imagedata r:id="rId47" o:title=""/>
           </v:shape>
-          <o:OLEObject Type="Embed" ProgID="PBrush" ShapeID="_x0000_i1056" DrawAspect="Content" ObjectID="_1428407461" r:id="rId48"/>
+          <o:OLEObject Type="Embed" ProgID="PBrush" ShapeID="_x0000_i1054" DrawAspect="Content" ObjectID="_1429099380" r:id="rId48"/>
         </w:object>
       </w:r>
       <w:r>
@@ -12796,7 +12800,7 @@
           <w:szCs w:val="36"/>
         </w:rPr>
       </w:pPr>
-      <w:bookmarkStart w:id="85" w:name="_Toc354415944"/>
+      <w:bookmarkStart w:id="87" w:name="_Toc355357398"/>
       <w:r>
         <w:rPr>
           <w:rStyle w:val="Heading1Char"/>
@@ -12805,7 +12809,7 @@
         <w:lastRenderedPageBreak/>
         <w:t>Testing and Design Verification</w:t>
       </w:r>
-      <w:bookmarkEnd w:id="85"/>
+      <w:bookmarkEnd w:id="87"/>
       <w:r>
         <w:rPr>
           <w:rFonts w:ascii="Cambria" w:hAnsi="Cambria" w:cs="Times New Roman"/>
@@ -12840,7 +12844,7 @@
       <w:pPr>
         <w:pStyle w:val="Heading2"/>
       </w:pPr>
-      <w:bookmarkStart w:id="86" w:name="_Toc354415945"/>
+      <w:bookmarkStart w:id="88" w:name="_Toc355357399"/>
       <w:r>
         <w:t>5</w:t>
       </w:r>
@@ -12853,7 +12857,7 @@
       <w:r>
         <w:t>Verification with ChipScope Pro</w:t>
       </w:r>
-      <w:bookmarkEnd w:id="86"/>
+      <w:bookmarkEnd w:id="88"/>
     </w:p>
     <w:p>
       <w:pPr>
@@ -12978,10 +12982,10 @@
       </w:r>
       <w:r>
         <w:object w:dxaOrig="360" w:dyaOrig="330">
-          <v:shape id="_x0000_i1057" type="#_x0000_t75" style="width:18pt;height:16.5pt" o:ole="">
+          <v:shape id="_x0000_i1055" type="#_x0000_t75" style="width:18pt;height:16.5pt" o:ole="">
             <v:imagedata r:id="rId49" o:title=""/>
           </v:shape>
-          <o:OLEObject Type="Embed" ProgID="PBrush" ShapeID="_x0000_i1057" DrawAspect="Content" ObjectID="_1428407462" r:id="rId50"/>
+          <o:OLEObject Type="Embed" ProgID="PBrush" ShapeID="_x0000_i1055" DrawAspect="Content" ObjectID="_1429099381" r:id="rId50"/>
         </w:object>
       </w:r>
       <w:r>
@@ -13003,10 +13007,10 @@
           <w:rFonts w:ascii="Cambria" w:hAnsi="Cambria" w:cs="Times New Roman"/>
         </w:rPr>
         <w:object w:dxaOrig="8129" w:dyaOrig="2160">
-          <v:shape id="_x0000_i1058" type="#_x0000_t75" style="width:406.5pt;height:108pt" o:ole="">
+          <v:shape id="_x0000_i1056" type="#_x0000_t75" style="width:406.5pt;height:108pt" o:ole="">
             <v:imagedata r:id="rId51" o:title=""/>
           </v:shape>
-          <o:OLEObject Type="Embed" ProgID="PBrush" ShapeID="_x0000_i1058" DrawAspect="Content" ObjectID="_1428407463" r:id="rId52"/>
+          <o:OLEObject Type="Embed" ProgID="PBrush" ShapeID="_x0000_i1056" DrawAspect="Content" ObjectID="_1429099382" r:id="rId52"/>
         </w:object>
       </w:r>
     </w:p>
@@ -13419,14 +13423,14 @@
           <w:rFonts w:ascii="Cambria" w:hAnsi="Cambria" w:cs="Times New Roman"/>
         </w:rPr>
         <w:object w:dxaOrig="9286" w:dyaOrig="5581">
-          <v:shape id="_x0000_i1059" type="#_x0000_t75" style="width:464.25pt;height:279pt" o:ole="" o:bordertopcolor="this" o:borderleftcolor="this" o:borderbottomcolor="this" o:borderrightcolor="this">
+          <v:shape id="_x0000_i1057" type="#_x0000_t75" style="width:464.25pt;height:279pt" o:ole="" o:bordertopcolor="this" o:borderleftcolor="this" o:borderbottomcolor="this" o:borderrightcolor="this">
             <v:imagedata r:id="rId53" o:title=""/>
             <w10:bordertop type="single" width="6"/>
             <w10:borderleft type="single" width="6"/>
             <w10:borderbottom type="single" width="6"/>
             <w10:borderright type="single" width="6"/>
           </v:shape>
-          <o:OLEObject Type="Embed" ProgID="PBrush" ShapeID="_x0000_i1059" DrawAspect="Content" ObjectID="_1428407464" r:id="rId54"/>
+          <o:OLEObject Type="Embed" ProgID="PBrush" ShapeID="_x0000_i1057" DrawAspect="Content" ObjectID="_1429099383" r:id="rId54"/>
         </w:object>
       </w:r>
     </w:p>
@@ -13610,7 +13614,7 @@
       </w:r>
       <w:r>
         <w:pict>
-          <v:rect id="_x0000_i1060" style="width:468pt;height:1pt" o:hralign="center" o:hrstd="t" o:hrnoshade="t" o:hr="t" fillcolor="black [3213]" stroked="f"/>
+          <v:rect id="_x0000_i1058" style="width:468pt;height:1pt" o:hralign="center" o:hrstd="t" o:hrnoshade="t" o:hr="t" fillcolor="black [3213]" stroked="f"/>
         </w:pict>
       </w:r>
     </w:p>
@@ -13695,7 +13699,7 @@
           <w:rFonts w:ascii="Cambria" w:hAnsi="Cambria" w:cs="Times New Roman"/>
         </w:rPr>
         <w:pict>
-          <v:rect id="_x0000_i1061" style="width:468pt;height:1pt" o:hralign="center" o:hrstd="t" o:hrnoshade="t" o:hr="t" fillcolor="black [3213]" stroked="f"/>
+          <v:rect id="_x0000_i1059" style="width:468pt;height:1pt" o:hralign="center" o:hrstd="t" o:hrnoshade="t" o:hr="t" fillcolor="black [3213]" stroked="f"/>
         </w:pict>
       </w:r>
     </w:p>
@@ -13709,14 +13713,14 @@
           <w:rFonts w:ascii="Cambria" w:hAnsi="Cambria"/>
         </w:rPr>
         <w:object w:dxaOrig="9286" w:dyaOrig="5534">
-          <v:shape id="_x0000_i1062" type="#_x0000_t75" style="width:455.25pt;height:271.5pt" o:ole="" o:bordertopcolor="this" o:borderleftcolor="this" o:borderbottomcolor="this" o:borderrightcolor="this">
+          <v:shape id="_x0000_i1060" type="#_x0000_t75" style="width:455.25pt;height:271.5pt" o:ole="" o:bordertopcolor="this" o:borderleftcolor="this" o:borderbottomcolor="this" o:borderrightcolor="this">
             <v:imagedata r:id="rId55" o:title=""/>
             <w10:bordertop type="single" width="6"/>
             <w10:borderleft type="single" width="6"/>
             <w10:borderbottom type="single" width="6"/>
             <w10:borderright type="single" width="6"/>
           </v:shape>
-          <o:OLEObject Type="Embed" ProgID="PBrush" ShapeID="_x0000_i1062" DrawAspect="Content" ObjectID="_1428407465" r:id="rId56"/>
+          <o:OLEObject Type="Embed" ProgID="PBrush" ShapeID="_x0000_i1060" DrawAspect="Content" ObjectID="_1429099384" r:id="rId56"/>
         </w:object>
       </w:r>
     </w:p>
@@ -13745,7 +13749,7 @@
       </w:r>
     </w:p>
     <w:p/>
-    <w:bookmarkStart w:id="87" w:name="_Toc345686935"/>
+    <w:bookmarkStart w:id="89" w:name="_Toc345686935"/>
     <w:p>
       <w:pPr>
         <w:keepNext/>
@@ -13755,10 +13759,10 @@
           <w:rFonts w:asciiTheme="majorHAnsi" w:hAnsiTheme="majorHAnsi"/>
         </w:rPr>
         <w:object w:dxaOrig="9286" w:dyaOrig="5551">
-          <v:shape id="_x0000_i1063" type="#_x0000_t75" style="width:456.75pt;height:273pt" o:ole="">
+          <v:shape id="_x0000_i1061" type="#_x0000_t75" style="width:456.75pt;height:273pt" o:ole="">
             <v:imagedata r:id="rId57" o:title=""/>
           </v:shape>
-          <o:OLEObject Type="Embed" ProgID="PBrush" ShapeID="_x0000_i1063" DrawAspect="Content" ObjectID="_1428407466" r:id="rId58"/>
+          <o:OLEObject Type="Embed" ProgID="PBrush" ShapeID="_x0000_i1061" DrawAspect="Content" ObjectID="_1429099385" r:id="rId58"/>
         </w:object>
       </w:r>
     </w:p>
@@ -13800,16 +13804,16 @@
       <w:pPr>
         <w:pStyle w:val="AppendixHeading"/>
       </w:pPr>
-      <w:bookmarkStart w:id="88" w:name="_Toc354415946"/>
+      <w:bookmarkStart w:id="90" w:name="_Toc355357400"/>
       <w:r>
         <w:lastRenderedPageBreak/>
         <w:t xml:space="preserve">MATLAB </w:t>
       </w:r>
-      <w:bookmarkEnd w:id="87"/>
+      <w:bookmarkEnd w:id="89"/>
       <w:r>
         <w:t>Test Bench</w:t>
       </w:r>
-      <w:bookmarkEnd w:id="88"/>
+      <w:bookmarkEnd w:id="90"/>
     </w:p>
     <w:p>
       <w:pPr>
@@ -13854,8 +13858,8 @@
         </w:rPr>
       </w:pPr>
     </w:p>
-    <w:bookmarkStart w:id="89" w:name="_MON_1427624353"/>
-    <w:bookmarkEnd w:id="89"/>
+    <w:bookmarkStart w:id="91" w:name="_MON_1427624353"/>
+    <w:bookmarkEnd w:id="91"/>
     <w:p>
       <w:pPr>
         <w:rPr>
@@ -13872,19 +13876,19 @@
           <w:sz w:val="20"/>
           <w:szCs w:val="20"/>
         </w:rPr>
-        <w:object w:dxaOrig="9360" w:dyaOrig="10649">
-          <v:shape id="_x0000_i1064" type="#_x0000_t75" style="width:468pt;height:532.5pt" o:ole="" o:bordertopcolor="this" o:borderleftcolor="this" o:borderrightcolor="this">
+        <w:object w:dxaOrig="9360" w:dyaOrig="10454">
+          <v:shape id="_x0000_i1064" type="#_x0000_t75" style="width:468pt;height:522.75pt" o:ole="">
             <v:imagedata r:id="rId59" o:title=""/>
             <w10:bordertop type="single" width="4"/>
             <w10:borderleft type="single" width="4"/>
             <w10:borderright type="single" width="4"/>
           </v:shape>
-          <o:OLEObject Type="Embed" ProgID="Word.OpenDocumentText.12" ShapeID="_x0000_i1064" DrawAspect="Content" ObjectID="_1428407467" r:id="rId60"/>
+          <o:OLEObject Type="Embed" ProgID="Word.OpenDocumentText.12" ShapeID="_x0000_i1064" DrawAspect="Content" ObjectID="_1429099386" r:id="rId60"/>
         </w:object>
       </w:r>
     </w:p>
-    <w:bookmarkStart w:id="90" w:name="_MON_1427624406"/>
-    <w:bookmarkEnd w:id="90"/>
+    <w:bookmarkStart w:id="92" w:name="_MON_1427624406"/>
+    <w:bookmarkEnd w:id="92"/>
     <w:p>
       <w:pPr>
         <w:rPr>
@@ -13901,42 +13905,32 @@
           <w:sz w:val="20"/>
           <w:szCs w:val="20"/>
         </w:rPr>
-        <w:object w:dxaOrig="9360" w:dyaOrig="12444">
-          <v:shape id="_x0000_i1065" type="#_x0000_t75" style="width:468pt;height:622.5pt" o:ole="" o:borderleftcolor="this" o:borderrightcolor="this">
+        <w:object w:dxaOrig="9360" w:dyaOrig="12856">
+          <v:shape id="_x0000_i1065" type="#_x0000_t75" style="width:468pt;height:642.75pt" o:ole="">
             <v:imagedata r:id="rId61" o:title=""/>
             <w10:borderleft type="single" width="4"/>
             <w10:borderright type="single" width="4"/>
           </v:shape>
-          <o:OLEObject Type="Embed" ProgID="Word.OpenDocumentText.12" ShapeID="_x0000_i1065" DrawAspect="Content" ObjectID="_1428407468" r:id="rId62"/>
+          <o:OLEObject Type="Embed" ProgID="Word.OpenDocumentText.12" ShapeID="_x0000_i1065" DrawAspect="Content" ObjectID="_1429099387" r:id="rId62"/>
         </w:object>
       </w:r>
-    </w:p>
-    <w:bookmarkStart w:id="91" w:name="_MON_1427624527"/>
-    <w:bookmarkEnd w:id="91"/>
-    <w:p>
-      <w:pPr>
+      <w:bookmarkStart w:id="93" w:name="_MON_1427624527"/>
+      <w:bookmarkEnd w:id="93"/>
+      <w:r>
         <w:rPr>
           <w:rFonts w:ascii="Courier New" w:hAnsi="Courier New" w:cs="Courier New"/>
           <w:color w:val="000000"/>
           <w:sz w:val="20"/>
           <w:szCs w:val="20"/>
         </w:rPr>
-      </w:pPr>
-      <w:r>
-        <w:rPr>
-          <w:rFonts w:ascii="Courier New" w:hAnsi="Courier New" w:cs="Courier New"/>
-          <w:color w:val="000000"/>
-          <w:sz w:val="20"/>
-          <w:szCs w:val="20"/>
-        </w:rPr>
-        <w:object w:dxaOrig="9360" w:dyaOrig="7703">
-          <v:shape id="_x0000_i1066" type="#_x0000_t75" style="width:468pt;height:385.5pt" o:ole="" o:borderleftcolor="this" o:borderbottomcolor="this" o:borderrightcolor="this">
+        <w:object w:dxaOrig="9360" w:dyaOrig="12503">
+          <v:shape id="_x0000_i1066" type="#_x0000_t75" style="width:468pt;height:625.5pt" o:ole="">
             <v:imagedata r:id="rId63" o:title=""/>
             <w10:borderleft type="single" width="4"/>
             <w10:borderbottom type="single" width="4"/>
             <w10:borderright type="single" width="4"/>
           </v:shape>
-          <o:OLEObject Type="Embed" ProgID="Word.OpenDocumentText.12" ShapeID="_x0000_i1066" DrawAspect="Content" ObjectID="_1428407469" r:id="rId64"/>
+          <o:OLEObject Type="Embed" ProgID="Word.OpenDocumentText.12" ShapeID="_x0000_i1066" DrawAspect="Content" ObjectID="_1429099388" r:id="rId64"/>
         </w:object>
       </w:r>
     </w:p>
@@ -13944,17 +13938,17 @@
       <w:pPr>
         <w:pStyle w:val="AppendixHeading"/>
       </w:pPr>
-      <w:bookmarkStart w:id="92" w:name="_Toc345686936"/>
-      <w:bookmarkStart w:id="93" w:name="_Toc354415947"/>
+      <w:bookmarkStart w:id="94" w:name="_Toc345686936"/>
+      <w:bookmarkStart w:id="95" w:name="_Toc355357401"/>
       <w:r>
         <w:lastRenderedPageBreak/>
         <w:t xml:space="preserve">MATLAB </w:t>
       </w:r>
-      <w:bookmarkEnd w:id="92"/>
+      <w:bookmarkEnd w:id="94"/>
       <w:r>
         <w:t>DC Offset Correction</w:t>
       </w:r>
-      <w:bookmarkEnd w:id="93"/>
+      <w:bookmarkEnd w:id="95"/>
     </w:p>
     <w:p>
       <w:pPr>
@@ -14003,8 +13997,8 @@
       </w:r>
       <w:proofErr w:type="spellEnd"/>
     </w:p>
-    <w:bookmarkStart w:id="94" w:name="_MON_1427624150"/>
-    <w:bookmarkEnd w:id="94"/>
+    <w:bookmarkStart w:id="96" w:name="_MON_1427624150"/>
+    <w:bookmarkEnd w:id="96"/>
     <w:p>
       <w:pPr>
         <w:rPr>
@@ -14022,18 +14016,18 @@
           <w:szCs w:val="20"/>
         </w:rPr>
         <w:object w:dxaOrig="9360" w:dyaOrig="10716">
-          <v:shape id="_x0000_i1067" type="#_x0000_t75" style="width:468pt;height:535.5pt" o:ole="" o:bordertopcolor="this" o:borderleftcolor="this" o:borderbottomcolor="this" o:borderrightcolor="this">
+          <v:shape id="_x0000_i1062" type="#_x0000_t75" style="width:468pt;height:535.5pt" o:ole="" o:bordertopcolor="this" o:borderleftcolor="this" o:borderbottomcolor="this" o:borderrightcolor="this">
             <v:imagedata r:id="rId65" o:title=""/>
             <w10:bordertop type="single" width="4"/>
             <w10:borderleft type="single" width="4"/>
             <w10:borderright type="single" width="4"/>
           </v:shape>
-          <o:OLEObject Type="Embed" ProgID="Word.OpenDocumentText.12" ShapeID="_x0000_i1067" DrawAspect="Content" ObjectID="_1428407470" r:id="rId66"/>
+          <o:OLEObject Type="Embed" ProgID="Word.OpenDocumentText.12" ShapeID="_x0000_i1062" DrawAspect="Content" ObjectID="_1429099389" r:id="rId66"/>
         </w:object>
       </w:r>
     </w:p>
-    <w:bookmarkStart w:id="95" w:name="_MON_1427624279"/>
-    <w:bookmarkEnd w:id="95"/>
+    <w:bookmarkStart w:id="97" w:name="_MON_1427624279"/>
+    <w:bookmarkEnd w:id="97"/>
     <w:p>
       <w:pPr>
         <w:rPr>
@@ -14051,13 +14045,13 @@
           <w:szCs w:val="20"/>
         </w:rPr>
         <w:object w:dxaOrig="9360" w:dyaOrig="6933">
-          <v:shape id="_x0000_i1068" type="#_x0000_t75" style="width:468pt;height:346.5pt" o:ole="" o:borderleftcolor="this" o:borderbottomcolor="this" o:borderrightcolor="this">
+          <v:shape id="_x0000_i1063" type="#_x0000_t75" style="width:468pt;height:346.5pt" o:ole="" o:borderleftcolor="this" o:borderbottomcolor="this" o:borderrightcolor="this">
             <v:imagedata r:id="rId67" o:title=""/>
             <w10:borderleft type="single" width="4"/>
             <w10:borderbottom type="single" width="4"/>
             <w10:borderright type="single" width="4"/>
           </v:shape>
-          <o:OLEObject Type="Embed" ProgID="Word.OpenDocumentText.12" ShapeID="_x0000_i1068" DrawAspect="Content" ObjectID="_1428407471" r:id="rId68"/>
+          <o:OLEObject Type="Embed" ProgID="Word.OpenDocumentText.12" ShapeID="_x0000_i1063" DrawAspect="Content" ObjectID="_1429099390" r:id="rId68"/>
         </w:object>
       </w:r>
     </w:p>
@@ -14108,9 +14102,9 @@
       <w:tblLook w:val="04A0"/>
     </w:tblPr>
     <w:tblGrid>
-      <w:gridCol w:w="4309"/>
-      <w:gridCol w:w="958"/>
-      <w:gridCol w:w="4309"/>
+      <w:gridCol w:w="4283"/>
+      <w:gridCol w:w="1009"/>
+      <w:gridCol w:w="4284"/>
     </w:tblGrid>
     <w:tr>
       <w:trPr>
@@ -14178,7 +14172,7 @@
               <w:bCs/>
               <w:noProof/>
             </w:rPr>
-            <w:t>28</w:t>
+            <w:t>6</w:t>
           </w:r>
           <w:r>
             <w:rPr>
@@ -18720,7 +18714,7 @@
 </file>
 
 <file path=customXml/itemProps2.xml><?xml version="1.0" encoding="utf-8"?>
-<ds:datastoreItem xmlns:ds="http://schemas.openxmlformats.org/officeDocument/2006/customXml" ds:itemID="{03C59229-2E53-4522-9FFB-68CD5E197D43}">
+<ds:datastoreItem xmlns:ds="http://schemas.openxmlformats.org/officeDocument/2006/customXml" ds:itemID="{7ABF7B7C-052F-4DA5-826E-3BA85E0801C3}">
   <ds:schemaRefs>
     <ds:schemaRef ds:uri="http://schemas.openxmlformats.org/officeDocument/2006/bibliography"/>
   </ds:schemaRefs>

--- a/Labs/Lab_4/DemoFilesAndDocumentation/Tutorial/Lab_4.docx
+++ b/Labs/Lab_4/DemoFilesAndDocumentation/Tutorial/Lab_4.docx
@@ -379,7 +379,7 @@
             </w:rPr>
             <w:fldChar w:fldCharType="separate"/>
           </w:r>
-          <w:hyperlink w:anchor="_Toc355357371" w:history="1">
+          <w:hyperlink w:anchor="_Toc355357881" w:history="1">
             <w:r>
               <w:rPr>
                 <w:rStyle w:val="Hyperlink"/>
@@ -407,7 +407,7 @@
                 <w:noProof/>
                 <w:webHidden/>
               </w:rPr>
-              <w:instrText xml:space="preserve"> PAGEREF _Toc355357371 \h </w:instrText>
+              <w:instrText xml:space="preserve"> PAGEREF _Toc355357881 \h </w:instrText>
             </w:r>
             <w:r>
               <w:rPr>
@@ -446,7 +446,7 @@
               <w:noProof/>
             </w:rPr>
           </w:pPr>
-          <w:hyperlink w:anchor="_Toc355357372" w:history="1">
+          <w:hyperlink w:anchor="_Toc355357882" w:history="1">
             <w:r>
               <w:rPr>
                 <w:rStyle w:val="Hyperlink"/>
@@ -473,7 +473,7 @@
                 <w:noProof/>
                 <w:webHidden/>
               </w:rPr>
-              <w:instrText xml:space="preserve"> PAGEREF _Toc355357372 \h </w:instrText>
+              <w:instrText xml:space="preserve"> PAGEREF _Toc355357882 \h </w:instrText>
             </w:r>
             <w:r>
               <w:rPr>
@@ -512,7 +512,7 @@
               <w:noProof/>
             </w:rPr>
           </w:pPr>
-          <w:hyperlink w:anchor="_Toc355357373" w:history="1">
+          <w:hyperlink w:anchor="_Toc355357883" w:history="1">
             <w:r>
               <w:rPr>
                 <w:rStyle w:val="Hyperlink"/>
@@ -539,7 +539,7 @@
                 <w:noProof/>
                 <w:webHidden/>
               </w:rPr>
-              <w:instrText xml:space="preserve"> PAGEREF _Toc355357373 \h </w:instrText>
+              <w:instrText xml:space="preserve"> PAGEREF _Toc355357883 \h </w:instrText>
             </w:r>
             <w:r>
               <w:rPr>
@@ -581,7 +581,7 @@
               <w:noProof/>
             </w:rPr>
           </w:pPr>
-          <w:hyperlink w:anchor="_Toc355357374" w:history="1">
+          <w:hyperlink w:anchor="_Toc355357884" w:history="1">
             <w:r>
               <w:rPr>
                 <w:rStyle w:val="Hyperlink"/>
@@ -611,7 +611,7 @@
                 <w:noProof/>
                 <w:webHidden/>
               </w:rPr>
-              <w:instrText xml:space="preserve"> PAGEREF _Toc355357374 \h </w:instrText>
+              <w:instrText xml:space="preserve"> PAGEREF _Toc355357884 \h </w:instrText>
             </w:r>
             <w:r>
               <w:rPr>
@@ -650,7 +650,7 @@
               <w:noProof/>
             </w:rPr>
           </w:pPr>
-          <w:hyperlink w:anchor="_Toc355357375" w:history="1">
+          <w:hyperlink w:anchor="_Toc355357885" w:history="1">
             <w:r>
               <w:rPr>
                 <w:rStyle w:val="Hyperlink"/>
@@ -691,7 +691,7 @@
                 <w:noProof/>
                 <w:webHidden/>
               </w:rPr>
-              <w:instrText xml:space="preserve"> PAGEREF _Toc355357375 \h </w:instrText>
+              <w:instrText xml:space="preserve"> PAGEREF _Toc355357885 \h </w:instrText>
             </w:r>
             <w:r>
               <w:rPr>
@@ -730,7 +730,7 @@
               <w:noProof/>
             </w:rPr>
           </w:pPr>
-          <w:hyperlink w:anchor="_Toc355357376" w:history="1">
+          <w:hyperlink w:anchor="_Toc355357886" w:history="1">
             <w:r>
               <w:rPr>
                 <w:rStyle w:val="Hyperlink"/>
@@ -771,7 +771,7 @@
                 <w:noProof/>
                 <w:webHidden/>
               </w:rPr>
-              <w:instrText xml:space="preserve"> PAGEREF _Toc355357376 \h </w:instrText>
+              <w:instrText xml:space="preserve"> PAGEREF _Toc355357886 \h </w:instrText>
             </w:r>
             <w:r>
               <w:rPr>
@@ -810,7 +810,7 @@
               <w:noProof/>
             </w:rPr>
           </w:pPr>
-          <w:hyperlink w:anchor="_Toc355357377" w:history="1">
+          <w:hyperlink w:anchor="_Toc355357887" w:history="1">
             <w:r>
               <w:rPr>
                 <w:rStyle w:val="Hyperlink"/>
@@ -837,7 +837,7 @@
                 <w:noProof/>
                 <w:webHidden/>
               </w:rPr>
-              <w:instrText xml:space="preserve"> PAGEREF _Toc355357377 \h </w:instrText>
+              <w:instrText xml:space="preserve"> PAGEREF _Toc355357887 \h </w:instrText>
             </w:r>
             <w:r>
               <w:rPr>
@@ -879,7 +879,7 @@
               <w:noProof/>
             </w:rPr>
           </w:pPr>
-          <w:hyperlink w:anchor="_Toc355357378" w:history="1">
+          <w:hyperlink w:anchor="_Toc355357888" w:history="1">
             <w:r>
               <w:rPr>
                 <w:rStyle w:val="Hyperlink"/>
@@ -909,7 +909,7 @@
                 <w:noProof/>
                 <w:webHidden/>
               </w:rPr>
-              <w:instrText xml:space="preserve"> PAGEREF _Toc355357378 \h </w:instrText>
+              <w:instrText xml:space="preserve"> PAGEREF _Toc355357888 \h </w:instrText>
             </w:r>
             <w:r>
               <w:rPr>
@@ -948,7 +948,7 @@
               <w:noProof/>
             </w:rPr>
           </w:pPr>
-          <w:hyperlink w:anchor="_Toc355357379" w:history="1">
+          <w:hyperlink w:anchor="_Toc355357889" w:history="1">
             <w:r>
               <w:rPr>
                 <w:rStyle w:val="Hyperlink"/>
@@ -989,7 +989,7 @@
                 <w:noProof/>
                 <w:webHidden/>
               </w:rPr>
-              <w:instrText xml:space="preserve"> PAGEREF _Toc355357379 \h </w:instrText>
+              <w:instrText xml:space="preserve"> PAGEREF _Toc355357889 \h </w:instrText>
             </w:r>
             <w:r>
               <w:rPr>
@@ -1028,7 +1028,7 @@
               <w:noProof/>
             </w:rPr>
           </w:pPr>
-          <w:hyperlink w:anchor="_Toc355357380" w:history="1">
+          <w:hyperlink w:anchor="_Toc355357890" w:history="1">
             <w:r>
               <w:rPr>
                 <w:rStyle w:val="Hyperlink"/>
@@ -1069,7 +1069,7 @@
                 <w:noProof/>
                 <w:webHidden/>
               </w:rPr>
-              <w:instrText xml:space="preserve"> PAGEREF _Toc355357380 \h </w:instrText>
+              <w:instrText xml:space="preserve"> PAGEREF _Toc355357890 \h </w:instrText>
             </w:r>
             <w:r>
               <w:rPr>
@@ -1108,7 +1108,7 @@
               <w:noProof/>
             </w:rPr>
           </w:pPr>
-          <w:hyperlink w:anchor="_Toc355357381" w:history="1">
+          <w:hyperlink w:anchor="_Toc355357891" w:history="1">
             <w:r>
               <w:rPr>
                 <w:rStyle w:val="Hyperlink"/>
@@ -1149,7 +1149,7 @@
                 <w:noProof/>
                 <w:webHidden/>
               </w:rPr>
-              <w:instrText xml:space="preserve"> PAGEREF _Toc355357381 \h </w:instrText>
+              <w:instrText xml:space="preserve"> PAGEREF _Toc355357891 \h </w:instrText>
             </w:r>
             <w:r>
               <w:rPr>
@@ -1191,7 +1191,7 @@
               <w:noProof/>
             </w:rPr>
           </w:pPr>
-          <w:hyperlink w:anchor="_Toc355357382" w:history="1">
+          <w:hyperlink w:anchor="_Toc355357892" w:history="1">
             <w:r>
               <w:rPr>
                 <w:rStyle w:val="Hyperlink"/>
@@ -1221,7 +1221,7 @@
                 <w:noProof/>
                 <w:webHidden/>
               </w:rPr>
-              <w:instrText xml:space="preserve"> PAGEREF _Toc355357382 \h </w:instrText>
+              <w:instrText xml:space="preserve"> PAGEREF _Toc355357892 \h </w:instrText>
             </w:r>
             <w:r>
               <w:rPr>
@@ -1260,7 +1260,7 @@
               <w:noProof/>
             </w:rPr>
           </w:pPr>
-          <w:hyperlink w:anchor="_Toc355357384" w:history="1">
+          <w:hyperlink w:anchor="_Toc355357894" w:history="1">
             <w:r>
               <w:rPr>
                 <w:rStyle w:val="Hyperlink"/>
@@ -1301,7 +1301,7 @@
                 <w:noProof/>
                 <w:webHidden/>
               </w:rPr>
-              <w:instrText xml:space="preserve"> PAGEREF _Toc355357384 \h </w:instrText>
+              <w:instrText xml:space="preserve"> PAGEREF _Toc355357894 \h </w:instrText>
             </w:r>
             <w:r>
               <w:rPr>
@@ -1340,7 +1340,7 @@
               <w:noProof/>
             </w:rPr>
           </w:pPr>
-          <w:hyperlink w:anchor="_Toc355357385" w:history="1">
+          <w:hyperlink w:anchor="_Toc355357895" w:history="1">
             <w:r>
               <w:rPr>
                 <w:rStyle w:val="Hyperlink"/>
@@ -1381,7 +1381,7 @@
                 <w:noProof/>
                 <w:webHidden/>
               </w:rPr>
-              <w:instrText xml:space="preserve"> PAGEREF _Toc355357385 \h </w:instrText>
+              <w:instrText xml:space="preserve"> PAGEREF _Toc355357895 \h </w:instrText>
             </w:r>
             <w:r>
               <w:rPr>
@@ -1420,7 +1420,7 @@
               <w:noProof/>
             </w:rPr>
           </w:pPr>
-          <w:hyperlink w:anchor="_Toc355357386" w:history="1">
+          <w:hyperlink w:anchor="_Toc355357896" w:history="1">
             <w:r>
               <w:rPr>
                 <w:rStyle w:val="Hyperlink"/>
@@ -1461,7 +1461,7 @@
                 <w:noProof/>
                 <w:webHidden/>
               </w:rPr>
-              <w:instrText xml:space="preserve"> PAGEREF _Toc355357386 \h </w:instrText>
+              <w:instrText xml:space="preserve"> PAGEREF _Toc355357896 \h </w:instrText>
             </w:r>
             <w:r>
               <w:rPr>
@@ -1500,7 +1500,7 @@
               <w:noProof/>
             </w:rPr>
           </w:pPr>
-          <w:hyperlink w:anchor="_Toc355357387" w:history="1">
+          <w:hyperlink w:anchor="_Toc355357897" w:history="1">
             <w:r>
               <w:rPr>
                 <w:rStyle w:val="Hyperlink"/>
@@ -1541,7 +1541,7 @@
                 <w:noProof/>
                 <w:webHidden/>
               </w:rPr>
-              <w:instrText xml:space="preserve"> PAGEREF _Toc355357387 \h </w:instrText>
+              <w:instrText xml:space="preserve"> PAGEREF _Toc355357897 \h </w:instrText>
             </w:r>
             <w:r>
               <w:rPr>
@@ -1580,7 +1580,7 @@
               <w:noProof/>
             </w:rPr>
           </w:pPr>
-          <w:hyperlink w:anchor="_Toc355357388" w:history="1">
+          <w:hyperlink w:anchor="_Toc355357898" w:history="1">
             <w:r>
               <w:rPr>
                 <w:rStyle w:val="Hyperlink"/>
@@ -1621,7 +1621,7 @@
                 <w:noProof/>
                 <w:webHidden/>
               </w:rPr>
-              <w:instrText xml:space="preserve"> PAGEREF _Toc355357388 \h </w:instrText>
+              <w:instrText xml:space="preserve"> PAGEREF _Toc355357898 \h </w:instrText>
             </w:r>
             <w:r>
               <w:rPr>
@@ -1660,7 +1660,7 @@
               <w:noProof/>
             </w:rPr>
           </w:pPr>
-          <w:hyperlink w:anchor="_Toc355357389" w:history="1">
+          <w:hyperlink w:anchor="_Toc355357899" w:history="1">
             <w:r>
               <w:rPr>
                 <w:rStyle w:val="Hyperlink"/>
@@ -1701,7 +1701,7 @@
                 <w:noProof/>
                 <w:webHidden/>
               </w:rPr>
-              <w:instrText xml:space="preserve"> PAGEREF _Toc355357389 \h </w:instrText>
+              <w:instrText xml:space="preserve"> PAGEREF _Toc355357899 \h </w:instrText>
             </w:r>
             <w:r>
               <w:rPr>
@@ -1740,7 +1740,7 @@
               <w:noProof/>
             </w:rPr>
           </w:pPr>
-          <w:hyperlink w:anchor="_Toc355357390" w:history="1">
+          <w:hyperlink w:anchor="_Toc355357900" w:history="1">
             <w:r>
               <w:rPr>
                 <w:rStyle w:val="Hyperlink"/>
@@ -1781,7 +1781,7 @@
                 <w:noProof/>
                 <w:webHidden/>
               </w:rPr>
-              <w:instrText xml:space="preserve"> PAGEREF _Toc355357390 \h </w:instrText>
+              <w:instrText xml:space="preserve"> PAGEREF _Toc355357900 \h </w:instrText>
             </w:r>
             <w:r>
               <w:rPr>
@@ -1820,7 +1820,7 @@
               <w:noProof/>
             </w:rPr>
           </w:pPr>
-          <w:hyperlink w:anchor="_Toc355357391" w:history="1">
+          <w:hyperlink w:anchor="_Toc355357901" w:history="1">
             <w:r>
               <w:rPr>
                 <w:rStyle w:val="Hyperlink"/>
@@ -1861,7 +1861,7 @@
                 <w:noProof/>
                 <w:webHidden/>
               </w:rPr>
-              <w:instrText xml:space="preserve"> PAGEREF _Toc355357391 \h </w:instrText>
+              <w:instrText xml:space="preserve"> PAGEREF _Toc355357901 \h </w:instrText>
             </w:r>
             <w:r>
               <w:rPr>
@@ -1903,7 +1903,7 @@
               <w:noProof/>
             </w:rPr>
           </w:pPr>
-          <w:hyperlink w:anchor="_Toc355357392" w:history="1">
+          <w:hyperlink w:anchor="_Toc355357902" w:history="1">
             <w:r>
               <w:rPr>
                 <w:rStyle w:val="Hyperlink"/>
@@ -1933,7 +1933,7 @@
                 <w:noProof/>
                 <w:webHidden/>
               </w:rPr>
-              <w:instrText xml:space="preserve"> PAGEREF _Toc355357392 \h </w:instrText>
+              <w:instrText xml:space="preserve"> PAGEREF _Toc355357902 \h </w:instrText>
             </w:r>
             <w:r>
               <w:rPr>
@@ -1972,7 +1972,7 @@
               <w:noProof/>
             </w:rPr>
           </w:pPr>
-          <w:hyperlink w:anchor="_Toc355357394" w:history="1">
+          <w:hyperlink w:anchor="_Toc355357904" w:history="1">
             <w:r>
               <w:rPr>
                 <w:rStyle w:val="Hyperlink"/>
@@ -2013,7 +2013,7 @@
                 <w:noProof/>
                 <w:webHidden/>
               </w:rPr>
-              <w:instrText xml:space="preserve"> PAGEREF _Toc355357394 \h </w:instrText>
+              <w:instrText xml:space="preserve"> PAGEREF _Toc355357904 \h </w:instrText>
             </w:r>
             <w:r>
               <w:rPr>
@@ -2052,7 +2052,7 @@
               <w:noProof/>
             </w:rPr>
           </w:pPr>
-          <w:hyperlink w:anchor="_Toc355357395" w:history="1">
+          <w:hyperlink w:anchor="_Toc355357905" w:history="1">
             <w:r>
               <w:rPr>
                 <w:rStyle w:val="Hyperlink"/>
@@ -2093,7 +2093,7 @@
                 <w:noProof/>
                 <w:webHidden/>
               </w:rPr>
-              <w:instrText xml:space="preserve"> PAGEREF _Toc355357395 \h </w:instrText>
+              <w:instrText xml:space="preserve"> PAGEREF _Toc355357905 \h </w:instrText>
             </w:r>
             <w:r>
               <w:rPr>
@@ -2132,7 +2132,7 @@
               <w:noProof/>
             </w:rPr>
           </w:pPr>
-          <w:hyperlink w:anchor="_Toc355357396" w:history="1">
+          <w:hyperlink w:anchor="_Toc355357906" w:history="1">
             <w:r>
               <w:rPr>
                 <w:rStyle w:val="Hyperlink"/>
@@ -2173,7 +2173,7 @@
                 <w:noProof/>
                 <w:webHidden/>
               </w:rPr>
-              <w:instrText xml:space="preserve"> PAGEREF _Toc355357396 \h </w:instrText>
+              <w:instrText xml:space="preserve"> PAGEREF _Toc355357906 \h </w:instrText>
             </w:r>
             <w:r>
               <w:rPr>
@@ -2212,7 +2212,7 @@
               <w:noProof/>
             </w:rPr>
           </w:pPr>
-          <w:hyperlink w:anchor="_Toc355357397" w:history="1">
+          <w:hyperlink w:anchor="_Toc355357907" w:history="1">
             <w:r>
               <w:rPr>
                 <w:rStyle w:val="Hyperlink"/>
@@ -2253,7 +2253,7 @@
                 <w:noProof/>
                 <w:webHidden/>
               </w:rPr>
-              <w:instrText xml:space="preserve"> PAGEREF _Toc355357397 \h </w:instrText>
+              <w:instrText xml:space="preserve"> PAGEREF _Toc355357907 \h </w:instrText>
             </w:r>
             <w:r>
               <w:rPr>
@@ -2295,7 +2295,7 @@
               <w:noProof/>
             </w:rPr>
           </w:pPr>
-          <w:hyperlink w:anchor="_Toc355357398" w:history="1">
+          <w:hyperlink w:anchor="_Toc355357908" w:history="1">
             <w:r>
               <w:rPr>
                 <w:rStyle w:val="Hyperlink"/>
@@ -2325,7 +2325,7 @@
                 <w:noProof/>
                 <w:webHidden/>
               </w:rPr>
-              <w:instrText xml:space="preserve"> PAGEREF _Toc355357398 \h </w:instrText>
+              <w:instrText xml:space="preserve"> PAGEREF _Toc355357908 \h </w:instrText>
             </w:r>
             <w:r>
               <w:rPr>
@@ -2364,7 +2364,7 @@
               <w:noProof/>
             </w:rPr>
           </w:pPr>
-          <w:hyperlink w:anchor="_Toc355357399" w:history="1">
+          <w:hyperlink w:anchor="_Toc355357909" w:history="1">
             <w:r>
               <w:rPr>
                 <w:rStyle w:val="Hyperlink"/>
@@ -2405,7 +2405,7 @@
                 <w:noProof/>
                 <w:webHidden/>
               </w:rPr>
-              <w:instrText xml:space="preserve"> PAGEREF _Toc355357399 \h </w:instrText>
+              <w:instrText xml:space="preserve"> PAGEREF _Toc355357909 \h </w:instrText>
             </w:r>
             <w:r>
               <w:rPr>
@@ -2448,7 +2448,7 @@
               <w:noProof/>
             </w:rPr>
           </w:pPr>
-          <w:hyperlink w:anchor="_Toc355357400" w:history="1">
+          <w:hyperlink w:anchor="_Toc355357910" w:history="1">
             <w:r>
               <w:rPr>
                 <w:rStyle w:val="Hyperlink"/>
@@ -2489,7 +2489,7 @@
                 <w:noProof/>
                 <w:webHidden/>
               </w:rPr>
-              <w:instrText xml:space="preserve"> PAGEREF _Toc355357400 \h </w:instrText>
+              <w:instrText xml:space="preserve"> PAGEREF _Toc355357910 \h </w:instrText>
             </w:r>
             <w:r>
               <w:rPr>
@@ -2532,7 +2532,7 @@
               <w:noProof/>
             </w:rPr>
           </w:pPr>
-          <w:hyperlink w:anchor="_Toc355357401" w:history="1">
+          <w:hyperlink w:anchor="_Toc355357911" w:history="1">
             <w:r>
               <w:rPr>
                 <w:rStyle w:val="Hyperlink"/>
@@ -2573,7 +2573,7 @@
                 <w:noProof/>
                 <w:webHidden/>
               </w:rPr>
-              <w:instrText xml:space="preserve"> PAGEREF _Toc355357401 \h </w:instrText>
+              <w:instrText xml:space="preserve"> PAGEREF _Toc355357911 \h </w:instrText>
             </w:r>
             <w:r>
               <w:rPr>
@@ -2662,7 +2662,7 @@
           <w:rFonts w:cs="Calibri"/>
         </w:rPr>
       </w:pPr>
-      <w:bookmarkStart w:id="0" w:name="_Toc355357371"/>
+      <w:bookmarkStart w:id="0" w:name="_Toc355357881"/>
       <w:r>
         <w:rPr>
           <w:rFonts w:cs="Calibri"/>
@@ -2976,7 +2976,7 @@
       <w:pPr>
         <w:pStyle w:val="Heading2"/>
       </w:pPr>
-      <w:bookmarkStart w:id="1" w:name="_Toc355357372"/>
+      <w:bookmarkStart w:id="1" w:name="_Toc355357882"/>
       <w:r>
         <w:t>Procedure</w:t>
       </w:r>
@@ -3163,7 +3163,7 @@
       <w:pPr>
         <w:pStyle w:val="Heading2"/>
       </w:pPr>
-      <w:bookmarkStart w:id="2" w:name="_Toc355357373"/>
+      <w:bookmarkStart w:id="2" w:name="_Toc355357883"/>
       <w:r>
         <w:t>Objectives</w:t>
       </w:r>
@@ -3365,7 +3365,7 @@
         </w:rPr>
       </w:pPr>
       <w:bookmarkStart w:id="3" w:name="_Toc345686910"/>
-      <w:bookmarkStart w:id="4" w:name="_Toc355357374"/>
+      <w:bookmarkStart w:id="4" w:name="_Toc355357884"/>
       <w:r>
         <w:rPr>
           <w:rStyle w:val="Heading1Char"/>
@@ -3471,7 +3471,7 @@
       <w:pPr>
         <w:pStyle w:val="Heading2"/>
       </w:pPr>
-      <w:bookmarkStart w:id="16" w:name="_Toc355357375"/>
+      <w:bookmarkStart w:id="16" w:name="_Toc355357885"/>
       <w:r>
         <w:t>1.1</w:t>
       </w:r>
@@ -3765,7 +3765,7 @@
       <w:pPr>
         <w:pStyle w:val="Heading2"/>
       </w:pPr>
-      <w:bookmarkStart w:id="17" w:name="_Toc355357376"/>
+      <w:bookmarkStart w:id="17" w:name="_Toc355357886"/>
       <w:r>
         <w:t>1.2</w:t>
       </w:r>
@@ -4255,7 +4255,7 @@
         <w:pStyle w:val="Heading2"/>
       </w:pPr>
       <w:bookmarkStart w:id="18" w:name="_Toc345686913"/>
-      <w:bookmarkStart w:id="19" w:name="_Toc355357377"/>
+      <w:bookmarkStart w:id="19" w:name="_Toc355357887"/>
       <w:r>
         <w:t xml:space="preserve">1.3    </w:t>
       </w:r>
@@ -4475,7 +4475,7 @@
             <w10:borderbottom type="single" width="6"/>
             <w10:borderright type="single" width="6"/>
           </v:shape>
-          <o:OLEObject Type="Embed" ProgID="PBrush" ShapeID="_x0000_i1027" DrawAspect="Content" ObjectID="_1429099364" r:id="rId10"/>
+          <o:OLEObject Type="Embed" ProgID="PBrush" ShapeID="_x0000_i1027" DrawAspect="Content" ObjectID="_1429099826" r:id="rId10"/>
         </w:object>
       </w:r>
     </w:p>
@@ -4641,10 +4641,10 @@
           <w:rFonts w:ascii="Cambria" w:hAnsi="Cambria" w:cs="Times New Roman"/>
         </w:rPr>
         <w:object w:dxaOrig="10141" w:dyaOrig="8626">
-          <v:shape id="_x0000_i1067" type="#_x0000_t75" style="width:435.75pt;height:371.25pt" o:ole="">
+          <v:shape id="_x0000_i1028" type="#_x0000_t75" style="width:435.75pt;height:371.25pt" o:ole="">
             <v:imagedata r:id="rId11" o:title=""/>
           </v:shape>
-          <o:OLEObject Type="Embed" ProgID="PBrush" ShapeID="_x0000_i1067" DrawAspect="Content" ObjectID="_1429099365" r:id="rId12"/>
+          <o:OLEObject Type="Embed" ProgID="PBrush" ShapeID="_x0000_i1028" DrawAspect="Content" ObjectID="_1429099827" r:id="rId12"/>
         </w:object>
       </w:r>
     </w:p>
@@ -4663,10 +4663,10 @@
           <w:rFonts w:ascii="Cambria" w:hAnsi="Cambria" w:cs="Times New Roman"/>
         </w:rPr>
         <w:object w:dxaOrig="10739" w:dyaOrig="5924">
-          <v:shape id="_x0000_i1068" type="#_x0000_t75" style="width:441.75pt;height:243.75pt" o:ole="">
+          <v:shape id="_x0000_i1029" type="#_x0000_t75" style="width:441.75pt;height:243.75pt" o:ole="">
             <v:imagedata r:id="rId13" o:title=""/>
           </v:shape>
-          <o:OLEObject Type="Embed" ProgID="PBrush" ShapeID="_x0000_i1068" DrawAspect="Content" ObjectID="_1429099366" r:id="rId14"/>
+          <o:OLEObject Type="Embed" ProgID="PBrush" ShapeID="_x0000_i1029" DrawAspect="Content" ObjectID="_1429099828" r:id="rId14"/>
         </w:object>
       </w:r>
     </w:p>
@@ -4851,7 +4851,7 @@
       </w:r>
       <w:r>
         <w:pict>
-          <v:rect id="_x0000_i1028" style="width:468pt;height:1pt" o:hralign="center" o:hrstd="t" o:hrnoshade="t" o:hr="t" fillcolor="black [3213]" stroked="f"/>
+          <v:rect id="_x0000_i1030" style="width:468pt;height:1pt" o:hralign="center" o:hrstd="t" o:hrnoshade="t" o:hr="t" fillcolor="black [3213]" stroked="f"/>
         </w:pict>
       </w:r>
     </w:p>
@@ -4874,7 +4874,7 @@
     <w:p>
       <w:r>
         <w:pict>
-          <v:rect id="_x0000_i1029" style="width:468pt;height:1pt" o:hralign="center" o:hrstd="t" o:hrnoshade="t" o:hr="t" fillcolor="black [3213]" stroked="f"/>
+          <v:rect id="_x0000_i1031" style="width:468pt;height:1pt" o:hralign="center" o:hrstd="t" o:hrnoshade="t" o:hr="t" fillcolor="black [3213]" stroked="f"/>
         </w:pict>
       </w:r>
     </w:p>
@@ -4886,10 +4886,10 @@
       </w:pPr>
       <w:r>
         <w:object w:dxaOrig="8444" w:dyaOrig="7126">
-          <v:shape id="_x0000_i1030" type="#_x0000_t75" style="width:422.25pt;height:356.25pt" o:ole="">
+          <v:shape id="_x0000_i1032" type="#_x0000_t75" style="width:422.25pt;height:356.25pt" o:ole="">
             <v:imagedata r:id="rId16" o:title=""/>
           </v:shape>
-          <o:OLEObject Type="Embed" ProgID="PBrush" ShapeID="_x0000_i1030" DrawAspect="Content" ObjectID="_1429099367" r:id="rId17"/>
+          <o:OLEObject Type="Embed" ProgID="PBrush" ShapeID="_x0000_i1032" DrawAspect="Content" ObjectID="_1429099829" r:id="rId17"/>
         </w:object>
       </w:r>
     </w:p>
@@ -4952,14 +4952,14 @@
           <w:rFonts w:ascii="Cambria" w:hAnsi="Cambria" w:cs="Times New Roman"/>
         </w:rPr>
         <w:object w:dxaOrig="4874" w:dyaOrig="9749">
-          <v:shape id="_x0000_i1031" type="#_x0000_t75" style="width:226.5pt;height:452.25pt" o:ole="" o:bordertopcolor="this" o:borderleftcolor="this" o:borderbottomcolor="this" o:borderrightcolor="this">
+          <v:shape id="_x0000_i1033" type="#_x0000_t75" style="width:226.5pt;height:452.25pt" o:ole="" o:bordertopcolor="this" o:borderleftcolor="this" o:borderbottomcolor="this" o:borderrightcolor="this">
             <v:imagedata r:id="rId18" o:title=""/>
             <w10:bordertop type="single" width="6"/>
             <w10:borderleft type="single" width="6"/>
             <w10:borderbottom type="single" width="6"/>
             <w10:borderright type="single" width="6"/>
           </v:shape>
-          <o:OLEObject Type="Embed" ProgID="PBrush" ShapeID="_x0000_i1031" DrawAspect="Content" ObjectID="_1429099368" r:id="rId19"/>
+          <o:OLEObject Type="Embed" ProgID="PBrush" ShapeID="_x0000_i1033" DrawAspect="Content" ObjectID="_1429099830" r:id="rId19"/>
         </w:object>
       </w:r>
     </w:p>
@@ -5222,7 +5222,7 @@
         </w:rPr>
       </w:pPr>
       <w:bookmarkStart w:id="20" w:name="_Toc343523382"/>
-      <w:bookmarkStart w:id="21" w:name="_Toc355357378"/>
+      <w:bookmarkStart w:id="21" w:name="_Toc355357888"/>
       <w:r>
         <w:rPr>
           <w:rStyle w:val="Heading1Char"/>
@@ -5347,7 +5347,7 @@
       </w:pPr>
       <w:bookmarkStart w:id="22" w:name="_Toc343523384"/>
       <w:bookmarkStart w:id="23" w:name="_Toc343252530"/>
-      <w:bookmarkStart w:id="24" w:name="_Toc355357379"/>
+      <w:bookmarkStart w:id="24" w:name="_Toc355357889"/>
       <w:r>
         <w:t>2</w:t>
       </w:r>
@@ -5454,10 +5454,10 @@
           <w:rFonts w:ascii="Cambria" w:hAnsi="Cambria" w:cs="Times New Roman"/>
         </w:rPr>
         <w:object w:dxaOrig="7589" w:dyaOrig="8731">
-          <v:shape id="_x0000_i1032" type="#_x0000_t75" style="width:351.75pt;height:405pt" o:ole="">
+          <v:shape id="_x0000_i1034" type="#_x0000_t75" style="width:351.75pt;height:405pt" o:ole="">
             <v:imagedata r:id="rId20" o:title=""/>
           </v:shape>
-          <o:OLEObject Type="Embed" ProgID="PBrush" ShapeID="_x0000_i1032" DrawAspect="Content" ObjectID="_1429099369" r:id="rId21"/>
+          <o:OLEObject Type="Embed" ProgID="PBrush" ShapeID="_x0000_i1034" DrawAspect="Content" ObjectID="_1429099831" r:id="rId21"/>
         </w:object>
       </w:r>
     </w:p>
@@ -5517,7 +5517,7 @@
             <v:imagedata r:id="rId22" o:title=""/>
             <w10:wrap type="square" anchorx="margin" anchory="margin"/>
           </v:shape>
-          <o:OLEObject Type="Embed" ProgID="PBrush" ShapeID="_x0000_s1311" DrawAspect="Content" ObjectID="_1429099391" r:id="rId23"/>
+          <o:OLEObject Type="Embed" ProgID="PBrush" ShapeID="_x0000_s1311" DrawAspect="Content" ObjectID="_1429099853" r:id="rId23"/>
         </w:pict>
       </w:r>
       <w:r>
@@ -5736,7 +5736,7 @@
         <w:pStyle w:val="Heading2"/>
       </w:pPr>
       <w:bookmarkStart w:id="25" w:name="_Toc343523385"/>
-      <w:bookmarkStart w:id="26" w:name="_Toc355357380"/>
+      <w:bookmarkStart w:id="26" w:name="_Toc355357890"/>
       <w:r>
         <w:t>2.2</w:t>
       </w:r>
@@ -5854,10 +5854,10 @@
           <w:rFonts w:ascii="Cambria" w:hAnsi="Cambria" w:cs="Times New Roman"/>
         </w:rPr>
         <w:object w:dxaOrig="9164" w:dyaOrig="7381">
-          <v:shape id="_x0000_i1033" type="#_x0000_t75" style="width:458.25pt;height:369pt" o:ole="">
+          <v:shape id="_x0000_i1035" type="#_x0000_t75" style="width:458.25pt;height:369pt" o:ole="">
             <v:imagedata r:id="rId24" o:title=""/>
           </v:shape>
-          <o:OLEObject Type="Embed" ProgID="PBrush" ShapeID="_x0000_i1033" DrawAspect="Content" ObjectID="_1429099370" r:id="rId25"/>
+          <o:OLEObject Type="Embed" ProgID="PBrush" ShapeID="_x0000_i1035" DrawAspect="Content" ObjectID="_1429099832" r:id="rId25"/>
         </w:object>
       </w:r>
     </w:p>
@@ -6056,14 +6056,14 @@
           <w:rFonts w:ascii="Cambria" w:hAnsi="Cambria" w:cs="Times New Roman"/>
         </w:rPr>
         <w:object w:dxaOrig="8385" w:dyaOrig="3555">
-          <v:shape id="_x0000_i1034" type="#_x0000_t75" style="width:419.25pt;height:177.75pt" o:ole="" o:bordertopcolor="this" o:borderleftcolor="this" o:borderbottomcolor="this" o:borderrightcolor="this">
+          <v:shape id="_x0000_i1036" type="#_x0000_t75" style="width:419.25pt;height:177.75pt" o:ole="" o:bordertopcolor="this" o:borderleftcolor="this" o:borderbottomcolor="this" o:borderrightcolor="this">
             <v:imagedata r:id="rId26" o:title=""/>
             <w10:bordertop type="single" width="6"/>
             <w10:borderleft type="single" width="6"/>
             <w10:borderbottom type="single" width="6"/>
             <w10:borderright type="single" width="6"/>
           </v:shape>
-          <o:OLEObject Type="Embed" ProgID="PBrush" ShapeID="_x0000_i1034" DrawAspect="Content" ObjectID="_1429099371" r:id="rId27"/>
+          <o:OLEObject Type="Embed" ProgID="PBrush" ShapeID="_x0000_i1036" DrawAspect="Content" ObjectID="_1429099833" r:id="rId27"/>
         </w:object>
       </w:r>
     </w:p>
@@ -6113,7 +6113,7 @@
       <w:pPr>
         <w:pStyle w:val="Heading2"/>
       </w:pPr>
-      <w:bookmarkStart w:id="27" w:name="_Toc355357381"/>
+      <w:bookmarkStart w:id="27" w:name="_Toc355357891"/>
       <w:r>
         <w:t xml:space="preserve">2.3 </w:t>
       </w:r>
@@ -6289,10 +6289,10 @@
           <w:rFonts w:ascii="Cambria" w:hAnsi="Cambria" w:cs="Times New Roman"/>
         </w:rPr>
         <w:object w:dxaOrig="7694" w:dyaOrig="10696">
-          <v:shape id="_x0000_i1035" type="#_x0000_t75" style="width:384.75pt;height:534.75pt" o:ole="">
+          <v:shape id="_x0000_i1037" type="#_x0000_t75" style="width:384.75pt;height:534.75pt" o:ole="">
             <v:imagedata r:id="rId28" o:title=""/>
           </v:shape>
-          <o:OLEObject Type="Embed" ProgID="PBrush" ShapeID="_x0000_i1035" DrawAspect="Content" ObjectID="_1429099372" r:id="rId29"/>
+          <o:OLEObject Type="Embed" ProgID="PBrush" ShapeID="_x0000_i1037" DrawAspect="Content" ObjectID="_1429099834" r:id="rId29"/>
         </w:object>
       </w:r>
     </w:p>
@@ -6811,7 +6811,7 @@
         </w:rPr>
       </w:pPr>
       <w:bookmarkStart w:id="28" w:name="_Toc343523386"/>
-      <w:bookmarkStart w:id="29" w:name="_Toc355357382"/>
+      <w:bookmarkStart w:id="29" w:name="_Toc355357892"/>
       <w:bookmarkEnd w:id="23"/>
       <w:r>
         <w:rPr>
@@ -6919,6 +6919,7 @@
       <w:bookmarkStart w:id="43" w:name="_Toc354410739"/>
       <w:bookmarkStart w:id="44" w:name="_Toc354415929"/>
       <w:bookmarkStart w:id="45" w:name="_Toc355357383"/>
+      <w:bookmarkStart w:id="46" w:name="_Toc355357893"/>
       <w:bookmarkEnd w:id="30"/>
       <w:bookmarkEnd w:id="31"/>
       <w:bookmarkEnd w:id="32"/>
@@ -6935,13 +6936,14 @@
       <w:bookmarkEnd w:id="43"/>
       <w:bookmarkEnd w:id="44"/>
       <w:bookmarkEnd w:id="45"/>
+      <w:bookmarkEnd w:id="46"/>
     </w:p>
     <w:p>
       <w:pPr>
         <w:pStyle w:val="Heading2"/>
       </w:pPr>
-      <w:bookmarkStart w:id="46" w:name="_Toc343523388"/>
-      <w:bookmarkStart w:id="47" w:name="_Toc355357384"/>
+      <w:bookmarkStart w:id="47" w:name="_Toc343523388"/>
+      <w:bookmarkStart w:id="48" w:name="_Toc355357894"/>
       <w:r>
         <w:t>3</w:t>
       </w:r>
@@ -6954,8 +6956,8 @@
       <w:r>
         <w:t>Needed IP Cores</w:t>
       </w:r>
-      <w:bookmarkEnd w:id="46"/>
       <w:bookmarkEnd w:id="47"/>
+      <w:bookmarkEnd w:id="48"/>
     </w:p>
     <w:p>
       <w:pPr>
@@ -7179,14 +7181,14 @@
           <w:rFonts w:ascii="Cambria" w:hAnsi="Cambria" w:cs="Times New Roman"/>
         </w:rPr>
         <w:object w:dxaOrig="6029" w:dyaOrig="2910">
-          <v:shape id="_x0000_i1036" type="#_x0000_t75" style="width:246.75pt;height:119.25pt" o:ole="" o:bordertopcolor="this" o:borderleftcolor="this" o:borderbottomcolor="this" o:borderrightcolor="this">
+          <v:shape id="_x0000_i1038" type="#_x0000_t75" style="width:246.75pt;height:119.25pt" o:ole="" o:bordertopcolor="this" o:borderleftcolor="this" o:borderbottomcolor="this" o:borderrightcolor="this">
             <v:imagedata r:id="rId30" o:title=""/>
             <w10:bordertop type="single" width="4"/>
             <w10:borderleft type="single" width="4"/>
             <w10:borderbottom type="single" width="4"/>
             <w10:borderright type="single" width="4"/>
           </v:shape>
-          <o:OLEObject Type="Embed" ProgID="PBrush" ShapeID="_x0000_i1036" DrawAspect="Content" ObjectID="_1429099373" r:id="rId31"/>
+          <o:OLEObject Type="Embed" ProgID="PBrush" ShapeID="_x0000_i1038" DrawAspect="Content" ObjectID="_1429099835" r:id="rId31"/>
         </w:object>
       </w:r>
     </w:p>
@@ -7232,8 +7234,8 @@
         <w:pStyle w:val="Heading2"/>
         <w:spacing w:before="0"/>
       </w:pPr>
-      <w:bookmarkStart w:id="48" w:name="_Toc343523389"/>
-      <w:bookmarkStart w:id="49" w:name="_Toc355357385"/>
+      <w:bookmarkStart w:id="49" w:name="_Toc343523389"/>
+      <w:bookmarkStart w:id="50" w:name="_Toc355357895"/>
       <w:r>
         <w:t>3</w:t>
       </w:r>
@@ -7252,8 +7254,8 @@
       <w:r>
         <w:t xml:space="preserve"> Driver Port</w:t>
       </w:r>
-      <w:bookmarkEnd w:id="48"/>
       <w:bookmarkEnd w:id="49"/>
+      <w:bookmarkEnd w:id="50"/>
     </w:p>
     <w:p>
       <w:pPr>
@@ -7659,8 +7661,8 @@
       <w:pPr>
         <w:pStyle w:val="Heading2"/>
       </w:pPr>
-      <w:bookmarkStart w:id="50" w:name="_Toc343523390"/>
-      <w:bookmarkStart w:id="51" w:name="_Toc355357386"/>
+      <w:bookmarkStart w:id="51" w:name="_Toc343523390"/>
+      <w:bookmarkStart w:id="52" w:name="_Toc355357896"/>
       <w:r>
         <w:t>3</w:t>
       </w:r>
@@ -7673,8 +7675,8 @@
       <w:r>
         <w:t>Configuring the MCU Port</w:t>
       </w:r>
-      <w:bookmarkEnd w:id="50"/>
       <w:bookmarkEnd w:id="51"/>
+      <w:bookmarkEnd w:id="52"/>
     </w:p>
     <w:p>
       <w:pPr>
@@ -7815,7 +7817,7 @@
       <w:pPr>
         <w:pStyle w:val="Heading2"/>
       </w:pPr>
-      <w:bookmarkStart w:id="52" w:name="_Toc355357387"/>
+      <w:bookmarkStart w:id="53" w:name="_Toc355357897"/>
       <w:r>
         <w:t>3</w:t>
       </w:r>
@@ -7834,7 +7836,7 @@
       <w:r>
         <w:t xml:space="preserve"> Port</w:t>
       </w:r>
-      <w:bookmarkEnd w:id="52"/>
+      <w:bookmarkEnd w:id="53"/>
     </w:p>
     <w:p>
       <w:pPr>
@@ -8012,7 +8014,7 @@
       <w:pPr>
         <w:pStyle w:val="Heading2"/>
       </w:pPr>
-      <w:bookmarkStart w:id="53" w:name="_Toc355357388"/>
+      <w:bookmarkStart w:id="54" w:name="_Toc355357898"/>
       <w:r>
         <w:t>3.5</w:t>
       </w:r>
@@ -8028,7 +8030,7 @@
       <w:r>
         <w:t xml:space="preserve"> Port</w:t>
       </w:r>
-      <w:bookmarkEnd w:id="53"/>
+      <w:bookmarkEnd w:id="54"/>
     </w:p>
     <w:p>
       <w:pPr>
@@ -8273,7 +8275,7 @@
         <w:keepNext/>
         <w:ind w:left="900" w:hanging="540"/>
       </w:pPr>
-      <w:bookmarkStart w:id="54" w:name="_Toc355357389"/>
+      <w:bookmarkStart w:id="55" w:name="_Toc355357899"/>
       <w:r>
         <w:t>3.6</w:t>
       </w:r>
@@ -8289,7 +8291,7 @@
       <w:r>
         <w:t xml:space="preserve"> Core</w:t>
       </w:r>
-      <w:bookmarkEnd w:id="54"/>
+      <w:bookmarkEnd w:id="55"/>
     </w:p>
     <w:p>
       <w:pPr>
@@ -8351,8 +8353,8 @@
       <w:pPr>
         <w:pStyle w:val="Heading2"/>
       </w:pPr>
-      <w:bookmarkStart w:id="55" w:name="_Toc343523391"/>
-      <w:bookmarkStart w:id="56" w:name="_Toc355357390"/>
+      <w:bookmarkStart w:id="56" w:name="_Toc343523391"/>
+      <w:bookmarkStart w:id="57" w:name="_Toc355357900"/>
       <w:r>
         <w:t>3</w:t>
       </w:r>
@@ -8368,8 +8370,8 @@
       <w:r>
         <w:t>Configuring the Clock Generator IP Core</w:t>
       </w:r>
-      <w:bookmarkEnd w:id="55"/>
       <w:bookmarkEnd w:id="56"/>
+      <w:bookmarkEnd w:id="57"/>
     </w:p>
     <w:p>
       <w:pPr>
@@ -9370,7 +9372,7 @@
       </w:r>
       <w:r>
         <w:pict>
-          <v:rect id="_x0000_i1037" style="width:468pt;height:1pt" o:hralign="center" o:hrstd="t" o:hrnoshade="t" o:hr="t" fillcolor="black [3213]" stroked="f"/>
+          <v:rect id="_x0000_i1039" style="width:468pt;height:1pt" o:hralign="center" o:hrstd="t" o:hrnoshade="t" o:hr="t" fillcolor="black [3213]" stroked="f"/>
         </w:pict>
       </w:r>
     </w:p>
@@ -9522,7 +9524,7 @@
           <w:rFonts w:ascii="Cambria" w:hAnsi="Cambria" w:cs="Times New Roman"/>
         </w:rPr>
         <w:pict>
-          <v:rect id="_x0000_i1038" style="width:468pt;height:1pt" o:hralign="center" o:hrstd="t" o:hrnoshade="t" o:hr="t" fillcolor="black [3213]" stroked="f"/>
+          <v:rect id="_x0000_i1040" style="width:468pt;height:1pt" o:hralign="center" o:hrstd="t" o:hrnoshade="t" o:hr="t" fillcolor="black [3213]" stroked="f"/>
         </w:pict>
       </w:r>
     </w:p>
@@ -9583,10 +9585,10 @@
           <w:rFonts w:ascii="Cambria" w:hAnsi="Cambria" w:cs="Times New Roman"/>
         </w:rPr>
         <w:object w:dxaOrig="9586" w:dyaOrig="2625">
-          <v:shape id="_x0000_i1039" type="#_x0000_t75" style="width:406.5pt;height:110.25pt" o:ole="">
+          <v:shape id="_x0000_i1041" type="#_x0000_t75" style="width:406.5pt;height:110.25pt" o:ole="">
             <v:imagedata r:id="rId32" o:title=""/>
           </v:shape>
-          <o:OLEObject Type="Embed" ProgID="PBrush" ShapeID="_x0000_i1039" DrawAspect="Content" ObjectID="_1429099374" r:id="rId33"/>
+          <o:OLEObject Type="Embed" ProgID="PBrush" ShapeID="_x0000_i1041" DrawAspect="Content" ObjectID="_1429099836" r:id="rId33"/>
         </w:object>
       </w:r>
     </w:p>
@@ -9625,8 +9627,8 @@
       <w:pPr>
         <w:pStyle w:val="Heading2"/>
       </w:pPr>
-      <w:bookmarkStart w:id="57" w:name="_Toc343523392"/>
-      <w:bookmarkStart w:id="58" w:name="_Toc355357391"/>
+      <w:bookmarkStart w:id="58" w:name="_Toc343523392"/>
+      <w:bookmarkStart w:id="59" w:name="_Toc355357901"/>
       <w:r>
         <w:t>3</w:t>
       </w:r>
@@ -9643,8 +9645,8 @@
       <w:r>
         <w:t xml:space="preserve"> Assignments</w:t>
       </w:r>
-      <w:bookmarkEnd w:id="57"/>
       <w:bookmarkEnd w:id="58"/>
+      <w:bookmarkEnd w:id="59"/>
     </w:p>
     <w:p>
       <w:pPr>
@@ -9939,7 +9941,7 @@
       </w:r>
       <w:r>
         <w:pict>
-          <v:rect id="_x0000_i1040" style="width:468pt;height:1pt" o:hralign="center" o:hrstd="t" o:hrnoshade="t" o:hr="t" fillcolor="black [3213]" stroked="f"/>
+          <v:rect id="_x0000_i1042" style="width:468pt;height:1pt" o:hralign="center" o:hrstd="t" o:hrnoshade="t" o:hr="t" fillcolor="black [3213]" stroked="f"/>
         </w:pict>
       </w:r>
     </w:p>
@@ -10021,7 +10023,7 @@
       </w:pPr>
       <w:r>
         <w:pict>
-          <v:rect id="_x0000_i1041" style="width:468pt;height:1pt" o:hralign="center" o:hrstd="t" o:hrnoshade="t" o:hr="t" fillcolor="black [3213]" stroked="f"/>
+          <v:rect id="_x0000_i1043" style="width:468pt;height:1pt" o:hralign="center" o:hrstd="t" o:hrnoshade="t" o:hr="t" fillcolor="black [3213]" stroked="f"/>
         </w:pict>
       </w:r>
     </w:p>
@@ -10187,8 +10189,8 @@
         </w:rPr>
       </w:pPr>
     </w:p>
-    <w:bookmarkStart w:id="59" w:name="_MON_1422444579"/>
-    <w:bookmarkEnd w:id="59"/>
+    <w:bookmarkStart w:id="60" w:name="_MON_1422444579"/>
+    <w:bookmarkEnd w:id="60"/>
     <w:p>
       <w:pPr>
         <w:keepNext/>
@@ -10196,14 +10198,14 @@
       </w:pPr>
       <w:r>
         <w:object w:dxaOrig="9360" w:dyaOrig="9862">
-          <v:shape id="_x0000_i1042" type="#_x0000_t75" style="width:462.75pt;height:488.25pt" o:ole="" o:bordertopcolor="this" o:borderleftcolor="this" o:borderbottomcolor="this" o:borderrightcolor="this">
+          <v:shape id="_x0000_i1044" type="#_x0000_t75" style="width:462.75pt;height:488.25pt" o:ole="" o:bordertopcolor="this" o:borderleftcolor="this" o:borderbottomcolor="this" o:borderrightcolor="this">
             <v:imagedata r:id="rId35" o:title=""/>
             <w10:bordertop type="single" width="6"/>
             <w10:borderleft type="single" width="6"/>
             <w10:borderbottom type="single" width="6"/>
             <w10:borderright type="single" width="6"/>
           </v:shape>
-          <o:OLEObject Type="Embed" ProgID="Word.OpenDocumentText.12" ShapeID="_x0000_i1042" DrawAspect="Content" ObjectID="_1429099375" r:id="rId36"/>
+          <o:OLEObject Type="Embed" ProgID="Word.OpenDocumentText.12" ShapeID="_x0000_i1044" DrawAspect="Content" ObjectID="_1429099837" r:id="rId36"/>
         </w:object>
       </w:r>
     </w:p>
@@ -10239,8 +10241,8 @@
           <w:szCs w:val="36"/>
         </w:rPr>
       </w:pPr>
-      <w:bookmarkStart w:id="60" w:name="_Toc343523393"/>
-      <w:bookmarkStart w:id="61" w:name="_Toc355357392"/>
+      <w:bookmarkStart w:id="61" w:name="_Toc343523393"/>
+      <w:bookmarkStart w:id="62" w:name="_Toc355357902"/>
       <w:r>
         <w:rPr>
           <w:rStyle w:val="Heading1Char"/>
@@ -10256,8 +10258,8 @@
         </w:rPr>
         <w:t>roject</w:t>
       </w:r>
-      <w:bookmarkEnd w:id="60"/>
       <w:bookmarkEnd w:id="61"/>
+      <w:bookmarkEnd w:id="62"/>
       <w:r>
         <w:rPr>
           <w:rFonts w:ascii="Cambria" w:hAnsi="Cambria" w:cs="Times New Roman"/>
@@ -10327,23 +10329,23 @@
           <w:szCs w:val="26"/>
         </w:rPr>
       </w:pPr>
-      <w:bookmarkStart w:id="62" w:name="_Toc348691128"/>
-      <w:bookmarkStart w:id="63" w:name="_Toc351974247"/>
-      <w:bookmarkStart w:id="64" w:name="_Toc351974388"/>
-      <w:bookmarkStart w:id="65" w:name="_Toc351974418"/>
-      <w:bookmarkStart w:id="66" w:name="_Toc351974940"/>
-      <w:bookmarkStart w:id="67" w:name="_Toc351975218"/>
-      <w:bookmarkStart w:id="68" w:name="_Toc351975247"/>
-      <w:bookmarkStart w:id="69" w:name="_Toc351975480"/>
-      <w:bookmarkStart w:id="70" w:name="_Toc351975538"/>
-      <w:bookmarkStart w:id="71" w:name="_Toc353875999"/>
-      <w:bookmarkStart w:id="72" w:name="_Toc353876094"/>
-      <w:bookmarkStart w:id="73" w:name="_Toc353876126"/>
-      <w:bookmarkStart w:id="74" w:name="_Toc354410718"/>
-      <w:bookmarkStart w:id="75" w:name="_Toc354410749"/>
-      <w:bookmarkStart w:id="76" w:name="_Toc354415939"/>
-      <w:bookmarkStart w:id="77" w:name="_Toc355357393"/>
-      <w:bookmarkEnd w:id="62"/>
+      <w:bookmarkStart w:id="63" w:name="_Toc348691128"/>
+      <w:bookmarkStart w:id="64" w:name="_Toc351974247"/>
+      <w:bookmarkStart w:id="65" w:name="_Toc351974388"/>
+      <w:bookmarkStart w:id="66" w:name="_Toc351974418"/>
+      <w:bookmarkStart w:id="67" w:name="_Toc351974940"/>
+      <w:bookmarkStart w:id="68" w:name="_Toc351975218"/>
+      <w:bookmarkStart w:id="69" w:name="_Toc351975247"/>
+      <w:bookmarkStart w:id="70" w:name="_Toc351975480"/>
+      <w:bookmarkStart w:id="71" w:name="_Toc351975538"/>
+      <w:bookmarkStart w:id="72" w:name="_Toc353875999"/>
+      <w:bookmarkStart w:id="73" w:name="_Toc353876094"/>
+      <w:bookmarkStart w:id="74" w:name="_Toc353876126"/>
+      <w:bookmarkStart w:id="75" w:name="_Toc354410718"/>
+      <w:bookmarkStart w:id="76" w:name="_Toc354410749"/>
+      <w:bookmarkStart w:id="77" w:name="_Toc354415939"/>
+      <w:bookmarkStart w:id="78" w:name="_Toc355357393"/>
+      <w:bookmarkStart w:id="79" w:name="_Toc355357903"/>
       <w:bookmarkEnd w:id="63"/>
       <w:bookmarkEnd w:id="64"/>
       <w:bookmarkEnd w:id="65"/>
@@ -10359,27 +10361,29 @@
       <w:bookmarkEnd w:id="75"/>
       <w:bookmarkEnd w:id="76"/>
       <w:bookmarkEnd w:id="77"/>
-    </w:p>
-    <w:p>
-      <w:pPr>
-        <w:pStyle w:val="Heading2"/>
-      </w:pPr>
-      <w:bookmarkStart w:id="78" w:name="_Toc343523395"/>
-      <w:bookmarkStart w:id="79" w:name="_Toc355357394"/>
-      <w:r>
-        <w:t>4</w:t>
-      </w:r>
-      <w:r>
-        <w:t xml:space="preserve">.1 </w:t>
-      </w:r>
-      <w:r>
-        <w:tab/>
-      </w:r>
-      <w:r>
-        <w:t>Creating a new C Project</w:t>
-      </w:r>
       <w:bookmarkEnd w:id="78"/>
       <w:bookmarkEnd w:id="79"/>
+    </w:p>
+    <w:p>
+      <w:pPr>
+        <w:pStyle w:val="Heading2"/>
+      </w:pPr>
+      <w:bookmarkStart w:id="80" w:name="_Toc343523395"/>
+      <w:bookmarkStart w:id="81" w:name="_Toc355357904"/>
+      <w:r>
+        <w:t>4</w:t>
+      </w:r>
+      <w:r>
+        <w:t xml:space="preserve">.1 </w:t>
+      </w:r>
+      <w:r>
+        <w:tab/>
+      </w:r>
+      <w:r>
+        <w:t>Creating a new C Project</w:t>
+      </w:r>
+      <w:bookmarkEnd w:id="80"/>
+      <w:bookmarkEnd w:id="81"/>
     </w:p>
     <w:p>
       <w:pPr>
@@ -10857,7 +10861,7 @@
       </w:r>
       <w:r>
         <w:pict>
-          <v:rect id="_x0000_i1043" style="width:468pt;height:1pt" o:hralign="center" o:hrstd="t" o:hrnoshade="t" o:hr="t" fillcolor="black [3213]" stroked="f"/>
+          <v:rect id="_x0000_i1045" style="width:468pt;height:1pt" o:hralign="center" o:hrstd="t" o:hrnoshade="t" o:hr="t" fillcolor="black [3213]" stroked="f"/>
         </w:pict>
       </w:r>
     </w:p>
@@ -10964,12 +10968,12 @@
           <w:rFonts w:ascii="Cambria" w:hAnsi="Cambria" w:cs="Times New Roman"/>
         </w:rPr>
         <w:pict>
-          <v:rect id="_x0000_i1044" style="width:468pt;height:1pt" o:hralign="center" o:hrstd="t" o:hrnoshade="t" o:hr="t" fillcolor="black [3213]" stroked="f"/>
+          <v:rect id="_x0000_i1046" style="width:468pt;height:1pt" o:hralign="center" o:hrstd="t" o:hrnoshade="t" o:hr="t" fillcolor="black [3213]" stroked="f"/>
         </w:pict>
       </w:r>
     </w:p>
-    <w:bookmarkStart w:id="80" w:name="_MON_1413626687"/>
-    <w:bookmarkEnd w:id="80"/>
+    <w:bookmarkStart w:id="82" w:name="_MON_1413626687"/>
+    <w:bookmarkEnd w:id="82"/>
     <w:p>
       <w:pPr>
         <w:keepNext/>
@@ -10983,14 +10987,14 @@
           <w:rFonts w:ascii="Cambria" w:hAnsi="Cambria" w:cs="Times New Roman"/>
         </w:rPr>
         <w:object w:dxaOrig="9360" w:dyaOrig="12914">
-          <v:shape id="_x0000_i1069" type="#_x0000_t75" style="width:438pt;height:600pt" o:ole="">
+          <v:shape id="_x0000_i1047" type="#_x0000_t75" style="width:438pt;height:600pt" o:ole="" o:bordertopcolor="this" o:borderleftcolor="this" o:borderbottomcolor="this" o:borderrightcolor="this">
             <v:imagedata r:id="rId37" o:title=""/>
             <w10:bordertop type="single" width="8"/>
             <w10:borderleft type="single" width="8"/>
             <w10:borderbottom type="single" width="8"/>
             <w10:borderright type="single" width="8"/>
           </v:shape>
-          <o:OLEObject Type="Embed" ProgID="Word.OpenDocumentText.12" ShapeID="_x0000_i1069" DrawAspect="Content" ObjectID="_1429099376" r:id="rId38"/>
+          <o:OLEObject Type="Embed" ProgID="Word.OpenDocumentText.12" ShapeID="_x0000_i1047" DrawAspect="Content" ObjectID="_1429099838" r:id="rId38"/>
         </w:object>
       </w:r>
     </w:p>
@@ -11064,7 +11068,7 @@
       <w:pPr>
         <w:pStyle w:val="Heading2"/>
       </w:pPr>
-      <w:bookmarkStart w:id="81" w:name="_Toc355357395"/>
+      <w:bookmarkStart w:id="83" w:name="_Toc355357905"/>
       <w:r>
         <w:lastRenderedPageBreak/>
         <w:t>4</w:t>
@@ -11079,7 +11083,7 @@
       <w:r>
         <w:t>files</w:t>
       </w:r>
-      <w:bookmarkEnd w:id="81"/>
+      <w:bookmarkEnd w:id="83"/>
     </w:p>
     <w:p>
       <w:pPr>
@@ -11258,7 +11262,7 @@
       <w:pPr>
         <w:pStyle w:val="Heading2"/>
       </w:pPr>
-      <w:bookmarkStart w:id="82" w:name="_Toc343523396"/>
+      <w:bookmarkStart w:id="84" w:name="_Toc343523396"/>
     </w:p>
     <w:p>
       <w:pPr>
@@ -11280,7 +11284,7 @@
       </w:r>
       <w:r>
         <w:pict>
-          <v:rect id="_x0000_i1045" style="width:468pt;height:1pt" o:hralign="center" o:hrstd="t" o:hrnoshade="t" o:hr="t" fillcolor="black [3213]" stroked="f"/>
+          <v:rect id="_x0000_i1048" style="width:468pt;height:1pt" o:hralign="center" o:hrstd="t" o:hrnoshade="t" o:hr="t" fillcolor="black [3213]" stroked="f"/>
         </w:pict>
       </w:r>
     </w:p>
@@ -11368,7 +11372,7 @@
           <w:rFonts w:ascii="Cambria" w:hAnsi="Cambria" w:cs="Times New Roman"/>
         </w:rPr>
         <w:pict>
-          <v:rect id="_x0000_i1046" style="width:468pt;height:1pt" o:hralign="center" o:hrstd="t" o:hrnoshade="t" o:hr="t" fillcolor="black [3213]" stroked="f"/>
+          <v:rect id="_x0000_i1049" style="width:468pt;height:1pt" o:hralign="center" o:hrstd="t" o:hrnoshade="t" o:hr="t" fillcolor="black [3213]" stroked="f"/>
         </w:pict>
       </w:r>
     </w:p>
@@ -11468,8 +11472,8 @@
         <w:t xml:space="preserve"> cores for this Lab.</w:t>
       </w:r>
     </w:p>
-    <w:bookmarkStart w:id="83" w:name="_MON_1427291402"/>
-    <w:bookmarkEnd w:id="83"/>
+    <w:bookmarkStart w:id="85" w:name="_MON_1427291402"/>
+    <w:bookmarkEnd w:id="85"/>
     <w:p>
       <w:pPr>
         <w:jc w:val="center"/>
@@ -11479,14 +11483,14 @@
           <w:rFonts w:asciiTheme="majorHAnsi" w:hAnsiTheme="majorHAnsi"/>
         </w:rPr>
         <w:object w:dxaOrig="3074" w:dyaOrig="1367">
-          <v:shape id="_x0000_i1047" type="#_x0000_t75" style="width:153.75pt;height:68.25pt" o:ole="" o:bordertopcolor="this" o:borderleftcolor="this" o:borderbottomcolor="this" o:borderrightcolor="this">
+          <v:shape id="_x0000_i1050" type="#_x0000_t75" style="width:153.75pt;height:68.25pt" o:ole="" o:bordertopcolor="this" o:borderleftcolor="this" o:borderbottomcolor="this" o:borderrightcolor="this">
             <v:imagedata r:id="rId41" o:title=""/>
             <w10:bordertop type="single" width="6"/>
             <w10:borderleft type="single" width="6"/>
             <w10:borderbottom type="single" width="6"/>
             <w10:borderright type="single" width="6"/>
           </v:shape>
-          <o:OLEObject Type="Embed" ProgID="Word.OpenDocumentText.12" ShapeID="_x0000_i1047" DrawAspect="Content" ObjectID="_1429099377" r:id="rId42"/>
+          <o:OLEObject Type="Embed" ProgID="Word.OpenDocumentText.12" ShapeID="_x0000_i1050" DrawAspect="Content" ObjectID="_1429099839" r:id="rId42"/>
         </w:object>
       </w:r>
     </w:p>
@@ -11573,7 +11577,7 @@
       </w:r>
       <w:r>
         <w:pict>
-          <v:rect id="_x0000_i1048" style="width:468pt;height:1pt" o:hralign="center" o:hrstd="t" o:hrnoshade="t" o:hr="t" fillcolor="black [3213]" stroked="f"/>
+          <v:rect id="_x0000_i1051" style="width:468pt;height:1pt" o:hralign="center" o:hrstd="t" o:hrnoshade="t" o:hr="t" fillcolor="black [3213]" stroked="f"/>
         </w:pict>
       </w:r>
     </w:p>
@@ -11630,7 +11634,7 @@
           <w:rFonts w:ascii="Cambria" w:hAnsi="Cambria" w:cs="Times New Roman"/>
         </w:rPr>
         <w:pict>
-          <v:rect id="_x0000_i1049" style="width:468pt;height:1pt" o:hralign="center" o:hrstd="t" o:hrnoshade="t" o:hr="t" fillcolor="black [3213]" stroked="f"/>
+          <v:rect id="_x0000_i1052" style="width:468pt;height:1pt" o:hralign="center" o:hrstd="t" o:hrnoshade="t" o:hr="t" fillcolor="black [3213]" stroked="f"/>
         </w:pict>
       </w:r>
     </w:p>
@@ -11653,7 +11657,7 @@
       <w:pPr>
         <w:pStyle w:val="Heading2"/>
       </w:pPr>
-      <w:bookmarkStart w:id="84" w:name="_Toc355357396"/>
+      <w:bookmarkStart w:id="86" w:name="_Toc355357906"/>
       <w:r>
         <w:lastRenderedPageBreak/>
         <w:t>4</w:t>
@@ -11677,8 +11681,8 @@
       <w:r>
         <w:t>iMPACT</w:t>
       </w:r>
-      <w:bookmarkEnd w:id="82"/>
       <w:bookmarkEnd w:id="84"/>
+      <w:bookmarkEnd w:id="86"/>
       <w:proofErr w:type="spellEnd"/>
     </w:p>
     <w:p>
@@ -12222,7 +12226,7 @@
       </w:r>
       <w:r>
         <w:pict>
-          <v:rect id="_x0000_i1050" style="width:468pt;height:1pt" o:hralign="center" o:hrstd="t" o:hrnoshade="t" o:hr="t" fillcolor="black [3213]" stroked="f"/>
+          <v:rect id="_x0000_i1053" style="width:468pt;height:1pt" o:hralign="center" o:hrstd="t" o:hrnoshade="t" o:hr="t" fillcolor="black [3213]" stroked="f"/>
         </w:pict>
       </w:r>
     </w:p>
@@ -12309,7 +12313,7 @@
       </w:pPr>
       <w:r>
         <w:pict>
-          <v:rect id="_x0000_i1051" style="width:468pt;height:1pt" o:hralign="center" o:hrstd="t" o:hrnoshade="t" o:hr="t" fillcolor="black [3213]" stroked="f"/>
+          <v:rect id="_x0000_i1054" style="width:468pt;height:1pt" o:hralign="center" o:hrstd="t" o:hrnoshade="t" o:hr="t" fillcolor="black [3213]" stroked="f"/>
         </w:pict>
       </w:r>
     </w:p>
@@ -12337,10 +12341,10 @@
           <w:rFonts w:ascii="Cambria" w:hAnsi="Cambria" w:cs="Times New Roman"/>
         </w:rPr>
         <w:object w:dxaOrig="9091" w:dyaOrig="6046">
-          <v:shape id="_x0000_i1052" type="#_x0000_t75" style="width:454.5pt;height:302.25pt" o:ole="">
+          <v:shape id="_x0000_i1055" type="#_x0000_t75" style="width:454.5pt;height:302.25pt" o:ole="">
             <v:imagedata r:id="rId43" o:title=""/>
           </v:shape>
-          <o:OLEObject Type="Embed" ProgID="PBrush" ShapeID="_x0000_i1052" DrawAspect="Content" ObjectID="_1429099378" r:id="rId44"/>
+          <o:OLEObject Type="Embed" ProgID="PBrush" ShapeID="_x0000_i1055" DrawAspect="Content" ObjectID="_1429099840" r:id="rId44"/>
         </w:object>
       </w:r>
     </w:p>
@@ -12482,21 +12486,21 @@
       </w:pPr>
     </w:p>
     <w:p/>
-    <w:bookmarkStart w:id="85" w:name="_Toc343523397"/>
+    <w:bookmarkStart w:id="87" w:name="_Toc343523397"/>
     <w:p>
       <w:pPr>
         <w:jc w:val="center"/>
       </w:pPr>
       <w:r>
         <w:object w:dxaOrig="5431" w:dyaOrig="2040">
-          <v:shape id="_x0000_i1053" type="#_x0000_t75" style="width:271.5pt;height:102pt" o:ole="" o:bordertopcolor="this" o:borderleftcolor="this" o:borderbottomcolor="this" o:borderrightcolor="this">
+          <v:shape id="_x0000_i1056" type="#_x0000_t75" style="width:271.5pt;height:102pt" o:ole="" o:bordertopcolor="this" o:borderleftcolor="this" o:borderbottomcolor="this" o:borderrightcolor="this">
             <v:imagedata r:id="rId45" o:title=""/>
             <w10:bordertop type="single" width="6"/>
             <w10:borderleft type="single" width="6"/>
             <w10:borderbottom type="single" width="6"/>
             <w10:borderright type="single" width="6"/>
           </v:shape>
-          <o:OLEObject Type="Embed" ProgID="PBrush" ShapeID="_x0000_i1053" DrawAspect="Content" ObjectID="_1429099379" r:id="rId46"/>
+          <o:OLEObject Type="Embed" ProgID="PBrush" ShapeID="_x0000_i1056" DrawAspect="Content" ObjectID="_1429099841" r:id="rId46"/>
         </w:object>
       </w:r>
     </w:p>
@@ -12522,7 +12526,7 @@
       <w:pPr>
         <w:pStyle w:val="Heading2"/>
       </w:pPr>
-      <w:bookmarkStart w:id="86" w:name="_Toc355357397"/>
+      <w:bookmarkStart w:id="88" w:name="_Toc355357907"/>
       <w:r>
         <w:t>4</w:t>
       </w:r>
@@ -12538,8 +12542,8 @@
       <w:r>
         <w:t>Debugging with SDK</w:t>
       </w:r>
-      <w:bookmarkEnd w:id="85"/>
-      <w:bookmarkEnd w:id="86"/>
+      <w:bookmarkEnd w:id="87"/>
+      <w:bookmarkEnd w:id="88"/>
     </w:p>
     <w:p>
       <w:pPr>
@@ -12708,10 +12712,10 @@
           <w:rFonts w:ascii="Cambria" w:hAnsi="Cambria" w:cs="Times New Roman"/>
         </w:rPr>
         <w:object w:dxaOrig="225" w:dyaOrig="150">
-          <v:shape id="_x0000_i1054" type="#_x0000_t75" style="width:11.25pt;height:7.5pt" o:ole="">
+          <v:shape id="_x0000_i1057" type="#_x0000_t75" style="width:11.25pt;height:7.5pt" o:ole="">
             <v:imagedata r:id="rId47" o:title=""/>
           </v:shape>
-          <o:OLEObject Type="Embed" ProgID="PBrush" ShapeID="_x0000_i1054" DrawAspect="Content" ObjectID="_1429099380" r:id="rId48"/>
+          <o:OLEObject Type="Embed" ProgID="PBrush" ShapeID="_x0000_i1057" DrawAspect="Content" ObjectID="_1429099842" r:id="rId48"/>
         </w:object>
       </w:r>
       <w:r>
@@ -12800,7 +12804,7 @@
           <w:szCs w:val="36"/>
         </w:rPr>
       </w:pPr>
-      <w:bookmarkStart w:id="87" w:name="_Toc355357398"/>
+      <w:bookmarkStart w:id="89" w:name="_Toc355357908"/>
       <w:r>
         <w:rPr>
           <w:rStyle w:val="Heading1Char"/>
@@ -12809,7 +12813,7 @@
         <w:lastRenderedPageBreak/>
         <w:t>Testing and Design Verification</w:t>
       </w:r>
-      <w:bookmarkEnd w:id="87"/>
+      <w:bookmarkEnd w:id="89"/>
       <w:r>
         <w:rPr>
           <w:rFonts w:ascii="Cambria" w:hAnsi="Cambria" w:cs="Times New Roman"/>
@@ -12844,7 +12848,7 @@
       <w:pPr>
         <w:pStyle w:val="Heading2"/>
       </w:pPr>
-      <w:bookmarkStart w:id="88" w:name="_Toc355357399"/>
+      <w:bookmarkStart w:id="90" w:name="_Toc355357909"/>
       <w:r>
         <w:t>5</w:t>
       </w:r>
@@ -12857,7 +12861,7 @@
       <w:r>
         <w:t>Verification with ChipScope Pro</w:t>
       </w:r>
-      <w:bookmarkEnd w:id="88"/>
+      <w:bookmarkEnd w:id="90"/>
     </w:p>
     <w:p>
       <w:pPr>
@@ -12982,10 +12986,10 @@
       </w:r>
       <w:r>
         <w:object w:dxaOrig="360" w:dyaOrig="330">
-          <v:shape id="_x0000_i1055" type="#_x0000_t75" style="width:18pt;height:16.5pt" o:ole="">
+          <v:shape id="_x0000_i1058" type="#_x0000_t75" style="width:18pt;height:16.5pt" o:ole="">
             <v:imagedata r:id="rId49" o:title=""/>
           </v:shape>
-          <o:OLEObject Type="Embed" ProgID="PBrush" ShapeID="_x0000_i1055" DrawAspect="Content" ObjectID="_1429099381" r:id="rId50"/>
+          <o:OLEObject Type="Embed" ProgID="PBrush" ShapeID="_x0000_i1058" DrawAspect="Content" ObjectID="_1429099843" r:id="rId50"/>
         </w:object>
       </w:r>
       <w:r>
@@ -13007,10 +13011,10 @@
           <w:rFonts w:ascii="Cambria" w:hAnsi="Cambria" w:cs="Times New Roman"/>
         </w:rPr>
         <w:object w:dxaOrig="8129" w:dyaOrig="2160">
-          <v:shape id="_x0000_i1056" type="#_x0000_t75" style="width:406.5pt;height:108pt" o:ole="">
+          <v:shape id="_x0000_i1059" type="#_x0000_t75" style="width:406.5pt;height:108pt" o:ole="">
             <v:imagedata r:id="rId51" o:title=""/>
           </v:shape>
-          <o:OLEObject Type="Embed" ProgID="PBrush" ShapeID="_x0000_i1056" DrawAspect="Content" ObjectID="_1429099382" r:id="rId52"/>
+          <o:OLEObject Type="Embed" ProgID="PBrush" ShapeID="_x0000_i1059" DrawAspect="Content" ObjectID="_1429099844" r:id="rId52"/>
         </w:object>
       </w:r>
     </w:p>
@@ -13423,14 +13427,14 @@
           <w:rFonts w:ascii="Cambria" w:hAnsi="Cambria" w:cs="Times New Roman"/>
         </w:rPr>
         <w:object w:dxaOrig="9286" w:dyaOrig="5581">
-          <v:shape id="_x0000_i1057" type="#_x0000_t75" style="width:464.25pt;height:279pt" o:ole="" o:bordertopcolor="this" o:borderleftcolor="this" o:borderbottomcolor="this" o:borderrightcolor="this">
+          <v:shape id="_x0000_i1060" type="#_x0000_t75" style="width:464.25pt;height:279pt" o:ole="" o:bordertopcolor="this" o:borderleftcolor="this" o:borderbottomcolor="this" o:borderrightcolor="this">
             <v:imagedata r:id="rId53" o:title=""/>
             <w10:bordertop type="single" width="6"/>
             <w10:borderleft type="single" width="6"/>
             <w10:borderbottom type="single" width="6"/>
             <w10:borderright type="single" width="6"/>
           </v:shape>
-          <o:OLEObject Type="Embed" ProgID="PBrush" ShapeID="_x0000_i1057" DrawAspect="Content" ObjectID="_1429099383" r:id="rId54"/>
+          <o:OLEObject Type="Embed" ProgID="PBrush" ShapeID="_x0000_i1060" DrawAspect="Content" ObjectID="_1429099845" r:id="rId54"/>
         </w:object>
       </w:r>
     </w:p>
@@ -13614,7 +13618,7 @@
       </w:r>
       <w:r>
         <w:pict>
-          <v:rect id="_x0000_i1058" style="width:468pt;height:1pt" o:hralign="center" o:hrstd="t" o:hrnoshade="t" o:hr="t" fillcolor="black [3213]" stroked="f"/>
+          <v:rect id="_x0000_i1061" style="width:468pt;height:1pt" o:hralign="center" o:hrstd="t" o:hrnoshade="t" o:hr="t" fillcolor="black [3213]" stroked="f"/>
         </w:pict>
       </w:r>
     </w:p>
@@ -13699,7 +13703,7 @@
           <w:rFonts w:ascii="Cambria" w:hAnsi="Cambria" w:cs="Times New Roman"/>
         </w:rPr>
         <w:pict>
-          <v:rect id="_x0000_i1059" style="width:468pt;height:1pt" o:hralign="center" o:hrstd="t" o:hrnoshade="t" o:hr="t" fillcolor="black [3213]" stroked="f"/>
+          <v:rect id="_x0000_i1062" style="width:468pt;height:1pt" o:hralign="center" o:hrstd="t" o:hrnoshade="t" o:hr="t" fillcolor="black [3213]" stroked="f"/>
         </w:pict>
       </w:r>
     </w:p>
@@ -13713,14 +13717,14 @@
           <w:rFonts w:ascii="Cambria" w:hAnsi="Cambria"/>
         </w:rPr>
         <w:object w:dxaOrig="9286" w:dyaOrig="5534">
-          <v:shape id="_x0000_i1060" type="#_x0000_t75" style="width:455.25pt;height:271.5pt" o:ole="" o:bordertopcolor="this" o:borderleftcolor="this" o:borderbottomcolor="this" o:borderrightcolor="this">
+          <v:shape id="_x0000_i1063" type="#_x0000_t75" style="width:455.25pt;height:271.5pt" o:ole="" o:bordertopcolor="this" o:borderleftcolor="this" o:borderbottomcolor="this" o:borderrightcolor="this">
             <v:imagedata r:id="rId55" o:title=""/>
             <w10:bordertop type="single" width="6"/>
             <w10:borderleft type="single" width="6"/>
             <w10:borderbottom type="single" width="6"/>
             <w10:borderright type="single" width="6"/>
           </v:shape>
-          <o:OLEObject Type="Embed" ProgID="PBrush" ShapeID="_x0000_i1060" DrawAspect="Content" ObjectID="_1429099384" r:id="rId56"/>
+          <o:OLEObject Type="Embed" ProgID="PBrush" ShapeID="_x0000_i1063" DrawAspect="Content" ObjectID="_1429099846" r:id="rId56"/>
         </w:object>
       </w:r>
     </w:p>
@@ -13749,7 +13753,7 @@
       </w:r>
     </w:p>
     <w:p/>
-    <w:bookmarkStart w:id="89" w:name="_Toc345686935"/>
+    <w:bookmarkStart w:id="91" w:name="_Toc345686935"/>
     <w:p>
       <w:pPr>
         <w:keepNext/>
@@ -13759,10 +13763,10 @@
           <w:rFonts w:asciiTheme="majorHAnsi" w:hAnsiTheme="majorHAnsi"/>
         </w:rPr>
         <w:object w:dxaOrig="9286" w:dyaOrig="5551">
-          <v:shape id="_x0000_i1061" type="#_x0000_t75" style="width:456.75pt;height:273pt" o:ole="">
+          <v:shape id="_x0000_i1064" type="#_x0000_t75" style="width:456.75pt;height:273pt" o:ole="">
             <v:imagedata r:id="rId57" o:title=""/>
           </v:shape>
-          <o:OLEObject Type="Embed" ProgID="PBrush" ShapeID="_x0000_i1061" DrawAspect="Content" ObjectID="_1429099385" r:id="rId58"/>
+          <o:OLEObject Type="Embed" ProgID="PBrush" ShapeID="_x0000_i1064" DrawAspect="Content" ObjectID="_1429099847" r:id="rId58"/>
         </w:object>
       </w:r>
     </w:p>
@@ -13804,16 +13808,16 @@
       <w:pPr>
         <w:pStyle w:val="AppendixHeading"/>
       </w:pPr>
-      <w:bookmarkStart w:id="90" w:name="_Toc355357400"/>
+      <w:bookmarkStart w:id="92" w:name="_Toc355357910"/>
       <w:r>
         <w:lastRenderedPageBreak/>
         <w:t xml:space="preserve">MATLAB </w:t>
       </w:r>
-      <w:bookmarkEnd w:id="89"/>
+      <w:bookmarkEnd w:id="91"/>
       <w:r>
         <w:t>Test Bench</w:t>
       </w:r>
-      <w:bookmarkEnd w:id="90"/>
+      <w:bookmarkEnd w:id="92"/>
     </w:p>
     <w:p>
       <w:pPr>
@@ -13848,6 +13852,8 @@
       </w:r>
       <w:proofErr w:type="spellEnd"/>
     </w:p>
+    <w:bookmarkStart w:id="93" w:name="_MON_1427624353"/>
+    <w:bookmarkEnd w:id="93"/>
     <w:p>
       <w:pPr>
         <w:rPr>
@@ -13857,40 +13863,29 @@
           <w:szCs w:val="20"/>
         </w:rPr>
       </w:pPr>
-    </w:p>
-    <w:bookmarkStart w:id="91" w:name="_MON_1427624353"/>
-    <w:bookmarkEnd w:id="91"/>
-    <w:p>
-      <w:pPr>
+      <w:r>
         <w:rPr>
           <w:rFonts w:ascii="Courier New" w:hAnsi="Courier New" w:cs="Courier New"/>
           <w:color w:val="000000"/>
           <w:sz w:val="20"/>
           <w:szCs w:val="20"/>
         </w:rPr>
-      </w:pPr>
-      <w:r>
-        <w:rPr>
-          <w:rFonts w:ascii="Courier New" w:hAnsi="Courier New" w:cs="Courier New"/>
-          <w:color w:val="000000"/>
-          <w:sz w:val="20"/>
-          <w:szCs w:val="20"/>
-        </w:rPr>
-        <w:object w:dxaOrig="9360" w:dyaOrig="10454">
-          <v:shape id="_x0000_i1064" type="#_x0000_t75" style="width:468pt;height:522.75pt" o:ole="">
+        <w:object w:dxaOrig="9360" w:dyaOrig="11353">
+          <v:shape id="_x0000_i1067" type="#_x0000_t75" style="width:468pt;height:567.75pt" o:ole="">
             <v:imagedata r:id="rId59" o:title=""/>
             <w10:bordertop type="single" width="4"/>
             <w10:borderleft type="single" width="4"/>
             <w10:borderright type="single" width="4"/>
           </v:shape>
-          <o:OLEObject Type="Embed" ProgID="Word.OpenDocumentText.12" ShapeID="_x0000_i1064" DrawAspect="Content" ObjectID="_1429099386" r:id="rId60"/>
+          <o:OLEObject Type="Embed" ProgID="Word.OpenDocumentText.12" ShapeID="_x0000_i1067" DrawAspect="Content" ObjectID="_1429099848" r:id="rId60"/>
         </w:object>
       </w:r>
     </w:p>
-    <w:bookmarkStart w:id="92" w:name="_MON_1427624406"/>
-    <w:bookmarkEnd w:id="92"/>
-    <w:p>
-      <w:pPr>
+    <w:bookmarkStart w:id="94" w:name="_MON_1427624406"/>
+    <w:bookmarkEnd w:id="94"/>
+    <w:p>
+      <w:pPr>
+        <w:spacing w:after="0"/>
         <w:rPr>
           <w:rFonts w:ascii="Courier New" w:hAnsi="Courier New" w:cs="Courier New"/>
           <w:color w:val="000000"/>
@@ -13905,17 +13900,17 @@
           <w:sz w:val="20"/>
           <w:szCs w:val="20"/>
         </w:rPr>
-        <w:object w:dxaOrig="9360" w:dyaOrig="12856">
-          <v:shape id="_x0000_i1065" type="#_x0000_t75" style="width:468pt;height:642.75pt" o:ole="">
+        <w:object w:dxaOrig="9360" w:dyaOrig="11907">
+          <v:shape id="_x0000_i1069" type="#_x0000_t75" style="width:468pt;height:595.5pt" o:ole="">
             <v:imagedata r:id="rId61" o:title=""/>
             <w10:borderleft type="single" width="4"/>
             <w10:borderright type="single" width="4"/>
           </v:shape>
-          <o:OLEObject Type="Embed" ProgID="Word.OpenDocumentText.12" ShapeID="_x0000_i1065" DrawAspect="Content" ObjectID="_1429099387" r:id="rId62"/>
+          <o:OLEObject Type="Embed" ProgID="Word.OpenDocumentText.12" ShapeID="_x0000_i1069" DrawAspect="Content" ObjectID="_1429099849" r:id="rId62"/>
         </w:object>
       </w:r>
-      <w:bookmarkStart w:id="93" w:name="_MON_1427624527"/>
-      <w:bookmarkEnd w:id="93"/>
+      <w:bookmarkStart w:id="95" w:name="_MON_1427624527"/>
+      <w:bookmarkEnd w:id="95"/>
       <w:r>
         <w:rPr>
           <w:rFonts w:ascii="Courier New" w:hAnsi="Courier New" w:cs="Courier New"/>
@@ -13923,32 +13918,32 @@
           <w:sz w:val="20"/>
           <w:szCs w:val="20"/>
         </w:rPr>
-        <w:object w:dxaOrig="9360" w:dyaOrig="12503">
-          <v:shape id="_x0000_i1066" type="#_x0000_t75" style="width:468pt;height:625.5pt" o:ole="">
+        <w:object w:dxaOrig="9360" w:dyaOrig="12956">
+          <v:shape id="_x0000_i1068" type="#_x0000_t75" style="width:468pt;height:9in" o:ole="">
             <v:imagedata r:id="rId63" o:title=""/>
             <w10:borderleft type="single" width="4"/>
             <w10:borderbottom type="single" width="4"/>
             <w10:borderright type="single" width="4"/>
           </v:shape>
-          <o:OLEObject Type="Embed" ProgID="Word.OpenDocumentText.12" ShapeID="_x0000_i1066" DrawAspect="Content" ObjectID="_1429099388" r:id="rId64"/>
+          <o:OLEObject Type="Embed" ProgID="Word.OpenDocumentText.12" ShapeID="_x0000_i1068" DrawAspect="Content" ObjectID="_1429099850" r:id="rId64"/>
         </w:object>
       </w:r>
     </w:p>
     <w:p>
       <w:pPr>
         <w:pStyle w:val="AppendixHeading"/>
-      </w:pPr>
-      <w:bookmarkStart w:id="94" w:name="_Toc345686936"/>
-      <w:bookmarkStart w:id="95" w:name="_Toc355357401"/>
-      <w:r>
-        <w:lastRenderedPageBreak/>
+        <w:pageBreakBefore w:val="0"/>
+      </w:pPr>
+      <w:bookmarkStart w:id="96" w:name="_Toc345686936"/>
+      <w:bookmarkStart w:id="97" w:name="_Toc355357911"/>
+      <w:r>
         <w:t xml:space="preserve">MATLAB </w:t>
       </w:r>
-      <w:bookmarkEnd w:id="94"/>
+      <w:bookmarkEnd w:id="96"/>
       <w:r>
         <w:t>DC Offset Correction</w:t>
       </w:r>
-      <w:bookmarkEnd w:id="95"/>
+      <w:bookmarkEnd w:id="97"/>
     </w:p>
     <w:p>
       <w:pPr>
@@ -13984,50 +13979,41 @@
           <w:sz w:val="20"/>
           <w:szCs w:val="20"/>
         </w:rPr>
-        <w:t>dc_offset_correction_tb</w:t>
-      </w:r>
-      <w:r>
+        <w:t>dc_offset_correction_tb.m</w:t>
+      </w:r>
+      <w:proofErr w:type="spellEnd"/>
+    </w:p>
+    <w:bookmarkStart w:id="98" w:name="_MON_1427624150"/>
+    <w:bookmarkEnd w:id="98"/>
+    <w:p>
+      <w:pPr>
         <w:rPr>
           <w:rFonts w:ascii="Courier New" w:hAnsi="Courier New" w:cs="Courier New"/>
           <w:color w:val="000000"/>
           <w:sz w:val="20"/>
           <w:szCs w:val="20"/>
         </w:rPr>
-        <w:t>.m</w:t>
-      </w:r>
-      <w:proofErr w:type="spellEnd"/>
-    </w:p>
-    <w:bookmarkStart w:id="96" w:name="_MON_1427624150"/>
-    <w:bookmarkEnd w:id="96"/>
-    <w:p>
-      <w:pPr>
+      </w:pPr>
+      <w:r>
         <w:rPr>
           <w:rFonts w:ascii="Courier New" w:hAnsi="Courier New" w:cs="Courier New"/>
           <w:color w:val="000000"/>
           <w:sz w:val="20"/>
           <w:szCs w:val="20"/>
         </w:rPr>
-      </w:pPr>
-      <w:r>
-        <w:rPr>
-          <w:rFonts w:ascii="Courier New" w:hAnsi="Courier New" w:cs="Courier New"/>
-          <w:color w:val="000000"/>
-          <w:sz w:val="20"/>
-          <w:szCs w:val="20"/>
-        </w:rPr>
         <w:object w:dxaOrig="9360" w:dyaOrig="10716">
-          <v:shape id="_x0000_i1062" type="#_x0000_t75" style="width:468pt;height:535.5pt" o:ole="" o:bordertopcolor="this" o:borderleftcolor="this" o:borderbottomcolor="this" o:borderrightcolor="this">
+          <v:shape id="_x0000_i1065" type="#_x0000_t75" style="width:468pt;height:535.5pt" o:ole="" o:bordertopcolor="this" o:borderleftcolor="this" o:borderbottomcolor="this" o:borderrightcolor="this">
             <v:imagedata r:id="rId65" o:title=""/>
             <w10:bordertop type="single" width="4"/>
             <w10:borderleft type="single" width="4"/>
             <w10:borderright type="single" width="4"/>
           </v:shape>
-          <o:OLEObject Type="Embed" ProgID="Word.OpenDocumentText.12" ShapeID="_x0000_i1062" DrawAspect="Content" ObjectID="_1429099389" r:id="rId66"/>
+          <o:OLEObject Type="Embed" ProgID="Word.OpenDocumentText.12" ShapeID="_x0000_i1065" DrawAspect="Content" ObjectID="_1429099851" r:id="rId66"/>
         </w:object>
       </w:r>
     </w:p>
-    <w:bookmarkStart w:id="97" w:name="_MON_1427624279"/>
-    <w:bookmarkEnd w:id="97"/>
+    <w:bookmarkStart w:id="99" w:name="_MON_1427624279"/>
+    <w:bookmarkEnd w:id="99"/>
     <w:p>
       <w:pPr>
         <w:rPr>
@@ -14045,13 +14031,13 @@
           <w:szCs w:val="20"/>
         </w:rPr>
         <w:object w:dxaOrig="9360" w:dyaOrig="6933">
-          <v:shape id="_x0000_i1063" type="#_x0000_t75" style="width:468pt;height:346.5pt" o:ole="" o:borderleftcolor="this" o:borderbottomcolor="this" o:borderrightcolor="this">
+          <v:shape id="_x0000_i1066" type="#_x0000_t75" style="width:468pt;height:346.5pt" o:ole="" o:borderleftcolor="this" o:borderbottomcolor="this" o:borderrightcolor="this">
             <v:imagedata r:id="rId67" o:title=""/>
             <w10:borderleft type="single" width="4"/>
             <w10:borderbottom type="single" width="4"/>
             <w10:borderright type="single" width="4"/>
           </v:shape>
-          <o:OLEObject Type="Embed" ProgID="Word.OpenDocumentText.12" ShapeID="_x0000_i1063" DrawAspect="Content" ObjectID="_1429099390" r:id="rId68"/>
+          <o:OLEObject Type="Embed" ProgID="Word.OpenDocumentText.12" ShapeID="_x0000_i1066" DrawAspect="Content" ObjectID="_1429099852" r:id="rId68"/>
         </w:object>
       </w:r>
     </w:p>
@@ -14172,7 +14158,7 @@
               <w:bCs/>
               <w:noProof/>
             </w:rPr>
-            <w:t>6</w:t>
+            <w:t>2</w:t>
           </w:r>
           <w:r>
             <w:rPr>
@@ -18714,7 +18700,7 @@
 </file>
 
 <file path=customXml/itemProps2.xml><?xml version="1.0" encoding="utf-8"?>
-<ds:datastoreItem xmlns:ds="http://schemas.openxmlformats.org/officeDocument/2006/customXml" ds:itemID="{7ABF7B7C-052F-4DA5-826E-3BA85E0801C3}">
+<ds:datastoreItem xmlns:ds="http://schemas.openxmlformats.org/officeDocument/2006/customXml" ds:itemID="{FA27749C-E346-4073-BD78-6561CED3D080}">
   <ds:schemaRefs>
     <ds:schemaRef ds:uri="http://schemas.openxmlformats.org/officeDocument/2006/bibliography"/>
   </ds:schemaRefs>

--- a/Labs/Lab_4/DemoFilesAndDocumentation/Tutorial/Lab_4.docx
+++ b/Labs/Lab_4/DemoFilesAndDocumentation/Tutorial/Lab_4.docx
@@ -247,7 +247,7 @@
                         <w:sz w:val="24"/>
                         <w:szCs w:val="24"/>
                       </w:rPr>
-                      <w:t>0.4</w:t>
+                      <w:t>0.5</w:t>
                     </w:r>
                   </w:p>
                 </w:sdtContent>
@@ -260,7 +260,7 @@
                   <w:alias w:val="Date"/>
                   <w:id w:val="13406932"/>
                   <w:dataBinding w:prefixMappings="xmlns:ns0='http://schemas.microsoft.com/office/2006/coverPageProps'" w:xpath="/ns0:CoverPageProperties[1]/ns0:PublishDate[1]" w:storeItemID="{55AF091B-3C7A-41E3-B477-F2FDAA23CFDA}"/>
-                  <w:date w:fullDate="2013-04-22T00:00:00Z">
+                  <w:date w:fullDate="2013-05-17T00:00:00Z">
                     <w:dateFormat w:val="M/d/yyyy"/>
                     <w:lid w:val="en-US"/>
                     <w:storeMappedDataAs w:val="dateTime"/>
@@ -279,13 +279,7 @@
                       <w:rPr>
                         <w:color w:val="4F81BD" w:themeColor="accent1"/>
                       </w:rPr>
-                      <w:t>4/22</w:t>
-                    </w:r>
-                    <w:r>
-                      <w:rPr>
-                        <w:color w:val="4F81BD" w:themeColor="accent1"/>
-                      </w:rPr>
-                      <w:t>/2013</w:t>
+                      <w:t>5/17/2013</w:t>
                     </w:r>
                   </w:p>
                 </w:sdtContent>
@@ -3896,8 +3890,16 @@
         <w:rPr>
           <w:rFonts w:ascii="Cambria" w:hAnsi="Cambria"/>
         </w:rPr>
-        <w:t>the i</w:t>
-      </w:r>
+        <w:t xml:space="preserve">the </w:t>
+      </w:r>
+      <w:proofErr w:type="spellStart"/>
+      <w:r>
+        <w:rPr>
+          <w:rFonts w:ascii="Cambria" w:hAnsi="Cambria"/>
+        </w:rPr>
+        <w:t>i</w:t>
+      </w:r>
+      <w:proofErr w:type="spellEnd"/>
       <w:proofErr w:type="gramEnd"/>
       <w:r>
         <w:rPr>
@@ -3953,7 +3955,7 @@
           <w:noProof/>
         </w:rPr>
         <w:pict>
-          <v:rect id="_x0000_s1478" style="position:absolute;margin-left:.35pt;margin-top:11.45pt;width:71.15pt;height:69.15pt;z-index:251762688" fillcolor="#8db3e2 [1311]" strokecolor="#8db3e2 [1311]">
+          <v:rect id="_x0000_s1478" style="position:absolute;margin-left:.35pt;margin-top:11.45pt;width:71.15pt;height:69.15pt;z-index:251661312" fillcolor="#8db3e2 [1311]" strokecolor="#8db3e2 [1311]">
             <v:textbox style="mso-next-textbox:#_x0000_s1478">
               <w:txbxContent>
                 <w:p/>
@@ -3987,7 +3989,7 @@
             <v:stroke joinstyle="miter"/>
             <v:path gradientshapeok="t" o:connecttype="rect"/>
           </v:shapetype>
-          <v:shape id="_x0000_s1479" type="#_x0000_t202" style="position:absolute;left:0;text-align:left;margin-left:12.3pt;margin-top:6.25pt;width:44.4pt;height:24.3pt;z-index:251763712" fillcolor="#8db3e2 [1311]" strokecolor="#8db3e2 [1311]">
+          <v:shape id="_x0000_s1479" type="#_x0000_t202" style="position:absolute;left:0;text-align:left;margin-left:12.3pt;margin-top:6.25pt;width:44.4pt;height:24.3pt;z-index:251662336" fillcolor="#8db3e2 [1311]" strokecolor="#8db3e2 [1311]">
             <v:textbox style="mso-next-textbox:#_x0000_s1479">
               <w:txbxContent>
                 <w:p>
@@ -4084,21 +4086,7 @@
         <w:rPr>
           <w:rFonts w:ascii="Cambria" w:hAnsi="Cambria"/>
         </w:rPr>
-        <w:t xml:space="preserve">Run “help </w:t>
-      </w:r>
-      <w:proofErr w:type="spellStart"/>
-      <w:r>
-        <w:rPr>
-          <w:rFonts w:ascii="Cambria" w:hAnsi="Cambria"/>
-        </w:rPr>
-        <w:t>textscan</w:t>
-      </w:r>
-      <w:proofErr w:type="spellEnd"/>
-      <w:r>
-        <w:rPr>
-          <w:rFonts w:ascii="Cambria" w:hAnsi="Cambria"/>
-        </w:rPr>
-        <w:t>” to get more information on how to change this line to load data from your ChipScope Export.</w:t>
+        <w:t>Run “help textscan” to get more information on how to change this line to load data from your ChipScope Export.</w:t>
       </w:r>
     </w:p>
     <w:p>
@@ -4195,7 +4183,6 @@
         </w:rPr>
         <w:t xml:space="preserve">Save this function as </w:t>
       </w:r>
-      <w:proofErr w:type="spellStart"/>
       <w:r>
         <w:rPr>
           <w:rFonts w:ascii="Courier New" w:hAnsi="Courier New" w:cs="Courier New"/>
@@ -4219,7 +4206,6 @@
         </w:rPr>
         <w:t>_tb.m</w:t>
       </w:r>
-      <w:proofErr w:type="spellEnd"/>
       <w:r>
         <w:rPr>
           <w:rFonts w:ascii="Cambria" w:hAnsi="Cambria" w:cs="Courier New"/>
@@ -4302,7 +4288,6 @@
         </w:rPr>
         <w:t xml:space="preserve"> create a new HDL coder project called </w:t>
       </w:r>
-      <w:proofErr w:type="spellStart"/>
       <w:r>
         <w:rPr>
           <w:rFonts w:ascii="Courier New" w:hAnsi="Courier New" w:cs="Courier New"/>
@@ -4324,7 +4309,6 @@
         </w:rPr>
         <w:t>offset</w:t>
       </w:r>
-      <w:proofErr w:type="spellEnd"/>
       <w:r>
         <w:rPr>
           <w:rFonts w:ascii="Cambria" w:hAnsi="Cambria" w:cs="Times New Roman"/>
@@ -4475,7 +4459,7 @@
             <w10:borderbottom type="single" width="6"/>
             <w10:borderright type="single" width="6"/>
           </v:shape>
-          <o:OLEObject Type="Embed" ProgID="PBrush" ShapeID="_x0000_i1027" DrawAspect="Content" ObjectID="_1429099826" r:id="rId10"/>
+          <o:OLEObject Type="Embed" ProgID="PBrush" ShapeID="_x0000_i1027" DrawAspect="Content" ObjectID="_1430290834" r:id="rId10"/>
         </w:object>
       </w:r>
     </w:p>
@@ -4610,7 +4594,6 @@
           <w:b/>
         </w:rPr>
       </w:pPr>
-      <w:proofErr w:type="spellStart"/>
       <w:r>
         <w:rPr>
           <w:rFonts w:ascii="Courier New" w:hAnsi="Courier New" w:cs="Courier New"/>
@@ -4626,7 +4609,6 @@
         </w:rPr>
         <w:t>c_offset_correction</w:t>
       </w:r>
-      <w:proofErr w:type="spellEnd"/>
     </w:p>
     <w:p>
       <w:pPr>
@@ -4644,7 +4626,7 @@
           <v:shape id="_x0000_i1028" type="#_x0000_t75" style="width:435.75pt;height:371.25pt" o:ole="">
             <v:imagedata r:id="rId11" o:title=""/>
           </v:shape>
-          <o:OLEObject Type="Embed" ProgID="PBrush" ShapeID="_x0000_i1028" DrawAspect="Content" ObjectID="_1429099827" r:id="rId12"/>
+          <o:OLEObject Type="Embed" ProgID="PBrush" ShapeID="_x0000_i1028" DrawAspect="Content" ObjectID="_1430290835" r:id="rId12"/>
         </w:object>
       </w:r>
     </w:p>
@@ -4666,7 +4648,7 @@
           <v:shape id="_x0000_i1029" type="#_x0000_t75" style="width:441.75pt;height:243.75pt" o:ole="">
             <v:imagedata r:id="rId13" o:title=""/>
           </v:shape>
-          <o:OLEObject Type="Embed" ProgID="PBrush" ShapeID="_x0000_i1029" DrawAspect="Content" ObjectID="_1429099828" r:id="rId14"/>
+          <o:OLEObject Type="Embed" ProgID="PBrush" ShapeID="_x0000_i1029" DrawAspect="Content" ObjectID="_1430290836" r:id="rId14"/>
         </w:object>
       </w:r>
     </w:p>
@@ -4778,7 +4760,7 @@
           <w:noProof/>
         </w:rPr>
         <w:pict>
-          <v:rect id="_x0000_s1573" style="position:absolute;margin-left:.35pt;margin-top:11.2pt;width:69.7pt;height:70.4pt;z-index:251658240" fillcolor="yellow" strokecolor="#8db3e2 [1311]">
+          <v:rect id="_x0000_s1573" style="position:absolute;margin-left:.35pt;margin-top:11.2pt;width:69.7pt;height:70.4pt;z-index:251644928" fillcolor="yellow" strokecolor="#8db3e2 [1311]">
             <v:textbox style="mso-next-textbox:#_x0000_s1573">
               <w:txbxContent>
                 <w:p>
@@ -4889,7 +4871,7 @@
           <v:shape id="_x0000_i1032" type="#_x0000_t75" style="width:422.25pt;height:356.25pt" o:ole="">
             <v:imagedata r:id="rId16" o:title=""/>
           </v:shape>
-          <o:OLEObject Type="Embed" ProgID="PBrush" ShapeID="_x0000_i1032" DrawAspect="Content" ObjectID="_1429099829" r:id="rId17"/>
+          <o:OLEObject Type="Embed" ProgID="PBrush" ShapeID="_x0000_i1032" DrawAspect="Content" ObjectID="_1430290837" r:id="rId17"/>
         </w:object>
       </w:r>
     </w:p>
@@ -4959,7 +4941,7 @@
             <w10:borderbottom type="single" width="6"/>
             <w10:borderright type="single" width="6"/>
           </v:shape>
-          <o:OLEObject Type="Embed" ProgID="PBrush" ShapeID="_x0000_i1033" DrawAspect="Content" ObjectID="_1429099830" r:id="rId19"/>
+          <o:OLEObject Type="Embed" ProgID="PBrush" ShapeID="_x0000_i1033" DrawAspect="Content" ObjectID="_1430290838" r:id="rId19"/>
         </w:object>
       </w:r>
     </w:p>
@@ -5031,36 +5013,14 @@
         <w:rPr>
           <w:rFonts w:asciiTheme="majorHAnsi" w:hAnsiTheme="majorHAnsi"/>
         </w:rPr>
-        <w:t xml:space="preserve">.slx into the </w:t>
-      </w:r>
-      <w:proofErr w:type="spellStart"/>
+        <w:t>.slx into the sysgen directory “</w:t>
+      </w:r>
       <w:r>
         <w:rPr>
           <w:rFonts w:asciiTheme="majorHAnsi" w:hAnsiTheme="majorHAnsi"/>
         </w:rPr>
-        <w:t>sysgen</w:t>
-      </w:r>
-      <w:proofErr w:type="spellEnd"/>
-      <w:r>
-        <w:rPr>
-          <w:rFonts w:asciiTheme="majorHAnsi" w:hAnsiTheme="majorHAnsi"/>
-        </w:rPr>
-        <w:t xml:space="preserve"> directory “</w:t>
-      </w:r>
-      <w:r>
-        <w:rPr>
-          <w:rFonts w:asciiTheme="majorHAnsi" w:hAnsiTheme="majorHAnsi"/>
-        </w:rPr>
-        <w:t>Lab_4\</w:t>
-      </w:r>
-      <w:proofErr w:type="spellStart"/>
-      <w:r>
-        <w:rPr>
-          <w:rFonts w:asciiTheme="majorHAnsi" w:hAnsiTheme="majorHAnsi"/>
-        </w:rPr>
-        <w:t>sysgen</w:t>
-      </w:r>
-      <w:proofErr w:type="spellEnd"/>
+        <w:t>Lab_4\sysgen</w:t>
+      </w:r>
       <w:r>
         <w:rPr>
           <w:rFonts w:asciiTheme="majorHAnsi" w:hAnsiTheme="majorHAnsi"/>
@@ -5085,7 +5045,6 @@
         </w:rPr>
         <w:t xml:space="preserve">Copy the </w:t>
       </w:r>
-      <w:proofErr w:type="spellStart"/>
       <w:r>
         <w:rPr>
           <w:rFonts w:ascii="Courier New" w:hAnsi="Courier New" w:cs="Courier New"/>
@@ -5100,7 +5059,6 @@
         </w:rPr>
         <w:t>_FixPt_xsgbbxcfg.m</w:t>
       </w:r>
-      <w:proofErr w:type="spellEnd"/>
       <w:r>
         <w:rPr>
           <w:rFonts w:asciiTheme="majorHAnsi" w:hAnsiTheme="majorHAnsi"/>
@@ -5131,75 +5089,31 @@
           <w:rFonts w:asciiTheme="majorHAnsi" w:hAnsiTheme="majorHAnsi"/>
         </w:rPr>
         <w:lastRenderedPageBreak/>
-        <w:t xml:space="preserve">Create the </w:t>
-      </w:r>
-      <w:proofErr w:type="spellStart"/>
-      <w:proofErr w:type="gramStart"/>
+        <w:t>Create the hdl folder inside the Sysge</w:t>
+      </w:r>
       <w:r>
         <w:rPr>
           <w:rFonts w:asciiTheme="majorHAnsi" w:hAnsiTheme="majorHAnsi"/>
         </w:rPr>
-        <w:t>hdl</w:t>
-      </w:r>
-      <w:proofErr w:type="spellEnd"/>
-      <w:proofErr w:type="gramEnd"/>
+        <w:t>n folder and copy your vhd file</w:t>
+      </w:r>
       <w:r>
         <w:rPr>
           <w:rFonts w:asciiTheme="majorHAnsi" w:hAnsiTheme="majorHAnsi"/>
         </w:rPr>
-        <w:t xml:space="preserve"> folder inside the Sysge</w:t>
+        <w:t xml:space="preserve"> into this director</w:t>
       </w:r>
       <w:r>
         <w:rPr>
           <w:rFonts w:asciiTheme="majorHAnsi" w:hAnsiTheme="majorHAnsi"/>
         </w:rPr>
-        <w:t xml:space="preserve">n folder and copy your </w:t>
-      </w:r>
-      <w:proofErr w:type="spellStart"/>
+        <w:t>y</w:t>
+      </w:r>
       <w:r>
         <w:rPr>
           <w:rFonts w:asciiTheme="majorHAnsi" w:hAnsiTheme="majorHAnsi"/>
         </w:rPr>
-        <w:t>vhd</w:t>
-      </w:r>
-      <w:proofErr w:type="spellEnd"/>
-      <w:r>
-        <w:rPr>
-          <w:rFonts w:asciiTheme="majorHAnsi" w:hAnsiTheme="majorHAnsi"/>
-        </w:rPr>
-        <w:t xml:space="preserve"> file</w:t>
-      </w:r>
-      <w:r>
-        <w:rPr>
-          <w:rFonts w:asciiTheme="majorHAnsi" w:hAnsiTheme="majorHAnsi"/>
-        </w:rPr>
-        <w:t xml:space="preserve"> into this director</w:t>
-      </w:r>
-      <w:r>
-        <w:rPr>
-          <w:rFonts w:asciiTheme="majorHAnsi" w:hAnsiTheme="majorHAnsi"/>
-        </w:rPr>
-        <w:t>y</w:t>
-      </w:r>
-      <w:r>
-        <w:rPr>
-          <w:rFonts w:asciiTheme="majorHAnsi" w:hAnsiTheme="majorHAnsi"/>
-        </w:rPr>
-        <w:t xml:space="preserve">. Make sure you modify the previously copied m file to point to the new location of the </w:t>
-      </w:r>
-      <w:proofErr w:type="spellStart"/>
-      <w:r>
-        <w:rPr>
-          <w:rFonts w:asciiTheme="majorHAnsi" w:hAnsiTheme="majorHAnsi"/>
-        </w:rPr>
-        <w:t>vhd</w:t>
-      </w:r>
-      <w:proofErr w:type="spellEnd"/>
-      <w:r>
-        <w:rPr>
-          <w:rFonts w:asciiTheme="majorHAnsi" w:hAnsiTheme="majorHAnsi"/>
-        </w:rPr>
-        <w:t xml:space="preserve"> files.</w:t>
+        <w:t>. Make sure you modify the previously copied m file to point to the new location of the vhd files.</w:t>
       </w:r>
       <w:r>
         <w:rPr>
@@ -5346,8 +5260,8 @@
         <w:pStyle w:val="Heading2"/>
       </w:pPr>
       <w:bookmarkStart w:id="22" w:name="_Toc343523384"/>
-      <w:bookmarkStart w:id="23" w:name="_Toc343252530"/>
-      <w:bookmarkStart w:id="24" w:name="_Toc355357889"/>
+      <w:bookmarkStart w:id="23" w:name="_Toc355357889"/>
+      <w:bookmarkStart w:id="24" w:name="_Toc343252530"/>
       <w:r>
         <w:t>2</w:t>
       </w:r>
@@ -5361,7 +5275,7 @@
         <w:t>Create MCU Simulink Design</w:t>
       </w:r>
       <w:bookmarkEnd w:id="22"/>
-      <w:bookmarkEnd w:id="24"/>
+      <w:bookmarkEnd w:id="23"/>
     </w:p>
     <w:p>
       <w:pPr>
@@ -5457,7 +5371,7 @@
           <v:shape id="_x0000_i1034" type="#_x0000_t75" style="width:351.75pt;height:405pt" o:ole="">
             <v:imagedata r:id="rId20" o:title=""/>
           </v:shape>
-          <o:OLEObject Type="Embed" ProgID="PBrush" ShapeID="_x0000_i1034" DrawAspect="Content" ObjectID="_1429099831" r:id="rId21"/>
+          <o:OLEObject Type="Embed" ProgID="PBrush" ShapeID="_x0000_i1034" DrawAspect="Content" ObjectID="_1430290839" r:id="rId21"/>
         </w:object>
       </w:r>
     </w:p>
@@ -5513,11 +5427,11 @@
         </w:rPr>
         <w:lastRenderedPageBreak/>
         <w:pict>
-          <v:shape id="_x0000_s1311" type="#_x0000_t75" style="position:absolute;left:0;text-align:left;margin-left:6in;margin-top:-6pt;width:35.25pt;height:52.5pt;z-index:251723776;mso-position-horizontal-relative:margin;mso-position-vertical-relative:margin">
+          <v:shape id="_x0000_s1311" type="#_x0000_t75" style="position:absolute;left:0;text-align:left;margin-left:6in;margin-top:-6pt;width:35.25pt;height:52.5pt;z-index:251648000;mso-position-horizontal-relative:margin;mso-position-vertical-relative:margin">
             <v:imagedata r:id="rId22" o:title=""/>
             <w10:wrap type="square" anchorx="margin" anchory="margin"/>
           </v:shape>
-          <o:OLEObject Type="Embed" ProgID="PBrush" ShapeID="_x0000_s1311" DrawAspect="Content" ObjectID="_1429099853" r:id="rId23"/>
+          <o:OLEObject Type="Embed" ProgID="PBrush" ShapeID="_x0000_s1311" DrawAspect="Content" ObjectID="_1430290861" r:id="rId23"/>
         </w:pict>
       </w:r>
       <w:r>
@@ -5673,41 +5587,6 @@
         <w:rPr>
           <w:rFonts w:ascii="Cambria" w:hAnsi="Cambria" w:cs="Times New Roman"/>
         </w:rPr>
-        <w:t xml:space="preserve"> </w:t>
-      </w:r>
-      <w:r>
-        <w:rPr>
-          <w:rFonts w:ascii="Cambria" w:hAnsi="Cambria" w:cs="Times New Roman"/>
-          <w:b/>
-        </w:rPr>
-        <w:t xml:space="preserve">Be sure to change the </w:t>
-      </w:r>
-      <w:proofErr w:type="spellStart"/>
-      <w:r>
-        <w:rPr>
-          <w:rFonts w:ascii="Cambria" w:hAnsi="Cambria" w:cs="Times New Roman"/>
-          <w:b/>
-        </w:rPr>
-        <w:t>cfg</w:t>
-      </w:r>
-      <w:proofErr w:type="spellEnd"/>
-      <w:r>
-        <w:rPr>
-          <w:rFonts w:ascii="Cambria" w:hAnsi="Cambria" w:cs="Times New Roman"/>
-          <w:b/>
-        </w:rPr>
-        <w:t xml:space="preserve"> file as well to find the files in your new directory structure.</w:t>
-      </w:r>
-      <w:r>
-        <w:rPr>
-          <w:rFonts w:ascii="Cambria" w:hAnsi="Cambria" w:cs="Times New Roman"/>
-        </w:rPr>
-        <w:t xml:space="preserve"> </w:t>
-      </w:r>
-      <w:r>
-        <w:rPr>
-          <w:rFonts w:ascii="Cambria" w:hAnsi="Cambria" w:cs="Times New Roman"/>
-        </w:rPr>
         <w:t xml:space="preserve"> Name the file </w:t>
       </w:r>
       <w:r>
@@ -5857,7 +5736,7 @@
           <v:shape id="_x0000_i1035" type="#_x0000_t75" style="width:458.25pt;height:369pt" o:ole="">
             <v:imagedata r:id="rId24" o:title=""/>
           </v:shape>
-          <o:OLEObject Type="Embed" ProgID="PBrush" ShapeID="_x0000_i1035" DrawAspect="Content" ObjectID="_1429099832" r:id="rId25"/>
+          <o:OLEObject Type="Embed" ProgID="PBrush" ShapeID="_x0000_i1035" DrawAspect="Content" ObjectID="_1430290840" r:id="rId25"/>
         </w:object>
       </w:r>
     </w:p>
@@ -5918,27 +5797,14 @@
           <w:rFonts w:ascii="Cambria" w:hAnsi="Cambria" w:cs="Times New Roman"/>
           <w:b/>
         </w:rPr>
+        <w:lastRenderedPageBreak/>
         <w:t>Create</w:t>
       </w:r>
       <w:r>
         <w:rPr>
           <w:rFonts w:ascii="Cambria" w:hAnsi="Cambria" w:cs="Times New Roman"/>
         </w:rPr>
-        <w:t xml:space="preserve"> a new Simulink model and add the components from the Simulink </w:t>
-      </w:r>
-      <w:proofErr w:type="spellStart"/>
-      <w:r>
-        <w:rPr>
-          <w:rFonts w:ascii="Cambria" w:hAnsi="Cambria" w:cs="Times New Roman"/>
-        </w:rPr>
-        <w:t>blockset</w:t>
-      </w:r>
-      <w:proofErr w:type="spellEnd"/>
-      <w:r>
-        <w:rPr>
-          <w:rFonts w:ascii="Cambria" w:hAnsi="Cambria" w:cs="Times New Roman"/>
-        </w:rPr>
-        <w:t>.</w:t>
+        <w:t xml:space="preserve"> a new Simulink model and add the components from the Simulink blockset.</w:t>
       </w:r>
     </w:p>
     <w:p>
@@ -5956,21 +5822,7 @@
         <w:rPr>
           <w:rFonts w:ascii="Cambria" w:hAnsi="Cambria" w:cs="Times New Roman"/>
         </w:rPr>
-        <w:t>The white box labeled “</w:t>
-      </w:r>
-      <w:proofErr w:type="spellStart"/>
-      <w:r>
-        <w:rPr>
-          <w:rFonts w:ascii="Cambria" w:hAnsi="Cambria" w:cs="Times New Roman"/>
-        </w:rPr>
-        <w:t>Blinky</w:t>
-      </w:r>
-      <w:proofErr w:type="spellEnd"/>
-      <w:r>
-        <w:rPr>
-          <w:rFonts w:ascii="Cambria" w:hAnsi="Cambria" w:cs="Times New Roman"/>
-        </w:rPr>
-        <w:t xml:space="preserve">” is simply a subsystem of the </w:t>
+        <w:t xml:space="preserve">The white box labeled “Blinky” is simply a subsystem of the </w:t>
       </w:r>
       <w:r>
         <w:rPr>
@@ -6021,21 +5873,7 @@
         <w:rPr>
           <w:rFonts w:ascii="Cambria" w:hAnsi="Cambria" w:cs="Times New Roman"/>
         </w:rPr>
-        <w:t xml:space="preserve">-3. Configure the </w:t>
-      </w:r>
-      <w:proofErr w:type="spellStart"/>
-      <w:r>
-        <w:rPr>
-          <w:rFonts w:ascii="Cambria" w:hAnsi="Cambria" w:cs="Times New Roman"/>
-        </w:rPr>
-        <w:t>Blinky</w:t>
-      </w:r>
-      <w:proofErr w:type="spellEnd"/>
-      <w:r>
-        <w:rPr>
-          <w:rFonts w:ascii="Cambria" w:hAnsi="Cambria" w:cs="Times New Roman"/>
-        </w:rPr>
-        <w:t xml:space="preserve"> subsystem identically to the other LED out systems in the previous labs.</w:t>
+        <w:t>-3. Configure the Blinky subsystem identically to the other LED out systems in the previous labs.</w:t>
       </w:r>
     </w:p>
     <w:p>
@@ -6063,7 +5901,7 @@
             <w10:borderbottom type="single" width="6"/>
             <w10:borderright type="single" width="6"/>
           </v:shape>
-          <o:OLEObject Type="Embed" ProgID="PBrush" ShapeID="_x0000_i1036" DrawAspect="Content" ObjectID="_1429099833" r:id="rId27"/>
+          <o:OLEObject Type="Embed" ProgID="PBrush" ShapeID="_x0000_i1036" DrawAspect="Content" ObjectID="_1430290841" r:id="rId27"/>
         </w:object>
       </w:r>
     </w:p>
@@ -6078,15 +5916,7 @@
       </w:r>
       <w:r>
         <w:noBreakHyphen/>
-        <w:t xml:space="preserve">3: </w:t>
-      </w:r>
-      <w:proofErr w:type="spellStart"/>
-      <w:r>
-        <w:t>Blinky</w:t>
-      </w:r>
-      <w:proofErr w:type="spellEnd"/>
-      <w:r>
-        <w:t xml:space="preserve"> Subsystem</w:t>
+        <w:t>3: Blinky Subsystem</w:t>
       </w:r>
     </w:p>
     <w:p>
@@ -6292,7 +6122,7 @@
           <v:shape id="_x0000_i1037" type="#_x0000_t75" style="width:384.75pt;height:534.75pt" o:ole="">
             <v:imagedata r:id="rId28" o:title=""/>
           </v:shape>
-          <o:OLEObject Type="Embed" ProgID="PBrush" ShapeID="_x0000_i1037" DrawAspect="Content" ObjectID="_1429099834" r:id="rId29"/>
+          <o:OLEObject Type="Embed" ProgID="PBrush" ShapeID="_x0000_i1037" DrawAspect="Content" ObjectID="_1430290842" r:id="rId29"/>
         </w:object>
       </w:r>
     </w:p>
@@ -6354,7 +6184,6 @@
         </w:rPr>
         <w:t xml:space="preserve">Both </w:t>
       </w:r>
-      <w:proofErr w:type="spellStart"/>
       <w:r>
         <w:rPr>
           <w:rFonts w:ascii="Courier New" w:hAnsi="Courier New" w:cs="Courier New"/>
@@ -6362,7 +6191,6 @@
         </w:rPr>
         <w:t>i_in</w:t>
       </w:r>
-      <w:proofErr w:type="spellEnd"/>
       <w:r>
         <w:rPr>
           <w:rFonts w:ascii="Cambria" w:hAnsi="Cambria" w:cs="Times New Roman"/>
@@ -6376,7 +6204,6 @@
         </w:rPr>
         <w:t xml:space="preserve">and </w:t>
       </w:r>
-      <w:proofErr w:type="spellStart"/>
       <w:r>
         <w:rPr>
           <w:rFonts w:ascii="Courier New" w:hAnsi="Courier New" w:cs="Courier New"/>
@@ -6384,7 +6211,6 @@
         </w:rPr>
         <w:t>q_in</w:t>
       </w:r>
-      <w:proofErr w:type="spellEnd"/>
       <w:r>
         <w:rPr>
           <w:rFonts w:ascii="Cambria" w:hAnsi="Cambria" w:cs="Times New Roman"/>
@@ -6446,7 +6272,6 @@
         </w:rPr>
         <w:t xml:space="preserve"> constant for </w:t>
       </w:r>
-      <w:proofErr w:type="spellStart"/>
       <w:r>
         <w:rPr>
           <w:rFonts w:ascii="Courier New" w:hAnsi="Courier New" w:cs="Courier New"/>
@@ -6454,7 +6279,6 @@
         </w:rPr>
         <w:t>alpha_in</w:t>
       </w:r>
-      <w:proofErr w:type="spellEnd"/>
       <w:r>
         <w:rPr>
           <w:rFonts w:ascii="Cambria" w:hAnsi="Cambria" w:cs="Times New Roman"/>
@@ -6486,7 +6310,6 @@
         </w:rPr>
         <w:t xml:space="preserve">The output of both the </w:t>
       </w:r>
-      <w:proofErr w:type="spellStart"/>
       <w:r>
         <w:rPr>
           <w:rFonts w:ascii="Courier New" w:hAnsi="Courier New" w:cs="Courier New"/>
@@ -6494,7 +6317,6 @@
         </w:rPr>
         <w:t>agc_en</w:t>
       </w:r>
-      <w:proofErr w:type="spellEnd"/>
       <w:r>
         <w:rPr>
           <w:rFonts w:ascii="Cambria" w:hAnsi="Cambria"/>
@@ -6508,7 +6330,6 @@
         </w:rPr>
         <w:t xml:space="preserve">and the </w:t>
       </w:r>
-      <w:proofErr w:type="spellStart"/>
       <w:r>
         <w:rPr>
           <w:rFonts w:ascii="Courier New" w:hAnsi="Courier New" w:cs="Courier New"/>
@@ -6516,7 +6337,6 @@
         </w:rPr>
         <w:t>rx_en</w:t>
       </w:r>
-      <w:proofErr w:type="spellEnd"/>
       <w:r>
         <w:rPr>
           <w:rFonts w:ascii="Cambria" w:hAnsi="Cambria"/>
@@ -6548,7 +6368,6 @@
         </w:rPr>
         <w:t xml:space="preserve">The output of both the </w:t>
       </w:r>
-      <w:proofErr w:type="spellStart"/>
       <w:r>
         <w:rPr>
           <w:rFonts w:ascii="Courier New" w:hAnsi="Courier New" w:cs="Courier New"/>
@@ -6556,7 +6375,6 @@
         </w:rPr>
         <w:t>rssi_low_goal</w:t>
       </w:r>
-      <w:proofErr w:type="spellEnd"/>
       <w:r>
         <w:rPr>
           <w:rFonts w:ascii="Cambria" w:hAnsi="Cambria"/>
@@ -6570,7 +6388,6 @@
         </w:rPr>
         <w:t xml:space="preserve">and the </w:t>
       </w:r>
-      <w:proofErr w:type="spellStart"/>
       <w:r>
         <w:rPr>
           <w:rFonts w:ascii="Courier New" w:hAnsi="Courier New" w:cs="Courier New"/>
@@ -6578,7 +6395,6 @@
         </w:rPr>
         <w:t>rssi_high_goal</w:t>
       </w:r>
-      <w:proofErr w:type="spellEnd"/>
       <w:r>
         <w:rPr>
           <w:rFonts w:ascii="Cambria" w:hAnsi="Cambria"/>
@@ -6626,21 +6442,7 @@
         <w:rPr>
           <w:rFonts w:ascii="Cambria" w:hAnsi="Cambria" w:cs="Times New Roman"/>
         </w:rPr>
-        <w:t xml:space="preserve">The </w:t>
-      </w:r>
-      <w:proofErr w:type="spellStart"/>
-      <w:r>
-        <w:rPr>
-          <w:rFonts w:ascii="Cambria" w:hAnsi="Cambria" w:cs="Times New Roman"/>
-        </w:rPr>
-        <w:t>rssi</w:t>
-      </w:r>
-      <w:proofErr w:type="spellEnd"/>
-      <w:r>
-        <w:rPr>
-          <w:rFonts w:ascii="Cambria" w:hAnsi="Cambria" w:cs="Times New Roman"/>
-        </w:rPr>
-        <w:t xml:space="preserve"> To Register is a Fixed-Point unsigned number with 24 bits and 0 decimal bits.</w:t>
+        <w:t>The rssi To Register is a Fixed-Point unsigned number with 24 bits and 0 decimal bits.</w:t>
       </w:r>
     </w:p>
     <w:p>
@@ -6675,6 +6477,138 @@
     </w:p>
     <w:p>
       <w:pPr>
+        <w:spacing w:after="0" w:line="360" w:lineRule="auto"/>
+      </w:pPr>
+      <w:r>
+        <w:rPr>
+          <w:noProof/>
+        </w:rPr>
+        <w:pict>
+          <v:rect id="_x0000_s1622" style="position:absolute;margin-left:.35pt;margin-top:11.1pt;width:71.95pt;height:56.55pt;z-index:251645952" fillcolor="#8db3e2 [1311]" strokecolor="#8db3e2 [1311]">
+            <v:textbox style="mso-next-textbox:#_x0000_s1622">
+              <w:txbxContent>
+                <w:p/>
+              </w:txbxContent>
+            </v:textbox>
+          </v:rect>
+        </w:pict>
+      </w:r>
+      <w:r>
+        <w:pict>
+          <v:rect id="_x0000_i1038" style="width:468pt;height:1pt" o:hralign="center" o:hrstd="t" o:hrnoshade="t" o:hr="t" fillcolor="black [3213]" stroked="f"/>
+        </w:pict>
+      </w:r>
+    </w:p>
+    <w:p>
+      <w:pPr>
+        <w:pStyle w:val="ListParagraph"/>
+        <w:spacing w:after="0" w:line="240" w:lineRule="auto"/>
+        <w:ind w:left="1620"/>
+        <w:rPr>
+          <w:rFonts w:ascii="Cambria" w:hAnsi="Cambria" w:cs="Times New Roman"/>
+        </w:rPr>
+      </w:pPr>
+      <w:r>
+        <w:rPr>
+          <w:noProof/>
+        </w:rPr>
+        <w:pict>
+          <v:shape id="_x0000_s1623" type="#_x0000_t202" style="position:absolute;left:0;text-align:left;margin-left:12pt;margin-top:7.7pt;width:44.4pt;height:24.3pt;z-index:251646976" fillcolor="#8db3e2 [1311]" strokecolor="#8db3e2 [1311]">
+            <v:textbox style="mso-next-textbox:#_x0000_s1623">
+              <w:txbxContent>
+                <w:p>
+                  <w:pPr>
+                    <w:rPr>
+                      <w:rFonts w:ascii="Calibri" w:hAnsi="Calibri" w:cs="Calibri"/>
+                      <w:b/>
+                      <w:sz w:val="28"/>
+                      <w:szCs w:val="28"/>
+                    </w:rPr>
+                  </w:pPr>
+                  <w:r>
+                    <w:rPr>
+                      <w:rFonts w:ascii="Calibri" w:hAnsi="Calibri" w:cs="Calibri"/>
+                      <w:b/>
+                      <w:sz w:val="28"/>
+                      <w:szCs w:val="28"/>
+                    </w:rPr>
+                    <w:t>Note</w:t>
+                  </w:r>
+                </w:p>
+              </w:txbxContent>
+            </v:textbox>
+          </v:shape>
+        </w:pict>
+      </w:r>
+      <w:r>
+        <w:rPr>
+          <w:rFonts w:ascii="Cambria" w:hAnsi="Cambria" w:cs="Times New Roman"/>
+        </w:rPr>
+        <w:t>Don’t forget to move your VHD file into the Sysgen/</w:t>
+      </w:r>
+      <w:proofErr w:type="spellStart"/>
+      <w:r>
+        <w:rPr>
+          <w:rFonts w:ascii="Cambria" w:hAnsi="Cambria" w:cs="Times New Roman"/>
+        </w:rPr>
+        <w:t>hdl</w:t>
+      </w:r>
+      <w:proofErr w:type="spellEnd"/>
+      <w:r>
+        <w:rPr>
+          <w:rFonts w:ascii="Cambria" w:hAnsi="Cambria" w:cs="Times New Roman"/>
+        </w:rPr>
+        <w:t xml:space="preserve"> folder. Additionally, move the </w:t>
+      </w:r>
+      <w:proofErr w:type="spellStart"/>
+      <w:r>
+        <w:rPr>
+          <w:rFonts w:ascii="Cambria" w:hAnsi="Cambria" w:cs="Times New Roman"/>
+        </w:rPr>
+        <w:t>cfg</w:t>
+      </w:r>
+      <w:proofErr w:type="spellEnd"/>
+      <w:r>
+        <w:rPr>
+          <w:rFonts w:ascii="Cambria" w:hAnsi="Cambria" w:cs="Times New Roman"/>
+        </w:rPr>
+        <w:t xml:space="preserve"> file created by HDL coder into the Sysgen folder, and edit the file to specify the new location of your </w:t>
+      </w:r>
+      <w:proofErr w:type="spellStart"/>
+      <w:r>
+        <w:rPr>
+          <w:rFonts w:ascii="Cambria" w:hAnsi="Cambria" w:cs="Times New Roman"/>
+        </w:rPr>
+        <w:t>vhd</w:t>
+      </w:r>
+      <w:proofErr w:type="spellEnd"/>
+      <w:r>
+        <w:rPr>
+          <w:rFonts w:ascii="Cambria" w:hAnsi="Cambria" w:cs="Times New Roman"/>
+        </w:rPr>
+        <w:t xml:space="preserve"> files as in the previous labs</w:t>
+      </w:r>
+      <w:r>
+        <w:rPr>
+          <w:rFonts w:ascii="Cambria" w:hAnsi="Cambria" w:cs="Times New Roman"/>
+        </w:rPr>
+        <w:t>.</w:t>
+      </w:r>
+    </w:p>
+    <w:p>
+      <w:pPr>
+        <w:rPr>
+          <w:rFonts w:ascii="Cambria" w:hAnsi="Cambria" w:cs="Times New Roman"/>
+        </w:rPr>
+      </w:pPr>
+      <w:r>
+        <w:pict>
+          <v:rect id="_x0000_i1039" style="width:468pt;height:1pt" o:hralign="center" o:hrstd="t" o:hrnoshade="t" o:hr="t" fillcolor="black [3213]" stroked="f"/>
+        </w:pict>
+      </w:r>
+    </w:p>
+    <w:p>
+      <w:pPr>
         <w:pStyle w:val="ListParagraph"/>
         <w:numPr>
           <w:ilvl w:val="0"/>
@@ -6709,7 +6643,6 @@
         </w:rPr>
         <w:t xml:space="preserve">for more information on how to </w:t>
       </w:r>
-      <w:proofErr w:type="gramStart"/>
       <w:r>
         <w:rPr>
           <w:rFonts w:ascii="Cambria" w:hAnsi="Cambria" w:cs="Times New Roman"/>
@@ -6724,7 +6657,6 @@
         </w:rPr>
         <w:t>reate</w:t>
       </w:r>
-      <w:proofErr w:type="gramEnd"/>
       <w:r>
         <w:rPr>
           <w:rFonts w:ascii="Cambria" w:hAnsi="Cambria" w:cs="Times New Roman"/>
@@ -6812,7 +6744,7 @@
       </w:pPr>
       <w:bookmarkStart w:id="28" w:name="_Toc343523386"/>
       <w:bookmarkStart w:id="29" w:name="_Toc355357892"/>
-      <w:bookmarkEnd w:id="23"/>
+      <w:bookmarkEnd w:id="24"/>
       <w:r>
         <w:rPr>
           <w:rStyle w:val="Heading1Char"/>
@@ -7112,21 +7044,7 @@
         <w:rPr>
           <w:rFonts w:ascii="Cambria" w:hAnsi="Cambria" w:cs="Times New Roman"/>
         </w:rPr>
-        <w:t>AXI_UART (</w:t>
-      </w:r>
-      <w:proofErr w:type="spellStart"/>
-      <w:r>
-        <w:rPr>
-          <w:rFonts w:ascii="Cambria" w:hAnsi="Cambria" w:cs="Times New Roman"/>
-        </w:rPr>
-        <w:t>Lite</w:t>
-      </w:r>
-      <w:proofErr w:type="spellEnd"/>
-      <w:r>
-        <w:rPr>
-          <w:rFonts w:ascii="Cambria" w:hAnsi="Cambria" w:cs="Times New Roman"/>
-        </w:rPr>
-        <w:t>) Core</w:t>
+        <w:t>AXI_UART (Lite) Core</w:t>
       </w:r>
     </w:p>
     <w:p>
@@ -7153,13 +7071,6 @@
         </w:rPr>
         <w:t>-1 Below.</w:t>
       </w:r>
-    </w:p>
-    <w:p>
-      <w:pPr>
-        <w:rPr>
-          <w:rFonts w:ascii="Cambria" w:hAnsi="Cambria" w:cs="Times New Roman"/>
-        </w:rPr>
-      </w:pPr>
     </w:p>
     <w:p>
       <w:pPr>
@@ -7181,14 +7092,14 @@
           <w:rFonts w:ascii="Cambria" w:hAnsi="Cambria" w:cs="Times New Roman"/>
         </w:rPr>
         <w:object w:dxaOrig="6029" w:dyaOrig="2910">
-          <v:shape id="_x0000_i1038" type="#_x0000_t75" style="width:246.75pt;height:119.25pt" o:ole="" o:bordertopcolor="this" o:borderleftcolor="this" o:borderbottomcolor="this" o:borderrightcolor="this">
+          <v:shape id="_x0000_i1040" type="#_x0000_t75" style="width:246.75pt;height:119.25pt" o:ole="" o:bordertopcolor="this" o:borderleftcolor="this" o:borderbottomcolor="this" o:borderrightcolor="this">
             <v:imagedata r:id="rId30" o:title=""/>
             <w10:bordertop type="single" width="4"/>
             <w10:borderleft type="single" width="4"/>
             <w10:borderbottom type="single" width="4"/>
             <w10:borderright type="single" width="4"/>
           </v:shape>
-          <o:OLEObject Type="Embed" ProgID="PBrush" ShapeID="_x0000_i1038" DrawAspect="Content" ObjectID="_1429099835" r:id="rId31"/>
+          <o:OLEObject Type="Embed" ProgID="PBrush" ShapeID="_x0000_i1040" DrawAspect="Content" ObjectID="_1430290843" r:id="rId31"/>
         </w:object>
       </w:r>
     </w:p>
@@ -7231,12 +7142,18 @@
     </w:p>
     <w:p>
       <w:pPr>
+        <w:spacing w:after="0"/>
+      </w:pPr>
+    </w:p>
+    <w:p>
+      <w:pPr>
         <w:pStyle w:val="Heading2"/>
         <w:spacing w:before="0"/>
       </w:pPr>
       <w:bookmarkStart w:id="49" w:name="_Toc343523389"/>
       <w:bookmarkStart w:id="50" w:name="_Toc355357895"/>
       <w:r>
+        <w:lastRenderedPageBreak/>
         <w:t>3</w:t>
       </w:r>
       <w:r>
@@ -7325,7 +7242,6 @@
         </w:rPr>
         <w:t xml:space="preserve"> are the </w:t>
       </w:r>
-      <w:proofErr w:type="spellStart"/>
       <w:r>
         <w:rPr>
           <w:rFonts w:ascii="Courier New" w:hAnsi="Courier New" w:cs="Courier New"/>
@@ -7348,71 +7264,58 @@
           <w:sz w:val="20"/>
           <w:szCs w:val="20"/>
         </w:rPr>
-        <w:t>q_sel</w:t>
-      </w:r>
-      <w:proofErr w:type="spellEnd"/>
+        <w:t>q_sel,</w:t>
+      </w:r>
+      <w:r>
+        <w:rPr>
+          <w:rFonts w:asciiTheme="majorHAnsi" w:hAnsiTheme="majorHAnsi" w:cs="Courier New"/>
+          <w:sz w:val="20"/>
+          <w:szCs w:val="20"/>
+        </w:rPr>
+        <w:t xml:space="preserve"> </w:t>
+      </w:r>
+      <w:r>
+        <w:rPr>
+          <w:rFonts w:asciiTheme="majorHAnsi" w:hAnsiTheme="majorHAnsi" w:cs="Courier New"/>
+        </w:rPr>
+        <w:t>the</w:t>
+      </w:r>
+      <w:r>
+        <w:rPr>
+          <w:rFonts w:asciiTheme="majorHAnsi" w:hAnsiTheme="majorHAnsi" w:cs="Courier New"/>
+          <w:sz w:val="20"/>
+          <w:szCs w:val="20"/>
+        </w:rPr>
+        <w:t xml:space="preserve"> </w:t>
+      </w:r>
       <w:r>
         <w:rPr>
           <w:rFonts w:ascii="Courier New" w:hAnsi="Courier New" w:cs="Courier New"/>
           <w:sz w:val="20"/>
           <w:szCs w:val="20"/>
         </w:rPr>
-        <w:t>,</w:t>
-      </w:r>
-      <w:r>
-        <w:rPr>
-          <w:rFonts w:asciiTheme="majorHAnsi" w:hAnsiTheme="majorHAnsi" w:cs="Courier New"/>
-          <w:sz w:val="20"/>
-          <w:szCs w:val="20"/>
-        </w:rPr>
-        <w:t xml:space="preserve"> </w:t>
-      </w:r>
-      <w:r>
-        <w:rPr>
-          <w:rFonts w:asciiTheme="majorHAnsi" w:hAnsiTheme="majorHAnsi" w:cs="Courier New"/>
-        </w:rPr>
-        <w:t>the</w:t>
-      </w:r>
-      <w:r>
-        <w:rPr>
-          <w:rFonts w:asciiTheme="majorHAnsi" w:hAnsiTheme="majorHAnsi" w:cs="Courier New"/>
-          <w:sz w:val="20"/>
-          <w:szCs w:val="20"/>
-        </w:rPr>
-        <w:t xml:space="preserve"> </w:t>
-      </w:r>
-      <w:proofErr w:type="spellStart"/>
+        <w:t>rxd</w:t>
+      </w:r>
+      <w:r>
+        <w:rPr>
+          <w:rFonts w:ascii="Cambria" w:hAnsi="Cambria" w:cs="Times New Roman"/>
+        </w:rPr>
+        <w:t xml:space="preserve"> and </w:t>
+      </w:r>
+      <w:r>
+        <w:rPr>
+          <w:rFonts w:ascii="Cambria" w:hAnsi="Cambria" w:cs="Times New Roman"/>
+        </w:rPr>
+        <w:t xml:space="preserve">the </w:t>
+      </w:r>
       <w:r>
         <w:rPr>
           <w:rFonts w:ascii="Courier New" w:hAnsi="Courier New" w:cs="Courier New"/>
           <w:sz w:val="20"/>
           <w:szCs w:val="20"/>
         </w:rPr>
-        <w:t>rxd</w:t>
-      </w:r>
-      <w:proofErr w:type="spellEnd"/>
-      <w:r>
-        <w:rPr>
-          <w:rFonts w:ascii="Cambria" w:hAnsi="Cambria" w:cs="Times New Roman"/>
-        </w:rPr>
-        <w:t xml:space="preserve"> and </w:t>
-      </w:r>
-      <w:r>
-        <w:rPr>
-          <w:rFonts w:ascii="Cambria" w:hAnsi="Cambria" w:cs="Times New Roman"/>
-        </w:rPr>
-        <w:t xml:space="preserve">the </w:t>
-      </w:r>
-      <w:proofErr w:type="spellStart"/>
-      <w:r>
-        <w:rPr>
-          <w:rFonts w:ascii="Courier New" w:hAnsi="Courier New" w:cs="Courier New"/>
-          <w:sz w:val="20"/>
-          <w:szCs w:val="20"/>
-        </w:rPr>
         <w:t>bliky_adc_driver</w:t>
       </w:r>
-      <w:proofErr w:type="spellEnd"/>
       <w:r>
         <w:rPr>
           <w:rFonts w:ascii="Cambria" w:hAnsi="Cambria" w:cs="Times New Roman"/>
@@ -7456,7 +7359,6 @@
         </w:rPr>
         <w:t xml:space="preserve">Next are the </w:t>
       </w:r>
-      <w:proofErr w:type="spellStart"/>
       <w:r>
         <w:rPr>
           <w:rFonts w:ascii="Courier New" w:hAnsi="Courier New" w:cs="Courier New"/>
@@ -7465,7 +7367,6 @@
         </w:rPr>
         <w:t>rx_i</w:t>
       </w:r>
-      <w:proofErr w:type="spellEnd"/>
       <w:r>
         <w:rPr>
           <w:rFonts w:asciiTheme="majorHAnsi" w:hAnsiTheme="majorHAnsi" w:cs="Courier New"/>
@@ -7486,7 +7387,6 @@
         </w:rPr>
         <w:t xml:space="preserve"> the </w:t>
       </w:r>
-      <w:proofErr w:type="spellStart"/>
       <w:r>
         <w:rPr>
           <w:rFonts w:ascii="Courier New" w:hAnsi="Courier New" w:cs="Courier New"/>
@@ -7495,7 +7395,6 @@
         </w:rPr>
         <w:t>rq_q</w:t>
       </w:r>
-      <w:proofErr w:type="spellEnd"/>
       <w:r>
         <w:rPr>
           <w:rFonts w:ascii="Cambria" w:hAnsi="Cambria" w:cs="Times New Roman"/>
@@ -7514,7 +7413,6 @@
         </w:rPr>
         <w:t xml:space="preserve">Connect these pins to the </w:t>
       </w:r>
-      <w:proofErr w:type="spellStart"/>
       <w:r>
         <w:rPr>
           <w:rFonts w:ascii="Courier New" w:hAnsi="Courier New" w:cs="Courier New"/>
@@ -7529,7 +7427,6 @@
         </w:rPr>
         <w:t>_in</w:t>
       </w:r>
-      <w:proofErr w:type="spellEnd"/>
       <w:r>
         <w:rPr>
           <w:rFonts w:ascii="Cambria" w:hAnsi="Cambria" w:cs="Times New Roman"/>
@@ -7543,7 +7440,6 @@
         </w:rPr>
         <w:t xml:space="preserve">and </w:t>
       </w:r>
-      <w:proofErr w:type="spellStart"/>
       <w:r>
         <w:rPr>
           <w:rFonts w:ascii="Courier New" w:hAnsi="Courier New" w:cs="Courier New"/>
@@ -7558,7 +7454,6 @@
         </w:rPr>
         <w:t>_in</w:t>
       </w:r>
-      <w:proofErr w:type="spellEnd"/>
       <w:r>
         <w:rPr>
           <w:rFonts w:ascii="Cambria" w:hAnsi="Cambria" w:cs="Times New Roman"/>
@@ -7570,16 +7465,8 @@
         <w:rPr>
           <w:rFonts w:ascii="Cambria" w:hAnsi="Cambria" w:cs="Times New Roman"/>
         </w:rPr>
-        <w:t xml:space="preserve">pins of the </w:t>
-      </w:r>
-      <w:proofErr w:type="spellStart"/>
-      <w:r>
-        <w:rPr>
-          <w:rFonts w:ascii="Cambria" w:hAnsi="Cambria" w:cs="Times New Roman"/>
-        </w:rPr>
-        <w:t>dc_offset</w:t>
-      </w:r>
-      <w:proofErr w:type="spellEnd"/>
+        <w:t>pins of the dc_offset</w:t>
+      </w:r>
       <w:r>
         <w:rPr>
           <w:rFonts w:ascii="Cambria" w:hAnsi="Cambria" w:cs="Times New Roman"/>
@@ -7605,7 +7492,6 @@
         </w:rPr>
         <w:t xml:space="preserve">The </w:t>
       </w:r>
-      <w:proofErr w:type="spellStart"/>
       <w:r>
         <w:rPr>
           <w:rFonts w:ascii="Courier New" w:hAnsi="Courier New" w:cs="Courier New"/>
@@ -7614,7 +7500,6 @@
         </w:rPr>
         <w:t>sysgen_clk</w:t>
       </w:r>
-      <w:proofErr w:type="spellEnd"/>
       <w:r>
         <w:rPr>
           <w:rFonts w:ascii="Cambria" w:hAnsi="Cambria" w:cs="Times New Roman"/>
@@ -7758,7 +7643,6 @@
         </w:rPr>
         <w:t xml:space="preserve"> with the exception of the </w:t>
       </w:r>
-      <w:proofErr w:type="spellStart"/>
       <w:r>
         <w:rPr>
           <w:rFonts w:ascii="Courier New" w:hAnsi="Courier New" w:cs="Courier New"/>
@@ -7767,7 +7651,6 @@
         </w:rPr>
         <w:t>sysgen_clk</w:t>
       </w:r>
-      <w:proofErr w:type="spellEnd"/>
       <w:r>
         <w:rPr>
           <w:rFonts w:ascii="Cambria" w:hAnsi="Cambria" w:cs="Times New Roman"/>
@@ -7856,7 +7739,6 @@
         </w:rPr>
         <w:t xml:space="preserve"> the </w:t>
       </w:r>
-      <w:proofErr w:type="spellStart"/>
       <w:r>
         <w:rPr>
           <w:rFonts w:ascii="Cambria" w:hAnsi="Cambria" w:cs="Times New Roman"/>
@@ -7864,7 +7746,6 @@
         </w:rPr>
         <w:t>dc_offset</w:t>
       </w:r>
-      <w:proofErr w:type="spellEnd"/>
       <w:r>
         <w:rPr>
           <w:rFonts w:ascii="Cambria" w:hAnsi="Cambria" w:cs="Times New Roman"/>
@@ -7906,23 +7787,8 @@
         <w:rPr>
           <w:rFonts w:ascii="Cambria" w:hAnsi="Cambria" w:cs="Times New Roman"/>
         </w:rPr>
-        <w:t xml:space="preserve">Ignore the </w:t>
-      </w:r>
-      <w:proofErr w:type="spellStart"/>
-      <w:r>
-        <w:rPr>
-          <w:rFonts w:ascii="Cambria" w:hAnsi="Cambria" w:cs="Times New Roman"/>
-        </w:rPr>
-        <w:t>Sysgen_clik</w:t>
-      </w:r>
-      <w:proofErr w:type="spellEnd"/>
-      <w:r>
-        <w:rPr>
-          <w:rFonts w:ascii="Cambria" w:hAnsi="Cambria" w:cs="Times New Roman"/>
-        </w:rPr>
-        <w:t xml:space="preserve"> pin for now. Verify that the </w:t>
-      </w:r>
-      <w:proofErr w:type="spellStart"/>
+        <w:t xml:space="preserve">Ignore the Sysgen_clik pin for now. Verify that the </w:t>
+      </w:r>
       <w:r>
         <w:rPr>
           <w:rFonts w:ascii="Courier New" w:hAnsi="Courier New" w:cs="Courier New"/>
@@ -7937,7 +7803,6 @@
         </w:rPr>
         <w:t>_in</w:t>
       </w:r>
-      <w:proofErr w:type="spellEnd"/>
       <w:r>
         <w:rPr>
           <w:rFonts w:ascii="Cambria" w:hAnsi="Cambria" w:cs="Times New Roman"/>
@@ -7951,7 +7816,6 @@
         </w:rPr>
         <w:t xml:space="preserve">and </w:t>
       </w:r>
-      <w:proofErr w:type="spellStart"/>
       <w:r>
         <w:rPr>
           <w:rFonts w:ascii="Courier New" w:hAnsi="Courier New" w:cs="Courier New"/>
@@ -7966,7 +7830,6 @@
         </w:rPr>
         <w:t>_in</w:t>
       </w:r>
-      <w:proofErr w:type="spellEnd"/>
       <w:r>
         <w:rPr>
           <w:rFonts w:ascii="Cambria" w:hAnsi="Cambria" w:cs="Times New Roman"/>
@@ -7980,21 +7843,11 @@
         </w:rPr>
         <w:t xml:space="preserve">pins are connected to the </w:t>
       </w:r>
-      <w:proofErr w:type="spellStart"/>
-      <w:proofErr w:type="gramStart"/>
-      <w:r>
-        <w:rPr>
-          <w:rFonts w:ascii="Cambria" w:hAnsi="Cambria" w:cs="Times New Roman"/>
-        </w:rPr>
-        <w:t>adc</w:t>
-      </w:r>
-      <w:proofErr w:type="spellEnd"/>
-      <w:proofErr w:type="gramEnd"/>
-      <w:r>
-        <w:rPr>
-          <w:rFonts w:ascii="Cambria" w:hAnsi="Cambria" w:cs="Times New Roman"/>
-        </w:rPr>
-        <w:t xml:space="preserve"> driver as a result of step 3</w:t>
+      <w:r>
+        <w:rPr>
+          <w:rFonts w:ascii="Cambria" w:hAnsi="Cambria" w:cs="Times New Roman"/>
+        </w:rPr>
+        <w:t>adc driver as a result of step 3</w:t>
       </w:r>
       <w:r>
         <w:rPr>
@@ -8086,7 +7939,6 @@
         </w:rPr>
         <w:t xml:space="preserve"> a width of 1 bit. Name the port </w:t>
       </w:r>
-      <w:proofErr w:type="spellStart"/>
       <w:r>
         <w:rPr>
           <w:rFonts w:ascii="Courier New" w:hAnsi="Courier New" w:cs="Courier New"/>
@@ -8094,7 +7946,6 @@
         </w:rPr>
         <w:t>axi_gpio_led</w:t>
       </w:r>
-      <w:proofErr w:type="spellEnd"/>
       <w:r>
         <w:rPr>
           <w:rFonts w:ascii="Cambria" w:hAnsi="Cambria" w:cs="Times New Roman"/>
@@ -8345,7 +8196,6 @@
         <w:rPr>
           <w:rFonts w:ascii="Cambria" w:hAnsi="Cambria" w:cs="Times New Roman"/>
         </w:rPr>
-        <w:lastRenderedPageBreak/>
         <w:t>Make sure the RX and TX pins are configured properly as External Ports.</w:t>
       </w:r>
     </w:p>
@@ -8356,6 +8206,7 @@
       <w:bookmarkStart w:id="56" w:name="_Toc343523391"/>
       <w:bookmarkStart w:id="57" w:name="_Toc355357900"/>
       <w:r>
+        <w:lastRenderedPageBreak/>
         <w:t>3</w:t>
       </w:r>
       <w:r>
@@ -8385,7 +8236,6 @@
         </w:rPr>
         <w:t xml:space="preserve">The Clock Generator is used in this project to distribute the appropriate clock signals to each of the PCores, as well as any external hardware which may require a clock signal. For this project, the Clock Generator is sourced from the 40 MHz </w:t>
       </w:r>
-      <w:proofErr w:type="spellStart"/>
       <w:r>
         <w:rPr>
           <w:rFonts w:ascii="Courier New" w:hAnsi="Courier New" w:cs="Courier New"/>
@@ -8394,7 +8244,6 @@
         </w:rPr>
         <w:t>pll_clk_out</w:t>
       </w:r>
-      <w:proofErr w:type="spellEnd"/>
       <w:r>
         <w:rPr>
           <w:rFonts w:ascii="Cambria" w:hAnsi="Cambria" w:cs="Times New Roman"/>
@@ -8515,17 +8364,8 @@
           <w:rFonts w:ascii="Cambria" w:hAnsi="Cambria" w:cs="Times New Roman"/>
           <w:b/>
         </w:rPr>
-        <w:t xml:space="preserve">no Clock </w:t>
-      </w:r>
-      <w:proofErr w:type="spellStart"/>
-      <w:r>
-        <w:rPr>
-          <w:rFonts w:ascii="Cambria" w:hAnsi="Cambria" w:cs="Times New Roman"/>
-          <w:b/>
-        </w:rPr>
-        <w:t>Deskew</w:t>
-      </w:r>
-      <w:proofErr w:type="spellEnd"/>
+        <w:t>no Clock Deskew</w:t>
+      </w:r>
     </w:p>
     <w:p>
       <w:pPr>
@@ -8933,7 +8773,7 @@
             <v:path arrowok="t" fillok="f" o:connecttype="none"/>
             <o:lock v:ext="edit" shapetype="t"/>
           </v:shapetype>
-          <v:shape id="_x0000_s1314" type="#_x0000_t32" style="position:absolute;left:0;text-align:left;margin-left:99pt;margin-top:5.85pt;width:23.25pt;height:0;z-index:251727872" o:connectortype="straight">
+          <v:shape id="_x0000_s1314" type="#_x0000_t32" style="position:absolute;left:0;text-align:left;margin-left:99pt;margin-top:5.85pt;width:23.25pt;height:0;z-index:251649024" o:connectortype="straight">
             <v:stroke endarrow="block"/>
           </v:shape>
         </w:pict>
@@ -8981,7 +8821,7 @@
           <w:noProof/>
         </w:rPr>
         <w:pict>
-          <v:shape id="_x0000_s1315" type="#_x0000_t32" style="position:absolute;left:0;text-align:left;margin-left:99pt;margin-top:6.25pt;width:23.25pt;height:0;z-index:251728896" o:connectortype="straight">
+          <v:shape id="_x0000_s1315" type="#_x0000_t32" style="position:absolute;left:0;text-align:left;margin-left:99pt;margin-top:6.25pt;width:23.25pt;height:0;z-index:251650048" o:connectortype="straight">
             <v:stroke endarrow="block"/>
           </v:shape>
         </w:pict>
@@ -8999,28 +8839,18 @@
         <w:tab/>
         <w:t xml:space="preserve"> </w:t>
       </w:r>
-      <w:proofErr w:type="spellStart"/>
-      <w:r>
-        <w:rPr>
-          <w:rFonts w:ascii="Cambria" w:hAnsi="Cambria" w:cs="Times New Roman"/>
-        </w:rPr>
-        <w:t>mcu</w:t>
-      </w:r>
-      <w:proofErr w:type="spellEnd"/>
-      <w:r>
-        <w:rPr>
-          <w:rFonts w:ascii="Cambria" w:hAnsi="Cambria" w:cs="Times New Roman"/>
-        </w:rPr>
-        <w:t>::</w:t>
-      </w:r>
-      <w:proofErr w:type="spellStart"/>
+      <w:r>
+        <w:rPr>
+          <w:rFonts w:ascii="Cambria" w:hAnsi="Cambria" w:cs="Times New Roman"/>
+        </w:rPr>
+        <w:t>mcu::</w:t>
+      </w:r>
       <w:r>
         <w:rPr>
           <w:rFonts w:ascii="Cambria" w:hAnsi="Cambria" w:cs="Times New Roman"/>
         </w:rPr>
         <w:t>sysgen_clk</w:t>
       </w:r>
-      <w:proofErr w:type="spellEnd"/>
     </w:p>
     <w:p>
       <w:pPr>
@@ -9040,7 +8870,7 @@
           <w:noProof/>
         </w:rPr>
         <w:pict>
-          <v:shape id="_x0000_s1316" type="#_x0000_t32" style="position:absolute;left:0;text-align:left;margin-left:99pt;margin-top:6.65pt;width:23.25pt;height:0;z-index:251729920" o:connectortype="straight">
+          <v:shape id="_x0000_s1316" type="#_x0000_t32" style="position:absolute;left:0;text-align:left;margin-left:99pt;margin-top:6.65pt;width:23.25pt;height:0;z-index:251651072" o:connectortype="straight">
             <v:stroke endarrow="block"/>
           </v:shape>
         </w:pict>
@@ -9057,7 +8887,6 @@
         </w:rPr>
         <w:tab/>
       </w:r>
-      <w:proofErr w:type="spellStart"/>
       <w:r>
         <w:rPr>
           <w:rFonts w:ascii="Cambria" w:hAnsi="Cambria" w:cs="Times New Roman"/>
@@ -9080,51 +8909,14 @@
         <w:rPr>
           <w:rFonts w:ascii="Cambria" w:hAnsi="Cambria" w:cs="Times New Roman"/>
         </w:rPr>
-        <w:t>river</w:t>
-      </w:r>
-      <w:proofErr w:type="spellEnd"/>
-      <w:r>
-        <w:rPr>
-          <w:rFonts w:ascii="Cambria" w:hAnsi="Cambria" w:cs="Times New Roman"/>
-        </w:rPr>
-        <w:t>::</w:t>
-      </w:r>
-      <w:proofErr w:type="spellStart"/>
-      <w:r>
-        <w:rPr>
-          <w:rFonts w:ascii="Cambria" w:hAnsi="Cambria" w:cs="Times New Roman"/>
-        </w:rPr>
-        <w:t>sysgen_clk</w:t>
-      </w:r>
-      <w:proofErr w:type="spellEnd"/>
-      <w:r>
-        <w:rPr>
-          <w:rFonts w:ascii="Cambria" w:hAnsi="Cambria" w:cs="Times New Roman"/>
-        </w:rPr>
-        <w:t xml:space="preserve"> &amp;&amp; </w:t>
-      </w:r>
-      <w:proofErr w:type="spellStart"/>
-      <w:r>
-        <w:rPr>
-          <w:rFonts w:ascii="Cambria" w:hAnsi="Cambria" w:cs="Times New Roman"/>
-        </w:rPr>
-        <w:t>dc_offset</w:t>
-      </w:r>
-      <w:proofErr w:type="spellEnd"/>
-      <w:r>
-        <w:rPr>
-          <w:rFonts w:ascii="Cambria" w:hAnsi="Cambria" w:cs="Times New Roman"/>
-        </w:rPr>
-        <w:t>::</w:t>
-      </w:r>
-      <w:proofErr w:type="spellStart"/>
-      <w:r>
-        <w:rPr>
-          <w:rFonts w:ascii="Cambria" w:hAnsi="Cambria" w:cs="Times New Roman"/>
-        </w:rPr>
-        <w:t>sysgen_clk</w:t>
-      </w:r>
-      <w:proofErr w:type="spellEnd"/>
+        <w:t>river::sysgen_clk</w:t>
+      </w:r>
+      <w:r>
+        <w:rPr>
+          <w:rFonts w:ascii="Cambria" w:hAnsi="Cambria" w:cs="Times New Roman"/>
+        </w:rPr>
+        <w:t xml:space="preserve"> &amp;&amp; dc_offset::sysgen_clk</w:t>
+      </w:r>
     </w:p>
     <w:p>
       <w:pPr>
@@ -9144,7 +8936,7 @@
           <w:noProof/>
         </w:rPr>
         <w:pict>
-          <v:shape id="_x0000_s1317" type="#_x0000_t32" style="position:absolute;left:0;text-align:left;margin-left:99pt;margin-top:4.85pt;width:23.25pt;height:0;z-index:251730944" o:connectortype="straight">
+          <v:shape id="_x0000_s1317" type="#_x0000_t32" style="position:absolute;left:0;text-align:left;margin-left:99pt;margin-top:4.85pt;width:23.25pt;height:0;z-index:251652096" o:connectortype="straight">
             <v:stroke endarrow="block"/>
           </v:shape>
         </w:pict>
@@ -9192,7 +8984,7 @@
           <w:noProof/>
         </w:rPr>
         <w:pict>
-          <v:shape id="_x0000_s1522" type="#_x0000_t32" style="position:absolute;left:0;text-align:left;margin-left:99pt;margin-top:4.85pt;width:23.25pt;height:0;z-index:251765760" o:connectortype="straight">
+          <v:shape id="_x0000_s1522" type="#_x0000_t32" style="position:absolute;left:0;text-align:left;margin-left:99pt;margin-top:4.85pt;width:23.25pt;height:0;z-index:251663360" o:connectortype="straight">
             <v:stroke endarrow="block"/>
           </v:shape>
         </w:pict>
@@ -9241,7 +9033,7 @@
           <w:noProof/>
         </w:rPr>
         <w:pict>
-          <v:shape id="_x0000_s1318" type="#_x0000_t32" style="position:absolute;left:0;text-align:left;margin-left:99pt;margin-top:6pt;width:23.25pt;height:0;z-index:251731968" o:connectortype="straight">
+          <v:shape id="_x0000_s1318" type="#_x0000_t32" style="position:absolute;left:0;text-align:left;margin-left:99pt;margin-top:6pt;width:23.25pt;height:0;z-index:251653120" o:connectortype="straight">
             <v:stroke endarrow="block"/>
           </v:shape>
         </w:pict>
@@ -9278,7 +9070,7 @@
           <w:noProof/>
         </w:rPr>
         <w:pict>
-          <v:shape id="_x0000_s1319" type="#_x0000_t32" style="position:absolute;left:0;text-align:left;margin-left:99pt;margin-top:5.65pt;width:23.25pt;height:0;z-index:251732992" o:connectortype="straight">
+          <v:shape id="_x0000_s1319" type="#_x0000_t32" style="position:absolute;left:0;text-align:left;margin-left:99pt;margin-top:5.65pt;width:23.25pt;height:0;z-index:251654144" o:connectortype="straight">
             <v:stroke endarrow="block"/>
           </v:shape>
         </w:pict>
@@ -9300,15 +9092,8 @@
           <w:rFonts w:ascii="Cambria" w:hAnsi="Cambria" w:cs="Times New Roman"/>
         </w:rPr>
         <w:tab/>
-      </w:r>
-      <w:proofErr w:type="spellStart"/>
-      <w:r>
-        <w:rPr>
-          <w:rFonts w:ascii="Cambria" w:hAnsi="Cambria" w:cs="Times New Roman"/>
-        </w:rPr>
         <w:t>net_gnd</w:t>
       </w:r>
-      <w:proofErr w:type="spellEnd"/>
     </w:p>
     <w:p>
       <w:pPr>
@@ -9328,7 +9113,7 @@
           <w:noProof/>
         </w:rPr>
         <w:pict>
-          <v:shape id="_x0000_s1320" type="#_x0000_t32" style="position:absolute;left:0;text-align:left;margin-left:100.2pt;margin-top:6.8pt;width:23.25pt;height:0;z-index:251734016" o:connectortype="straight">
+          <v:shape id="_x0000_s1320" type="#_x0000_t32" style="position:absolute;left:0;text-align:left;margin-left:100.2pt;margin-top:6.8pt;width:23.25pt;height:0;z-index:251655168" o:connectortype="straight">
             <v:stroke endarrow="block"/>
           </v:shape>
         </w:pict>
@@ -9361,7 +9146,7 @@
           <w:noProof/>
         </w:rPr>
         <w:pict>
-          <v:rect id="_x0000_s1322" style="position:absolute;margin-left:.35pt;margin-top:11.3pt;width:71.95pt;height:57.35pt;z-index:251736064" fillcolor="#8db3e2 [1311]" strokecolor="#8db3e2 [1311]">
+          <v:rect id="_x0000_s1322" style="position:absolute;margin-left:.35pt;margin-top:11.3pt;width:71.95pt;height:57.35pt;z-index:251656192" fillcolor="#8db3e2 [1311]" strokecolor="#8db3e2 [1311]">
             <v:textbox style="mso-next-textbox:#_x0000_s1322">
               <w:txbxContent>
                 <w:p/>
@@ -9372,7 +9157,7 @@
       </w:r>
       <w:r>
         <w:pict>
-          <v:rect id="_x0000_i1039" style="width:468pt;height:1pt" o:hralign="center" o:hrstd="t" o:hrnoshade="t" o:hr="t" fillcolor="black [3213]" stroked="f"/>
+          <v:rect id="_x0000_i1041" style="width:468pt;height:1pt" o:hralign="center" o:hrstd="t" o:hrnoshade="t" o:hr="t" fillcolor="black [3213]" stroked="f"/>
         </w:pict>
       </w:r>
     </w:p>
@@ -9389,9 +9174,8 @@
           <w:rFonts w:ascii="Cambria" w:hAnsi="Cambria" w:cs="Times New Roman"/>
           <w:noProof/>
         </w:rPr>
-        <w:lastRenderedPageBreak/>
         <w:pict>
-          <v:shape id="_x0000_s1323" type="#_x0000_t202" style="position:absolute;left:0;text-align:left;margin-left:12pt;margin-top:7.7pt;width:44.4pt;height:24.3pt;z-index:251737088" fillcolor="#8db3e2 [1311]" strokecolor="#8db3e2 [1311]">
+          <v:shape id="_x0000_s1323" type="#_x0000_t202" style="position:absolute;left:0;text-align:left;margin-left:12pt;margin-top:7.7pt;width:44.4pt;height:24.3pt;z-index:251657216" fillcolor="#8db3e2 [1311]" strokecolor="#8db3e2 [1311]">
             <v:textbox style="mso-next-textbox:#_x0000_s1323">
               <w:txbxContent>
                 <w:p>
@@ -9524,7 +9308,7 @@
           <w:rFonts w:ascii="Cambria" w:hAnsi="Cambria" w:cs="Times New Roman"/>
         </w:rPr>
         <w:pict>
-          <v:rect id="_x0000_i1040" style="width:468pt;height:1pt" o:hralign="center" o:hrstd="t" o:hrnoshade="t" o:hr="t" fillcolor="black [3213]" stroked="f"/>
+          <v:rect id="_x0000_i1042" style="width:468pt;height:1pt" o:hralign="center" o:hrstd="t" o:hrnoshade="t" o:hr="t" fillcolor="black [3213]" stroked="f"/>
         </w:pict>
       </w:r>
     </w:p>
@@ -9538,6 +9322,7 @@
         <w:rPr>
           <w:rFonts w:ascii="Cambria" w:hAnsi="Cambria" w:cs="Times New Roman"/>
         </w:rPr>
+        <w:lastRenderedPageBreak/>
         <w:t>Your Clock Generator port</w:t>
       </w:r>
       <w:r>
@@ -9585,10 +9370,10 @@
           <w:rFonts w:ascii="Cambria" w:hAnsi="Cambria" w:cs="Times New Roman"/>
         </w:rPr>
         <w:object w:dxaOrig="9586" w:dyaOrig="2625">
-          <v:shape id="_x0000_i1041" type="#_x0000_t75" style="width:406.5pt;height:110.25pt" o:ole="">
+          <v:shape id="_x0000_i1043" type="#_x0000_t75" style="width:406.5pt;height:110.25pt" o:ole="">
             <v:imagedata r:id="rId32" o:title=""/>
           </v:shape>
-          <o:OLEObject Type="Embed" ProgID="PBrush" ShapeID="_x0000_i1041" DrawAspect="Content" ObjectID="_1429099836" r:id="rId33"/>
+          <o:OLEObject Type="Embed" ProgID="PBrush" ShapeID="_x0000_i1043" DrawAspect="Content" ObjectID="_1430290844" r:id="rId33"/>
         </w:object>
       </w:r>
     </w:p>
@@ -9660,7 +9445,6 @@
         </w:rPr>
         <w:t xml:space="preserve">Once the clock generator is configured correctly, the </w:t>
       </w:r>
-      <w:proofErr w:type="spellStart"/>
       <w:r>
         <w:rPr>
           <w:rFonts w:ascii="Cambria" w:hAnsi="Cambria" w:cs="Times New Roman"/>
@@ -9671,14 +9455,7 @@
         <w:rPr>
           <w:rFonts w:ascii="Cambria" w:hAnsi="Cambria" w:cs="Times New Roman"/>
         </w:rPr>
-        <w:t>ysgen</w:t>
-      </w:r>
-      <w:proofErr w:type="spellEnd"/>
-      <w:r>
-        <w:rPr>
-          <w:rFonts w:ascii="Cambria" w:hAnsi="Cambria" w:cs="Times New Roman"/>
-        </w:rPr>
-        <w:t xml:space="preserve"> clock for the other cores should be set as well. The last step is to setup the </w:t>
+        <w:t xml:space="preserve">ysgen clock for the other cores should be set as well. The last step is to setup the </w:t>
       </w:r>
       <w:r>
         <w:rPr>
@@ -9868,7 +9645,7 @@
           <w:noProof/>
         </w:rPr>
         <w:pict>
-          <v:rect id="_x0000_s1366" style="position:absolute;margin-left:.35pt;margin-top:11.2pt;width:69.7pt;height:70.4pt;z-index:251751424" fillcolor="yellow" strokecolor="#8db3e2 [1311]">
+          <v:rect id="_x0000_s1366" style="position:absolute;margin-left:.35pt;margin-top:11.2pt;width:69.7pt;height:70.4pt;z-index:251660288" fillcolor="yellow" strokecolor="#8db3e2 [1311]">
             <v:textbox style="mso-next-textbox:#_x0000_s1366">
               <w:txbxContent>
                 <w:p>
@@ -9941,7 +9718,7 @@
       </w:r>
       <w:r>
         <w:pict>
-          <v:rect id="_x0000_i1042" style="width:468pt;height:1pt" o:hralign="center" o:hrstd="t" o:hrnoshade="t" o:hr="t" fillcolor="black [3213]" stroked="f"/>
+          <v:rect id="_x0000_i1044" style="width:468pt;height:1pt" o:hralign="center" o:hrstd="t" o:hrnoshade="t" o:hr="t" fillcolor="black [3213]" stroked="f"/>
         </w:pict>
       </w:r>
     </w:p>
@@ -10023,7 +9800,7 @@
       </w:pPr>
       <w:r>
         <w:pict>
-          <v:rect id="_x0000_i1043" style="width:468pt;height:1pt" o:hralign="center" o:hrstd="t" o:hrnoshade="t" o:hr="t" fillcolor="black [3213]" stroked="f"/>
+          <v:rect id="_x0000_i1045" style="width:468pt;height:1pt" o:hralign="center" o:hrstd="t" o:hrnoshade="t" o:hr="t" fillcolor="black [3213]" stroked="f"/>
         </w:pict>
       </w:r>
     </w:p>
@@ -10069,21 +9846,7 @@
         <w:rPr>
           <w:rFonts w:ascii="Cambria" w:hAnsi="Cambria" w:cs="Times New Roman"/>
         </w:rPr>
-        <w:t xml:space="preserve"> with AXI-bus generation for Simulink PCores targeting the </w:t>
-      </w:r>
-      <w:proofErr w:type="spellStart"/>
-      <w:r>
-        <w:rPr>
-          <w:rFonts w:ascii="Cambria" w:hAnsi="Cambria" w:cs="Times New Roman"/>
-        </w:rPr>
-        <w:t>Zynq</w:t>
-      </w:r>
-      <w:proofErr w:type="spellEnd"/>
-      <w:r>
-        <w:rPr>
-          <w:rFonts w:ascii="Cambria" w:hAnsi="Cambria" w:cs="Times New Roman"/>
-        </w:rPr>
-        <w:t xml:space="preserve"> FPGA. Refer to this issue for more information. As in Lab 0 section 5.2, this bug must be corrected </w:t>
+        <w:t xml:space="preserve"> with AXI-bus generation for Simulink PCores targeting the Zynq FPGA. Refer to this issue for more information. As in Lab 0 section 5.2, this bug must be corrected </w:t>
       </w:r>
       <w:r>
         <w:rPr>
@@ -10115,21 +9878,21 @@
         <w:rPr>
           <w:rFonts w:ascii="Cambria" w:hAnsi="Cambria" w:cs="Times New Roman"/>
         </w:rPr>
-        <w:t xml:space="preserve">. The </w:t>
-      </w:r>
-      <w:r>
-        <w:rPr>
-          <w:rFonts w:ascii="Cambria" w:hAnsi="Cambria" w:cs="Times New Roman"/>
-        </w:rPr>
-        <w:lastRenderedPageBreak/>
-        <w:t xml:space="preserve">steps to perform are identical to those in the previous labs; however they must be performed for </w:t>
+        <w:t xml:space="preserve">. The steps to perform are identical to those in the previous labs; however they must be performed for </w:t>
       </w:r>
       <w:r>
         <w:rPr>
           <w:rFonts w:ascii="Cambria" w:hAnsi="Cambria" w:cs="Times New Roman"/>
           <w:b/>
         </w:rPr>
-        <w:t xml:space="preserve">both </w:t>
+        <w:t>all</w:t>
+      </w:r>
+      <w:r>
+        <w:rPr>
+          <w:rFonts w:ascii="Cambria" w:hAnsi="Cambria" w:cs="Times New Roman"/>
+          <w:b/>
+        </w:rPr>
+        <w:t xml:space="preserve"> </w:t>
       </w:r>
       <w:r>
         <w:rPr>
@@ -10188,6 +9951,13 @@
           <w:rFonts w:ascii="Cambria" w:hAnsi="Cambria" w:cs="Times New Roman"/>
         </w:rPr>
       </w:pPr>
+      <w:r>
+        <w:rPr>
+          <w:rFonts w:ascii="Cambria" w:hAnsi="Cambria" w:cs="Times New Roman"/>
+        </w:rPr>
+        <w:lastRenderedPageBreak/>
+        <w:br/>
+      </w:r>
     </w:p>
     <w:bookmarkStart w:id="60" w:name="_MON_1422444579"/>
     <w:bookmarkEnd w:id="60"/>
@@ -10198,14 +9968,14 @@
       </w:pPr>
       <w:r>
         <w:object w:dxaOrig="9360" w:dyaOrig="9862">
-          <v:shape id="_x0000_i1044" type="#_x0000_t75" style="width:462.75pt;height:488.25pt" o:ole="" o:bordertopcolor="this" o:borderleftcolor="this" o:borderbottomcolor="this" o:borderrightcolor="this">
+          <v:shape id="_x0000_i1046" type="#_x0000_t75" style="width:462.75pt;height:488.25pt" o:ole="" o:bordertopcolor="this" o:borderleftcolor="this" o:borderbottomcolor="this" o:borderrightcolor="this">
             <v:imagedata r:id="rId35" o:title=""/>
             <w10:bordertop type="single" width="6"/>
             <w10:borderleft type="single" width="6"/>
             <w10:borderbottom type="single" width="6"/>
             <w10:borderright type="single" width="6"/>
           </v:shape>
-          <o:OLEObject Type="Embed" ProgID="Word.OpenDocumentText.12" ShapeID="_x0000_i1044" DrawAspect="Content" ObjectID="_1429099837" r:id="rId36"/>
+          <o:OLEObject Type="Embed" ProgID="Word.OpenDocumentText.12" ShapeID="_x0000_i1046" DrawAspect="Content" ObjectID="_1430290845" r:id="rId36"/>
         </w:object>
       </w:r>
     </w:p>
@@ -10534,7 +10304,6 @@
         </w:rPr>
         <w:t xml:space="preserve">Name the project </w:t>
       </w:r>
-      <w:proofErr w:type="spellStart"/>
       <w:r>
         <w:rPr>
           <w:rFonts w:ascii="Courier New" w:hAnsi="Courier New" w:cs="Courier New"/>
@@ -10542,7 +10311,6 @@
         </w:rPr>
         <w:t>dc_offset</w:t>
       </w:r>
-      <w:proofErr w:type="spellEnd"/>
       <w:r>
         <w:rPr>
           <w:rFonts w:ascii="Cambria" w:hAnsi="Cambria" w:cs="Times New Roman"/>
@@ -10655,21 +10423,7 @@
         <w:rPr>
           <w:rFonts w:ascii="Cambria" w:hAnsi="Cambria" w:cs="Times New Roman"/>
         </w:rPr>
-        <w:t>(</w:t>
-      </w:r>
-      <w:proofErr w:type="spellStart"/>
-      <w:r>
-        <w:rPr>
-          <w:rFonts w:ascii="Cambria" w:hAnsi="Cambria" w:cs="Times New Roman"/>
-        </w:rPr>
-        <w:t>bsp</w:t>
-      </w:r>
-      <w:proofErr w:type="spellEnd"/>
-      <w:r>
-        <w:rPr>
-          <w:rFonts w:ascii="Cambria" w:hAnsi="Cambria" w:cs="Times New Roman"/>
-        </w:rPr>
-        <w:t xml:space="preserve">) </w:t>
+        <w:t xml:space="preserve">(bsp) </w:t>
       </w:r>
       <w:r>
         <w:rPr>
@@ -10693,23 +10447,8 @@
         <w:rPr>
           <w:rFonts w:ascii="Cambria" w:hAnsi="Cambria" w:cs="Times New Roman"/>
         </w:rPr>
-        <w:t xml:space="preserve">If you navigate into the project folder, and into the </w:t>
-      </w:r>
-      <w:proofErr w:type="spellStart"/>
-      <w:r>
-        <w:rPr>
-          <w:rFonts w:ascii="Cambria" w:hAnsi="Cambria" w:cs="Times New Roman"/>
-        </w:rPr>
-        <w:t>src</w:t>
-      </w:r>
-      <w:proofErr w:type="spellEnd"/>
-      <w:r>
-        <w:rPr>
-          <w:rFonts w:ascii="Cambria" w:hAnsi="Cambria" w:cs="Times New Roman"/>
-        </w:rPr>
-        <w:t xml:space="preserve"> folder, you should see a </w:t>
-      </w:r>
-      <w:proofErr w:type="spellStart"/>
+        <w:t xml:space="preserve">If you navigate into the project folder, and into the src folder, you should see a </w:t>
+      </w:r>
       <w:r>
         <w:rPr>
           <w:rFonts w:ascii="Courier New" w:hAnsi="Courier New" w:cs="Courier New"/>
@@ -10726,7 +10465,6 @@
         </w:rPr>
         <w:t>c</w:t>
       </w:r>
-      <w:proofErr w:type="spellEnd"/>
       <w:r>
         <w:rPr>
           <w:rFonts w:ascii="Cambria" w:hAnsi="Cambria" w:cs="Times New Roman"/>
@@ -10745,7 +10483,6 @@
         </w:rPr>
         <w:t xml:space="preserve"> Feel free to give the file a more descriptive name such as </w:t>
       </w:r>
-      <w:proofErr w:type="spellStart"/>
       <w:r>
         <w:rPr>
           <w:rFonts w:ascii="Courier New" w:hAnsi="Courier New" w:cs="Courier New"/>
@@ -10753,7 +10490,6 @@
         </w:rPr>
         <w:t>main.c</w:t>
       </w:r>
-      <w:proofErr w:type="spellEnd"/>
       <w:r>
         <w:rPr>
           <w:rFonts w:ascii="Cambria" w:hAnsi="Cambria" w:cs="Times New Roman"/>
@@ -10850,7 +10586,7 @@
           <w:noProof/>
         </w:rPr>
         <w:pict>
-          <v:rect id="_x0000_s1325" style="position:absolute;margin-left:.35pt;margin-top:11.1pt;width:71.95pt;height:56.55pt;z-index:251740160" fillcolor="#8db3e2 [1311]" strokecolor="#8db3e2 [1311]">
+          <v:rect id="_x0000_s1325" style="position:absolute;margin-left:.35pt;margin-top:11.1pt;width:71.95pt;height:56.55pt;z-index:251658240" fillcolor="#8db3e2 [1311]" strokecolor="#8db3e2 [1311]">
             <v:textbox style="mso-next-textbox:#_x0000_s1325">
               <w:txbxContent>
                 <w:p/>
@@ -10861,7 +10597,7 @@
       </w:r>
       <w:r>
         <w:pict>
-          <v:rect id="_x0000_i1045" style="width:468pt;height:1pt" o:hralign="center" o:hrstd="t" o:hrnoshade="t" o:hr="t" fillcolor="black [3213]" stroked="f"/>
+          <v:rect id="_x0000_i1047" style="width:468pt;height:1pt" o:hralign="center" o:hrstd="t" o:hrnoshade="t" o:hr="t" fillcolor="black [3213]" stroked="f"/>
         </w:pict>
       </w:r>
     </w:p>
@@ -10879,7 +10615,7 @@
           <w:noProof/>
         </w:rPr>
         <w:pict>
-          <v:shape id="_x0000_s1326" type="#_x0000_t202" style="position:absolute;left:0;text-align:left;margin-left:12pt;margin-top:7.7pt;width:44.4pt;height:24.3pt;z-index:251741184" fillcolor="#8db3e2 [1311]" strokecolor="#8db3e2 [1311]">
+          <v:shape id="_x0000_s1326" type="#_x0000_t202" style="position:absolute;left:0;text-align:left;margin-left:12pt;margin-top:7.7pt;width:44.4pt;height:24.3pt;z-index:251659264" fillcolor="#8db3e2 [1311]" strokecolor="#8db3e2 [1311]">
             <v:textbox style="mso-next-textbox:#_x0000_s1326">
               <w:txbxContent>
                 <w:p>
@@ -10912,37 +10648,12 @@
         </w:rPr>
         <w:t xml:space="preserve"> It would be helpful if you have completed the Embedded System Design tutorial in the </w:t>
       </w:r>
-      <w:proofErr w:type="spellStart"/>
       <w:r>
         <w:rPr>
           <w:rFonts w:ascii="Cambria" w:hAnsi="Cambria" w:cs="Times New Roman"/>
           <w:i/>
         </w:rPr>
-        <w:t>ZedBoard</w:t>
-      </w:r>
-      <w:proofErr w:type="spellEnd"/>
-      <w:r>
-        <w:rPr>
-          <w:rFonts w:ascii="Cambria" w:hAnsi="Cambria" w:cs="Times New Roman"/>
-          <w:i/>
-        </w:rPr>
-        <w:t xml:space="preserve"> AP </w:t>
-      </w:r>
-      <w:proofErr w:type="spellStart"/>
-      <w:r>
-        <w:rPr>
-          <w:rFonts w:ascii="Cambria" w:hAnsi="Cambria" w:cs="Times New Roman"/>
-          <w:i/>
-        </w:rPr>
-        <w:t>SoC</w:t>
-      </w:r>
-      <w:proofErr w:type="spellEnd"/>
-      <w:r>
-        <w:rPr>
-          <w:rFonts w:ascii="Cambria" w:hAnsi="Cambria" w:cs="Times New Roman"/>
-          <w:i/>
-        </w:rPr>
-        <w:t xml:space="preserve"> Concepts Tools and Techniques Guide</w:t>
+        <w:t>ZedBoard AP SoC Concepts Tools and Techniques Guide</w:t>
       </w:r>
       <w:r>
         <w:rPr>
@@ -10968,7 +10679,7 @@
           <w:rFonts w:ascii="Cambria" w:hAnsi="Cambria" w:cs="Times New Roman"/>
         </w:rPr>
         <w:pict>
-          <v:rect id="_x0000_i1046" style="width:468pt;height:1pt" o:hralign="center" o:hrstd="t" o:hrnoshade="t" o:hr="t" fillcolor="black [3213]" stroked="f"/>
+          <v:rect id="_x0000_i1048" style="width:468pt;height:1pt" o:hralign="center" o:hrstd="t" o:hrnoshade="t" o:hr="t" fillcolor="black [3213]" stroked="f"/>
         </w:pict>
       </w:r>
     </w:p>
@@ -10987,14 +10698,14 @@
           <w:rFonts w:ascii="Cambria" w:hAnsi="Cambria" w:cs="Times New Roman"/>
         </w:rPr>
         <w:object w:dxaOrig="9360" w:dyaOrig="12914">
-          <v:shape id="_x0000_i1047" type="#_x0000_t75" style="width:438pt;height:600pt" o:ole="" o:bordertopcolor="this" o:borderleftcolor="this" o:borderbottomcolor="this" o:borderrightcolor="this">
+          <v:shape id="_x0000_i1049" type="#_x0000_t75" style="width:438pt;height:600pt" o:ole="" o:bordertopcolor="this" o:borderleftcolor="this" o:borderbottomcolor="this" o:borderrightcolor="this">
             <v:imagedata r:id="rId37" o:title=""/>
             <w10:bordertop type="single" width="8"/>
             <w10:borderleft type="single" width="8"/>
             <w10:borderbottom type="single" width="8"/>
             <w10:borderright type="single" width="8"/>
           </v:shape>
-          <o:OLEObject Type="Embed" ProgID="Word.OpenDocumentText.12" ShapeID="_x0000_i1047" DrawAspect="Content" ObjectID="_1429099838" r:id="rId38"/>
+          <o:OLEObject Type="Embed" ProgID="Word.OpenDocumentText.12" ShapeID="_x0000_i1049" DrawAspect="Content" ObjectID="_1430290846" r:id="rId38"/>
         </w:object>
       </w:r>
     </w:p>
@@ -11031,7 +10742,6 @@
         </w:rPr>
         <w:t xml:space="preserve"> for </w:t>
       </w:r>
-      <w:proofErr w:type="spellStart"/>
       <w:r>
         <w:rPr>
           <w:rFonts w:ascii="Cambria" w:hAnsi="Cambria" w:cs="Times New Roman"/>
@@ -11050,7 +10760,6 @@
         </w:rPr>
         <w:t>offset</w:t>
       </w:r>
-      <w:proofErr w:type="spellEnd"/>
       <w:r>
         <w:rPr>
           <w:rFonts w:ascii="Cambria" w:hAnsi="Cambria" w:cs="Times New Roman"/>
@@ -11107,69 +10816,13 @@
         <w:rPr>
           <w:rFonts w:ascii="Cambria" w:hAnsi="Cambria" w:cs="Times New Roman"/>
         </w:rPr>
-        <w:t xml:space="preserve">you need the library files for the Chilipepper board. The 2 required files for this Lab are </w:t>
-      </w:r>
-      <w:proofErr w:type="spellStart"/>
-      <w:r>
-        <w:rPr>
-          <w:rFonts w:ascii="Cambria" w:hAnsi="Cambria" w:cs="Times New Roman"/>
-        </w:rPr>
-        <w:t>Chilipepper.c</w:t>
-      </w:r>
-      <w:proofErr w:type="spellEnd"/>
-      <w:r>
-        <w:rPr>
-          <w:rFonts w:ascii="Cambria" w:hAnsi="Cambria" w:cs="Times New Roman"/>
-        </w:rPr>
-        <w:t xml:space="preserve"> and </w:t>
-      </w:r>
-      <w:proofErr w:type="spellStart"/>
-      <w:r>
-        <w:rPr>
-          <w:rFonts w:ascii="Cambria" w:hAnsi="Cambria" w:cs="Times New Roman"/>
-        </w:rPr>
-        <w:t>Chilipepper.h</w:t>
-      </w:r>
-      <w:proofErr w:type="spellEnd"/>
-      <w:r>
-        <w:rPr>
-          <w:rFonts w:ascii="Cambria" w:hAnsi="Cambria" w:cs="Times New Roman"/>
-        </w:rPr>
-        <w:t xml:space="preserve"> and can be found on the </w:t>
-      </w:r>
-      <w:proofErr w:type="spellStart"/>
-      <w:r>
-        <w:rPr>
-          <w:rFonts w:ascii="Cambria" w:hAnsi="Cambria" w:cs="Times New Roman"/>
-        </w:rPr>
-        <w:t>githib</w:t>
-      </w:r>
-      <w:proofErr w:type="spellEnd"/>
-      <w:r>
-        <w:rPr>
-          <w:rFonts w:ascii="Cambria" w:hAnsi="Cambria" w:cs="Times New Roman"/>
-        </w:rPr>
-        <w:t xml:space="preserve"> repo.</w:t>
-      </w:r>
-      <w:r>
-        <w:rPr>
-          <w:rFonts w:ascii="Cambria" w:hAnsi="Cambria" w:cs="Times New Roman"/>
-        </w:rPr>
-        <w:t xml:space="preserve"> Place these files in the </w:t>
-      </w:r>
-      <w:proofErr w:type="spellStart"/>
-      <w:r>
-        <w:rPr>
-          <w:rFonts w:ascii="Cambria" w:hAnsi="Cambria" w:cs="Times New Roman"/>
-        </w:rPr>
-        <w:t>src</w:t>
-      </w:r>
-      <w:proofErr w:type="spellEnd"/>
-      <w:r>
-        <w:rPr>
-          <w:rFonts w:ascii="Cambria" w:hAnsi="Cambria" w:cs="Times New Roman"/>
-        </w:rPr>
-        <w:t xml:space="preserve"> directory of your project workspace.</w:t>
+        <w:t>you need the library files for the Chilipepper board. The 2 required files for this Lab are Chilipepper.c and Chilipepper.h and can be found on the githib repo.</w:t>
+      </w:r>
+      <w:r>
+        <w:rPr>
+          <w:rFonts w:ascii="Cambria" w:hAnsi="Cambria" w:cs="Times New Roman"/>
+        </w:rPr>
+        <w:t xml:space="preserve"> Place these files in the src directory of your project workspace.</w:t>
       </w:r>
     </w:p>
     <w:p>
@@ -11192,7 +10845,6 @@
         </w:rPr>
       </w:pPr>
       <w:hyperlink r:id="rId39" w:history="1">
-        <w:proofErr w:type="spellStart"/>
         <w:r>
           <w:rPr>
             <w:rStyle w:val="Hyperlink"/>
@@ -11200,7 +10852,6 @@
           </w:rPr>
           <w:t>Chilipepper.c</w:t>
         </w:r>
-        <w:proofErr w:type="spellEnd"/>
       </w:hyperlink>
       <w:r>
         <w:rPr>
@@ -11227,7 +10878,6 @@
         </w:rPr>
       </w:pPr>
       <w:hyperlink r:id="rId40" w:history="1">
-        <w:proofErr w:type="spellStart"/>
         <w:r>
           <w:rPr>
             <w:rStyle w:val="Hyperlink"/>
@@ -11235,27 +10885,12 @@
           </w:rPr>
           <w:t>Chilipepper.h</w:t>
         </w:r>
-        <w:proofErr w:type="spellEnd"/>
       </w:hyperlink>
       <w:r>
         <w:rPr>
           <w:rFonts w:ascii="Cambria" w:hAnsi="Cambria" w:cs="Times New Roman"/>
         </w:rPr>
-        <w:t xml:space="preserve"> – This file holds the function prototypes for the </w:t>
-      </w:r>
-      <w:proofErr w:type="spellStart"/>
-      <w:r>
-        <w:rPr>
-          <w:rFonts w:ascii="Cambria" w:hAnsi="Cambria" w:cs="Times New Roman"/>
-        </w:rPr>
-        <w:t>Chilipepper.c</w:t>
-      </w:r>
-      <w:proofErr w:type="spellEnd"/>
-      <w:r>
-        <w:rPr>
-          <w:rFonts w:ascii="Cambria" w:hAnsi="Cambria" w:cs="Times New Roman"/>
-        </w:rPr>
-        <w:t xml:space="preserve"> functions.</w:t>
+        <w:t xml:space="preserve"> – This file holds the function prototypes for the Chilipepper.c functions.</w:t>
       </w:r>
     </w:p>
     <w:p>
@@ -11273,7 +10908,7 @@
           <w:noProof/>
         </w:rPr>
         <w:pict>
-          <v:rect id="_x0000_s1523" style="position:absolute;margin-left:.35pt;margin-top:11.1pt;width:71.95pt;height:56.55pt;z-index:251767808" fillcolor="#8db3e2 [1311]" strokecolor="#8db3e2 [1311]">
+          <v:rect id="_x0000_s1523" style="position:absolute;margin-left:.35pt;margin-top:11.1pt;width:71.95pt;height:56.55pt;z-index:251664384" fillcolor="#8db3e2 [1311]" strokecolor="#8db3e2 [1311]">
             <v:textbox style="mso-next-textbox:#_x0000_s1523">
               <w:txbxContent>
                 <w:p/>
@@ -11284,7 +10919,7 @@
       </w:r>
       <w:r>
         <w:pict>
-          <v:rect id="_x0000_i1048" style="width:468pt;height:1pt" o:hralign="center" o:hrstd="t" o:hrnoshade="t" o:hr="t" fillcolor="black [3213]" stroked="f"/>
+          <v:rect id="_x0000_i1050" style="width:468pt;height:1pt" o:hralign="center" o:hrstd="t" o:hrnoshade="t" o:hr="t" fillcolor="black [3213]" stroked="f"/>
         </w:pict>
       </w:r>
     </w:p>
@@ -11302,7 +10937,7 @@
           <w:noProof/>
         </w:rPr>
         <w:pict>
-          <v:shape id="_x0000_s1524" type="#_x0000_t202" style="position:absolute;left:0;text-align:left;margin-left:12pt;margin-top:7.7pt;width:44.4pt;height:24.3pt;z-index:251768832" fillcolor="#8db3e2 [1311]" strokecolor="#8db3e2 [1311]">
+          <v:shape id="_x0000_s1524" type="#_x0000_t202" style="position:absolute;left:0;text-align:left;margin-left:12pt;margin-top:7.7pt;width:44.4pt;height:24.3pt;z-index:251665408" fillcolor="#8db3e2 [1311]" strokecolor="#8db3e2 [1311]">
             <v:textbox style="mso-next-textbox:#_x0000_s1524">
               <w:txbxContent>
                 <w:p>
@@ -11347,8 +10982,6 @@
         </w:rPr>
         <w:t xml:space="preserve">addition to the Library files, you also need to include a Math library which contains the </w:t>
       </w:r>
-      <w:proofErr w:type="spellStart"/>
-      <w:proofErr w:type="gramStart"/>
       <w:r>
         <w:rPr>
           <w:rFonts w:ascii="Courier New" w:hAnsi="Courier New" w:cs="Courier New"/>
@@ -11357,8 +10990,6 @@
         </w:rPr>
         <w:t>pow</w:t>
       </w:r>
-      <w:proofErr w:type="spellEnd"/>
-      <w:proofErr w:type="gramEnd"/>
       <w:r>
         <w:rPr>
           <w:rFonts w:ascii="Cambria" w:hAnsi="Cambria" w:cs="Times New Roman"/>
@@ -11372,7 +11003,7 @@
           <w:rFonts w:ascii="Cambria" w:hAnsi="Cambria" w:cs="Times New Roman"/>
         </w:rPr>
         <w:pict>
-          <v:rect id="_x0000_i1049" style="width:468pt;height:1pt" o:hralign="center" o:hrstd="t" o:hrnoshade="t" o:hr="t" fillcolor="black [3213]" stroked="f"/>
+          <v:rect id="_x0000_i1051" style="width:468pt;height:1pt" o:hralign="center" o:hrstd="t" o:hrnoshade="t" o:hr="t" fillcolor="black [3213]" stroked="f"/>
         </w:pict>
       </w:r>
     </w:p>
@@ -11387,53 +11018,25 @@
         <w:rPr>
           <w:rFonts w:asciiTheme="majorHAnsi" w:hAnsiTheme="majorHAnsi"/>
         </w:rPr>
-        <w:t xml:space="preserve">The </w:t>
-      </w:r>
-      <w:proofErr w:type="spellStart"/>
+        <w:t>The Chilipepper</w:t>
+      </w:r>
       <w:r>
         <w:rPr>
           <w:rFonts w:asciiTheme="majorHAnsi" w:hAnsiTheme="majorHAnsi"/>
         </w:rPr>
-        <w:t>Chilipepper</w:t>
+        <w:t>.c library file is configured for both TX and RX cores as well as a UART to talk to the on board MCU and configure its settings. To use the library file properly, you must specify which of these features you will</w:t>
       </w:r>
       <w:r>
         <w:rPr>
           <w:rFonts w:asciiTheme="majorHAnsi" w:hAnsiTheme="majorHAnsi"/>
         </w:rPr>
-        <w:t>.c</w:t>
-      </w:r>
-      <w:proofErr w:type="spellEnd"/>
+        <w:t xml:space="preserve"> use. To do this, modify lines 8-12</w:t>
+      </w:r>
       <w:r>
         <w:rPr>
           <w:rFonts w:asciiTheme="majorHAnsi" w:hAnsiTheme="majorHAnsi"/>
         </w:rPr>
-        <w:t xml:space="preserve"> library file is configured for both TX and RX cores as well as a UART to talk to the on board MCU and configure its settings. To use the library file properly, you must specify which of these features you will</w:t>
-      </w:r>
-      <w:r>
-        <w:rPr>
-          <w:rFonts w:asciiTheme="majorHAnsi" w:hAnsiTheme="majorHAnsi"/>
-        </w:rPr>
-        <w:t xml:space="preserve"> use. To do this, modify lines 8-12</w:t>
-      </w:r>
-      <w:r>
-        <w:rPr>
-          <w:rFonts w:asciiTheme="majorHAnsi" w:hAnsiTheme="majorHAnsi"/>
-        </w:rPr>
-        <w:t xml:space="preserve"> of the </w:t>
-      </w:r>
-      <w:proofErr w:type="spellStart"/>
-      <w:r>
-        <w:rPr>
-          <w:rFonts w:asciiTheme="majorHAnsi" w:hAnsiTheme="majorHAnsi"/>
-        </w:rPr>
-        <w:t>Chilipepper.c</w:t>
-      </w:r>
-      <w:proofErr w:type="spellEnd"/>
-      <w:r>
-        <w:rPr>
-          <w:rFonts w:asciiTheme="majorHAnsi" w:hAnsiTheme="majorHAnsi"/>
-        </w:rPr>
-        <w:t xml:space="preserve"> file to specify which cores you will be using. </w:t>
+        <w:t xml:space="preserve"> of the Chilipepper.c file to specify which cores you will be using. </w:t>
       </w:r>
       <w:r>
         <w:rPr>
@@ -11483,14 +11086,14 @@
           <w:rFonts w:asciiTheme="majorHAnsi" w:hAnsiTheme="majorHAnsi"/>
         </w:rPr>
         <w:object w:dxaOrig="3074" w:dyaOrig="1367">
-          <v:shape id="_x0000_i1050" type="#_x0000_t75" style="width:153.75pt;height:68.25pt" o:ole="" o:bordertopcolor="this" o:borderleftcolor="this" o:borderbottomcolor="this" o:borderrightcolor="this">
+          <v:shape id="_x0000_i1052" type="#_x0000_t75" style="width:153.75pt;height:68.25pt" o:ole="" o:bordertopcolor="this" o:borderleftcolor="this" o:borderbottomcolor="this" o:borderrightcolor="this">
             <v:imagedata r:id="rId41" o:title=""/>
             <w10:bordertop type="single" width="6"/>
             <w10:borderleft type="single" width="6"/>
             <w10:borderbottom type="single" width="6"/>
             <w10:borderright type="single" width="6"/>
           </v:shape>
-          <o:OLEObject Type="Embed" ProgID="Word.OpenDocumentText.12" ShapeID="_x0000_i1050" DrawAspect="Content" ObjectID="_1429099839" r:id="rId42"/>
+          <o:OLEObject Type="Embed" ProgID="Word.OpenDocumentText.12" ShapeID="_x0000_i1052" DrawAspect="Content" ObjectID="_1430290847" r:id="rId42"/>
         </w:object>
       </w:r>
     </w:p>
@@ -11504,7 +11107,7 @@
           <w:noProof/>
         </w:rPr>
         <w:pict>
-          <v:rect id="_x0000_s1525" style="position:absolute;margin-left:.35pt;margin-top:11.2pt;width:69.7pt;height:69.65pt;z-index:251770880" fillcolor="yellow" strokecolor="#8db3e2 [1311]">
+          <v:rect id="_x0000_s1525" style="position:absolute;margin-left:.35pt;margin-top:11.2pt;width:69.7pt;height:69.65pt;z-index:251666432" fillcolor="yellow" strokecolor="#8db3e2 [1311]">
             <v:textbox style="mso-next-textbox:#_x0000_s1525">
               <w:txbxContent>
                 <w:p>
@@ -11577,7 +11180,7 @@
       </w:r>
       <w:r>
         <w:pict>
-          <v:rect id="_x0000_i1051" style="width:468pt;height:1pt" o:hralign="center" o:hrstd="t" o:hrnoshade="t" o:hr="t" fillcolor="black [3213]" stroked="f"/>
+          <v:rect id="_x0000_i1053" style="width:468pt;height:1pt" o:hralign="center" o:hrstd="t" o:hrnoshade="t" o:hr="t" fillcolor="black [3213]" stroked="f"/>
         </w:pict>
       </w:r>
     </w:p>
@@ -11634,7 +11237,7 @@
           <w:rFonts w:ascii="Cambria" w:hAnsi="Cambria" w:cs="Times New Roman"/>
         </w:rPr>
         <w:pict>
-          <v:rect id="_x0000_i1052" style="width:468pt;height:1pt" o:hralign="center" o:hrstd="t" o:hrnoshade="t" o:hr="t" fillcolor="black [3213]" stroked="f"/>
+          <v:rect id="_x0000_i1054" style="width:468pt;height:1pt" o:hralign="center" o:hrstd="t" o:hrnoshade="t" o:hr="t" fillcolor="black [3213]" stroked="f"/>
         </w:pict>
       </w:r>
     </w:p>
@@ -11675,15 +11278,10 @@
         <w:t>Loading Hardware Platform with</w:t>
       </w:r>
       <w:r>
-        <w:t xml:space="preserve"> </w:t>
-      </w:r>
-      <w:proofErr w:type="spellStart"/>
-      <w:r>
-        <w:t>iMPACT</w:t>
+        <w:t xml:space="preserve"> iMPACT</w:t>
       </w:r>
       <w:bookmarkEnd w:id="84"/>
       <w:bookmarkEnd w:id="86"/>
-      <w:proofErr w:type="spellEnd"/>
     </w:p>
     <w:p>
       <w:pPr>
@@ -11779,21 +11377,7 @@
         <w:rPr>
           <w:rFonts w:asciiTheme="majorHAnsi" w:hAnsiTheme="majorHAnsi"/>
         </w:rPr>
-        <w:t xml:space="preserve"> If you do not have a second board, you can still run the </w:t>
-      </w:r>
-      <w:proofErr w:type="gramStart"/>
-      <w:r>
-        <w:rPr>
-          <w:rFonts w:asciiTheme="majorHAnsi" w:hAnsiTheme="majorHAnsi"/>
-        </w:rPr>
-        <w:t>design,</w:t>
-      </w:r>
-      <w:proofErr w:type="gramEnd"/>
-      <w:r>
-        <w:rPr>
-          <w:rFonts w:asciiTheme="majorHAnsi" w:hAnsiTheme="majorHAnsi"/>
-        </w:rPr>
-        <w:t xml:space="preserve"> however you will likely only see noise from the output of your ADC.</w:t>
+        <w:t xml:space="preserve"> If you do not have a second board, you can still run the design, however you will likely only see noise from the output of your ADC.</w:t>
       </w:r>
     </w:p>
     <w:p>
@@ -11958,19 +11542,11 @@
         </w:rPr>
         <w:t xml:space="preserve">pen </w:t>
       </w:r>
-      <w:proofErr w:type="spellStart"/>
-      <w:r>
-        <w:rPr>
-          <w:rFonts w:ascii="Cambria" w:hAnsi="Cambria" w:cs="Times New Roman"/>
-        </w:rPr>
-        <w:t>iMPACT</w:t>
-      </w:r>
-      <w:proofErr w:type="spellEnd"/>
-      <w:r>
-        <w:rPr>
-          <w:rFonts w:ascii="Cambria" w:hAnsi="Cambria" w:cs="Times New Roman"/>
-        </w:rPr>
-        <w:t xml:space="preserve"> in the ISE Design tools.</w:t>
+      <w:r>
+        <w:rPr>
+          <w:rFonts w:ascii="Cambria" w:hAnsi="Cambria" w:cs="Times New Roman"/>
+        </w:rPr>
+        <w:t>iMPACT in the ISE Design tools.</w:t>
       </w:r>
     </w:p>
     <w:p>
@@ -12006,21 +11582,7 @@
         <w:rPr>
           <w:rFonts w:ascii="Cambria" w:hAnsi="Cambria" w:cs="Times New Roman"/>
         </w:rPr>
-        <w:t xml:space="preserve">Select yes to allow </w:t>
-      </w:r>
-      <w:proofErr w:type="spellStart"/>
-      <w:r>
-        <w:rPr>
-          <w:rFonts w:ascii="Cambria" w:hAnsi="Cambria" w:cs="Times New Roman"/>
-        </w:rPr>
-        <w:t>iMPACT</w:t>
-      </w:r>
-      <w:proofErr w:type="spellEnd"/>
-      <w:r>
-        <w:rPr>
-          <w:rFonts w:ascii="Cambria" w:hAnsi="Cambria" w:cs="Times New Roman"/>
-        </w:rPr>
-        <w:t xml:space="preserve"> to automatically create a</w:t>
+        <w:t>Select yes to allow iMPACT to automatically create a</w:t>
       </w:r>
       <w:r>
         <w:rPr>
@@ -12110,21 +11672,7 @@
         <w:rPr>
           <w:rFonts w:ascii="Cambria" w:hAnsi="Cambria" w:cs="Times New Roman"/>
         </w:rPr>
-        <w:t xml:space="preserve">Select ok on the next screen verifying that the board displayed is your </w:t>
-      </w:r>
-      <w:proofErr w:type="spellStart"/>
-      <w:r>
-        <w:rPr>
-          <w:rFonts w:ascii="Cambria" w:hAnsi="Cambria" w:cs="Times New Roman"/>
-        </w:rPr>
-        <w:t>Zynq</w:t>
-      </w:r>
-      <w:proofErr w:type="spellEnd"/>
-      <w:r>
-        <w:rPr>
-          <w:rFonts w:ascii="Cambria" w:hAnsi="Cambria" w:cs="Times New Roman"/>
-        </w:rPr>
-        <w:t xml:space="preserve"> xc7z020 board. </w:t>
+        <w:t xml:space="preserve">Select ok on the next screen verifying that the board displayed is your Zynq xc7z020 board. </w:t>
       </w:r>
       <w:r>
         <w:rPr>
@@ -12215,7 +11763,7 @@
           <w:noProof/>
         </w:rPr>
         <w:pict>
-          <v:rect id="_x0000_s1526" style="position:absolute;margin-left:.35pt;margin-top:11.45pt;width:71.15pt;height:69.15pt;z-index:251772928" fillcolor="#8db3e2 [1311]" strokecolor="#8db3e2 [1311]">
+          <v:rect id="_x0000_s1526" style="position:absolute;margin-left:.35pt;margin-top:11.45pt;width:71.15pt;height:69.15pt;z-index:251667456" fillcolor="#8db3e2 [1311]" strokecolor="#8db3e2 [1311]">
             <v:textbox style="mso-next-textbox:#_x0000_s1526">
               <w:txbxContent>
                 <w:p/>
@@ -12226,7 +11774,7 @@
       </w:r>
       <w:r>
         <w:pict>
-          <v:rect id="_x0000_i1053" style="width:468pt;height:1pt" o:hralign="center" o:hrstd="t" o:hrnoshade="t" o:hr="t" fillcolor="black [3213]" stroked="f"/>
+          <v:rect id="_x0000_i1055" style="width:468pt;height:1pt" o:hralign="center" o:hrstd="t" o:hrnoshade="t" o:hr="t" fillcolor="black [3213]" stroked="f"/>
         </w:pict>
       </w:r>
     </w:p>
@@ -12245,7 +11793,7 @@
           <w:noProof/>
         </w:rPr>
         <w:pict>
-          <v:shape id="_x0000_s1527" type="#_x0000_t202" style="position:absolute;left:0;text-align:left;margin-left:12.3pt;margin-top:6.25pt;width:44.4pt;height:24.3pt;z-index:251773952" fillcolor="#8db3e2 [1311]" strokecolor="#8db3e2 [1311]">
+          <v:shape id="_x0000_s1527" type="#_x0000_t202" style="position:absolute;left:0;text-align:left;margin-left:12.3pt;margin-top:6.25pt;width:44.4pt;height:24.3pt;z-index:251668480" fillcolor="#8db3e2 [1311]" strokecolor="#8db3e2 [1311]">
             <v:textbox style="mso-next-textbox:#_x0000_s1527">
               <w:txbxContent>
                 <w:p>
@@ -12282,21 +11830,7 @@
         <w:rPr>
           <w:rFonts w:ascii="Cambria" w:hAnsi="Cambria" w:cs="Times New Roman"/>
         </w:rPr>
-        <w:t xml:space="preserve">you are running lab 3 from a second PC, you will need to repeat this process for the second board using the Lab 3 system.bit file. Alternatively, you can run Lab 3 directly from the SD card by loading a standard SD card with the Boot.bin file for lab 3, which can be found on the </w:t>
-      </w:r>
-      <w:proofErr w:type="spellStart"/>
-      <w:r>
-        <w:rPr>
-          <w:rFonts w:ascii="Cambria" w:hAnsi="Cambria" w:cs="Times New Roman"/>
-        </w:rPr>
-        <w:t>github</w:t>
-      </w:r>
-      <w:proofErr w:type="spellEnd"/>
-      <w:r>
-        <w:rPr>
-          <w:rFonts w:ascii="Cambria" w:hAnsi="Cambria" w:cs="Times New Roman"/>
-        </w:rPr>
-        <w:t xml:space="preserve"> repo</w:t>
+        <w:t>you are running lab 3 from a second PC, you will need to repeat this process for the second board using the Lab 3 system.bit file. Alternatively, you can run Lab 3 directly from the SD card by loading a standard SD card with the Boot.bin file for lab 3, which can be found on the github repo</w:t>
       </w:r>
       <w:r>
         <w:rPr>
@@ -12313,7 +11847,7 @@
       </w:pPr>
       <w:r>
         <w:pict>
-          <v:rect id="_x0000_i1054" style="width:468pt;height:1pt" o:hralign="center" o:hrstd="t" o:hrnoshade="t" o:hr="t" fillcolor="black [3213]" stroked="f"/>
+          <v:rect id="_x0000_i1056" style="width:468pt;height:1pt" o:hralign="center" o:hrstd="t" o:hrnoshade="t" o:hr="t" fillcolor="black [3213]" stroked="f"/>
         </w:pict>
       </w:r>
     </w:p>
@@ -12341,10 +11875,10 @@
           <w:rFonts w:ascii="Cambria" w:hAnsi="Cambria" w:cs="Times New Roman"/>
         </w:rPr>
         <w:object w:dxaOrig="9091" w:dyaOrig="6046">
-          <v:shape id="_x0000_i1055" type="#_x0000_t75" style="width:454.5pt;height:302.25pt" o:ole="">
+          <v:shape id="_x0000_i1057" type="#_x0000_t75" style="width:454.5pt;height:302.25pt" o:ole="">
             <v:imagedata r:id="rId43" o:title=""/>
           </v:shape>
-          <o:OLEObject Type="Embed" ProgID="PBrush" ShapeID="_x0000_i1055" DrawAspect="Content" ObjectID="_1429099840" r:id="rId44"/>
+          <o:OLEObject Type="Embed" ProgID="PBrush" ShapeID="_x0000_i1057" DrawAspect="Content" ObjectID="_1430290848" r:id="rId44"/>
         </w:object>
       </w:r>
     </w:p>
@@ -12369,13 +11903,8 @@
       <w:r>
         <w:t xml:space="preserve"> </w:t>
       </w:r>
-      <w:proofErr w:type="spellStart"/>
-      <w:r>
-        <w:t>iMPACT</w:t>
-      </w:r>
-      <w:proofErr w:type="spellEnd"/>
-      <w:r>
-        <w:t xml:space="preserve"> configuration screen</w:t>
+      <w:r>
+        <w:t>iMPACT configuration screen</w:t>
       </w:r>
     </w:p>
     <w:p>
@@ -12437,21 +11966,7 @@
         <w:rPr>
           <w:rFonts w:ascii="Cambria" w:hAnsi="Cambria" w:cs="Times New Roman"/>
         </w:rPr>
-        <w:t xml:space="preserve">n the </w:t>
-      </w:r>
-      <w:proofErr w:type="gramStart"/>
-      <w:r>
-        <w:rPr>
-          <w:rFonts w:ascii="Cambria" w:hAnsi="Cambria" w:cs="Times New Roman"/>
-        </w:rPr>
-        <w:t>FPGA  as</w:t>
-      </w:r>
-      <w:proofErr w:type="gramEnd"/>
-      <w:r>
-        <w:rPr>
-          <w:rFonts w:ascii="Cambria" w:hAnsi="Cambria" w:cs="Times New Roman"/>
-        </w:rPr>
-        <w:t xml:space="preserve"> shown in Figure 4</w:t>
+        <w:t>n the FPGA  as shown in Figure 4</w:t>
       </w:r>
       <w:r>
         <w:rPr>
@@ -12493,14 +12008,14 @@
       </w:pPr>
       <w:r>
         <w:object w:dxaOrig="5431" w:dyaOrig="2040">
-          <v:shape id="_x0000_i1056" type="#_x0000_t75" style="width:271.5pt;height:102pt" o:ole="" o:bordertopcolor="this" o:borderleftcolor="this" o:borderbottomcolor="this" o:borderrightcolor="this">
+          <v:shape id="_x0000_i1058" type="#_x0000_t75" style="width:271.5pt;height:102pt" o:ole="" o:bordertopcolor="this" o:borderleftcolor="this" o:borderbottomcolor="this" o:borderrightcolor="this">
             <v:imagedata r:id="rId45" o:title=""/>
             <w10:bordertop type="single" width="6"/>
             <w10:borderleft type="single" width="6"/>
             <w10:borderbottom type="single" width="6"/>
             <w10:borderright type="single" width="6"/>
           </v:shape>
-          <o:OLEObject Type="Embed" ProgID="PBrush" ShapeID="_x0000_i1056" DrawAspect="Content" ObjectID="_1429099841" r:id="rId46"/>
+          <o:OLEObject Type="Embed" ProgID="PBrush" ShapeID="_x0000_i1058" DrawAspect="Content" ObjectID="_1430290849" r:id="rId46"/>
         </w:object>
       </w:r>
     </w:p>
@@ -12635,15 +12150,7 @@
           <w:rFonts w:ascii="Cambria" w:hAnsi="Cambria" w:cs="Times New Roman"/>
           <w:b/>
         </w:rPr>
-        <w:t xml:space="preserve">Debug </w:t>
-      </w:r>
-      <w:proofErr w:type="gramStart"/>
-      <w:r>
-        <w:rPr>
-          <w:rFonts w:ascii="Cambria" w:hAnsi="Cambria" w:cs="Times New Roman"/>
-          <w:b/>
-        </w:rPr>
-        <w:t>As</w:t>
+        <w:t>Debug As</w:t>
       </w:r>
       <w:r>
         <w:rPr>
@@ -12657,7 +12164,6 @@
         </w:rPr>
         <w:sym w:font="Wingdings" w:char="F0E0"/>
       </w:r>
-      <w:proofErr w:type="gramEnd"/>
       <w:r>
         <w:rPr>
           <w:rFonts w:ascii="Cambria" w:hAnsi="Cambria" w:cs="Times New Roman"/>
@@ -12712,10 +12218,10 @@
           <w:rFonts w:ascii="Cambria" w:hAnsi="Cambria" w:cs="Times New Roman"/>
         </w:rPr>
         <w:object w:dxaOrig="225" w:dyaOrig="150">
-          <v:shape id="_x0000_i1057" type="#_x0000_t75" style="width:11.25pt;height:7.5pt" o:ole="">
+          <v:shape id="_x0000_i1059" type="#_x0000_t75" style="width:11.25pt;height:7.5pt" o:ole="">
             <v:imagedata r:id="rId47" o:title=""/>
           </v:shape>
-          <o:OLEObject Type="Embed" ProgID="PBrush" ShapeID="_x0000_i1057" DrawAspect="Content" ObjectID="_1429099842" r:id="rId48"/>
+          <o:OLEObject Type="Embed" ProgID="PBrush" ShapeID="_x0000_i1059" DrawAspect="Content" ObjectID="_1430290850" r:id="rId48"/>
         </w:object>
       </w:r>
       <w:r>
@@ -12986,10 +12492,10 @@
       </w:r>
       <w:r>
         <w:object w:dxaOrig="360" w:dyaOrig="330">
-          <v:shape id="_x0000_i1058" type="#_x0000_t75" style="width:18pt;height:16.5pt" o:ole="">
+          <v:shape id="_x0000_i1060" type="#_x0000_t75" style="width:18pt;height:16.5pt" o:ole="">
             <v:imagedata r:id="rId49" o:title=""/>
           </v:shape>
-          <o:OLEObject Type="Embed" ProgID="PBrush" ShapeID="_x0000_i1058" DrawAspect="Content" ObjectID="_1429099843" r:id="rId50"/>
+          <o:OLEObject Type="Embed" ProgID="PBrush" ShapeID="_x0000_i1060" DrawAspect="Content" ObjectID="_1430290851" r:id="rId50"/>
         </w:object>
       </w:r>
       <w:r>
@@ -13011,10 +12517,10 @@
           <w:rFonts w:ascii="Cambria" w:hAnsi="Cambria" w:cs="Times New Roman"/>
         </w:rPr>
         <w:object w:dxaOrig="8129" w:dyaOrig="2160">
-          <v:shape id="_x0000_i1059" type="#_x0000_t75" style="width:406.5pt;height:108pt" o:ole="">
+          <v:shape id="_x0000_i1061" type="#_x0000_t75" style="width:406.5pt;height:108pt" o:ole="">
             <v:imagedata r:id="rId51" o:title=""/>
           </v:shape>
-          <o:OLEObject Type="Embed" ProgID="PBrush" ShapeID="_x0000_i1059" DrawAspect="Content" ObjectID="_1429099844" r:id="rId52"/>
+          <o:OLEObject Type="Embed" ProgID="PBrush" ShapeID="_x0000_i1061" DrawAspect="Content" ObjectID="_1430290852" r:id="rId52"/>
         </w:object>
       </w:r>
     </w:p>
@@ -13105,21 +12611,7 @@
         <w:rPr>
           <w:rFonts w:ascii="Cambria" w:hAnsi="Cambria" w:cs="Times New Roman"/>
         </w:rPr>
-        <w:t>, which is located in the Sysgen/</w:t>
-      </w:r>
-      <w:proofErr w:type="spellStart"/>
-      <w:r>
-        <w:rPr>
-          <w:rFonts w:ascii="Cambria" w:hAnsi="Cambria" w:cs="Times New Roman"/>
-        </w:rPr>
-        <w:t>netlist</w:t>
-      </w:r>
-      <w:proofErr w:type="spellEnd"/>
-      <w:r>
-        <w:rPr>
-          <w:rFonts w:ascii="Cambria" w:hAnsi="Cambria" w:cs="Times New Roman"/>
-        </w:rPr>
-        <w:t xml:space="preserve"> folder of your project directory. This file was created for you when you generated your PCores from your Simulink Model design. It tells the ChipScope program how to interpret the da</w:t>
+        <w:t>, which is located in the Sysgen/netlist folder of your project directory. This file was created for you when you generated your PCores from your Simulink Model design. It tells the ChipScope program how to interpret the da</w:t>
       </w:r>
       <w:r>
         <w:rPr>
@@ -13250,23 +12742,7 @@
           <w:rFonts w:ascii="Cambria" w:hAnsi="Cambria" w:cs="Times New Roman"/>
           <w:b/>
         </w:rPr>
-        <w:t xml:space="preserve"> </w:t>
-      </w:r>
-      <w:proofErr w:type="gramStart"/>
-      <w:r>
-        <w:rPr>
-          <w:rFonts w:ascii="Cambria" w:hAnsi="Cambria" w:cs="Times New Roman"/>
-          <w:b/>
-        </w:rPr>
-        <w:t>signed</w:t>
-      </w:r>
-      <w:proofErr w:type="gramEnd"/>
-      <w:r>
-        <w:rPr>
-          <w:rFonts w:ascii="Cambria" w:hAnsi="Cambria" w:cs="Times New Roman"/>
-          <w:b/>
-        </w:rPr>
-        <w:t xml:space="preserve"> decimal</w:t>
+        <w:t xml:space="preserve"> signed decimal</w:t>
       </w:r>
       <w:r>
         <w:rPr>
@@ -13427,14 +12903,14 @@
           <w:rFonts w:ascii="Cambria" w:hAnsi="Cambria" w:cs="Times New Roman"/>
         </w:rPr>
         <w:object w:dxaOrig="9286" w:dyaOrig="5581">
-          <v:shape id="_x0000_i1060" type="#_x0000_t75" style="width:464.25pt;height:279pt" o:ole="" o:bordertopcolor="this" o:borderleftcolor="this" o:borderbottomcolor="this" o:borderrightcolor="this">
+          <v:shape id="_x0000_i1062" type="#_x0000_t75" style="width:464.25pt;height:279pt" o:ole="" o:bordertopcolor="this" o:borderleftcolor="this" o:borderbottomcolor="this" o:borderrightcolor="this">
             <v:imagedata r:id="rId53" o:title=""/>
             <w10:bordertop type="single" width="6"/>
             <w10:borderleft type="single" width="6"/>
             <w10:borderbottom type="single" width="6"/>
             <w10:borderright type="single" width="6"/>
           </v:shape>
-          <o:OLEObject Type="Embed" ProgID="PBrush" ShapeID="_x0000_i1060" DrawAspect="Content" ObjectID="_1429099845" r:id="rId54"/>
+          <o:OLEObject Type="Embed" ProgID="PBrush" ShapeID="_x0000_i1062" DrawAspect="Content" ObjectID="_1430290853" r:id="rId54"/>
         </w:object>
       </w:r>
     </w:p>
@@ -13527,75 +13003,51 @@
         <w:rPr>
           <w:rFonts w:ascii="Cambria" w:hAnsi="Cambria"/>
         </w:rPr>
-        <w:t xml:space="preserve"> from the </w:t>
-      </w:r>
-      <w:proofErr w:type="spellStart"/>
-      <w:proofErr w:type="gramStart"/>
+        <w:t xml:space="preserve"> from the adc</w:t>
+      </w:r>
       <w:r>
         <w:rPr>
           <w:rFonts w:ascii="Cambria" w:hAnsi="Cambria"/>
         </w:rPr>
-        <w:t>adc</w:t>
-      </w:r>
-      <w:proofErr w:type="spellEnd"/>
-      <w:proofErr w:type="gramEnd"/>
+        <w:t xml:space="preserve">, and is before any of </w:t>
+      </w:r>
       <w:r>
         <w:rPr>
           <w:rFonts w:ascii="Cambria" w:hAnsi="Cambria"/>
         </w:rPr>
-        <w:t xml:space="preserve">, and is before any of </w:t>
+        <w:t>DC Offset Correction is applied</w:t>
       </w:r>
       <w:r>
         <w:rPr>
           <w:rFonts w:ascii="Cambria" w:hAnsi="Cambria"/>
         </w:rPr>
-        <w:t>DC Offset Correction is applied</w:t>
+        <w:t>. To see the signal post processing, change th</w:t>
       </w:r>
       <w:r>
         <w:rPr>
           <w:rFonts w:ascii="Cambria" w:hAnsi="Cambria"/>
         </w:rPr>
-        <w:t>. To see the signal post processing, change th</w:t>
+        <w:t>e bus plot view to see the data2 and data3</w:t>
       </w:r>
       <w:r>
         <w:rPr>
           <w:rFonts w:ascii="Cambria" w:hAnsi="Cambria"/>
         </w:rPr>
-        <w:t>e bus plot view to see the data2 and data3</w:t>
+        <w:t xml:space="preserve"> values. Be sure to set the corr</w:t>
       </w:r>
       <w:r>
         <w:rPr>
           <w:rFonts w:ascii="Cambria" w:hAnsi="Cambria"/>
         </w:rPr>
-        <w:t xml:space="preserve"> values. Be sure to set the corr</w:t>
-      </w:r>
-      <w:r>
+        <w:t>ect bus radix for your signal. If you compare the I and q channels respectively pre and post DC correction, your results should resemble Figure 5-2 below.</w:t>
+      </w:r>
+    </w:p>
+    <w:p>
+      <w:pPr>
+        <w:spacing w:after="0"/>
         <w:rPr>
           <w:rFonts w:ascii="Cambria" w:hAnsi="Cambria"/>
         </w:rPr>
-        <w:t xml:space="preserve">ect bus radix for your signal. If you compare </w:t>
-      </w:r>
-      <w:proofErr w:type="gramStart"/>
-      <w:r>
-        <w:rPr>
-          <w:rFonts w:ascii="Cambria" w:hAnsi="Cambria"/>
-        </w:rPr>
-        <w:t>the I</w:t>
-      </w:r>
-      <w:proofErr w:type="gramEnd"/>
-      <w:r>
-        <w:rPr>
-          <w:rFonts w:ascii="Cambria" w:hAnsi="Cambria"/>
-        </w:rPr>
-        <w:t xml:space="preserve"> and q channels respectively pre and post DC correction, your results should resemble Figure 5-2 below.</w:t>
-      </w:r>
-    </w:p>
-    <w:p>
-      <w:pPr>
-        <w:spacing w:after="0"/>
-        <w:rPr>
-          <w:rFonts w:ascii="Cambria" w:hAnsi="Cambria"/>
-        </w:rPr>
       </w:pPr>
     </w:p>
     <w:p>
@@ -13607,7 +13059,7 @@
           <w:noProof/>
         </w:rPr>
         <w:pict>
-          <v:rect id="_x0000_s1574" style="position:absolute;margin-left:.35pt;margin-top:11.1pt;width:71.95pt;height:56.55pt;z-index:251776000" fillcolor="#8db3e2 [1311]" strokecolor="#8db3e2 [1311]">
+          <v:rect id="_x0000_s1574" style="position:absolute;margin-left:.35pt;margin-top:11.1pt;width:71.95pt;height:56.55pt;z-index:251669504" fillcolor="#8db3e2 [1311]" strokecolor="#8db3e2 [1311]">
             <v:textbox style="mso-next-textbox:#_x0000_s1574">
               <w:txbxContent>
                 <w:p/>
@@ -13618,7 +13070,7 @@
       </w:r>
       <w:r>
         <w:pict>
-          <v:rect id="_x0000_i1061" style="width:468pt;height:1pt" o:hralign="center" o:hrstd="t" o:hrnoshade="t" o:hr="t" fillcolor="black [3213]" stroked="f"/>
+          <v:rect id="_x0000_i1063" style="width:468pt;height:1pt" o:hralign="center" o:hrstd="t" o:hrnoshade="t" o:hr="t" fillcolor="black [3213]" stroked="f"/>
         </w:pict>
       </w:r>
     </w:p>
@@ -13636,7 +13088,7 @@
           <w:noProof/>
         </w:rPr>
         <w:pict>
-          <v:shape id="_x0000_s1575" type="#_x0000_t202" style="position:absolute;left:0;text-align:left;margin-left:12pt;margin-top:7.7pt;width:44.4pt;height:24.3pt;z-index:251777024" fillcolor="#8db3e2 [1311]" strokecolor="#8db3e2 [1311]">
+          <v:shape id="_x0000_s1575" type="#_x0000_t202" style="position:absolute;left:0;text-align:left;margin-left:12pt;margin-top:7.7pt;width:44.4pt;height:24.3pt;z-index:251670528" fillcolor="#8db3e2 [1311]" strokecolor="#8db3e2 [1311]">
             <v:textbox style="mso-next-textbox:#_x0000_s1575">
               <w:txbxContent>
                 <w:p>
@@ -13669,7 +13121,6 @@
         </w:rPr>
         <w:t xml:space="preserve"> If you are not able to get the results shown above, the debug outputs d1-d9 can be used to verify the results of the design. If you follow along with the logic of the </w:t>
       </w:r>
-      <w:proofErr w:type="spellStart"/>
       <w:r>
         <w:rPr>
           <w:rFonts w:ascii="Courier New" w:hAnsi="Courier New" w:cs="Courier New"/>
@@ -13677,7 +13128,6 @@
         </w:rPr>
         <w:t>dc_offset_correction.m</w:t>
       </w:r>
-      <w:proofErr w:type="spellEnd"/>
       <w:r>
         <w:rPr>
           <w:rFonts w:ascii="Cambria" w:hAnsi="Cambria" w:cs="Times New Roman"/>
@@ -13703,7 +13153,7 @@
           <w:rFonts w:ascii="Cambria" w:hAnsi="Cambria" w:cs="Times New Roman"/>
         </w:rPr>
         <w:pict>
-          <v:rect id="_x0000_i1062" style="width:468pt;height:1pt" o:hralign="center" o:hrstd="t" o:hrnoshade="t" o:hr="t" fillcolor="black [3213]" stroked="f"/>
+          <v:rect id="_x0000_i1064" style="width:468pt;height:1pt" o:hralign="center" o:hrstd="t" o:hrnoshade="t" o:hr="t" fillcolor="black [3213]" stroked="f"/>
         </w:pict>
       </w:r>
     </w:p>
@@ -13717,14 +13167,14 @@
           <w:rFonts w:ascii="Cambria" w:hAnsi="Cambria"/>
         </w:rPr>
         <w:object w:dxaOrig="9286" w:dyaOrig="5534">
-          <v:shape id="_x0000_i1063" type="#_x0000_t75" style="width:455.25pt;height:271.5pt" o:ole="" o:bordertopcolor="this" o:borderleftcolor="this" o:borderbottomcolor="this" o:borderrightcolor="this">
+          <v:shape id="_x0000_i1065" type="#_x0000_t75" style="width:455.25pt;height:271.5pt" o:ole="" o:bordertopcolor="this" o:borderleftcolor="this" o:borderbottomcolor="this" o:borderrightcolor="this">
             <v:imagedata r:id="rId55" o:title=""/>
             <w10:bordertop type="single" width="6"/>
             <w10:borderleft type="single" width="6"/>
             <w10:borderbottom type="single" width="6"/>
             <w10:borderright type="single" width="6"/>
           </v:shape>
-          <o:OLEObject Type="Embed" ProgID="PBrush" ShapeID="_x0000_i1063" DrawAspect="Content" ObjectID="_1429099846" r:id="rId56"/>
+          <o:OLEObject Type="Embed" ProgID="PBrush" ShapeID="_x0000_i1065" DrawAspect="Content" ObjectID="_1430290854" r:id="rId56"/>
         </w:object>
       </w:r>
     </w:p>
@@ -13741,15 +13191,7 @@
         <w:t xml:space="preserve">2: </w:t>
       </w:r>
       <w:r>
-        <w:t xml:space="preserve">Plot of </w:t>
-      </w:r>
-      <w:proofErr w:type="gramStart"/>
-      <w:r>
-        <w:t>the i</w:t>
-      </w:r>
-      <w:proofErr w:type="gramEnd"/>
-      <w:r>
-        <w:t xml:space="preserve"> channel for pre (green) and post (blue) DC Offset correction.</w:t>
+        <w:t>Plot of the i channel for pre (green) and post (blue) DC Offset correction.</w:t>
       </w:r>
     </w:p>
     <w:p/>
@@ -13763,10 +13205,10 @@
           <w:rFonts w:asciiTheme="majorHAnsi" w:hAnsiTheme="majorHAnsi"/>
         </w:rPr>
         <w:object w:dxaOrig="9286" w:dyaOrig="5551">
-          <v:shape id="_x0000_i1064" type="#_x0000_t75" style="width:456.75pt;height:273pt" o:ole="">
+          <v:shape id="_x0000_i1066" type="#_x0000_t75" style="width:456.75pt;height:273pt" o:ole="">
             <v:imagedata r:id="rId57" o:title=""/>
           </v:shape>
-          <o:OLEObject Type="Embed" ProgID="PBrush" ShapeID="_x0000_i1064" DrawAspect="Content" ObjectID="_1429099847" r:id="rId58"/>
+          <o:OLEObject Type="Embed" ProgID="PBrush" ShapeID="_x0000_i1066" DrawAspect="Content" ObjectID="_1430290855" r:id="rId58"/>
         </w:object>
       </w:r>
     </w:p>
@@ -13840,7 +13282,6 @@
         </w:rPr>
         <w:t xml:space="preserve"> </w:t>
       </w:r>
-      <w:proofErr w:type="spellStart"/>
       <w:r>
         <w:rPr>
           <w:rFonts w:ascii="Courier New" w:hAnsi="Courier New" w:cs="Courier New"/>
@@ -13850,7 +13291,6 @@
         </w:rPr>
         <w:t>dc_offset_correction.m</w:t>
       </w:r>
-      <w:proofErr w:type="spellEnd"/>
     </w:p>
     <w:bookmarkStart w:id="93" w:name="_MON_1427624353"/>
     <w:bookmarkEnd w:id="93"/>
@@ -13871,13 +13311,13 @@
           <w:szCs w:val="20"/>
         </w:rPr>
         <w:object w:dxaOrig="9360" w:dyaOrig="11353">
-          <v:shape id="_x0000_i1067" type="#_x0000_t75" style="width:468pt;height:567.75pt" o:ole="">
+          <v:shape id="_x0000_i1067" type="#_x0000_t75" style="width:468pt;height:567.75pt" o:ole="" o:bordertopcolor="this" o:borderleftcolor="this" o:borderrightcolor="this">
             <v:imagedata r:id="rId59" o:title=""/>
             <w10:bordertop type="single" width="4"/>
             <w10:borderleft type="single" width="4"/>
             <w10:borderright type="single" width="4"/>
           </v:shape>
-          <o:OLEObject Type="Embed" ProgID="Word.OpenDocumentText.12" ShapeID="_x0000_i1067" DrawAspect="Content" ObjectID="_1429099848" r:id="rId60"/>
+          <o:OLEObject Type="Embed" ProgID="Word.OpenDocumentText.12" ShapeID="_x0000_i1067" DrawAspect="Content" ObjectID="_1430290856" r:id="rId60"/>
         </w:object>
       </w:r>
     </w:p>
@@ -13901,12 +13341,12 @@
           <w:szCs w:val="20"/>
         </w:rPr>
         <w:object w:dxaOrig="9360" w:dyaOrig="11907">
-          <v:shape id="_x0000_i1069" type="#_x0000_t75" style="width:468pt;height:595.5pt" o:ole="">
+          <v:shape id="_x0000_i1068" type="#_x0000_t75" style="width:468pt;height:595.5pt" o:ole="" o:borderleftcolor="this" o:borderrightcolor="this">
             <v:imagedata r:id="rId61" o:title=""/>
             <w10:borderleft type="single" width="4"/>
             <w10:borderright type="single" width="4"/>
           </v:shape>
-          <o:OLEObject Type="Embed" ProgID="Word.OpenDocumentText.12" ShapeID="_x0000_i1069" DrawAspect="Content" ObjectID="_1429099849" r:id="rId62"/>
+          <o:OLEObject Type="Embed" ProgID="Word.OpenDocumentText.12" ShapeID="_x0000_i1068" DrawAspect="Content" ObjectID="_1430290857" r:id="rId62"/>
         </w:object>
       </w:r>
       <w:bookmarkStart w:id="95" w:name="_MON_1427624527"/>
@@ -13919,13 +13359,13 @@
           <w:szCs w:val="20"/>
         </w:rPr>
         <w:object w:dxaOrig="9360" w:dyaOrig="12956">
-          <v:shape id="_x0000_i1068" type="#_x0000_t75" style="width:468pt;height:9in" o:ole="">
+          <v:shape id="_x0000_i1069" type="#_x0000_t75" style="width:468pt;height:9in" o:ole="" o:borderleftcolor="this" o:borderbottomcolor="this" o:borderrightcolor="this">
             <v:imagedata r:id="rId63" o:title=""/>
             <w10:borderleft type="single" width="4"/>
             <w10:borderbottom type="single" width="4"/>
             <w10:borderright type="single" width="4"/>
           </v:shape>
-          <o:OLEObject Type="Embed" ProgID="Word.OpenDocumentText.12" ShapeID="_x0000_i1068" DrawAspect="Content" ObjectID="_1429099850" r:id="rId64"/>
+          <o:OLEObject Type="Embed" ProgID="Word.OpenDocumentText.12" ShapeID="_x0000_i1069" DrawAspect="Content" ObjectID="_1430290858" r:id="rId64"/>
         </w:object>
       </w:r>
     </w:p>
@@ -13971,7 +13411,6 @@
         </w:rPr>
         <w:t xml:space="preserve"> </w:t>
       </w:r>
-      <w:proofErr w:type="spellStart"/>
       <w:r>
         <w:rPr>
           <w:rFonts w:ascii="Courier New" w:hAnsi="Courier New" w:cs="Courier New"/>
@@ -13981,7 +13420,6 @@
         </w:rPr>
         <w:t>dc_offset_correction_tb.m</w:t>
       </w:r>
-      <w:proofErr w:type="spellEnd"/>
     </w:p>
     <w:bookmarkStart w:id="98" w:name="_MON_1427624150"/>
     <w:bookmarkEnd w:id="98"/>
@@ -14002,13 +13440,13 @@
           <w:szCs w:val="20"/>
         </w:rPr>
         <w:object w:dxaOrig="9360" w:dyaOrig="10716">
-          <v:shape id="_x0000_i1065" type="#_x0000_t75" style="width:468pt;height:535.5pt" o:ole="" o:bordertopcolor="this" o:borderleftcolor="this" o:borderbottomcolor="this" o:borderrightcolor="this">
+          <v:shape id="_x0000_i1070" type="#_x0000_t75" style="width:468pt;height:535.5pt" o:ole="" o:bordertopcolor="this" o:borderleftcolor="this" o:borderbottomcolor="this" o:borderrightcolor="this">
             <v:imagedata r:id="rId65" o:title=""/>
             <w10:bordertop type="single" width="4"/>
             <w10:borderleft type="single" width="4"/>
             <w10:borderright type="single" width="4"/>
           </v:shape>
-          <o:OLEObject Type="Embed" ProgID="Word.OpenDocumentText.12" ShapeID="_x0000_i1065" DrawAspect="Content" ObjectID="_1429099851" r:id="rId66"/>
+          <o:OLEObject Type="Embed" ProgID="Word.OpenDocumentText.12" ShapeID="_x0000_i1070" DrawAspect="Content" ObjectID="_1430290859" r:id="rId66"/>
         </w:object>
       </w:r>
     </w:p>
@@ -14031,13 +13469,13 @@
           <w:szCs w:val="20"/>
         </w:rPr>
         <w:object w:dxaOrig="9360" w:dyaOrig="6933">
-          <v:shape id="_x0000_i1066" type="#_x0000_t75" style="width:468pt;height:346.5pt" o:ole="" o:borderleftcolor="this" o:borderbottomcolor="this" o:borderrightcolor="this">
+          <v:shape id="_x0000_i1071" type="#_x0000_t75" style="width:468pt;height:346.5pt" o:ole="" o:borderleftcolor="this" o:borderbottomcolor="this" o:borderrightcolor="this">
             <v:imagedata r:id="rId67" o:title=""/>
             <w10:borderleft type="single" width="4"/>
             <w10:borderbottom type="single" width="4"/>
             <w10:borderright type="single" width="4"/>
           </v:shape>
-          <o:OLEObject Type="Embed" ProgID="Word.OpenDocumentText.12" ShapeID="_x0000_i1066" DrawAspect="Content" ObjectID="_1429099852" r:id="rId68"/>
+          <o:OLEObject Type="Embed" ProgID="Word.OpenDocumentText.12" ShapeID="_x0000_i1071" DrawAspect="Content" ObjectID="_1430290860" r:id="rId68"/>
         </w:object>
       </w:r>
     </w:p>
@@ -14088,9 +13526,9 @@
       <w:tblLook w:val="04A0"/>
     </w:tblPr>
     <w:tblGrid>
-      <w:gridCol w:w="4283"/>
-      <w:gridCol w:w="1009"/>
-      <w:gridCol w:w="4284"/>
+      <w:gridCol w:w="4309"/>
+      <w:gridCol w:w="958"/>
+      <w:gridCol w:w="4309"/>
     </w:tblGrid>
     <w:tr>
       <w:trPr>
@@ -14158,7 +13596,7 @@
               <w:bCs/>
               <w:noProof/>
             </w:rPr>
-            <w:t>2</w:t>
+            <w:t>12</w:t>
           </w:r>
           <w:r>
             <w:rPr>
@@ -18678,7 +18116,7 @@
 
 <file path=customXml/item1.xml><?xml version="1.0" encoding="utf-8"?>
 <CoverPageProperties xmlns="http://schemas.microsoft.com/office/2006/coverPageProps">
-  <PublishDate>2013-04-22T00:00:00</PublishDate>
+  <PublishDate>2013-05-17T00:00:00</PublishDate>
   <Abstract/>
   <CompanyAddress/>
   <CompanyPhone/>
@@ -18700,7 +18138,7 @@
 </file>
 
 <file path=customXml/itemProps2.xml><?xml version="1.0" encoding="utf-8"?>
-<ds:datastoreItem xmlns:ds="http://schemas.openxmlformats.org/officeDocument/2006/customXml" ds:itemID="{FA27749C-E346-4073-BD78-6561CED3D080}">
+<ds:datastoreItem xmlns:ds="http://schemas.openxmlformats.org/officeDocument/2006/customXml" ds:itemID="{D85A3AA3-E76B-423C-9242-EAC452264C12}">
   <ds:schemaRefs>
     <ds:schemaRef ds:uri="http://schemas.openxmlformats.org/officeDocument/2006/bibliography"/>
   </ds:schemaRefs>

--- a/Labs/Lab_4/DemoFilesAndDocumentation/Tutorial/Lab_4.docx
+++ b/Labs/Lab_4/DemoFilesAndDocumentation/Tutorial/Lab_4.docx
@@ -387,7 +387,7 @@
             </w:rPr>
             <w:fldChar w:fldCharType="separate"/>
           </w:r>
-          <w:hyperlink w:anchor="_Toc377142407" w:history="1">
+          <w:hyperlink w:anchor="_Toc378697040" w:history="1">
             <w:r>
               <w:rPr>
                 <w:rStyle w:val="Hyperlink"/>
@@ -418,7 +418,7 @@
                 <w:noProof/>
                 <w:webHidden/>
               </w:rPr>
-              <w:instrText xml:space="preserve"> PAGEREF _Toc377142407 \h </w:instrText>
+              <w:instrText xml:space="preserve"> PAGEREF _Toc378697040 \h </w:instrText>
             </w:r>
             <w:r>
               <w:rPr>
@@ -441,7 +441,7 @@
                 <w:noProof/>
                 <w:webHidden/>
               </w:rPr>
-              <w:t>4</w:t>
+              <w:t>3</w:t>
             </w:r>
             <w:r>
               <w:rPr>
@@ -461,7 +461,7 @@
               <w:noProof/>
             </w:rPr>
           </w:pPr>
-          <w:hyperlink w:anchor="_Toc377142408" w:history="1">
+          <w:hyperlink w:anchor="_Toc378697041" w:history="1">
             <w:r>
               <w:rPr>
                 <w:rStyle w:val="Hyperlink"/>
@@ -492,7 +492,7 @@
                 <w:noProof/>
                 <w:webHidden/>
               </w:rPr>
-              <w:instrText xml:space="preserve"> PAGEREF _Toc377142408 \h </w:instrText>
+              <w:instrText xml:space="preserve"> PAGEREF _Toc378697041 \h </w:instrText>
             </w:r>
             <w:r>
               <w:rPr>
@@ -515,7 +515,7 @@
                 <w:noProof/>
                 <w:webHidden/>
               </w:rPr>
-              <w:t>4</w:t>
+              <w:t>3</w:t>
             </w:r>
             <w:r>
               <w:rPr>
@@ -535,7 +535,7 @@
               <w:noProof/>
             </w:rPr>
           </w:pPr>
-          <w:hyperlink w:anchor="_Toc377142409" w:history="1">
+          <w:hyperlink w:anchor="_Toc378697042" w:history="1">
             <w:r>
               <w:rPr>
                 <w:rStyle w:val="Hyperlink"/>
@@ -566,7 +566,7 @@
                 <w:noProof/>
                 <w:webHidden/>
               </w:rPr>
-              <w:instrText xml:space="preserve"> PAGEREF _Toc377142409 \h </w:instrText>
+              <w:instrText xml:space="preserve"> PAGEREF _Toc378697042 \h </w:instrText>
             </w:r>
             <w:r>
               <w:rPr>
@@ -589,7 +589,7 @@
                 <w:noProof/>
                 <w:webHidden/>
               </w:rPr>
-              <w:t>4</w:t>
+              <w:t>3</w:t>
             </w:r>
             <w:r>
               <w:rPr>
@@ -609,7 +609,7 @@
               <w:noProof/>
             </w:rPr>
           </w:pPr>
-          <w:hyperlink w:anchor="_Toc377142410" w:history="1">
+          <w:hyperlink w:anchor="_Toc378697043" w:history="1">
             <w:r>
               <w:rPr>
                 <w:rStyle w:val="Hyperlink"/>
@@ -642,7 +642,7 @@
                 <w:noProof/>
                 <w:webHidden/>
               </w:rPr>
-              <w:instrText xml:space="preserve"> PAGEREF _Toc377142410 \h </w:instrText>
+              <w:instrText xml:space="preserve"> PAGEREF _Toc378697043 \h </w:instrText>
             </w:r>
             <w:r>
               <w:rPr>
@@ -665,7 +665,7 @@
                 <w:noProof/>
                 <w:webHidden/>
               </w:rPr>
-              <w:t>5</w:t>
+              <w:t>4</w:t>
             </w:r>
             <w:r>
               <w:rPr>
@@ -685,7 +685,7 @@
               <w:noProof/>
             </w:rPr>
           </w:pPr>
-          <w:hyperlink w:anchor="_Toc377142411" w:history="1">
+          <w:hyperlink w:anchor="_Toc378697044" w:history="1">
             <w:r>
               <w:rPr>
                 <w:rStyle w:val="Hyperlink"/>
@@ -716,7 +716,7 @@
                 <w:noProof/>
                 <w:webHidden/>
               </w:rPr>
-              <w:instrText xml:space="preserve"> PAGEREF _Toc377142411 \h </w:instrText>
+              <w:instrText xml:space="preserve"> PAGEREF _Toc378697044 \h </w:instrText>
             </w:r>
             <w:r>
               <w:rPr>
@@ -739,7 +739,7 @@
                 <w:noProof/>
                 <w:webHidden/>
               </w:rPr>
-              <w:t>5</w:t>
+              <w:t>4</w:t>
             </w:r>
             <w:r>
               <w:rPr>
@@ -759,7 +759,7 @@
               <w:noProof/>
             </w:rPr>
           </w:pPr>
-          <w:hyperlink w:anchor="_Toc377142412" w:history="1">
+          <w:hyperlink w:anchor="_Toc378697045" w:history="1">
             <w:r>
               <w:rPr>
                 <w:rStyle w:val="Hyperlink"/>
@@ -805,7 +805,7 @@
                 <w:noProof/>
                 <w:webHidden/>
               </w:rPr>
-              <w:instrText xml:space="preserve"> PAGEREF _Toc377142412 \h </w:instrText>
+              <w:instrText xml:space="preserve"> PAGEREF _Toc378697045 \h </w:instrText>
             </w:r>
             <w:r>
               <w:rPr>
@@ -828,7 +828,7 @@
                 <w:noProof/>
                 <w:webHidden/>
               </w:rPr>
-              <w:t>5</w:t>
+              <w:t>4</w:t>
             </w:r>
             <w:r>
               <w:rPr>
@@ -848,14 +848,14 @@
               <w:noProof/>
             </w:rPr>
           </w:pPr>
-          <w:hyperlink w:anchor="_Toc377142413" w:history="1">
+          <w:hyperlink w:anchor="_Toc378697046" w:history="1">
             <w:r>
               <w:rPr>
                 <w:rStyle w:val="Hyperlink"/>
                 <w:rFonts w:ascii="Century Schoolbook" w:hAnsi="Century Schoolbook"/>
                 <w:noProof/>
               </w:rPr>
-              <w:t>1.2</w:t>
+              <w:t>1.3</w:t>
             </w:r>
             <w:r>
               <w:rPr>
@@ -894,7 +894,7 @@
                 <w:noProof/>
                 <w:webHidden/>
               </w:rPr>
-              <w:instrText xml:space="preserve"> PAGEREF _Toc377142413 \h </w:instrText>
+              <w:instrText xml:space="preserve"> PAGEREF _Toc378697046 \h </w:instrText>
             </w:r>
             <w:r>
               <w:rPr>
@@ -917,7 +917,7 @@
                 <w:noProof/>
                 <w:webHidden/>
               </w:rPr>
-              <w:t>5</w:t>
+              <w:t>4</w:t>
             </w:r>
             <w:r>
               <w:rPr>
@@ -937,14 +937,14 @@
               <w:noProof/>
             </w:rPr>
           </w:pPr>
-          <w:hyperlink w:anchor="_Toc377142414" w:history="1">
+          <w:hyperlink w:anchor="_Toc378697047" w:history="1">
             <w:r>
               <w:rPr>
                 <w:rStyle w:val="Hyperlink"/>
                 <w:rFonts w:ascii="Century Schoolbook" w:hAnsi="Century Schoolbook"/>
                 <w:noProof/>
               </w:rPr>
-              <w:t>1.3    HDL Coder Project</w:t>
+              <w:t>1.4    HDL Coder Project</w:t>
             </w:r>
             <w:r>
               <w:rPr>
@@ -968,7 +968,7 @@
                 <w:noProof/>
                 <w:webHidden/>
               </w:rPr>
-              <w:instrText xml:space="preserve"> PAGEREF _Toc377142414 \h </w:instrText>
+              <w:instrText xml:space="preserve"> PAGEREF _Toc378697047 \h </w:instrText>
             </w:r>
             <w:r>
               <w:rPr>
@@ -991,7 +991,7 @@
                 <w:noProof/>
                 <w:webHidden/>
               </w:rPr>
-              <w:t>6</w:t>
+              <w:t>5</w:t>
             </w:r>
             <w:r>
               <w:rPr>
@@ -1011,7 +1011,7 @@
               <w:noProof/>
             </w:rPr>
           </w:pPr>
-          <w:hyperlink w:anchor="_Toc377142415" w:history="1">
+          <w:hyperlink w:anchor="_Toc378697048" w:history="1">
             <w:r>
               <w:rPr>
                 <w:rStyle w:val="Hyperlink"/>
@@ -1044,7 +1044,7 @@
                 <w:noProof/>
                 <w:webHidden/>
               </w:rPr>
-              <w:instrText xml:space="preserve"> PAGEREF _Toc377142415 \h </w:instrText>
+              <w:instrText xml:space="preserve"> PAGEREF _Toc378697048 \h </w:instrText>
             </w:r>
             <w:r>
               <w:rPr>
@@ -1067,7 +1067,7 @@
                 <w:noProof/>
                 <w:webHidden/>
               </w:rPr>
-              <w:t>10</w:t>
+              <w:t>9</w:t>
             </w:r>
             <w:r>
               <w:rPr>
@@ -1087,7 +1087,7 @@
               <w:noProof/>
             </w:rPr>
           </w:pPr>
-          <w:hyperlink w:anchor="_Toc377142417" w:history="1">
+          <w:hyperlink w:anchor="_Toc378697050" w:history="1">
             <w:r>
               <w:rPr>
                 <w:rStyle w:val="Hyperlink"/>
@@ -1133,7 +1133,7 @@
                 <w:noProof/>
                 <w:webHidden/>
               </w:rPr>
-              <w:instrText xml:space="preserve"> PAGEREF _Toc377142417 \h </w:instrText>
+              <w:instrText xml:space="preserve"> PAGEREF _Toc378697050 \h </w:instrText>
             </w:r>
             <w:r>
               <w:rPr>
@@ -1156,7 +1156,7 @@
                 <w:noProof/>
                 <w:webHidden/>
               </w:rPr>
-              <w:t>10</w:t>
+              <w:t>9</w:t>
             </w:r>
             <w:r>
               <w:rPr>
@@ -1176,7 +1176,7 @@
               <w:noProof/>
             </w:rPr>
           </w:pPr>
-          <w:hyperlink w:anchor="_Toc377142418" w:history="1">
+          <w:hyperlink w:anchor="_Toc378697051" w:history="1">
             <w:r>
               <w:rPr>
                 <w:rStyle w:val="Hyperlink"/>
@@ -1222,7 +1222,7 @@
                 <w:noProof/>
                 <w:webHidden/>
               </w:rPr>
-              <w:instrText xml:space="preserve"> PAGEREF _Toc377142418 \h </w:instrText>
+              <w:instrText xml:space="preserve"> PAGEREF _Toc378697051 \h </w:instrText>
             </w:r>
             <w:r>
               <w:rPr>
@@ -1245,7 +1245,7 @@
                 <w:noProof/>
                 <w:webHidden/>
               </w:rPr>
-              <w:t>11</w:t>
+              <w:t>10</w:t>
             </w:r>
             <w:r>
               <w:rPr>
@@ -1265,7 +1265,7 @@
               <w:noProof/>
             </w:rPr>
           </w:pPr>
-          <w:hyperlink w:anchor="_Toc377142419" w:history="1">
+          <w:hyperlink w:anchor="_Toc378697052" w:history="1">
             <w:r>
               <w:rPr>
                 <w:rStyle w:val="Hyperlink"/>
@@ -1311,7 +1311,7 @@
                 <w:noProof/>
                 <w:webHidden/>
               </w:rPr>
-              <w:instrText xml:space="preserve"> PAGEREF _Toc377142419 \h </w:instrText>
+              <w:instrText xml:space="preserve"> PAGEREF _Toc378697052 \h </w:instrText>
             </w:r>
             <w:r>
               <w:rPr>
@@ -1334,7 +1334,7 @@
                 <w:noProof/>
                 <w:webHidden/>
               </w:rPr>
-              <w:t>11</w:t>
+              <w:t>10</w:t>
             </w:r>
             <w:r>
               <w:rPr>
@@ -1354,7 +1354,7 @@
               <w:noProof/>
             </w:rPr>
           </w:pPr>
-          <w:hyperlink w:anchor="_Toc377142420" w:history="1">
+          <w:hyperlink w:anchor="_Toc378697053" w:history="1">
             <w:r>
               <w:rPr>
                 <w:rStyle w:val="Hyperlink"/>
@@ -1400,7 +1400,7 @@
                 <w:noProof/>
                 <w:webHidden/>
               </w:rPr>
-              <w:instrText xml:space="preserve"> PAGEREF _Toc377142420 \h </w:instrText>
+              <w:instrText xml:space="preserve"> PAGEREF _Toc378697053 \h </w:instrText>
             </w:r>
             <w:r>
               <w:rPr>
@@ -1423,7 +1423,7 @@
                 <w:noProof/>
                 <w:webHidden/>
               </w:rPr>
-              <w:t>11</w:t>
+              <w:t>10</w:t>
             </w:r>
             <w:r>
               <w:rPr>
@@ -1443,7 +1443,7 @@
               <w:noProof/>
             </w:rPr>
           </w:pPr>
-          <w:hyperlink w:anchor="_Toc377142421" w:history="1">
+          <w:hyperlink w:anchor="_Toc378697054" w:history="1">
             <w:r>
               <w:rPr>
                 <w:rStyle w:val="Hyperlink"/>
@@ -1489,7 +1489,7 @@
                 <w:noProof/>
                 <w:webHidden/>
               </w:rPr>
-              <w:instrText xml:space="preserve"> PAGEREF _Toc377142421 \h </w:instrText>
+              <w:instrText xml:space="preserve"> PAGEREF _Toc378697054 \h </w:instrText>
             </w:r>
             <w:r>
               <w:rPr>
@@ -1512,7 +1512,7 @@
                 <w:noProof/>
                 <w:webHidden/>
               </w:rPr>
-              <w:t>11</w:t>
+              <w:t>10</w:t>
             </w:r>
             <w:r>
               <w:rPr>
@@ -1532,7 +1532,7 @@
               <w:noProof/>
             </w:rPr>
           </w:pPr>
-          <w:hyperlink w:anchor="_Toc377142422" w:history="1">
+          <w:hyperlink w:anchor="_Toc378697055" w:history="1">
             <w:r>
               <w:rPr>
                 <w:rStyle w:val="Hyperlink"/>
@@ -1578,7 +1578,7 @@
                 <w:noProof/>
                 <w:webHidden/>
               </w:rPr>
-              <w:instrText xml:space="preserve"> PAGEREF _Toc377142422 \h </w:instrText>
+              <w:instrText xml:space="preserve"> PAGEREF _Toc378697055 \h </w:instrText>
             </w:r>
             <w:r>
               <w:rPr>
@@ -1601,7 +1601,7 @@
                 <w:noProof/>
                 <w:webHidden/>
               </w:rPr>
-              <w:t>12</w:t>
+              <w:t>11</w:t>
             </w:r>
             <w:r>
               <w:rPr>
@@ -1621,7 +1621,7 @@
               <w:noProof/>
             </w:rPr>
           </w:pPr>
-          <w:hyperlink w:anchor="_Toc377142423" w:history="1">
+          <w:hyperlink w:anchor="_Toc378697056" w:history="1">
             <w:r>
               <w:rPr>
                 <w:rStyle w:val="Hyperlink"/>
@@ -1667,7 +1667,7 @@
                 <w:noProof/>
                 <w:webHidden/>
               </w:rPr>
-              <w:instrText xml:space="preserve"> PAGEREF _Toc377142423 \h </w:instrText>
+              <w:instrText xml:space="preserve"> PAGEREF _Toc378697056 \h </w:instrText>
             </w:r>
             <w:r>
               <w:rPr>
@@ -1690,7 +1690,7 @@
                 <w:noProof/>
                 <w:webHidden/>
               </w:rPr>
-              <w:t>13</w:t>
+              <w:t>12</w:t>
             </w:r>
             <w:r>
               <w:rPr>
@@ -1710,7 +1710,7 @@
               <w:noProof/>
             </w:rPr>
           </w:pPr>
-          <w:hyperlink w:anchor="_Toc377142424" w:history="1">
+          <w:hyperlink w:anchor="_Toc378697057" w:history="1">
             <w:r>
               <w:rPr>
                 <w:rStyle w:val="Hyperlink"/>
@@ -1756,7 +1756,7 @@
                 <w:noProof/>
                 <w:webHidden/>
               </w:rPr>
-              <w:instrText xml:space="preserve"> PAGEREF _Toc377142424 \h </w:instrText>
+              <w:instrText xml:space="preserve"> PAGEREF _Toc378697057 \h </w:instrText>
             </w:r>
             <w:r>
               <w:rPr>
@@ -1779,7 +1779,7 @@
                 <w:noProof/>
                 <w:webHidden/>
               </w:rPr>
-              <w:t>14</w:t>
+              <w:t>13</w:t>
             </w:r>
             <w:r>
               <w:rPr>
@@ -1799,7 +1799,7 @@
               <w:noProof/>
             </w:rPr>
           </w:pPr>
-          <w:hyperlink w:anchor="_Toc377142425" w:history="1">
+          <w:hyperlink w:anchor="_Toc378697058" w:history="1">
             <w:r>
               <w:rPr>
                 <w:rStyle w:val="Hyperlink"/>
@@ -1845,7 +1845,7 @@
                 <w:noProof/>
                 <w:webHidden/>
               </w:rPr>
-              <w:instrText xml:space="preserve"> PAGEREF _Toc377142425 \h </w:instrText>
+              <w:instrText xml:space="preserve"> PAGEREF _Toc378697058 \h </w:instrText>
             </w:r>
             <w:r>
               <w:rPr>
@@ -1868,7 +1868,7 @@
                 <w:noProof/>
                 <w:webHidden/>
               </w:rPr>
-              <w:t>15</w:t>
+              <w:t>14</w:t>
             </w:r>
             <w:r>
               <w:rPr>
@@ -1888,7 +1888,7 @@
               <w:noProof/>
             </w:rPr>
           </w:pPr>
-          <w:hyperlink w:anchor="_Toc377142426" w:history="1">
+          <w:hyperlink w:anchor="_Toc378697059" w:history="1">
             <w:r>
               <w:rPr>
                 <w:rStyle w:val="Hyperlink"/>
@@ -1921,7 +1921,7 @@
                 <w:noProof/>
                 <w:webHidden/>
               </w:rPr>
-              <w:instrText xml:space="preserve"> PAGEREF _Toc377142426 \h </w:instrText>
+              <w:instrText xml:space="preserve"> PAGEREF _Toc378697059 \h </w:instrText>
             </w:r>
             <w:r>
               <w:rPr>
@@ -1944,7 +1944,7 @@
                 <w:noProof/>
                 <w:webHidden/>
               </w:rPr>
-              <w:t>17</w:t>
+              <w:t>16</w:t>
             </w:r>
             <w:r>
               <w:rPr>
@@ -1964,7 +1964,7 @@
               <w:noProof/>
             </w:rPr>
           </w:pPr>
-          <w:hyperlink w:anchor="_Toc377142428" w:history="1">
+          <w:hyperlink w:anchor="_Toc378697061" w:history="1">
             <w:r>
               <w:rPr>
                 <w:rStyle w:val="Hyperlink"/>
@@ -2010,7 +2010,7 @@
                 <w:noProof/>
                 <w:webHidden/>
               </w:rPr>
-              <w:instrText xml:space="preserve"> PAGEREF _Toc377142428 \h </w:instrText>
+              <w:instrText xml:space="preserve"> PAGEREF _Toc378697061 \h </w:instrText>
             </w:r>
             <w:r>
               <w:rPr>
@@ -2033,7 +2033,7 @@
                 <w:noProof/>
                 <w:webHidden/>
               </w:rPr>
-              <w:t>17</w:t>
+              <w:t>16</w:t>
             </w:r>
             <w:r>
               <w:rPr>
@@ -2053,7 +2053,7 @@
               <w:noProof/>
             </w:rPr>
           </w:pPr>
-          <w:hyperlink w:anchor="_Toc377142429" w:history="1">
+          <w:hyperlink w:anchor="_Toc378697062" w:history="1">
             <w:r>
               <w:rPr>
                 <w:rStyle w:val="Hyperlink"/>
@@ -2099,7 +2099,7 @@
                 <w:noProof/>
                 <w:webHidden/>
               </w:rPr>
-              <w:instrText xml:space="preserve"> PAGEREF _Toc377142429 \h </w:instrText>
+              <w:instrText xml:space="preserve"> PAGEREF _Toc378697062 \h </w:instrText>
             </w:r>
             <w:r>
               <w:rPr>
@@ -2122,7 +2122,7 @@
                 <w:noProof/>
                 <w:webHidden/>
               </w:rPr>
-              <w:t>18</w:t>
+              <w:t>17</w:t>
             </w:r>
             <w:r>
               <w:rPr>
@@ -2142,7 +2142,7 @@
               <w:noProof/>
             </w:rPr>
           </w:pPr>
-          <w:hyperlink w:anchor="_Toc377142430" w:history="1">
+          <w:hyperlink w:anchor="_Toc378697063" w:history="1">
             <w:r>
               <w:rPr>
                 <w:rStyle w:val="Hyperlink"/>
@@ -2188,7 +2188,7 @@
                 <w:noProof/>
                 <w:webHidden/>
               </w:rPr>
-              <w:instrText xml:space="preserve"> PAGEREF _Toc377142430 \h </w:instrText>
+              <w:instrText xml:space="preserve"> PAGEREF _Toc378697063 \h </w:instrText>
             </w:r>
             <w:r>
               <w:rPr>
@@ -2211,7 +2211,7 @@
                 <w:noProof/>
                 <w:webHidden/>
               </w:rPr>
-              <w:t>19</w:t>
+              <w:t>18</w:t>
             </w:r>
             <w:r>
               <w:rPr>
@@ -2231,7 +2231,7 @@
               <w:noProof/>
             </w:rPr>
           </w:pPr>
-          <w:hyperlink w:anchor="_Toc377142431" w:history="1">
+          <w:hyperlink w:anchor="_Toc378697064" w:history="1">
             <w:r>
               <w:rPr>
                 <w:rStyle w:val="Hyperlink"/>
@@ -2264,7 +2264,7 @@
                 <w:noProof/>
                 <w:webHidden/>
               </w:rPr>
-              <w:instrText xml:space="preserve"> PAGEREF _Toc377142431 \h </w:instrText>
+              <w:instrText xml:space="preserve"> PAGEREF _Toc378697064 \h </w:instrText>
             </w:r>
             <w:r>
               <w:rPr>
@@ -2287,7 +2287,7 @@
                 <w:noProof/>
                 <w:webHidden/>
               </w:rPr>
-              <w:t>21</w:t>
+              <w:t>20</w:t>
             </w:r>
             <w:r>
               <w:rPr>
@@ -2307,7 +2307,7 @@
               <w:noProof/>
             </w:rPr>
           </w:pPr>
-          <w:hyperlink w:anchor="_Toc377142432" w:history="1">
+          <w:hyperlink w:anchor="_Toc378697065" w:history="1">
             <w:r>
               <w:rPr>
                 <w:rStyle w:val="Hyperlink"/>
@@ -2353,7 +2353,7 @@
                 <w:noProof/>
                 <w:webHidden/>
               </w:rPr>
-              <w:instrText xml:space="preserve"> PAGEREF _Toc377142432 \h </w:instrText>
+              <w:instrText xml:space="preserve"> PAGEREF _Toc378697065 \h </w:instrText>
             </w:r>
             <w:r>
               <w:rPr>
@@ -2376,7 +2376,7 @@
                 <w:noProof/>
                 <w:webHidden/>
               </w:rPr>
-              <w:t>21</w:t>
+              <w:t>20</w:t>
             </w:r>
             <w:r>
               <w:rPr>
@@ -2399,7 +2399,7 @@
               <w:noProof/>
             </w:rPr>
           </w:pPr>
-          <w:hyperlink w:anchor="_Toc377142433" w:history="1">
+          <w:hyperlink w:anchor="_Toc378697066" w:history="1">
             <w:r>
               <w:rPr>
                 <w:rStyle w:val="Hyperlink"/>
@@ -2445,7 +2445,7 @@
                 <w:noProof/>
                 <w:webHidden/>
               </w:rPr>
-              <w:instrText xml:space="preserve"> PAGEREF _Toc377142433 \h </w:instrText>
+              <w:instrText xml:space="preserve"> PAGEREF _Toc378697066 \h </w:instrText>
             </w:r>
             <w:r>
               <w:rPr>
@@ -2468,7 +2468,7 @@
                 <w:noProof/>
                 <w:webHidden/>
               </w:rPr>
-              <w:t>24</w:t>
+              <w:t>23</w:t>
             </w:r>
             <w:r>
               <w:rPr>
@@ -2491,7 +2491,7 @@
               <w:noProof/>
             </w:rPr>
           </w:pPr>
-          <w:hyperlink w:anchor="_Toc377142434" w:history="1">
+          <w:hyperlink w:anchor="_Toc378697067" w:history="1">
             <w:r>
               <w:rPr>
                 <w:rStyle w:val="Hyperlink"/>
@@ -2537,7 +2537,7 @@
                 <w:noProof/>
                 <w:webHidden/>
               </w:rPr>
-              <w:instrText xml:space="preserve"> PAGEREF _Toc377142434 \h </w:instrText>
+              <w:instrText xml:space="preserve"> PAGEREF _Toc378697067 \h </w:instrText>
             </w:r>
             <w:r>
               <w:rPr>
@@ -2560,7 +2560,7 @@
                 <w:noProof/>
                 <w:webHidden/>
               </w:rPr>
-              <w:t>27</w:t>
+              <w:t>26</w:t>
             </w:r>
             <w:r>
               <w:rPr>
@@ -2636,7 +2636,7 @@
         </w:rPr>
       </w:pPr>
       <w:bookmarkStart w:id="0" w:name="_Toc374546880"/>
-      <w:bookmarkStart w:id="1" w:name="_Toc377142407"/>
+      <w:bookmarkStart w:id="1" w:name="_Toc378697040"/>
       <w:r>
         <w:rPr>
           <w:rFonts w:cs="Calibri"/>
@@ -2814,7 +2814,7 @@
         <w:pStyle w:val="Heading2"/>
       </w:pPr>
       <w:bookmarkStart w:id="2" w:name="_Toc374546881"/>
-      <w:bookmarkStart w:id="3" w:name="_Toc377142408"/>
+      <w:bookmarkStart w:id="3" w:name="_Toc378697041"/>
       <w:r>
         <w:t>Procedure</w:t>
       </w:r>
@@ -2967,7 +2967,7 @@
         <w:pStyle w:val="Heading2"/>
       </w:pPr>
       <w:bookmarkStart w:id="4" w:name="_Toc374546882"/>
-      <w:bookmarkStart w:id="5" w:name="_Toc377142409"/>
+      <w:bookmarkStart w:id="5" w:name="_Toc378697042"/>
       <w:r>
         <w:t>Objectives</w:t>
       </w:r>
@@ -3089,7 +3089,7 @@
         </w:rPr>
       </w:pPr>
       <w:bookmarkStart w:id="6" w:name="_Toc374546976"/>
-      <w:bookmarkStart w:id="7" w:name="_Toc377142410"/>
+      <w:bookmarkStart w:id="7" w:name="_Toc378697043"/>
       <w:r>
         <w:rPr>
           <w:rStyle w:val="Heading1Char"/>
@@ -3186,7 +3186,7 @@
         <w:spacing w:before="0"/>
       </w:pPr>
       <w:bookmarkStart w:id="19" w:name="_Toc374546978"/>
-      <w:bookmarkStart w:id="20" w:name="_Toc377142411"/>
+      <w:bookmarkStart w:id="20" w:name="_Toc378697044"/>
       <w:r>
         <w:t>1.1</w:t>
       </w:r>
@@ -3228,7 +3228,55 @@
         <w:rPr>
           <w:rFonts w:ascii="Cambria" w:hAnsi="Cambria" w:cs="Times New Roman"/>
         </w:rPr>
-        <w:t xml:space="preserve"> to interleave our signal before transmitting it. Since these PCores have already been created in the previous labs, we can simply use the same PCores for this lab as well. Refer to Lab 1 for information on how to create this PCore if needed.</w:t>
+        <w:t xml:space="preserve"> to </w:t>
+      </w:r>
+      <w:r>
+        <w:rPr>
+          <w:rFonts w:ascii="Cambria" w:hAnsi="Cambria" w:cs="Times New Roman"/>
+        </w:rPr>
+        <w:t>de</w:t>
+      </w:r>
+      <w:r>
+        <w:rPr>
+          <w:rFonts w:ascii="Cambria" w:hAnsi="Cambria" w:cs="Times New Roman"/>
+        </w:rPr>
+        <w:t xml:space="preserve">interleave our signal before </w:t>
+      </w:r>
+      <w:r>
+        <w:rPr>
+          <w:rFonts w:ascii="Cambria" w:hAnsi="Cambria" w:cs="Times New Roman"/>
+        </w:rPr>
+        <w:t>processing it</w:t>
+      </w:r>
+      <w:r>
+        <w:rPr>
+          <w:rFonts w:ascii="Cambria" w:hAnsi="Cambria" w:cs="Times New Roman"/>
+        </w:rPr>
+        <w:t xml:space="preserve">. Since these PCores have already been created in the previous labs, we can simply use the same PCores for this lab as well. Refer to Lab 1 for information on how to create </w:t>
+      </w:r>
+      <w:r>
+        <w:rPr>
+          <w:rFonts w:ascii="Cambria" w:hAnsi="Cambria" w:cs="Times New Roman"/>
+        </w:rPr>
+        <w:t>these</w:t>
+      </w:r>
+      <w:r>
+        <w:rPr>
+          <w:rFonts w:ascii="Cambria" w:hAnsi="Cambria" w:cs="Times New Roman"/>
+        </w:rPr>
+        <w:t xml:space="preserve"> PCore</w:t>
+      </w:r>
+      <w:r>
+        <w:rPr>
+          <w:rFonts w:ascii="Cambria" w:hAnsi="Cambria" w:cs="Times New Roman"/>
+        </w:rPr>
+        <w:t>s</w:t>
+      </w:r>
+      <w:r>
+        <w:rPr>
+          <w:rFonts w:ascii="Cambria" w:hAnsi="Cambria" w:cs="Times New Roman"/>
+        </w:rPr>
+        <w:t xml:space="preserve"> if needed.</w:t>
       </w:r>
       <w:bookmarkStart w:id="21" w:name="_Toc343252528"/>
       <w:bookmarkStart w:id="22" w:name="_Toc345686911"/>
@@ -3243,7 +3291,7 @@
         <w:pStyle w:val="Heading2"/>
         <w:spacing w:before="0"/>
       </w:pPr>
-      <w:bookmarkStart w:id="23" w:name="_Toc377142412"/>
+      <w:bookmarkStart w:id="23" w:name="_Toc378697045"/>
       <w:r>
         <w:t>1.2</w:t>
       </w:r>
@@ -3292,35 +3340,7 @@
         <w:rPr>
           <w:rFonts w:ascii="Cambria" w:hAnsi="Cambria" w:cs="Times New Roman"/>
         </w:rPr>
-        <w:t xml:space="preserve"> Since the data coming from the ADC Driver is held for 2 clock cycles (to </w:t>
-      </w:r>
-      <w:proofErr w:type="spellStart"/>
-      <w:r>
-        <w:rPr>
-          <w:rFonts w:ascii="Cambria" w:hAnsi="Cambria" w:cs="Times New Roman"/>
-        </w:rPr>
-        <w:t>deinterleave</w:t>
-      </w:r>
-      <w:proofErr w:type="spellEnd"/>
-      <w:r>
-        <w:rPr>
-          <w:rFonts w:ascii="Cambria" w:hAnsi="Cambria" w:cs="Times New Roman"/>
-        </w:rPr>
-        <w:t xml:space="preserve"> the </w:t>
-      </w:r>
-      <w:proofErr w:type="spellStart"/>
-      <w:r>
-        <w:rPr>
-          <w:rFonts w:ascii="Cambria" w:hAnsi="Cambria" w:cs="Times New Roman"/>
-        </w:rPr>
-        <w:t>rxd</w:t>
-      </w:r>
-      <w:proofErr w:type="spellEnd"/>
-      <w:r>
-        <w:rPr>
-          <w:rFonts w:ascii="Cambria" w:hAnsi="Cambria" w:cs="Times New Roman"/>
-        </w:rPr>
-        <w:t xml:space="preserve"> data), the DC Offset core should be clocked at one half the rate of the ADC Driver core. </w:t>
+        <w:t xml:space="preserve"> Since the data coming from the ADC Driver is held for 2 clock cycles (to deinterleave the rxd data), the DC Offset core should be clocked at one half the rate of the ADC Driver core. </w:t>
       </w:r>
       <w:r>
         <w:rPr>
@@ -3456,7 +3476,6 @@
         </w:rPr>
         <w:t xml:space="preserve">Save this function as </w:t>
       </w:r>
-      <w:proofErr w:type="spellStart"/>
       <w:r>
         <w:rPr>
           <w:rFonts w:ascii="Courier New" w:hAnsi="Courier New" w:cs="Courier New"/>
@@ -3475,7 +3494,6 @@
         </w:rPr>
         <w:t>.m</w:t>
       </w:r>
-      <w:proofErr w:type="spellEnd"/>
       <w:r>
         <w:rPr>
           <w:rFonts w:ascii="Cambria" w:hAnsi="Cambria" w:cs="Courier New"/>
@@ -3518,9 +3536,9 @@
         <w:spacing w:before="0"/>
       </w:pPr>
       <w:bookmarkStart w:id="24" w:name="_Toc355357886"/>
-      <w:bookmarkStart w:id="25" w:name="_Toc377142413"/>
-      <w:r>
-        <w:t>1.2</w:t>
+      <w:bookmarkStart w:id="25" w:name="_Toc378697046"/>
+      <w:r>
+        <w:t>1.3</w:t>
       </w:r>
       <w:r>
         <w:tab/>
@@ -3553,43 +3571,7 @@
         <w:rPr>
           <w:rFonts w:ascii="Cambria" w:hAnsi="Cambria"/>
         </w:rPr>
-        <w:t xml:space="preserve">created the code needed to correct the DC offset, we also need to create a test bench script to test the algorithm. This is done by observing the output graph of the result, which in this case is the signal I and q channels with their corrected means, as well as a plot of the RSSI output. To accomplish this, it is necessary to have a “test” signal from the ADC to use for the analysis; Therefore in addition to this script, you will need a signal exported from ChipScope with the ADC output for both </w:t>
-      </w:r>
-      <w:proofErr w:type="gramStart"/>
-      <w:r>
-        <w:rPr>
-          <w:rFonts w:ascii="Cambria" w:hAnsi="Cambria"/>
-        </w:rPr>
-        <w:t xml:space="preserve">the </w:t>
-      </w:r>
-      <w:proofErr w:type="spellStart"/>
-      <w:r>
-        <w:rPr>
-          <w:rFonts w:ascii="Cambria" w:hAnsi="Cambria"/>
-        </w:rPr>
-        <w:t>i</w:t>
-      </w:r>
-      <w:proofErr w:type="spellEnd"/>
-      <w:proofErr w:type="gramEnd"/>
-      <w:r>
-        <w:rPr>
-          <w:rFonts w:ascii="Cambria" w:hAnsi="Cambria"/>
-        </w:rPr>
-        <w:t xml:space="preserve"> and q channels. You can either use the ChipScope data obtained from Lab 2, or download the DC.prn file provided on the </w:t>
-      </w:r>
-      <w:proofErr w:type="spellStart"/>
-      <w:r>
-        <w:rPr>
-          <w:rFonts w:ascii="Cambria" w:hAnsi="Cambria"/>
-        </w:rPr>
-        <w:t>GitHub</w:t>
-      </w:r>
-      <w:proofErr w:type="spellEnd"/>
-      <w:r>
-        <w:rPr>
-          <w:rFonts w:ascii="Cambria" w:hAnsi="Cambria"/>
-        </w:rPr>
-        <w:t xml:space="preserve"> Repo</w:t>
+        <w:t>created the code needed to correct the DC offset, we also need to create a test bench script to test the algorithm. This is done by observing the output graph of the result, which in this case is the signal I and q channels with their corrected means, as well as a plot of the RSSI output. To accomplish this, it is necessary to have a “test” signal from the ADC to use for the analysis; Therefore in addition to this script, you will need a signal exported from ChipScope with the ADC output for both the i and q channels. You can either use the ChipScope data obtained from Lab 2, or download the DC.prn file provided on the GitHub Repo</w:t>
       </w:r>
       <w:r>
         <w:rPr>
@@ -3705,21 +3687,7 @@
         <w:rPr>
           <w:rFonts w:ascii="Cambria" w:hAnsi="Cambria"/>
         </w:rPr>
-        <w:t xml:space="preserve">. Run “help </w:t>
-      </w:r>
-      <w:proofErr w:type="spellStart"/>
-      <w:r>
-        <w:rPr>
-          <w:rFonts w:ascii="Cambria" w:hAnsi="Cambria"/>
-        </w:rPr>
-        <w:t>textscan</w:t>
-      </w:r>
-      <w:proofErr w:type="spellEnd"/>
-      <w:r>
-        <w:rPr>
-          <w:rFonts w:ascii="Cambria" w:hAnsi="Cambria"/>
-        </w:rPr>
-        <w:t>” to get more information on how to change this line to load data from your ChipScope Export.</w:t>
+        <w:t>. Run “help textscan” to get more information on how to change this line to load data from your ChipScope Export.</w:t>
       </w:r>
     </w:p>
     <w:p>
@@ -3804,7 +3772,6 @@
         </w:rPr>
         <w:t xml:space="preserve">Save this function as </w:t>
       </w:r>
-      <w:proofErr w:type="spellStart"/>
       <w:r>
         <w:rPr>
           <w:rFonts w:ascii="Courier New" w:hAnsi="Courier New" w:cs="Courier New"/>
@@ -3828,7 +3795,6 @@
         </w:rPr>
         <w:t>_tb.m</w:t>
       </w:r>
-      <w:proofErr w:type="spellEnd"/>
       <w:r>
         <w:rPr>
           <w:rFonts w:ascii="Cambria" w:hAnsi="Cambria" w:cs="Courier New"/>
@@ -3864,14 +3830,14 @@
         <w:pStyle w:val="Heading2"/>
         <w:spacing w:before="0"/>
       </w:pPr>
-      <w:bookmarkStart w:id="27" w:name="_Toc377142414"/>
+      <w:bookmarkStart w:id="27" w:name="_Toc378697047"/>
       <w:r>
         <w:t>1.</w:t>
       </w:r>
       <w:bookmarkStart w:id="28" w:name="_GoBack"/>
       <w:bookmarkEnd w:id="28"/>
       <w:r>
-        <w:t>3</w:t>
+        <w:t>4</w:t>
       </w:r>
       <w:r>
         <w:t xml:space="preserve">    </w:t>
@@ -3972,19 +3938,17 @@
         </w:rPr>
         <w:t xml:space="preserve"> </w:t>
       </w:r>
-      <w:proofErr w:type="spellStart"/>
-      <w:r>
-        <w:rPr>
-          <w:rFonts w:ascii="Cambria" w:hAnsi="Cambria" w:cs="Times New Roman"/>
-        </w:rPr>
-        <w:t>dc_offset</w:t>
-      </w:r>
-      <w:proofErr w:type="spellEnd"/>
-      <w:r>
-        <w:rPr>
-          <w:rFonts w:ascii="Cambria" w:hAnsi="Cambria" w:cs="Times New Roman"/>
-        </w:rPr>
-        <w:t xml:space="preserve"> </w:t>
+      <w:r>
+        <w:rPr>
+          <w:rFonts w:ascii="Cambria" w:hAnsi="Cambria" w:cs="Times New Roman"/>
+        </w:rPr>
+        <w:t xml:space="preserve">the </w:t>
+      </w:r>
+      <w:r>
+        <w:rPr>
+          <w:rFonts w:ascii="Cambria" w:hAnsi="Cambria" w:cs="Times New Roman"/>
+        </w:rPr>
+        <w:t xml:space="preserve">dc_offset </w:t>
       </w:r>
       <w:r>
         <w:rPr>
@@ -4016,7 +3980,6 @@
         </w:rPr>
         <w:t xml:space="preserve">, create a new HDL coder project called </w:t>
       </w:r>
-      <w:proofErr w:type="spellStart"/>
       <w:r>
         <w:rPr>
           <w:rFonts w:ascii="Courier New" w:hAnsi="Courier New" w:cs="Courier New"/>
@@ -4024,14 +3987,12 @@
         </w:rPr>
         <w:t>dc_offset_pcore</w:t>
       </w:r>
-      <w:proofErr w:type="spellEnd"/>
       <w:r>
         <w:rPr>
           <w:rFonts w:ascii="Cambria" w:hAnsi="Cambria" w:cs="Times New Roman"/>
         </w:rPr>
         <w:t xml:space="preserve">. Add both your </w:t>
       </w:r>
-      <w:proofErr w:type="spellStart"/>
       <w:r>
         <w:rPr>
           <w:rFonts w:ascii="Courier New" w:hAnsi="Courier New" w:cs="Courier New"/>
@@ -4048,14 +4009,12 @@
         </w:rPr>
         <w:t>.m</w:t>
       </w:r>
-      <w:proofErr w:type="spellEnd"/>
       <w:r>
         <w:rPr>
           <w:rFonts w:ascii="Cambria" w:hAnsi="Cambria" w:cs="Times New Roman"/>
         </w:rPr>
         <w:t xml:space="preserve"> file and your </w:t>
       </w:r>
-      <w:proofErr w:type="spellStart"/>
       <w:r>
         <w:rPr>
           <w:rFonts w:ascii="Courier New" w:hAnsi="Courier New" w:cs="Courier New"/>
@@ -4072,7 +4031,6 @@
         </w:rPr>
         <w:t>.m</w:t>
       </w:r>
-      <w:proofErr w:type="spellEnd"/>
       <w:r>
         <w:rPr>
           <w:rFonts w:ascii="Cambria" w:hAnsi="Cambria" w:cs="Times New Roman"/>
@@ -4294,7 +4252,7 @@
             <w10:borderbottom type="single" width="8"/>
             <w10:borderright type="single" width="8"/>
           </v:shape>
-          <o:OLEObject Type="Embed" ProgID="PBrush" ShapeID="_x0000_i1028" DrawAspect="Content" ObjectID="_1451136802" r:id="rId10"/>
+          <o:OLEObject Type="Embed" ProgID="PBrush" ShapeID="_x0000_i1028" DrawAspect="Content" ObjectID="_1452440376" r:id="rId10"/>
         </w:object>
       </w:r>
     </w:p>
@@ -4318,11 +4276,9 @@
       <w:r>
         <w:t xml:space="preserve">for </w:t>
       </w:r>
-      <w:proofErr w:type="spellStart"/>
       <w:r>
         <w:t>dc_offset_correction</w:t>
       </w:r>
-      <w:proofErr w:type="spellEnd"/>
       <w:r>
         <w:t xml:space="preserve"> function</w:t>
       </w:r>
@@ -4397,21 +4353,7 @@
         <w:rPr>
           <w:rFonts w:ascii="Cambria" w:hAnsi="Cambria" w:cs="Times New Roman"/>
         </w:rPr>
-        <w:t xml:space="preserve">.  Here you can select the FPGA you will use for your design. For this Lab, we will not be using any of the built-in </w:t>
-      </w:r>
-      <w:proofErr w:type="spellStart"/>
-      <w:r>
-        <w:rPr>
-          <w:rFonts w:ascii="Cambria" w:hAnsi="Cambria" w:cs="Times New Roman"/>
-        </w:rPr>
-        <w:t>Zynq</w:t>
-      </w:r>
-      <w:proofErr w:type="spellEnd"/>
-      <w:r>
-        <w:rPr>
-          <w:rFonts w:ascii="Cambria" w:hAnsi="Cambria" w:cs="Times New Roman"/>
-        </w:rPr>
-        <w:t xml:space="preserve"> board functionality within our MATLAB PCores. </w:t>
+        <w:t xml:space="preserve">.  Here you can select the FPGA you will use for your design. For this Lab, we will not be using any of the built-in Zynq board functionality within our MATLAB PCores. </w:t>
       </w:r>
       <w:r>
         <w:rPr>
@@ -4454,7 +4396,7 @@
           <v:shape id="_x0000_i1029" type="#_x0000_t75" style="width:435pt;height:226.5pt" o:ole="">
             <v:imagedata r:id="rId11" o:title=""/>
           </v:shape>
-          <o:OLEObject Type="Embed" ProgID="PBrush" ShapeID="_x0000_i1029" DrawAspect="Content" ObjectID="_1451136803" r:id="rId12"/>
+          <o:OLEObject Type="Embed" ProgID="PBrush" ShapeID="_x0000_i1029" DrawAspect="Content" ObjectID="_1452440377" r:id="rId12"/>
         </w:object>
       </w:r>
     </w:p>
@@ -4516,7 +4458,6 @@
         </w:rPr>
         <w:t xml:space="preserve"> to </w:t>
       </w:r>
-      <w:proofErr w:type="spellStart"/>
       <w:r>
         <w:rPr>
           <w:rFonts w:ascii="Courier New" w:hAnsi="Courier New" w:cs="Courier New"/>
@@ -4531,7 +4472,6 @@
         </w:rPr>
         <w:t>_pcore</w:t>
       </w:r>
-      <w:proofErr w:type="spellEnd"/>
       <w:r>
         <w:rPr>
           <w:rFonts w:asciiTheme="majorHAnsi" w:hAnsiTheme="majorHAnsi"/>
@@ -4543,21 +4483,7 @@
         <w:rPr>
           <w:rFonts w:asciiTheme="majorHAnsi" w:hAnsiTheme="majorHAnsi"/>
         </w:rPr>
-        <w:t xml:space="preserve">or something similar. This is optional as MATLAB will give its default name for each of your cores, as well as a default version, however it is helpful to rename your core for easier </w:t>
-      </w:r>
-      <w:proofErr w:type="spellStart"/>
-      <w:r>
-        <w:rPr>
-          <w:rFonts w:asciiTheme="majorHAnsi" w:hAnsiTheme="majorHAnsi"/>
-        </w:rPr>
-        <w:t>netlist</w:t>
-      </w:r>
-      <w:proofErr w:type="spellEnd"/>
-      <w:r>
-        <w:rPr>
-          <w:rFonts w:asciiTheme="majorHAnsi" w:hAnsiTheme="majorHAnsi"/>
-        </w:rPr>
-        <w:t xml:space="preserve"> configuration later in the lab.</w:t>
+        <w:t>or something similar. This is optional as MATLAB will give its default name for each of your cores, as well as a default version, however it is helpful to rename your core for easier netlist configuration later in the lab.</w:t>
       </w:r>
     </w:p>
     <w:p>
@@ -4642,7 +4568,7 @@
           <v:shape id="_x0000_i1030" type="#_x0000_t75" style="width:463.5pt;height:279.75pt" o:ole="">
             <v:imagedata r:id="rId13" o:title=""/>
           </v:shape>
-          <o:OLEObject Type="Embed" ProgID="PBrush" ShapeID="_x0000_i1030" DrawAspect="Content" ObjectID="_1451136804" r:id="rId14"/>
+          <o:OLEObject Type="Embed" ProgID="PBrush" ShapeID="_x0000_i1030" DrawAspect="Content" ObjectID="_1452440378" r:id="rId14"/>
         </w:object>
       </w:r>
     </w:p>
@@ -4710,35 +4636,13 @@
         <w:rPr>
           <w:rFonts w:asciiTheme="majorHAnsi" w:hAnsiTheme="majorHAnsi"/>
         </w:rPr>
-        <w:t xml:space="preserve"> and select Run This Task. This will create a PCore for your design that can be used directly within Xilinx EDK. By default, the PCore is created in &lt;Project Directory/MATLAB folder/</w:t>
-      </w:r>
-      <w:proofErr w:type="spellStart"/>
+        <w:t xml:space="preserve"> and select Run This Task. This will create a PCore for your design that can be used directly within Xilinx EDK. </w:t>
+      </w:r>
       <w:r>
         <w:rPr>
           <w:rFonts w:asciiTheme="majorHAnsi" w:hAnsiTheme="majorHAnsi"/>
         </w:rPr>
-        <w:t>codegen</w:t>
-      </w:r>
-      <w:proofErr w:type="spellEnd"/>
-      <w:r>
-        <w:rPr>
-          <w:rFonts w:asciiTheme="majorHAnsi" w:hAnsiTheme="majorHAnsi"/>
-        </w:rPr>
-        <w:t>/</w:t>
-      </w:r>
-      <w:proofErr w:type="spellStart"/>
-      <w:r>
-        <w:rPr>
-          <w:rFonts w:asciiTheme="majorHAnsi" w:hAnsiTheme="majorHAnsi"/>
-        </w:rPr>
-        <w:t>ipcore</w:t>
-      </w:r>
-      <w:proofErr w:type="spellEnd"/>
-      <w:r>
-        <w:rPr>
-          <w:rFonts w:asciiTheme="majorHAnsi" w:hAnsiTheme="majorHAnsi"/>
-        </w:rPr>
-        <w:t>&gt;.</w:t>
+        <w:t>By default, the PCore is created in &lt;Project Directory/MATLAB folder/codegen/ipcore&gt;.</w:t>
       </w:r>
     </w:p>
     <w:p>
@@ -4911,7 +4815,7 @@
         </w:rPr>
       </w:pPr>
       <w:bookmarkStart w:id="30" w:name="_Toc374546887"/>
-      <w:bookmarkStart w:id="31" w:name="_Toc377142415"/>
+      <w:bookmarkStart w:id="31" w:name="_Toc378697048"/>
       <w:r>
         <w:rPr>
           <w:rStyle w:val="Heading1Char"/>
@@ -5095,6 +4999,7 @@
       <w:bookmarkStart w:id="66" w:name="_Toc377141748"/>
       <w:bookmarkStart w:id="67" w:name="_Toc377142388"/>
       <w:bookmarkStart w:id="68" w:name="_Toc377142416"/>
+      <w:bookmarkStart w:id="69" w:name="_Toc378697049"/>
       <w:bookmarkEnd w:id="32"/>
       <w:bookmarkEnd w:id="33"/>
       <w:bookmarkEnd w:id="34"/>
@@ -5132,13 +5037,14 @@
       <w:bookmarkEnd w:id="66"/>
       <w:bookmarkEnd w:id="67"/>
       <w:bookmarkEnd w:id="68"/>
+      <w:bookmarkEnd w:id="69"/>
     </w:p>
     <w:p>
       <w:pPr>
         <w:pStyle w:val="Heading2"/>
       </w:pPr>
-      <w:bookmarkStart w:id="69" w:name="_Toc374546889"/>
-      <w:bookmarkStart w:id="70" w:name="_Toc377142417"/>
+      <w:bookmarkStart w:id="70" w:name="_Toc374546889"/>
+      <w:bookmarkStart w:id="71" w:name="_Toc378697050"/>
       <w:r>
         <w:t>2</w:t>
       </w:r>
@@ -5151,8 +5057,8 @@
       <w:r>
         <w:t>Needed IP Cores</w:t>
       </w:r>
-      <w:bookmarkEnd w:id="69"/>
       <w:bookmarkEnd w:id="70"/>
+      <w:bookmarkEnd w:id="71"/>
     </w:p>
     <w:p>
       <w:pPr>
@@ -5357,7 +5263,7 @@
             <w10:borderbottom type="single" width="6"/>
             <w10:borderright type="single" width="6"/>
           </v:shape>
-          <o:OLEObject Type="Embed" ProgID="PBrush" ShapeID="_x0000_i1031" DrawAspect="Content" ObjectID="_1451136805" r:id="rId16"/>
+          <o:OLEObject Type="Embed" ProgID="PBrush" ShapeID="_x0000_i1031" DrawAspect="Content" ObjectID="_1452440379" r:id="rId16"/>
         </w:object>
       </w:r>
     </w:p>
@@ -5404,15 +5310,15 @@
       <w:pPr>
         <w:pStyle w:val="Heading2"/>
       </w:pPr>
-      <w:bookmarkStart w:id="71" w:name="_Toc339888835"/>
-      <w:bookmarkStart w:id="72" w:name="_Toc339888920"/>
-      <w:bookmarkStart w:id="73" w:name="_Toc339889165"/>
-      <w:bookmarkStart w:id="74" w:name="_Toc339889190"/>
-      <w:bookmarkStart w:id="75" w:name="_Toc374546890"/>
-      <w:bookmarkEnd w:id="71"/>
+      <w:bookmarkStart w:id="72" w:name="_Toc339888835"/>
+      <w:bookmarkStart w:id="73" w:name="_Toc339888920"/>
+      <w:bookmarkStart w:id="74" w:name="_Toc339889165"/>
+      <w:bookmarkStart w:id="75" w:name="_Toc339889190"/>
+      <w:bookmarkStart w:id="76" w:name="_Toc374546890"/>
       <w:bookmarkEnd w:id="72"/>
       <w:bookmarkEnd w:id="73"/>
       <w:bookmarkEnd w:id="74"/>
+      <w:bookmarkEnd w:id="75"/>
     </w:p>
     <w:p/>
     <w:p/>
@@ -5420,9 +5326,9 @@
       <w:pPr>
         <w:pStyle w:val="Heading2"/>
       </w:pPr>
-      <w:bookmarkStart w:id="76" w:name="_Toc377132113"/>
-      <w:bookmarkStart w:id="77" w:name="_Toc377142418"/>
-      <w:bookmarkEnd w:id="75"/>
+      <w:bookmarkStart w:id="77" w:name="_Toc377132113"/>
+      <w:bookmarkStart w:id="78" w:name="_Toc378697051"/>
+      <w:bookmarkEnd w:id="76"/>
       <w:r>
         <w:lastRenderedPageBreak/>
         <w:t xml:space="preserve">2.2 </w:t>
@@ -5439,8 +5345,8 @@
       <w:r>
         <w:t xml:space="preserve"> Driver Port</w:t>
       </w:r>
-      <w:bookmarkEnd w:id="76"/>
       <w:bookmarkEnd w:id="77"/>
+      <w:bookmarkEnd w:id="78"/>
     </w:p>
     <w:p>
       <w:pPr>
@@ -5504,7 +5410,6 @@
         </w:rPr>
         <w:t xml:space="preserve"> the </w:t>
       </w:r>
-      <w:proofErr w:type="spellStart"/>
       <w:r>
         <w:rPr>
           <w:rFonts w:ascii="Courier New" w:hAnsi="Courier New" w:cs="Courier New"/>
@@ -5527,71 +5432,58 @@
           <w:sz w:val="20"/>
           <w:szCs w:val="20"/>
         </w:rPr>
-        <w:t>q_sel</w:t>
-      </w:r>
-      <w:proofErr w:type="spellEnd"/>
+        <w:t>q_sel,</w:t>
+      </w:r>
+      <w:r>
+        <w:rPr>
+          <w:rFonts w:asciiTheme="majorHAnsi" w:hAnsiTheme="majorHAnsi" w:cs="Courier New"/>
+          <w:sz w:val="20"/>
+          <w:szCs w:val="20"/>
+        </w:rPr>
+        <w:t xml:space="preserve"> </w:t>
+      </w:r>
+      <w:r>
+        <w:rPr>
+          <w:rFonts w:asciiTheme="majorHAnsi" w:hAnsiTheme="majorHAnsi" w:cs="Courier New"/>
+        </w:rPr>
+        <w:t>the</w:t>
+      </w:r>
+      <w:r>
+        <w:rPr>
+          <w:rFonts w:asciiTheme="majorHAnsi" w:hAnsiTheme="majorHAnsi" w:cs="Courier New"/>
+          <w:sz w:val="20"/>
+          <w:szCs w:val="20"/>
+        </w:rPr>
+        <w:t xml:space="preserve"> </w:t>
+      </w:r>
       <w:r>
         <w:rPr>
           <w:rFonts w:ascii="Courier New" w:hAnsi="Courier New" w:cs="Courier New"/>
           <w:sz w:val="20"/>
           <w:szCs w:val="20"/>
         </w:rPr>
-        <w:t>,</w:t>
-      </w:r>
-      <w:r>
-        <w:rPr>
-          <w:rFonts w:asciiTheme="majorHAnsi" w:hAnsiTheme="majorHAnsi" w:cs="Courier New"/>
-          <w:sz w:val="20"/>
-          <w:szCs w:val="20"/>
-        </w:rPr>
-        <w:t xml:space="preserve"> </w:t>
-      </w:r>
-      <w:r>
-        <w:rPr>
-          <w:rFonts w:asciiTheme="majorHAnsi" w:hAnsiTheme="majorHAnsi" w:cs="Courier New"/>
-        </w:rPr>
-        <w:t>the</w:t>
-      </w:r>
-      <w:r>
-        <w:rPr>
-          <w:rFonts w:asciiTheme="majorHAnsi" w:hAnsiTheme="majorHAnsi" w:cs="Courier New"/>
-          <w:sz w:val="20"/>
-          <w:szCs w:val="20"/>
-        </w:rPr>
-        <w:t xml:space="preserve"> </w:t>
-      </w:r>
-      <w:proofErr w:type="spellStart"/>
+        <w:t>rxd</w:t>
+      </w:r>
+      <w:r>
+        <w:rPr>
+          <w:rFonts w:ascii="Cambria" w:hAnsi="Cambria" w:cs="Times New Roman"/>
+        </w:rPr>
+        <w:t xml:space="preserve"> and </w:t>
+      </w:r>
+      <w:r>
+        <w:rPr>
+          <w:rFonts w:ascii="Cambria" w:hAnsi="Cambria" w:cs="Times New Roman"/>
+        </w:rPr>
+        <w:t xml:space="preserve">the </w:t>
+      </w:r>
       <w:r>
         <w:rPr>
           <w:rFonts w:ascii="Courier New" w:hAnsi="Courier New" w:cs="Courier New"/>
           <w:sz w:val="20"/>
           <w:szCs w:val="20"/>
         </w:rPr>
-        <w:t>rxd</w:t>
-      </w:r>
-      <w:proofErr w:type="spellEnd"/>
-      <w:r>
-        <w:rPr>
-          <w:rFonts w:ascii="Cambria" w:hAnsi="Cambria" w:cs="Times New Roman"/>
-        </w:rPr>
-        <w:t xml:space="preserve"> and </w:t>
-      </w:r>
-      <w:r>
-        <w:rPr>
-          <w:rFonts w:ascii="Cambria" w:hAnsi="Cambria" w:cs="Times New Roman"/>
-        </w:rPr>
-        <w:t xml:space="preserve">the </w:t>
-      </w:r>
-      <w:proofErr w:type="spellStart"/>
-      <w:r>
-        <w:rPr>
-          <w:rFonts w:ascii="Courier New" w:hAnsi="Courier New" w:cs="Courier New"/>
-          <w:sz w:val="20"/>
-          <w:szCs w:val="20"/>
-        </w:rPr>
-        <w:t>bliky</w:t>
-      </w:r>
-      <w:proofErr w:type="spellEnd"/>
+        <w:t>blinky</w:t>
+      </w:r>
       <w:r>
         <w:rPr>
           <w:rFonts w:ascii="Cambria" w:hAnsi="Cambria" w:cs="Times New Roman"/>
@@ -5635,7 +5527,6 @@
         </w:rPr>
         <w:t xml:space="preserve">Next are the </w:t>
       </w:r>
-      <w:proofErr w:type="spellStart"/>
       <w:r>
         <w:rPr>
           <w:rFonts w:ascii="Courier New" w:hAnsi="Courier New" w:cs="Courier New"/>
@@ -5644,7 +5535,6 @@
         </w:rPr>
         <w:t>rx_i</w:t>
       </w:r>
-      <w:proofErr w:type="spellEnd"/>
       <w:r>
         <w:rPr>
           <w:rFonts w:asciiTheme="majorHAnsi" w:hAnsiTheme="majorHAnsi" w:cs="Courier New"/>
@@ -5665,16 +5555,22 @@
         </w:rPr>
         <w:t xml:space="preserve"> the </w:t>
       </w:r>
-      <w:proofErr w:type="spellStart"/>
       <w:r>
         <w:rPr>
           <w:rFonts w:ascii="Courier New" w:hAnsi="Courier New" w:cs="Courier New"/>
           <w:sz w:val="20"/>
           <w:szCs w:val="20"/>
         </w:rPr>
-        <w:t>rq_q</w:t>
-      </w:r>
-      <w:proofErr w:type="spellEnd"/>
+        <w:t>rx</w:t>
+      </w:r>
+      <w:r>
+        <w:rPr>
+          <w:rFonts w:ascii="Courier New" w:hAnsi="Courier New" w:cs="Courier New"/>
+          <w:sz w:val="20"/>
+          <w:szCs w:val="20"/>
+        </w:rPr>
+        <w:t>_q</w:t>
+      </w:r>
       <w:r>
         <w:rPr>
           <w:rFonts w:ascii="Cambria" w:hAnsi="Cambria" w:cs="Times New Roman"/>
@@ -5685,20 +5581,61 @@
         <w:rPr>
           <w:rFonts w:ascii="Cambria" w:hAnsi="Cambria" w:cs="Times New Roman"/>
         </w:rPr>
-        <w:t xml:space="preserve"> There is no further logic required to connect these pins to, therefore they can be left </w:t>
-      </w:r>
-      <w:r>
-        <w:rPr>
-          <w:rFonts w:ascii="Cambria" w:hAnsi="Cambria" w:cs="Times New Roman"/>
-          <w:b/>
-        </w:rPr>
-        <w:t>unconnected</w:t>
-      </w:r>
-      <w:r>
-        <w:rPr>
-          <w:rFonts w:ascii="Cambria" w:hAnsi="Cambria" w:cs="Times New Roman"/>
-        </w:rPr>
-        <w:t>. Later we will connect these pins to ChipScope to be monitored in software.</w:t>
+        <w:t xml:space="preserve"> Connect these pins to the </w:t>
+      </w:r>
+      <w:r>
+        <w:rPr>
+          <w:rFonts w:ascii="Courier New" w:hAnsi="Courier New" w:cs="Courier New"/>
+          <w:sz w:val="20"/>
+        </w:rPr>
+        <w:t>i</w:t>
+      </w:r>
+      <w:r>
+        <w:rPr>
+          <w:rFonts w:ascii="Courier New" w:hAnsi="Courier New" w:cs="Courier New"/>
+          <w:sz w:val="20"/>
+        </w:rPr>
+        <w:t>_in</w:t>
+      </w:r>
+      <w:r>
+        <w:rPr>
+          <w:rFonts w:ascii="Cambria" w:hAnsi="Cambria" w:cs="Times New Roman"/>
+          <w:sz w:val="20"/>
+        </w:rPr>
+        <w:t xml:space="preserve"> </w:t>
+      </w:r>
+      <w:r>
+        <w:rPr>
+          <w:rFonts w:ascii="Cambria" w:hAnsi="Cambria" w:cs="Times New Roman"/>
+        </w:rPr>
+        <w:t xml:space="preserve">and </w:t>
+      </w:r>
+      <w:r>
+        <w:rPr>
+          <w:rFonts w:ascii="Courier New" w:hAnsi="Courier New" w:cs="Courier New"/>
+          <w:sz w:val="20"/>
+        </w:rPr>
+        <w:t>q</w:t>
+      </w:r>
+      <w:r>
+        <w:rPr>
+          <w:rFonts w:ascii="Courier New" w:hAnsi="Courier New" w:cs="Courier New"/>
+          <w:sz w:val="20"/>
+        </w:rPr>
+        <w:t>_in</w:t>
+      </w:r>
+      <w:r>
+        <w:rPr>
+          <w:rFonts w:ascii="Cambria" w:hAnsi="Cambria" w:cs="Times New Roman"/>
+          <w:sz w:val="20"/>
+        </w:rPr>
+        <w:t xml:space="preserve"> </w:t>
+      </w:r>
+      <w:r>
+        <w:rPr>
+          <w:rFonts w:ascii="Cambria" w:hAnsi="Cambria" w:cs="Times New Roman"/>
+        </w:rPr>
+        <w:t>pins of the dc_offset PCore.</w:t>
       </w:r>
     </w:p>
     <w:p>
@@ -5805,8 +5742,8 @@
         <w:pStyle w:val="Heading2"/>
         <w:spacing w:before="0"/>
       </w:pPr>
-      <w:bookmarkStart w:id="78" w:name="_Toc374546986"/>
-      <w:bookmarkStart w:id="79" w:name="_Toc377142419"/>
+      <w:bookmarkStart w:id="79" w:name="_Toc374546986"/>
+      <w:bookmarkStart w:id="80" w:name="_Toc378697052"/>
       <w:r>
         <w:t>2.3</w:t>
       </w:r>
@@ -5822,8 +5759,8 @@
       <w:r>
         <w:t>Port</w:t>
       </w:r>
-      <w:bookmarkEnd w:id="78"/>
       <w:bookmarkEnd w:id="79"/>
+      <w:bookmarkEnd w:id="80"/>
     </w:p>
     <w:p>
       <w:pPr>
@@ -6108,7 +6045,7 @@
         <w:pStyle w:val="Heading2"/>
         <w:spacing w:before="0"/>
       </w:pPr>
-      <w:bookmarkStart w:id="80" w:name="_Toc377142420"/>
+      <w:bookmarkStart w:id="81" w:name="_Toc378697053"/>
       <w:r>
         <w:t>2.4</w:t>
       </w:r>
@@ -6121,7 +6058,7 @@
       <w:r>
         <w:t>UART</w:t>
       </w:r>
-      <w:bookmarkEnd w:id="80"/>
+      <w:bookmarkEnd w:id="81"/>
     </w:p>
     <w:p>
       <w:pPr>
@@ -6144,21 +6081,7 @@
         <w:rPr>
           <w:rFonts w:asciiTheme="majorHAnsi" w:hAnsiTheme="majorHAnsi"/>
         </w:rPr>
-        <w:t xml:space="preserve"> Communications Low-Speed section, add the AXI UART (</w:t>
-      </w:r>
-      <w:proofErr w:type="spellStart"/>
-      <w:r>
-        <w:rPr>
-          <w:rFonts w:asciiTheme="majorHAnsi" w:hAnsiTheme="majorHAnsi"/>
-        </w:rPr>
-        <w:t>Lite</w:t>
-      </w:r>
-      <w:proofErr w:type="spellEnd"/>
-      <w:r>
-        <w:rPr>
-          <w:rFonts w:asciiTheme="majorHAnsi" w:hAnsiTheme="majorHAnsi"/>
-        </w:rPr>
-        <w:t>) to your design</w:t>
+        <w:t xml:space="preserve"> Communications Low-Speed section, add the AXI UART (Lite) to your design</w:t>
       </w:r>
     </w:p>
     <w:p>
@@ -6176,21 +6099,7 @@
         <w:rPr>
           <w:rFonts w:asciiTheme="majorHAnsi" w:hAnsiTheme="majorHAnsi"/>
         </w:rPr>
-        <w:t xml:space="preserve">Name the core </w:t>
-      </w:r>
-      <w:proofErr w:type="spellStart"/>
-      <w:r>
-        <w:rPr>
-          <w:rFonts w:asciiTheme="majorHAnsi" w:hAnsiTheme="majorHAnsi"/>
-        </w:rPr>
-        <w:t>mcu_uart</w:t>
-      </w:r>
-      <w:proofErr w:type="spellEnd"/>
-      <w:r>
-        <w:rPr>
-          <w:rFonts w:asciiTheme="majorHAnsi" w:hAnsiTheme="majorHAnsi"/>
-        </w:rPr>
-        <w:t xml:space="preserve"> as shown in Figure 2-1. Keep all configuration settings as default.</w:t>
+        <w:t>Name the core mcu_uart as shown in Figure 2-1. Keep all configuration settings as default.</w:t>
       </w:r>
     </w:p>
     <w:p>
@@ -6223,7 +6132,7 @@
         <w:pStyle w:val="Heading2"/>
         <w:spacing w:before="0"/>
       </w:pPr>
-      <w:bookmarkStart w:id="81" w:name="_Toc377142421"/>
+      <w:bookmarkStart w:id="82" w:name="_Toc378697054"/>
       <w:r>
         <w:t xml:space="preserve">2.5 </w:t>
       </w:r>
@@ -6236,7 +6145,7 @@
       <w:r>
         <w:t>DC Offset</w:t>
       </w:r>
-      <w:bookmarkEnd w:id="81"/>
+      <w:bookmarkEnd w:id="82"/>
     </w:p>
     <w:p>
       <w:pPr>
@@ -6335,50 +6244,20 @@
         <w:rPr>
           <w:rFonts w:ascii="Cambria" w:hAnsi="Cambria" w:cs="Times New Roman"/>
         </w:rPr>
-        <w:t xml:space="preserve">ured correctly, the </w:t>
-      </w:r>
-      <w:proofErr w:type="spellStart"/>
-      <w:r>
-        <w:rPr>
-          <w:rFonts w:ascii="Cambria" w:hAnsi="Cambria" w:cs="Times New Roman"/>
-        </w:rPr>
-        <w:t>i_in</w:t>
-      </w:r>
-      <w:proofErr w:type="spellEnd"/>
-      <w:r>
-        <w:rPr>
-          <w:rFonts w:ascii="Cambria" w:hAnsi="Cambria" w:cs="Times New Roman"/>
-        </w:rPr>
-        <w:t xml:space="preserve"> and </w:t>
-      </w:r>
-      <w:proofErr w:type="spellStart"/>
-      <w:r>
-        <w:rPr>
-          <w:rFonts w:ascii="Cambria" w:hAnsi="Cambria" w:cs="Times New Roman"/>
-        </w:rPr>
-        <w:t>q_</w:t>
-      </w:r>
-      <w:r>
-        <w:rPr>
-          <w:rFonts w:ascii="Cambria" w:hAnsi="Cambria" w:cs="Times New Roman"/>
-        </w:rPr>
-        <w:t>in</w:t>
-      </w:r>
-      <w:proofErr w:type="spellEnd"/>
-      <w:r>
-        <w:rPr>
-          <w:rFonts w:ascii="Cambria" w:hAnsi="Cambria" w:cs="Times New Roman"/>
-        </w:rPr>
-        <w:t xml:space="preserve"> pins of the </w:t>
-      </w:r>
-      <w:proofErr w:type="spellStart"/>
-      <w:r>
-        <w:rPr>
-          <w:rFonts w:ascii="Cambria" w:hAnsi="Cambria" w:cs="Times New Roman"/>
-        </w:rPr>
-        <w:t>dc_offset</w:t>
-      </w:r>
-      <w:proofErr w:type="spellEnd"/>
+        <w:t>ured correctly, the i_in</w:t>
+      </w:r>
+      <w:r>
+        <w:rPr>
+          <w:rFonts w:ascii="Cambria" w:hAnsi="Cambria" w:cs="Times New Roman"/>
+        </w:rPr>
+        <w:t xml:space="preserve"> and q_</w:t>
+      </w:r>
+      <w:r>
+        <w:rPr>
+          <w:rFonts w:ascii="Cambria" w:hAnsi="Cambria" w:cs="Times New Roman"/>
+        </w:rPr>
+        <w:t>in pins of the dc_offset</w:t>
+      </w:r>
       <w:r>
         <w:rPr>
           <w:rFonts w:ascii="Cambria" w:hAnsi="Cambria" w:cs="Times New Roman"/>
@@ -6403,33 +6282,11 @@
         </w:rPr>
         <w:t xml:space="preserve">The </w:t>
       </w:r>
-      <w:proofErr w:type="spellStart"/>
-      <w:r>
-        <w:rPr>
-          <w:rFonts w:ascii="Cambria" w:hAnsi="Cambria" w:cs="Times New Roman"/>
-        </w:rPr>
-        <w:t>i_out</w:t>
-      </w:r>
-      <w:proofErr w:type="spellEnd"/>
-      <w:r>
-        <w:rPr>
-          <w:rFonts w:ascii="Cambria" w:hAnsi="Cambria" w:cs="Times New Roman"/>
-        </w:rPr>
-        <w:t xml:space="preserve"> and </w:t>
-      </w:r>
-      <w:proofErr w:type="spellStart"/>
-      <w:r>
-        <w:rPr>
-          <w:rFonts w:ascii="Cambria" w:hAnsi="Cambria" w:cs="Times New Roman"/>
-        </w:rPr>
-        <w:t>q_out</w:t>
-      </w:r>
-      <w:proofErr w:type="spellEnd"/>
-      <w:r>
-        <w:rPr>
-          <w:rFonts w:ascii="Cambria" w:hAnsi="Cambria" w:cs="Times New Roman"/>
-        </w:rPr>
-        <w:t xml:space="preserve"> pins will be connected to ChipScope for MATLAB Analysis. They can be left unconnected for now.</w:t>
+      <w:r>
+        <w:rPr>
+          <w:rFonts w:ascii="Cambria" w:hAnsi="Cambria" w:cs="Times New Roman"/>
+        </w:rPr>
+        <w:t>i_out and q_out pins will be connected to ChipScope for MATLAB Analysis. They can be left unconnected for now.</w:t>
       </w:r>
     </w:p>
     <w:p>
@@ -6447,21 +6304,7 @@
         <w:rPr>
           <w:rFonts w:ascii="Cambria" w:hAnsi="Cambria" w:cs="Times New Roman"/>
         </w:rPr>
-        <w:t xml:space="preserve">Set the </w:t>
-      </w:r>
-      <w:proofErr w:type="spellStart"/>
-      <w:r>
-        <w:rPr>
-          <w:rFonts w:ascii="Cambria" w:hAnsi="Cambria" w:cs="Times New Roman"/>
-        </w:rPr>
-        <w:t>blinky</w:t>
-      </w:r>
-      <w:proofErr w:type="spellEnd"/>
-      <w:r>
-        <w:rPr>
-          <w:rFonts w:ascii="Cambria" w:hAnsi="Cambria" w:cs="Times New Roman"/>
-        </w:rPr>
-        <w:t xml:space="preserve"> pin as an External port.</w:t>
+        <w:t>Set the blinky pin as an External port.</w:t>
       </w:r>
     </w:p>
     <w:p>
@@ -6544,8 +6387,8 @@
         <w:pStyle w:val="Heading2"/>
         <w:spacing w:before="0"/>
       </w:pPr>
-      <w:bookmarkStart w:id="82" w:name="_Toc374546892"/>
-      <w:bookmarkStart w:id="83" w:name="_Toc377142422"/>
+      <w:bookmarkStart w:id="83" w:name="_Toc374546892"/>
+      <w:bookmarkStart w:id="84" w:name="_Toc378697055"/>
       <w:r>
         <w:t>2</w:t>
       </w:r>
@@ -6567,32 +6410,20 @@
       <w:r>
         <w:t>Clock Generator IP Core</w:t>
       </w:r>
-      <w:bookmarkEnd w:id="82"/>
       <w:bookmarkEnd w:id="83"/>
-    </w:p>
-    <w:p>
-      <w:pPr>
-        <w:rPr>
-          <w:rFonts w:ascii="Cambria" w:hAnsi="Cambria" w:cs="Times New Roman"/>
-        </w:rPr>
-      </w:pPr>
-      <w:r>
-        <w:rPr>
-          <w:rFonts w:ascii="Cambria" w:hAnsi="Cambria" w:cs="Times New Roman"/>
-        </w:rPr>
-        <w:t>The Clock Generator is used in this project to distribute the appropriate clock signals to each of the PCores</w:t>
-      </w:r>
-      <w:r>
-        <w:rPr>
-          <w:rFonts w:ascii="Cambria" w:hAnsi="Cambria" w:cs="Times New Roman"/>
-        </w:rPr>
-        <w:t xml:space="preserve"> required for receiving a tone</w:t>
-      </w:r>
-      <w:r>
-        <w:rPr>
-          <w:rFonts w:ascii="Cambria" w:hAnsi="Cambria" w:cs="Times New Roman"/>
-        </w:rPr>
-        <w:t xml:space="preserve">, as well as any external hardware which may require a clock signal. For this project, the </w:t>
+      <w:bookmarkEnd w:id="84"/>
+    </w:p>
+    <w:p>
+      <w:pPr>
+        <w:rPr>
+          <w:rFonts w:ascii="Cambria" w:hAnsi="Cambria" w:cs="Times New Roman"/>
+        </w:rPr>
+      </w:pPr>
+      <w:r>
+        <w:rPr>
+          <w:rFonts w:ascii="Cambria" w:hAnsi="Cambria" w:cs="Times New Roman"/>
+        </w:rPr>
+        <w:t xml:space="preserve">The </w:t>
       </w:r>
       <w:r>
         <w:rPr>
@@ -6604,9 +6435,38 @@
         <w:rPr>
           <w:rFonts w:ascii="Cambria" w:hAnsi="Cambria" w:cs="Times New Roman"/>
         </w:rPr>
+        <w:t>Clock Generator is used in this project to distribute the appropriate clock signals to each of the PCores</w:t>
+      </w:r>
+      <w:r>
+        <w:rPr>
+          <w:rFonts w:ascii="Cambria" w:hAnsi="Cambria" w:cs="Times New Roman"/>
+        </w:rPr>
+        <w:t xml:space="preserve"> required for Chilipepper initialization</w:t>
+      </w:r>
+      <w:r>
+        <w:rPr>
+          <w:rFonts w:ascii="Cambria" w:hAnsi="Cambria" w:cs="Times New Roman"/>
+        </w:rPr>
+        <w:t xml:space="preserve">, as well as any external hardware which may require a clock signal. </w:t>
+      </w:r>
+      <w:r>
+        <w:rPr>
+          <w:rFonts w:ascii="Cambria" w:hAnsi="Cambria" w:cs="Times New Roman"/>
+        </w:rPr>
+        <w:t xml:space="preserve">For this project, the </w:t>
+      </w:r>
+      <w:r>
+        <w:rPr>
+          <w:rFonts w:ascii="Cambria" w:hAnsi="Cambria" w:cs="Times New Roman"/>
+        </w:rPr>
+        <w:t xml:space="preserve">TX </w:t>
+      </w:r>
+      <w:r>
+        <w:rPr>
+          <w:rFonts w:ascii="Cambria" w:hAnsi="Cambria" w:cs="Times New Roman"/>
+        </w:rPr>
         <w:t xml:space="preserve">Clock Generator is sourced from the 40 MHz </w:t>
       </w:r>
-      <w:proofErr w:type="spellStart"/>
       <w:r>
         <w:rPr>
           <w:rFonts w:ascii="Courier New" w:hAnsi="Courier New" w:cs="Courier New"/>
@@ -6615,7 +6475,6 @@
         </w:rPr>
         <w:t>pll_clk_out</w:t>
       </w:r>
-      <w:proofErr w:type="spellEnd"/>
       <w:r>
         <w:rPr>
           <w:rFonts w:ascii="Cambria" w:hAnsi="Cambria" w:cs="Times New Roman"/>
@@ -6669,7 +6528,19 @@
         <w:rPr>
           <w:rFonts w:ascii="Cambria" w:hAnsi="Cambria" w:cs="Times New Roman"/>
         </w:rPr>
-        <w:t xml:space="preserve"> (MCU) and the </w:t>
+        <w:t xml:space="preserve"> (MCU</w:t>
+      </w:r>
+      <w:r>
+        <w:rPr>
+          <w:rFonts w:ascii="Cambria" w:hAnsi="Cambria" w:cs="Times New Roman"/>
+        </w:rPr>
+        <w:t xml:space="preserve"> Driver</w:t>
+      </w:r>
+      <w:r>
+        <w:rPr>
+          <w:rFonts w:ascii="Cambria" w:hAnsi="Cambria" w:cs="Times New Roman"/>
+        </w:rPr>
+        <w:t xml:space="preserve">) and the </w:t>
       </w:r>
       <w:r>
         <w:rPr>
@@ -6779,21 +6650,7 @@
         <w:rPr>
           <w:rFonts w:ascii="Cambria" w:hAnsi="Cambria" w:cs="Times New Roman"/>
         </w:rPr>
-        <w:t xml:space="preserve"> Although no DAC is used within the design, the clock is required for proper initialization of the Chilipepper FMC. For this lab, the Clock Generator has been named </w:t>
-      </w:r>
-      <w:proofErr w:type="spellStart"/>
-      <w:r>
-        <w:rPr>
-          <w:rFonts w:ascii="Cambria" w:hAnsi="Cambria" w:cs="Times New Roman"/>
-        </w:rPr>
-        <w:t>tx_clock_generator</w:t>
-      </w:r>
-      <w:proofErr w:type="spellEnd"/>
-      <w:r>
-        <w:rPr>
-          <w:rFonts w:ascii="Cambria" w:hAnsi="Cambria" w:cs="Times New Roman"/>
-        </w:rPr>
-        <w:t>.</w:t>
+        <w:t xml:space="preserve"> Although no DAC is used within the design, the clock is required for proper initialization of the Chilipepper FMC. For this lab, the Clock Generator has been named tx_clock_generator.</w:t>
       </w:r>
     </w:p>
     <w:p>
@@ -6975,7 +6832,13 @@
         <w:rPr>
           <w:rFonts w:ascii="Cambria" w:hAnsi="Cambria" w:cs="Times New Roman"/>
         </w:rPr>
-        <w:t xml:space="preserve">, 0Phase, </w:t>
+        <w:t xml:space="preserve">, 180 </w:t>
+      </w:r>
+      <w:r>
+        <w:rPr>
+          <w:rFonts w:ascii="Cambria" w:hAnsi="Cambria" w:cs="Times New Roman"/>
+        </w:rPr>
+        <w:t xml:space="preserve">Phase, </w:t>
       </w:r>
       <w:r>
         <w:rPr>
@@ -7054,7 +6917,19 @@
         <w:rPr>
           <w:rFonts w:ascii="Cambria" w:hAnsi="Cambria" w:cs="Times New Roman"/>
         </w:rPr>
-        <w:t xml:space="preserve">, 0Phase, </w:t>
+        <w:t>, 0</w:t>
+      </w:r>
+      <w:r>
+        <w:rPr>
+          <w:rFonts w:ascii="Cambria" w:hAnsi="Cambria" w:cs="Times New Roman"/>
+        </w:rPr>
+        <w:t xml:space="preserve"> </w:t>
+      </w:r>
+      <w:r>
+        <w:rPr>
+          <w:rFonts w:ascii="Cambria" w:hAnsi="Cambria" w:cs="Times New Roman"/>
+        </w:rPr>
+        <w:t xml:space="preserve">Phase, </w:t>
       </w:r>
       <w:r>
         <w:rPr>
@@ -7233,19 +7108,11 @@
         <w:tab/>
         <w:t xml:space="preserve"> </w:t>
       </w:r>
-      <w:proofErr w:type="spellStart"/>
-      <w:r>
-        <w:rPr>
-          <w:rFonts w:ascii="Cambria" w:hAnsi="Cambria" w:cs="Times New Roman"/>
-        </w:rPr>
-        <w:t>mcu</w:t>
-      </w:r>
-      <w:proofErr w:type="spellEnd"/>
-      <w:r>
-        <w:rPr>
-          <w:rFonts w:ascii="Cambria" w:hAnsi="Cambria" w:cs="Times New Roman"/>
-        </w:rPr>
-        <w:t>::</w:t>
+      <w:r>
+        <w:rPr>
+          <w:rFonts w:ascii="Cambria" w:hAnsi="Cambria" w:cs="Times New Roman"/>
+        </w:rPr>
+        <w:t>mcu::</w:t>
       </w:r>
       <w:r>
         <w:rPr>
@@ -7386,15 +7253,8 @@
           <w:rFonts w:ascii="Cambria" w:hAnsi="Cambria" w:cs="Times New Roman"/>
         </w:rPr>
         <w:tab/>
-      </w:r>
-      <w:proofErr w:type="spellStart"/>
-      <w:r>
-        <w:rPr>
-          <w:rFonts w:ascii="Cambria" w:hAnsi="Cambria" w:cs="Times New Roman"/>
-        </w:rPr>
         <w:t>net_gnd</w:t>
       </w:r>
-      <w:proofErr w:type="spellEnd"/>
     </w:p>
     <w:p>
       <w:pPr>
@@ -7450,7 +7310,7 @@
         <w:pStyle w:val="Heading2"/>
         <w:spacing w:before="0"/>
       </w:pPr>
-      <w:bookmarkStart w:id="84" w:name="_Toc377142423"/>
+      <w:bookmarkStart w:id="85" w:name="_Toc378697056"/>
       <w:r>
         <w:lastRenderedPageBreak/>
         <w:t xml:space="preserve">2.7 </w:t>
@@ -7467,33 +7327,55 @@
       <w:r>
         <w:t>Clock Generator IP Core</w:t>
       </w:r>
-      <w:bookmarkEnd w:id="84"/>
-    </w:p>
-    <w:p>
-      <w:pPr>
-        <w:rPr>
-          <w:rFonts w:ascii="Cambria" w:hAnsi="Cambria" w:cs="Times New Roman"/>
-        </w:rPr>
-      </w:pPr>
-      <w:r>
-        <w:rPr>
-          <w:rFonts w:ascii="Cambria" w:hAnsi="Cambria" w:cs="Times New Roman"/>
-        </w:rPr>
-        <w:t xml:space="preserve">In addition to the TX Clock Generator, another clock generator is required for this design. As mentioned in Lab 2 and the Chilipepper User’s Guide, the receiver chain is to be clocked from the RX return clock from the Chilipepper board to ensure data is latched properly from the ADC. In this design, there are two cores which must be clocked from the RX return clock; therefore a new clock generator called </w:t>
-      </w:r>
-      <w:proofErr w:type="spellStart"/>
-      <w:r>
-        <w:rPr>
-          <w:rFonts w:ascii="Cambria" w:hAnsi="Cambria" w:cs="Times New Roman"/>
-        </w:rPr>
-        <w:t>rx_clock_generator</w:t>
-      </w:r>
-      <w:proofErr w:type="spellEnd"/>
-      <w:r>
-        <w:rPr>
-          <w:rFonts w:ascii="Cambria" w:hAnsi="Cambria" w:cs="Times New Roman"/>
-        </w:rPr>
-        <w:t xml:space="preserve"> is used to distribute the clock signal.</w:t>
+      <w:bookmarkEnd w:id="85"/>
+    </w:p>
+    <w:p>
+      <w:pPr>
+        <w:rPr>
+          <w:rFonts w:ascii="Cambria" w:hAnsi="Cambria" w:cs="Times New Roman"/>
+        </w:rPr>
+      </w:pPr>
+      <w:r>
+        <w:rPr>
+          <w:rFonts w:ascii="Cambria" w:hAnsi="Cambria" w:cs="Times New Roman"/>
+        </w:rPr>
+        <w:t xml:space="preserve">In addition to the TX Clock Generator, another clock generator is required for this design. As mentioned in Lab 2 and the Chilipepper User’s Guide, the receiver chain is to be clocked </w:t>
+      </w:r>
+      <w:r>
+        <w:rPr>
+          <w:rFonts w:ascii="Cambria" w:hAnsi="Cambria" w:cs="Times New Roman"/>
+        </w:rPr>
+        <w:t>using</w:t>
+      </w:r>
+      <w:r>
+        <w:rPr>
+          <w:rFonts w:ascii="Cambria" w:hAnsi="Cambria" w:cs="Times New Roman"/>
+        </w:rPr>
+        <w:t xml:space="preserve"> the RX return clock </w:t>
+      </w:r>
+      <w:r>
+        <w:rPr>
+          <w:rFonts w:ascii="Cambria" w:hAnsi="Cambria" w:cs="Times New Roman"/>
+        </w:rPr>
+        <w:t>on</w:t>
+      </w:r>
+      <w:r>
+        <w:rPr>
+          <w:rFonts w:ascii="Cambria" w:hAnsi="Cambria" w:cs="Times New Roman"/>
+        </w:rPr>
+        <w:t xml:space="preserve"> the Chilipepper board to ensure data is latched properly from the ADC. In this design, there are two cores which must be clocked </w:t>
+      </w:r>
+      <w:r>
+        <w:rPr>
+          <w:rFonts w:ascii="Cambria" w:hAnsi="Cambria" w:cs="Times New Roman"/>
+        </w:rPr>
+        <w:t>using</w:t>
+      </w:r>
+      <w:r>
+        <w:rPr>
+          <w:rFonts w:ascii="Cambria" w:hAnsi="Cambria" w:cs="Times New Roman"/>
+        </w:rPr>
+        <w:t xml:space="preserve"> the RX return clock; therefore a new clock generator called rx_clock_generator is used to distribute the clock signal.</w:t>
       </w:r>
     </w:p>
     <w:p>
@@ -7608,13 +7490,13 @@
         <w:rPr>
           <w:rFonts w:ascii="Cambria" w:hAnsi="Cambria" w:cs="Times New Roman"/>
         </w:rPr>
-        <w:t>9</w:t>
-      </w:r>
-      <w:r>
-        <w:rPr>
-          <w:rFonts w:ascii="Cambria" w:hAnsi="Cambria" w:cs="Times New Roman"/>
-        </w:rPr>
-        <w:t xml:space="preserve">0 Phase, </w:t>
+        <w:t>180</w:t>
+      </w:r>
+      <w:r>
+        <w:rPr>
+          <w:rFonts w:ascii="Cambria" w:hAnsi="Cambria" w:cs="Times New Roman"/>
+        </w:rPr>
+        <w:t xml:space="preserve"> Phase, </w:t>
       </w:r>
       <w:r>
         <w:rPr>
@@ -7686,13 +7568,13 @@
         <w:rPr>
           <w:rFonts w:ascii="Cambria" w:hAnsi="Cambria" w:cs="Times New Roman"/>
         </w:rPr>
-        <w:t>9</w:t>
-      </w:r>
-      <w:r>
-        <w:rPr>
-          <w:rFonts w:ascii="Cambria" w:hAnsi="Cambria" w:cs="Times New Roman"/>
-        </w:rPr>
-        <w:t xml:space="preserve">0Phase, </w:t>
+        <w:t xml:space="preserve">180 </w:t>
+      </w:r>
+      <w:r>
+        <w:rPr>
+          <w:rFonts w:ascii="Cambria" w:hAnsi="Cambria" w:cs="Times New Roman"/>
+        </w:rPr>
+        <w:t xml:space="preserve">Phase, </w:t>
       </w:r>
       <w:r>
         <w:rPr>
@@ -7859,19 +7741,11 @@
         <w:tab/>
         <w:t xml:space="preserve"> </w:t>
       </w:r>
-      <w:proofErr w:type="spellStart"/>
-      <w:r>
-        <w:rPr>
-          <w:rFonts w:ascii="Cambria" w:hAnsi="Cambria" w:cs="Times New Roman"/>
-        </w:rPr>
-        <w:t>adc_driver</w:t>
-      </w:r>
-      <w:proofErr w:type="spellEnd"/>
-      <w:r>
-        <w:rPr>
-          <w:rFonts w:ascii="Cambria" w:hAnsi="Cambria" w:cs="Times New Roman"/>
-        </w:rPr>
-        <w:t>::IPCORE_CLK</w:t>
+      <w:r>
+        <w:rPr>
+          <w:rFonts w:ascii="Cambria" w:hAnsi="Cambria" w:cs="Times New Roman"/>
+        </w:rPr>
+        <w:t>adc_driver::IPCORE_CLK</w:t>
       </w:r>
     </w:p>
     <w:p>
@@ -7909,19 +7783,11 @@
         </w:rPr>
         <w:tab/>
       </w:r>
-      <w:proofErr w:type="spellStart"/>
-      <w:r>
-        <w:rPr>
-          <w:rFonts w:ascii="Cambria" w:hAnsi="Cambria" w:cs="Times New Roman"/>
-        </w:rPr>
-        <w:t>dc_offset</w:t>
-      </w:r>
-      <w:proofErr w:type="spellEnd"/>
-      <w:r>
-        <w:rPr>
-          <w:rFonts w:ascii="Cambria" w:hAnsi="Cambria" w:cs="Times New Roman"/>
-        </w:rPr>
-        <w:t>::</w:t>
+      <w:r>
+        <w:rPr>
+          <w:rFonts w:ascii="Cambria" w:hAnsi="Cambria" w:cs="Times New Roman"/>
+        </w:rPr>
+        <w:t>dc_offset::</w:t>
       </w:r>
       <w:r>
         <w:rPr>
@@ -7976,15 +7842,8 @@
           <w:rFonts w:ascii="Cambria" w:hAnsi="Cambria" w:cs="Times New Roman"/>
         </w:rPr>
         <w:tab/>
-      </w:r>
-      <w:proofErr w:type="spellStart"/>
-      <w:r>
-        <w:rPr>
-          <w:rFonts w:ascii="Cambria" w:hAnsi="Cambria" w:cs="Times New Roman"/>
-        </w:rPr>
         <w:t>net_gnd</w:t>
       </w:r>
-      <w:proofErr w:type="spellEnd"/>
     </w:p>
     <w:p>
       <w:pPr>
@@ -8091,7 +7950,7 @@
           <v:shape id="_x0000_i1032" type="#_x0000_t75" style="width:455.25pt;height:146.25pt" o:ole="">
             <v:imagedata r:id="rId17" o:title=""/>
           </v:shape>
-          <o:OLEObject Type="Embed" ProgID="PBrush" ShapeID="_x0000_i1032" DrawAspect="Content" ObjectID="_1451136806" r:id="rId18"/>
+          <o:OLEObject Type="Embed" ProgID="PBrush" ShapeID="_x0000_i1032" DrawAspect="Content" ObjectID="_1452440380" r:id="rId18"/>
         </w:object>
       </w:r>
     </w:p>
@@ -8204,8 +8063,8 @@
       <w:pPr>
         <w:pStyle w:val="Heading2"/>
       </w:pPr>
-      <w:bookmarkStart w:id="85" w:name="_Toc374546893"/>
-      <w:bookmarkStart w:id="86" w:name="_Toc377142424"/>
+      <w:bookmarkStart w:id="86" w:name="_Toc374546893"/>
+      <w:bookmarkStart w:id="87" w:name="_Toc378697057"/>
       <w:r>
         <w:t>2.8</w:t>
       </w:r>
@@ -8221,8 +8080,8 @@
       <w:r>
         <w:t xml:space="preserve"> Assignments</w:t>
       </w:r>
-      <w:bookmarkEnd w:id="85"/>
       <w:bookmarkEnd w:id="86"/>
+      <w:bookmarkEnd w:id="87"/>
     </w:p>
     <w:p>
       <w:pPr>
@@ -8254,7 +8113,7 @@
         <w:rPr>
           <w:rFonts w:ascii="Cambria" w:hAnsi="Cambria" w:cs="Times New Roman"/>
         </w:rPr>
-        <w:t xml:space="preserve">clock for the other cores should be set as well. The next step is to setup the </w:t>
+        <w:t xml:space="preserve">for the other cores should be set as well. The next step is to setup the </w:t>
       </w:r>
       <w:r>
         <w:rPr>
@@ -8369,8 +8228,8 @@
         </w:rPr>
       </w:pPr>
     </w:p>
-    <w:bookmarkStart w:id="87" w:name="_MON_1415433365"/>
-    <w:bookmarkEnd w:id="87"/>
+    <w:bookmarkStart w:id="88" w:name="_MON_1415433365"/>
+    <w:bookmarkEnd w:id="88"/>
     <w:p>
       <w:pPr>
         <w:keepNext/>
@@ -8378,14 +8237,14 @@
       </w:pPr>
       <w:r>
         <w:object w:dxaOrig="9360" w:dyaOrig="10948">
-          <v:shape id="_x0000_i1050" type="#_x0000_t75" style="width:462.75pt;height:541.5pt" o:ole="">
+          <v:shape id="_x0000_i1033" type="#_x0000_t75" style="width:462.75pt;height:541.5pt" o:ole="" o:bordertopcolor="this" o:borderleftcolor="this" o:borderbottomcolor="this" o:borderrightcolor="this">
             <v:imagedata r:id="rId19" o:title=""/>
             <w10:bordertop type="single" width="6"/>
             <w10:borderleft type="single" width="6"/>
             <w10:borderbottom type="single" width="6"/>
             <w10:borderright type="single" width="6"/>
           </v:shape>
-          <o:OLEObject Type="Embed" ProgID="Word.OpenDocumentText.12" ShapeID="_x0000_i1050" DrawAspect="Content" ObjectID="_1451136807" r:id="rId20"/>
+          <o:OLEObject Type="Embed" ProgID="Word.OpenDocumentText.12" ShapeID="_x0000_i1033" DrawAspect="Content" ObjectID="_1452440381" r:id="rId20"/>
         </w:object>
       </w:r>
     </w:p>
@@ -8413,9 +8272,9 @@
         <w:pStyle w:val="Heading2"/>
         <w:spacing w:after="240"/>
       </w:pPr>
-      <w:bookmarkStart w:id="88" w:name="_Toc374546989"/>
-      <w:bookmarkStart w:id="89" w:name="_Toc377132118"/>
-      <w:bookmarkStart w:id="90" w:name="_Toc377142425"/>
+      <w:bookmarkStart w:id="89" w:name="_Toc374546989"/>
+      <w:bookmarkStart w:id="90" w:name="_Toc377132118"/>
+      <w:bookmarkStart w:id="91" w:name="_Toc378697058"/>
       <w:r>
         <w:t xml:space="preserve">2.9 </w:t>
       </w:r>
@@ -8423,9 +8282,9 @@
         <w:tab/>
         <w:t>Adding ChipScope Peripheral</w:t>
       </w:r>
-      <w:bookmarkEnd w:id="88"/>
       <w:bookmarkEnd w:id="89"/>
       <w:bookmarkEnd w:id="90"/>
+      <w:bookmarkEnd w:id="91"/>
     </w:p>
     <w:p>
       <w:pPr>
@@ -8439,14 +8298,12 @@
         </w:rPr>
         <w:t xml:space="preserve">The last step is to setup the ChipScope peripheral to verify the functionality of the </w:t>
       </w:r>
-      <w:proofErr w:type="spellStart"/>
-      <w:r>
-        <w:rPr>
-          <w:rFonts w:ascii="Cambria" w:hAnsi="Cambria" w:cs="Times New Roman"/>
-        </w:rPr>
-        <w:t>DC_offset_correction</w:t>
-      </w:r>
-      <w:proofErr w:type="spellEnd"/>
+      <w:r>
+        <w:rPr>
+          <w:rFonts w:ascii="Cambria" w:hAnsi="Cambria" w:cs="Times New Roman"/>
+        </w:rPr>
+        <w:t>dc_offset_correction</w:t>
+      </w:r>
       <w:r>
         <w:rPr>
           <w:rFonts w:ascii="Cambria" w:hAnsi="Cambria" w:cs="Times New Roman"/>
@@ -8570,49 +8427,7 @@
         <w:rPr>
           <w:rFonts w:ascii="Cambria" w:hAnsi="Cambria" w:cs="Times New Roman"/>
         </w:rPr>
-        <w:t xml:space="preserve">Add the </w:t>
-      </w:r>
-      <w:proofErr w:type="spellStart"/>
-      <w:r>
-        <w:rPr>
-          <w:rFonts w:ascii="Cambria" w:hAnsi="Cambria" w:cs="Times New Roman"/>
-        </w:rPr>
-        <w:t>i_out</w:t>
-      </w:r>
-      <w:proofErr w:type="spellEnd"/>
-      <w:r>
-        <w:rPr>
-          <w:rFonts w:ascii="Cambria" w:hAnsi="Cambria" w:cs="Times New Roman"/>
-        </w:rPr>
-        <w:t xml:space="preserve"> and </w:t>
-      </w:r>
-      <w:proofErr w:type="spellStart"/>
-      <w:r>
-        <w:rPr>
-          <w:rFonts w:ascii="Cambria" w:hAnsi="Cambria" w:cs="Times New Roman"/>
-        </w:rPr>
-        <w:t>q_out</w:t>
-      </w:r>
-      <w:proofErr w:type="spellEnd"/>
-      <w:r>
-        <w:rPr>
-          <w:rFonts w:ascii="Cambria" w:hAnsi="Cambria" w:cs="Times New Roman"/>
-        </w:rPr>
-        <w:t xml:space="preserve"> pins from the </w:t>
-      </w:r>
-      <w:proofErr w:type="spellStart"/>
-      <w:r>
-        <w:rPr>
-          <w:rFonts w:ascii="Cambria" w:hAnsi="Cambria" w:cs="Times New Roman"/>
-        </w:rPr>
-        <w:t>dc_offset</w:t>
-      </w:r>
-      <w:proofErr w:type="spellEnd"/>
-      <w:r>
-        <w:rPr>
-          <w:rFonts w:ascii="Cambria" w:hAnsi="Cambria" w:cs="Times New Roman"/>
-        </w:rPr>
-        <w:t xml:space="preserve"> Port.  Additionally, you should set the clock to the same clock used for the core, which for this design is rx_</w:t>
+        <w:t>Add the i_out and q_out pins from the dc_offset Port.  Additionally, you should set the clock to the same clock used for the core, which for this design is rx_</w:t>
       </w:r>
       <w:r>
         <w:rPr>
@@ -8642,49 +8457,7 @@
         <w:rPr>
           <w:rFonts w:ascii="Cambria" w:hAnsi="Cambria" w:cs="Times New Roman"/>
         </w:rPr>
-        <w:t>(</w:t>
-      </w:r>
-      <w:proofErr w:type="gramStart"/>
-      <w:r>
-        <w:rPr>
-          <w:rFonts w:ascii="Cambria" w:hAnsi="Cambria" w:cs="Times New Roman"/>
-        </w:rPr>
-        <w:t>optional</w:t>
-      </w:r>
-      <w:proofErr w:type="gramEnd"/>
-      <w:r>
-        <w:rPr>
-          <w:rFonts w:ascii="Cambria" w:hAnsi="Cambria" w:cs="Times New Roman"/>
-        </w:rPr>
-        <w:t xml:space="preserve">) you can also add the </w:t>
-      </w:r>
-      <w:proofErr w:type="spellStart"/>
-      <w:r>
-        <w:rPr>
-          <w:rFonts w:ascii="Cambria" w:hAnsi="Cambria" w:cs="Times New Roman"/>
-        </w:rPr>
-        <w:t>rx_i</w:t>
-      </w:r>
-      <w:proofErr w:type="spellEnd"/>
-      <w:r>
-        <w:rPr>
-          <w:rFonts w:ascii="Cambria" w:hAnsi="Cambria" w:cs="Times New Roman"/>
-        </w:rPr>
-        <w:t xml:space="preserve"> and </w:t>
-      </w:r>
-      <w:proofErr w:type="spellStart"/>
-      <w:r>
-        <w:rPr>
-          <w:rFonts w:ascii="Cambria" w:hAnsi="Cambria" w:cs="Times New Roman"/>
-        </w:rPr>
-        <w:t>rx_q</w:t>
-      </w:r>
-      <w:proofErr w:type="spellEnd"/>
-      <w:r>
-        <w:rPr>
-          <w:rFonts w:ascii="Cambria" w:hAnsi="Cambria" w:cs="Times New Roman"/>
-        </w:rPr>
-        <w:t xml:space="preserve"> signals from the ADC Driver to see the before and after affect of the dc correction.</w:t>
+        <w:t>(optional) you can also add the rx_i and rx_q signals from the ADC Driver to see the before and after affect of the dc correction.</w:t>
       </w:r>
     </w:p>
     <w:p>
@@ -8704,14 +8477,12 @@
         </w:rPr>
         <w:t xml:space="preserve">Click ok to finish configuration of your ChipScope peripheral. Your new port list should look similar to Figure 2-4 below. Be sure your Clock and </w:t>
       </w:r>
-      <w:proofErr w:type="spellStart"/>
       <w:r>
         <w:rPr>
           <w:rFonts w:ascii="Cambria" w:hAnsi="Cambria" w:cs="Times New Roman"/>
         </w:rPr>
         <w:t>dc_offset</w:t>
       </w:r>
-      <w:proofErr w:type="spellEnd"/>
       <w:r>
         <w:rPr>
           <w:rFonts w:ascii="Cambria" w:hAnsi="Cambria" w:cs="Times New Roman"/>
@@ -8729,10 +8500,10 @@
           <w:rFonts w:ascii="Cambria" w:hAnsi="Cambria" w:cs="Times New Roman"/>
         </w:rPr>
         <w:object w:dxaOrig="9719" w:dyaOrig="6271">
-          <v:shape id="_x0000_i1033" type="#_x0000_t75" style="width:461.25pt;height:297.75pt" o:ole="">
+          <v:shape id="_x0000_i1034" type="#_x0000_t75" style="width:461.25pt;height:297.75pt" o:ole="">
             <v:imagedata r:id="rId21" o:title=""/>
           </v:shape>
-          <o:OLEObject Type="Embed" ProgID="PBrush" ShapeID="_x0000_i1033" DrawAspect="Content" ObjectID="_1451136808" r:id="rId22"/>
+          <o:OLEObject Type="Embed" ProgID="PBrush" ShapeID="_x0000_i1034" DrawAspect="Content" ObjectID="_1452440382" r:id="rId22"/>
         </w:object>
       </w:r>
     </w:p>
@@ -8759,7 +8530,7 @@
           <w:rFonts w:ascii="Cambria" w:hAnsi="Cambria" w:cs="Times New Roman"/>
         </w:rPr>
       </w:pPr>
-      <w:bookmarkStart w:id="91" w:name="_Toc374546894"/>
+      <w:bookmarkStart w:id="92" w:name="_Toc374546894"/>
       <w:r>
         <w:rPr>
           <w:rFonts w:ascii="Cambria" w:hAnsi="Cambria" w:cs="Times New Roman"/>
@@ -8792,7 +8563,7 @@
           <w:szCs w:val="36"/>
         </w:rPr>
       </w:pPr>
-      <w:bookmarkStart w:id="92" w:name="_Toc377142426"/>
+      <w:bookmarkStart w:id="93" w:name="_Toc378697059"/>
       <w:r>
         <w:rPr>
           <w:rStyle w:val="Heading1Char"/>
@@ -8808,8 +8579,8 @@
         </w:rPr>
         <w:t>roject</w:t>
       </w:r>
-      <w:bookmarkEnd w:id="91"/>
       <w:bookmarkEnd w:id="92"/>
+      <w:bookmarkEnd w:id="93"/>
       <w:r>
         <w:rPr>
           <w:rFonts w:ascii="Cambria" w:hAnsi="Cambria" w:cs="Times New Roman"/>
@@ -8903,48 +8674,48 @@
           <w:szCs w:val="26"/>
         </w:rPr>
       </w:pPr>
-      <w:bookmarkStart w:id="93" w:name="_Toc339888842"/>
-      <w:bookmarkStart w:id="94" w:name="_Toc339888927"/>
-      <w:bookmarkStart w:id="95" w:name="_Toc339889172"/>
-      <w:bookmarkStart w:id="96" w:name="_Toc339889197"/>
-      <w:bookmarkStart w:id="97" w:name="_Toc339889264"/>
-      <w:bookmarkStart w:id="98" w:name="_Toc339889297"/>
-      <w:bookmarkStart w:id="99" w:name="_Toc339889322"/>
-      <w:bookmarkStart w:id="100" w:name="_Toc339890084"/>
-      <w:bookmarkStart w:id="101" w:name="_Toc339890115"/>
-      <w:bookmarkStart w:id="102" w:name="_Toc340043088"/>
-      <w:bookmarkStart w:id="103" w:name="_Toc340663236"/>
-      <w:bookmarkStart w:id="104" w:name="_Toc340666762"/>
-      <w:bookmarkStart w:id="105" w:name="_Toc340825605"/>
-      <w:bookmarkStart w:id="106" w:name="_Toc340840878"/>
-      <w:bookmarkStart w:id="107" w:name="_Toc341861695"/>
-      <w:bookmarkStart w:id="108" w:name="_Toc342290210"/>
-      <w:bookmarkStart w:id="109" w:name="_Toc343239996"/>
-      <w:bookmarkStart w:id="110" w:name="_Toc343259735"/>
-      <w:bookmarkStart w:id="111" w:name="_Toc343501777"/>
-      <w:bookmarkStart w:id="112" w:name="_Toc343504511"/>
-      <w:bookmarkStart w:id="113" w:name="_Toc343504604"/>
-      <w:bookmarkStart w:id="114" w:name="_Toc343505399"/>
-      <w:bookmarkStart w:id="115" w:name="_Toc343523394"/>
-      <w:bookmarkStart w:id="116" w:name="_Toc374546895"/>
-      <w:bookmarkStart w:id="117" w:name="_Toc374547037"/>
-      <w:bookmarkStart w:id="118" w:name="_Toc374547060"/>
-      <w:bookmarkStart w:id="119" w:name="_Toc374703929"/>
-      <w:bookmarkStart w:id="120" w:name="_Toc374703958"/>
-      <w:bookmarkStart w:id="121" w:name="_Toc377054667"/>
-      <w:bookmarkStart w:id="122" w:name="_Toc377129585"/>
-      <w:bookmarkStart w:id="123" w:name="_Toc377129620"/>
-      <w:bookmarkStart w:id="124" w:name="_Toc377129661"/>
-      <w:bookmarkStart w:id="125" w:name="_Toc377131965"/>
-      <w:bookmarkStart w:id="126" w:name="_Toc377141543"/>
-      <w:bookmarkStart w:id="127" w:name="_Toc377141574"/>
-      <w:bookmarkStart w:id="128" w:name="_Toc377141670"/>
-      <w:bookmarkStart w:id="129" w:name="_Toc377141700"/>
-      <w:bookmarkStart w:id="130" w:name="_Toc377141730"/>
-      <w:bookmarkStart w:id="131" w:name="_Toc377141759"/>
-      <w:bookmarkStart w:id="132" w:name="_Toc377142399"/>
-      <w:bookmarkStart w:id="133" w:name="_Toc377142427"/>
-      <w:bookmarkEnd w:id="93"/>
+      <w:bookmarkStart w:id="94" w:name="_Toc339888842"/>
+      <w:bookmarkStart w:id="95" w:name="_Toc339888927"/>
+      <w:bookmarkStart w:id="96" w:name="_Toc339889172"/>
+      <w:bookmarkStart w:id="97" w:name="_Toc339889197"/>
+      <w:bookmarkStart w:id="98" w:name="_Toc339889264"/>
+      <w:bookmarkStart w:id="99" w:name="_Toc339889297"/>
+      <w:bookmarkStart w:id="100" w:name="_Toc339889322"/>
+      <w:bookmarkStart w:id="101" w:name="_Toc339890084"/>
+      <w:bookmarkStart w:id="102" w:name="_Toc339890115"/>
+      <w:bookmarkStart w:id="103" w:name="_Toc340043088"/>
+      <w:bookmarkStart w:id="104" w:name="_Toc340663236"/>
+      <w:bookmarkStart w:id="105" w:name="_Toc340666762"/>
+      <w:bookmarkStart w:id="106" w:name="_Toc340825605"/>
+      <w:bookmarkStart w:id="107" w:name="_Toc340840878"/>
+      <w:bookmarkStart w:id="108" w:name="_Toc341861695"/>
+      <w:bookmarkStart w:id="109" w:name="_Toc342290210"/>
+      <w:bookmarkStart w:id="110" w:name="_Toc343239996"/>
+      <w:bookmarkStart w:id="111" w:name="_Toc343259735"/>
+      <w:bookmarkStart w:id="112" w:name="_Toc343501777"/>
+      <w:bookmarkStart w:id="113" w:name="_Toc343504511"/>
+      <w:bookmarkStart w:id="114" w:name="_Toc343504604"/>
+      <w:bookmarkStart w:id="115" w:name="_Toc343505399"/>
+      <w:bookmarkStart w:id="116" w:name="_Toc343523394"/>
+      <w:bookmarkStart w:id="117" w:name="_Toc374546895"/>
+      <w:bookmarkStart w:id="118" w:name="_Toc374547037"/>
+      <w:bookmarkStart w:id="119" w:name="_Toc374547060"/>
+      <w:bookmarkStart w:id="120" w:name="_Toc374703929"/>
+      <w:bookmarkStart w:id="121" w:name="_Toc374703958"/>
+      <w:bookmarkStart w:id="122" w:name="_Toc377054667"/>
+      <w:bookmarkStart w:id="123" w:name="_Toc377129585"/>
+      <w:bookmarkStart w:id="124" w:name="_Toc377129620"/>
+      <w:bookmarkStart w:id="125" w:name="_Toc377129661"/>
+      <w:bookmarkStart w:id="126" w:name="_Toc377131965"/>
+      <w:bookmarkStart w:id="127" w:name="_Toc377141543"/>
+      <w:bookmarkStart w:id="128" w:name="_Toc377141574"/>
+      <w:bookmarkStart w:id="129" w:name="_Toc377141670"/>
+      <w:bookmarkStart w:id="130" w:name="_Toc377141700"/>
+      <w:bookmarkStart w:id="131" w:name="_Toc377141730"/>
+      <w:bookmarkStart w:id="132" w:name="_Toc377141759"/>
+      <w:bookmarkStart w:id="133" w:name="_Toc377142399"/>
+      <w:bookmarkStart w:id="134" w:name="_Toc377142427"/>
+      <w:bookmarkStart w:id="135" w:name="_Toc378697060"/>
       <w:bookmarkEnd w:id="94"/>
       <w:bookmarkEnd w:id="95"/>
       <w:bookmarkEnd w:id="96"/>
@@ -8985,27 +8756,29 @@
       <w:bookmarkEnd w:id="131"/>
       <w:bookmarkEnd w:id="132"/>
       <w:bookmarkEnd w:id="133"/>
-    </w:p>
-    <w:p>
-      <w:pPr>
-        <w:pStyle w:val="Heading2"/>
-      </w:pPr>
-      <w:bookmarkStart w:id="134" w:name="_Toc374546896"/>
-      <w:bookmarkStart w:id="135" w:name="_Toc377142428"/>
-      <w:r>
-        <w:t>3</w:t>
-      </w:r>
-      <w:r>
-        <w:t xml:space="preserve">.1 </w:t>
-      </w:r>
-      <w:r>
-        <w:tab/>
-      </w:r>
-      <w:r>
-        <w:t>Creating a new C Project</w:t>
-      </w:r>
       <w:bookmarkEnd w:id="134"/>
       <w:bookmarkEnd w:id="135"/>
+    </w:p>
+    <w:p>
+      <w:pPr>
+        <w:pStyle w:val="Heading2"/>
+      </w:pPr>
+      <w:bookmarkStart w:id="136" w:name="_Toc374546896"/>
+      <w:bookmarkStart w:id="137" w:name="_Toc378697061"/>
+      <w:r>
+        <w:t>3</w:t>
+      </w:r>
+      <w:r>
+        <w:t xml:space="preserve">.1 </w:t>
+      </w:r>
+      <w:r>
+        <w:tab/>
+      </w:r>
+      <w:r>
+        <w:t>Creating a new C Project</w:t>
+      </w:r>
+      <w:bookmarkEnd w:id="136"/>
+      <w:bookmarkEnd w:id="137"/>
     </w:p>
     <w:p>
       <w:pPr>
@@ -9161,7 +8934,6 @@
         </w:rPr>
         <w:t>“</w:t>
       </w:r>
-      <w:proofErr w:type="spellStart"/>
       <w:r>
         <w:rPr>
           <w:rFonts w:ascii="Cambria" w:hAnsi="Cambria" w:cs="Times New Roman"/>
@@ -9174,7 +8946,6 @@
         </w:rPr>
         <w:t>rx</w:t>
       </w:r>
-      <w:proofErr w:type="spellEnd"/>
       <w:r>
         <w:rPr>
           <w:rFonts w:ascii="Cambria" w:hAnsi="Cambria" w:cs="Times New Roman"/>
@@ -9272,7 +9043,7 @@
         <w:rPr>
           <w:rFonts w:ascii="Cambria" w:hAnsi="Cambria" w:cs="Times New Roman"/>
         </w:rPr>
-        <w:t>tone</w:t>
+        <w:t>qpsk_rx</w:t>
       </w:r>
       <w:r>
         <w:rPr>
@@ -9297,21 +9068,7 @@
         <w:rPr>
           <w:rFonts w:ascii="Cambria" w:hAnsi="Cambria" w:cs="Times New Roman"/>
         </w:rPr>
-        <w:t>(</w:t>
-      </w:r>
-      <w:proofErr w:type="spellStart"/>
-      <w:r>
-        <w:rPr>
-          <w:rFonts w:ascii="Cambria" w:hAnsi="Cambria" w:cs="Times New Roman"/>
-        </w:rPr>
-        <w:t>bsp</w:t>
-      </w:r>
-      <w:proofErr w:type="spellEnd"/>
-      <w:r>
-        <w:rPr>
-          <w:rFonts w:ascii="Cambria" w:hAnsi="Cambria" w:cs="Times New Roman"/>
-        </w:rPr>
-        <w:t xml:space="preserve">) </w:t>
+        <w:t xml:space="preserve">(bsp) </w:t>
       </w:r>
       <w:r>
         <w:rPr>
@@ -9341,29 +9098,20 @@
         <w:rPr>
           <w:rFonts w:ascii="Cambria" w:hAnsi="Cambria" w:cs="Times New Roman"/>
         </w:rPr>
-        <w:t>tone</w:t>
-      </w:r>
-      <w:r>
-        <w:rPr>
-          <w:rFonts w:ascii="Cambria" w:hAnsi="Cambria" w:cs="Times New Roman"/>
-        </w:rPr>
-        <w:t xml:space="preserve"> project folder, and into the </w:t>
-      </w:r>
-      <w:proofErr w:type="spellStart"/>
-      <w:r>
-        <w:rPr>
-          <w:rFonts w:ascii="Cambria" w:hAnsi="Cambria" w:cs="Times New Roman"/>
-        </w:rPr>
-        <w:t>src</w:t>
-      </w:r>
-      <w:proofErr w:type="spellEnd"/>
-      <w:r>
-        <w:rPr>
-          <w:rFonts w:ascii="Cambria" w:hAnsi="Cambria" w:cs="Times New Roman"/>
-        </w:rPr>
-        <w:t xml:space="preserve"> folder, you should see a </w:t>
-      </w:r>
-      <w:proofErr w:type="spellStart"/>
+        <w:t>qpsk_rx</w:t>
+      </w:r>
+      <w:r>
+        <w:rPr>
+          <w:rFonts w:ascii="Cambria" w:hAnsi="Cambria" w:cs="Times New Roman"/>
+        </w:rPr>
+        <w:t xml:space="preserve"> </w:t>
+      </w:r>
+      <w:r>
+        <w:rPr>
+          <w:rFonts w:ascii="Cambria" w:hAnsi="Cambria" w:cs="Times New Roman"/>
+        </w:rPr>
+        <w:t xml:space="preserve">project folder, and into the src folder, you should see a </w:t>
+      </w:r>
       <w:r>
         <w:rPr>
           <w:rFonts w:ascii="Courier New" w:hAnsi="Courier New" w:cs="Courier New"/>
@@ -9372,7 +9120,6 @@
         </w:rPr>
         <w:t>helloworld.c</w:t>
       </w:r>
-      <w:proofErr w:type="spellEnd"/>
       <w:r>
         <w:rPr>
           <w:rFonts w:ascii="Cambria" w:hAnsi="Cambria" w:cs="Times New Roman"/>
@@ -9389,21 +9136,7 @@
         <w:rPr>
           <w:rFonts w:ascii="Cambria" w:hAnsi="Cambria" w:cs="Times New Roman"/>
         </w:rPr>
-        <w:t xml:space="preserve">Feel free to rename this file to </w:t>
-      </w:r>
-      <w:proofErr w:type="spellStart"/>
-      <w:r>
-        <w:rPr>
-          <w:rFonts w:ascii="Cambria" w:hAnsi="Cambria" w:cs="Times New Roman"/>
-        </w:rPr>
-        <w:t>main.c</w:t>
-      </w:r>
-      <w:proofErr w:type="spellEnd"/>
-      <w:r>
-        <w:rPr>
-          <w:rFonts w:ascii="Cambria" w:hAnsi="Cambria" w:cs="Times New Roman"/>
-        </w:rPr>
-        <w:t xml:space="preserve"> or something more appropriate.</w:t>
+        <w:t>Feel free to rename this file to main.c or something more appropriate.</w:t>
       </w:r>
     </w:p>
     <w:p>
@@ -9505,7 +9238,6 @@
         </w:rPr>
         <w:t xml:space="preserve"> the </w:t>
       </w:r>
-      <w:proofErr w:type="spellStart"/>
       <w:r>
         <w:rPr>
           <w:rFonts w:ascii="Cambria" w:hAnsi="Cambria" w:cs="Times New Roman"/>
@@ -9513,14 +9245,12 @@
         </w:rPr>
         <w:t>Chilipepper.c</w:t>
       </w:r>
-      <w:proofErr w:type="spellEnd"/>
       <w:r>
         <w:rPr>
           <w:rFonts w:ascii="Cambria" w:hAnsi="Cambria" w:cs="Times New Roman"/>
         </w:rPr>
         <w:t xml:space="preserve"> and </w:t>
       </w:r>
-      <w:proofErr w:type="spellStart"/>
       <w:r>
         <w:rPr>
           <w:rFonts w:ascii="Cambria" w:hAnsi="Cambria" w:cs="Times New Roman"/>
@@ -9528,26 +9258,11 @@
         </w:rPr>
         <w:t>Chilipepper.h</w:t>
       </w:r>
-      <w:proofErr w:type="spellEnd"/>
-      <w:r>
-        <w:rPr>
-          <w:rFonts w:ascii="Cambria" w:hAnsi="Cambria" w:cs="Times New Roman"/>
-        </w:rPr>
-        <w:t xml:space="preserve"> files from the </w:t>
-      </w:r>
-      <w:proofErr w:type="spellStart"/>
-      <w:r>
-        <w:rPr>
-          <w:rFonts w:ascii="Cambria" w:hAnsi="Cambria" w:cs="Times New Roman"/>
-        </w:rPr>
-        <w:t>GitHub</w:t>
-      </w:r>
-      <w:proofErr w:type="spellEnd"/>
-      <w:r>
-        <w:rPr>
-          <w:rFonts w:ascii="Cambria" w:hAnsi="Cambria" w:cs="Times New Roman"/>
-        </w:rPr>
-        <w:t xml:space="preserve"> repository</w:t>
+      <w:r>
+        <w:rPr>
+          <w:rFonts w:ascii="Cambria" w:hAnsi="Cambria" w:cs="Times New Roman"/>
+        </w:rPr>
+        <w:t xml:space="preserve"> files from the GitHub repository</w:t>
       </w:r>
       <w:r>
         <w:rPr>
@@ -9560,21 +9275,7 @@
         <w:rPr>
           <w:rFonts w:ascii="Cambria" w:hAnsi="Cambria" w:cs="Times New Roman"/>
         </w:rPr>
-        <w:t xml:space="preserve"> if you don’t already have them. Copy them into the source directory with your </w:t>
-      </w:r>
-      <w:proofErr w:type="spellStart"/>
-      <w:r>
-        <w:rPr>
-          <w:rFonts w:ascii="Cambria" w:hAnsi="Cambria" w:cs="Times New Roman"/>
-        </w:rPr>
-        <w:t>main.c</w:t>
-      </w:r>
-      <w:proofErr w:type="spellEnd"/>
-      <w:r>
-        <w:rPr>
-          <w:rFonts w:ascii="Cambria" w:hAnsi="Cambria" w:cs="Times New Roman"/>
-        </w:rPr>
-        <w:t xml:space="preserve"> file.</w:t>
+        <w:t xml:space="preserve"> if you don’t already have them. Copy them into the source directory with your main.c file.</w:t>
       </w:r>
     </w:p>
     <w:p>
@@ -9593,21 +9294,7 @@
         <w:rPr>
           <w:rFonts w:ascii="Cambria" w:hAnsi="Cambria" w:cs="Times New Roman"/>
         </w:rPr>
-        <w:t xml:space="preserve">Open the </w:t>
-      </w:r>
-      <w:proofErr w:type="spellStart"/>
-      <w:r>
-        <w:rPr>
-          <w:rFonts w:ascii="Cambria" w:hAnsi="Cambria" w:cs="Times New Roman"/>
-        </w:rPr>
-        <w:t>Chilipepper.c</w:t>
-      </w:r>
-      <w:proofErr w:type="spellEnd"/>
-      <w:r>
-        <w:rPr>
-          <w:rFonts w:ascii="Cambria" w:hAnsi="Cambria" w:cs="Times New Roman"/>
-        </w:rPr>
-        <w:t xml:space="preserve"> file and modify </w:t>
+        <w:t xml:space="preserve">Open the Chilipepper.c file and modify </w:t>
       </w:r>
       <w:r>
         <w:rPr>
@@ -9730,7 +9417,7 @@
       </w:r>
       <w:r>
         <w:pict>
-          <v:rect id="_x0000_i1034" style="width:468pt;height:1pt" o:hralign="center" o:hrstd="t" o:hrnoshade="t" o:hr="t" fillcolor="black [3213]" stroked="f"/>
+          <v:rect id="_x0000_i1035" style="width:468pt;height:1pt" o:hralign="center" o:hrstd="t" o:hrnoshade="t" o:hr="t" fillcolor="black [3213]" stroked="f"/>
         </w:pict>
       </w:r>
     </w:p>
@@ -9779,37 +9466,7 @@
         <w:rPr>
           <w:rFonts w:ascii="Cambria" w:hAnsi="Cambria" w:cs="Times New Roman"/>
         </w:rPr>
-        <w:t xml:space="preserve">You may be required to add the Math Library to the project to define the </w:t>
-      </w:r>
-      <w:proofErr w:type="spellStart"/>
-      <w:proofErr w:type="gramStart"/>
-      <w:r>
-        <w:rPr>
-          <w:rFonts w:ascii="Cambria" w:hAnsi="Cambria" w:cs="Times New Roman"/>
-        </w:rPr>
-        <w:t>pow</w:t>
-      </w:r>
-      <w:proofErr w:type="spellEnd"/>
-      <w:proofErr w:type="gramEnd"/>
-      <w:r>
-        <w:rPr>
-          <w:rFonts w:ascii="Cambria" w:hAnsi="Cambria" w:cs="Times New Roman"/>
-        </w:rPr>
-        <w:t xml:space="preserve"> function used in the </w:t>
-      </w:r>
-      <w:proofErr w:type="spellStart"/>
-      <w:r>
-        <w:rPr>
-          <w:rFonts w:ascii="Cambria" w:hAnsi="Cambria" w:cs="Times New Roman"/>
-        </w:rPr>
-        <w:t>Chilipepper.c</w:t>
-      </w:r>
-      <w:proofErr w:type="spellEnd"/>
-      <w:r>
-        <w:rPr>
-          <w:rFonts w:ascii="Cambria" w:hAnsi="Cambria" w:cs="Times New Roman"/>
-        </w:rPr>
-        <w:t xml:space="preserve"> Library file. If so, follow the optional step 9 listed below.</w:t>
+        <w:t>You may be required to add the Math Library to the project to define the pow function used in the Chilipepper.c Library file. If so, follow the optional step 9 listed below.</w:t>
       </w:r>
     </w:p>
     <w:p>
@@ -9825,7 +9482,7 @@
           <w:rFonts w:ascii="Cambria" w:hAnsi="Cambria" w:cs="Times New Roman"/>
         </w:rPr>
         <w:pict>
-          <v:rect id="_x0000_i1035" style="width:468pt;height:1pt" o:hralign="center" o:hrstd="t" o:hrnoshade="t" o:hr="t" fillcolor="black [3213]" stroked="f"/>
+          <v:rect id="_x0000_i1036" style="width:468pt;height:1pt" o:hralign="center" o:hrstd="t" o:hrnoshade="t" o:hr="t" fillcolor="black [3213]" stroked="f"/>
         </w:pict>
       </w:r>
     </w:p>
@@ -9860,7 +9517,7 @@
             <v:imagedata r:id="rId23" o:title=""/>
             <w10:wrap type="square" anchorx="margin" anchory="margin"/>
           </v:shape>
-          <o:OLEObject Type="Embed" ProgID="PBrush" ShapeID="_x0000_s1208" DrawAspect="Content" ObjectID="_1451136821" r:id="rId24"/>
+          <o:OLEObject Type="Embed" ProgID="PBrush" ShapeID="_x0000_s1208" DrawAspect="Content" ObjectID="_1452440395" r:id="rId24"/>
         </w:pict>
       </w:r>
       <w:r>
@@ -9926,54 +9583,38 @@
           <w:rFonts w:asciiTheme="majorHAnsi" w:hAnsiTheme="majorHAnsi"/>
           <w:b/>
         </w:rPr>
-        <w:t xml:space="preserve">ARM </w:t>
-      </w:r>
-      <w:proofErr w:type="spellStart"/>
+        <w:t>ARM gcc linker</w:t>
+      </w:r>
+      <w:r>
+        <w:rPr>
+          <w:rFonts w:asciiTheme="majorHAnsi" w:hAnsiTheme="majorHAnsi"/>
+        </w:rPr>
+        <w:t xml:space="preserve">, click the Libraries folder. Click the button, type the letter </w:t>
+      </w:r>
       <w:r>
         <w:rPr>
           <w:rFonts w:asciiTheme="majorHAnsi" w:hAnsiTheme="majorHAnsi"/>
           <w:b/>
         </w:rPr>
-        <w:t>gcc</w:t>
-      </w:r>
-      <w:proofErr w:type="spellEnd"/>
+        <w:t>m</w:t>
+      </w:r>
+      <w:r>
+        <w:rPr>
+          <w:rFonts w:asciiTheme="majorHAnsi" w:hAnsiTheme="majorHAnsi"/>
+        </w:rPr>
+        <w:t xml:space="preserve"> into the prompt and select ok. </w:t>
+      </w:r>
       <w:r>
         <w:rPr>
           <w:rFonts w:asciiTheme="majorHAnsi" w:hAnsiTheme="majorHAnsi"/>
           <w:b/>
         </w:rPr>
-        <w:t xml:space="preserve"> linker</w:t>
+        <w:t>Apply</w:t>
       </w:r>
       <w:r>
         <w:rPr>
           <w:rFonts w:asciiTheme="majorHAnsi" w:hAnsiTheme="majorHAnsi"/>
         </w:rPr>
-        <w:t xml:space="preserve">, click the Libraries folder. Click the button, type the letter </w:t>
-      </w:r>
-      <w:r>
-        <w:rPr>
-          <w:rFonts w:asciiTheme="majorHAnsi" w:hAnsiTheme="majorHAnsi"/>
-          <w:b/>
-        </w:rPr>
-        <w:t>m</w:t>
-      </w:r>
-      <w:r>
-        <w:rPr>
-          <w:rFonts w:asciiTheme="majorHAnsi" w:hAnsiTheme="majorHAnsi"/>
-        </w:rPr>
-        <w:t xml:space="preserve"> into the prompt and select ok. </w:t>
-      </w:r>
-      <w:r>
-        <w:rPr>
-          <w:rFonts w:asciiTheme="majorHAnsi" w:hAnsiTheme="majorHAnsi"/>
-          <w:b/>
-        </w:rPr>
-        <w:t>Apply</w:t>
-      </w:r>
-      <w:r>
-        <w:rPr>
-          <w:rFonts w:asciiTheme="majorHAnsi" w:hAnsiTheme="majorHAnsi"/>
-        </w:rPr>
         <w:t xml:space="preserve"> and hit ok.</w:t>
       </w:r>
     </w:p>
@@ -9985,8 +9626,8 @@
         </w:rPr>
       </w:pPr>
     </w:p>
-    <w:bookmarkStart w:id="136" w:name="_MON_1450884254"/>
-    <w:bookmarkEnd w:id="136"/>
+    <w:bookmarkStart w:id="138" w:name="_MON_1450884254"/>
+    <w:bookmarkEnd w:id="138"/>
     <w:p>
       <w:pPr>
         <w:keepNext/>
@@ -9998,14 +9639,14 @@
           <w:rFonts w:ascii="Cambria" w:hAnsi="Cambria" w:cs="Times New Roman"/>
         </w:rPr>
         <w:object w:dxaOrig="7920" w:dyaOrig="6323">
-          <v:shape id="_x0000_i1036" type="#_x0000_t75" style="width:396pt;height:316.5pt" o:ole="" o:bordertopcolor="this" o:borderleftcolor="this" o:borderbottomcolor="this" o:borderrightcolor="this">
+          <v:shape id="_x0000_i1037" type="#_x0000_t75" style="width:396pt;height:316.5pt" o:ole="" o:bordertopcolor="this" o:borderleftcolor="this" o:borderbottomcolor="this" o:borderrightcolor="this">
             <v:imagedata r:id="rId25" o:title=""/>
             <w10:bordertop type="single" width="6"/>
             <w10:borderleft type="single" width="6"/>
             <w10:borderbottom type="single" width="6"/>
             <w10:borderright type="single" width="6"/>
           </v:shape>
-          <o:OLEObject Type="Embed" ProgID="Word.OpenDocumentText.12" ShapeID="_x0000_i1036" DrawAspect="Content" ObjectID="_1451136809" r:id="rId26"/>
+          <o:OLEObject Type="Embed" ProgID="Word.OpenDocumentText.12" ShapeID="_x0000_i1037" DrawAspect="Content" ObjectID="_1452440383" r:id="rId26"/>
         </w:object>
       </w:r>
     </w:p>
@@ -10020,24 +9661,19 @@
       <w:r>
         <w:t xml:space="preserve">Figure 3-1: </w:t>
       </w:r>
-      <w:proofErr w:type="spellStart"/>
-      <w:r>
-        <w:t>main.c</w:t>
-      </w:r>
-      <w:proofErr w:type="spellEnd"/>
-      <w:r>
-        <w:t xml:space="preserve"> file for DC Offset Correction SDK Project</w:t>
-      </w:r>
-    </w:p>
-    <w:p>
-      <w:bookmarkStart w:id="137" w:name="_Toc374546993"/>
-      <w:bookmarkStart w:id="138" w:name="_Toc374546899"/>
+      <w:r>
+        <w:t>main.c file for DC Offset Correction SDK Project</w:t>
+      </w:r>
+    </w:p>
+    <w:p>
+      <w:bookmarkStart w:id="139" w:name="_Toc374546993"/>
+      <w:bookmarkStart w:id="140" w:name="_Toc374546899"/>
     </w:p>
     <w:p>
       <w:pPr>
         <w:pStyle w:val="Heading2"/>
       </w:pPr>
-      <w:bookmarkStart w:id="139" w:name="_Toc377142429"/>
+      <w:bookmarkStart w:id="141" w:name="_Toc378697062"/>
       <w:r>
         <w:t xml:space="preserve">3.2 </w:t>
       </w:r>
@@ -10045,8 +9681,8 @@
         <w:tab/>
         <w:t>Programming the Board</w:t>
       </w:r>
-      <w:bookmarkEnd w:id="137"/>
       <w:bookmarkEnd w:id="139"/>
+      <w:bookmarkEnd w:id="141"/>
     </w:p>
     <w:p>
       <w:pPr>
@@ -10231,19 +9867,11 @@
         </w:rPr>
         <w:t xml:space="preserve">pen </w:t>
       </w:r>
-      <w:proofErr w:type="spellStart"/>
-      <w:r>
-        <w:rPr>
-          <w:rFonts w:ascii="Cambria" w:hAnsi="Cambria" w:cs="Times New Roman"/>
-        </w:rPr>
-        <w:t>iMPACT</w:t>
-      </w:r>
-      <w:proofErr w:type="spellEnd"/>
-      <w:r>
-        <w:rPr>
-          <w:rFonts w:ascii="Cambria" w:hAnsi="Cambria" w:cs="Times New Roman"/>
-        </w:rPr>
-        <w:t xml:space="preserve"> in the ISE Design tools.</w:t>
+      <w:r>
+        <w:rPr>
+          <w:rFonts w:ascii="Cambria" w:hAnsi="Cambria" w:cs="Times New Roman"/>
+        </w:rPr>
+        <w:t>iMPACT in the ISE Design tools.</w:t>
       </w:r>
     </w:p>
     <w:p>
@@ -10279,21 +9907,7 @@
         <w:rPr>
           <w:rFonts w:ascii="Cambria" w:hAnsi="Cambria" w:cs="Times New Roman"/>
         </w:rPr>
-        <w:t xml:space="preserve">Select yes to allow </w:t>
-      </w:r>
-      <w:proofErr w:type="spellStart"/>
-      <w:r>
-        <w:rPr>
-          <w:rFonts w:ascii="Cambria" w:hAnsi="Cambria" w:cs="Times New Roman"/>
-        </w:rPr>
-        <w:t>iMPACT</w:t>
-      </w:r>
-      <w:proofErr w:type="spellEnd"/>
-      <w:r>
-        <w:rPr>
-          <w:rFonts w:ascii="Cambria" w:hAnsi="Cambria" w:cs="Times New Roman"/>
-        </w:rPr>
-        <w:t xml:space="preserve"> to automatically create a</w:t>
+        <w:t>Select yes to allow iMPACT to automatically create a</w:t>
       </w:r>
       <w:r>
         <w:rPr>
@@ -10384,21 +9998,7 @@
         <w:rPr>
           <w:rFonts w:ascii="Cambria" w:hAnsi="Cambria" w:cs="Times New Roman"/>
         </w:rPr>
-        <w:t xml:space="preserve">Select ok on the next screen verifying that the board displayed is your </w:t>
-      </w:r>
-      <w:proofErr w:type="spellStart"/>
-      <w:r>
-        <w:rPr>
-          <w:rFonts w:ascii="Cambria" w:hAnsi="Cambria" w:cs="Times New Roman"/>
-        </w:rPr>
-        <w:t>Zynq</w:t>
-      </w:r>
-      <w:proofErr w:type="spellEnd"/>
-      <w:r>
-        <w:rPr>
-          <w:rFonts w:ascii="Cambria" w:hAnsi="Cambria" w:cs="Times New Roman"/>
-        </w:rPr>
-        <w:t xml:space="preserve"> xc7z020 board. </w:t>
+        <w:t xml:space="preserve">Select ok on the next screen verifying that the board displayed is your Zynq xc7z020 board. </w:t>
       </w:r>
       <w:r>
         <w:rPr>
@@ -10417,10 +10017,10 @@
           <w:rFonts w:ascii="Cambria" w:hAnsi="Cambria" w:cs="Times New Roman"/>
         </w:rPr>
         <w:object w:dxaOrig="8054" w:dyaOrig="3330">
-          <v:shape id="_x0000_i1037" type="#_x0000_t75" style="width:402.75pt;height:166.5pt" o:ole="">
+          <v:shape id="_x0000_i1038" type="#_x0000_t75" style="width:402.75pt;height:166.5pt" o:ole="">
             <v:imagedata r:id="rId27" o:title=""/>
           </v:shape>
-          <o:OLEObject Type="Embed" ProgID="PBrush" ShapeID="_x0000_i1037" DrawAspect="Content" ObjectID="_1451136810" r:id="rId28"/>
+          <o:OLEObject Type="Embed" ProgID="PBrush" ShapeID="_x0000_i1038" DrawAspect="Content" ObjectID="_1452440384" r:id="rId28"/>
         </w:object>
       </w:r>
     </w:p>
@@ -10506,10 +10106,10 @@
           <w:rFonts w:ascii="Cambria" w:hAnsi="Cambria" w:cs="Times New Roman"/>
         </w:rPr>
         <w:object w:dxaOrig="9029" w:dyaOrig="3586">
-          <v:shape id="_x0000_i1038" type="#_x0000_t75" style="width:451.5pt;height:179.25pt" o:ole="">
+          <v:shape id="_x0000_i1039" type="#_x0000_t75" style="width:451.5pt;height:179.25pt" o:ole="">
             <v:imagedata r:id="rId29" o:title=""/>
           </v:shape>
-          <o:OLEObject Type="Embed" ProgID="PBrush" ShapeID="_x0000_i1038" DrawAspect="Content" ObjectID="_1451136811" r:id="rId30"/>
+          <o:OLEObject Type="Embed" ProgID="PBrush" ShapeID="_x0000_i1039" DrawAspect="Content" ObjectID="_1452440385" r:id="rId30"/>
         </w:object>
       </w:r>
     </w:p>
@@ -10525,21 +10125,16 @@
         <w:noBreakHyphen/>
         <w:t xml:space="preserve">3: </w:t>
       </w:r>
-      <w:proofErr w:type="spellStart"/>
-      <w:r>
-        <w:t>iMPACT</w:t>
-      </w:r>
-      <w:proofErr w:type="spellEnd"/>
-      <w:r>
-        <w:t xml:space="preserve"> configuration screen</w:t>
+      <w:r>
+        <w:t>iMPACT configuration screen</w:t>
       </w:r>
     </w:p>
     <w:p>
       <w:pPr>
         <w:pStyle w:val="Heading2"/>
       </w:pPr>
-      <w:bookmarkStart w:id="140" w:name="_Toc374546994"/>
-      <w:bookmarkStart w:id="141" w:name="_Toc377142430"/>
+      <w:bookmarkStart w:id="142" w:name="_Toc374546994"/>
+      <w:bookmarkStart w:id="143" w:name="_Toc378697063"/>
       <w:r>
         <w:t xml:space="preserve">3.3 </w:t>
       </w:r>
@@ -10549,8 +10144,8 @@
       <w:r>
         <w:t>Debugging with SDK</w:t>
       </w:r>
-      <w:bookmarkEnd w:id="140"/>
-      <w:bookmarkEnd w:id="141"/>
+      <w:bookmarkEnd w:id="142"/>
+      <w:bookmarkEnd w:id="143"/>
     </w:p>
     <w:p>
       <w:pPr>
@@ -10626,7 +10221,7 @@
           <w:sz w:val="20"/>
           <w:szCs w:val="20"/>
         </w:rPr>
-        <w:t>tone</w:t>
+        <w:t>qpsk_rx</w:t>
       </w:r>
       <w:r>
         <w:rPr>
@@ -10645,15 +10240,7 @@
           <w:rFonts w:ascii="Cambria" w:hAnsi="Cambria" w:cs="Times New Roman"/>
           <w:b/>
         </w:rPr>
-        <w:t xml:space="preserve">Debug </w:t>
-      </w:r>
-      <w:proofErr w:type="gramStart"/>
-      <w:r>
-        <w:rPr>
-          <w:rFonts w:ascii="Cambria" w:hAnsi="Cambria" w:cs="Times New Roman"/>
-          <w:b/>
-        </w:rPr>
-        <w:t>As</w:t>
+        <w:t>Debug As</w:t>
       </w:r>
       <w:r>
         <w:rPr>
@@ -10667,7 +10254,6 @@
         </w:rPr>
         <w:sym w:font="Wingdings" w:char="F0E0"/>
       </w:r>
-      <w:proofErr w:type="gramEnd"/>
       <w:r>
         <w:rPr>
           <w:rFonts w:ascii="Cambria" w:hAnsi="Cambria" w:cs="Times New Roman"/>
@@ -10718,43 +10304,25 @@
         </w:rPr>
         <w:t xml:space="preserve">the </w:t>
       </w:r>
-      <w:proofErr w:type="spellStart"/>
       <w:r>
         <w:rPr>
           <w:rFonts w:ascii="Courier New" w:hAnsi="Courier New" w:cs="Courier New"/>
           <w:sz w:val="20"/>
         </w:rPr>
-        <w:t>init_</w:t>
-      </w:r>
-      <w:proofErr w:type="gramStart"/>
+        <w:t>init_platform</w:t>
+      </w:r>
       <w:r>
         <w:rPr>
           <w:rFonts w:ascii="Courier New" w:hAnsi="Courier New" w:cs="Courier New"/>
           <w:sz w:val="20"/>
         </w:rPr>
-        <w:t>platform</w:t>
-      </w:r>
-      <w:proofErr w:type="spellEnd"/>
-      <w:r>
-        <w:rPr>
-          <w:rFonts w:ascii="Courier New" w:hAnsi="Courier New" w:cs="Courier New"/>
+        <w:t>()</w:t>
+      </w:r>
+      <w:r>
+        <w:rPr>
+          <w:rFonts w:ascii="Cambria" w:hAnsi="Cambria" w:cs="Times New Roman"/>
           <w:sz w:val="20"/>
         </w:rPr>
-        <w:t>(</w:t>
-      </w:r>
-      <w:proofErr w:type="gramEnd"/>
-      <w:r>
-        <w:rPr>
-          <w:rFonts w:ascii="Courier New" w:hAnsi="Courier New" w:cs="Courier New"/>
-          <w:sz w:val="20"/>
-        </w:rPr>
-        <w:t>)</w:t>
-      </w:r>
-      <w:r>
-        <w:rPr>
-          <w:rFonts w:ascii="Cambria" w:hAnsi="Cambria" w:cs="Times New Roman"/>
-          <w:sz w:val="20"/>
-        </w:rPr>
         <w:t xml:space="preserve"> </w:t>
       </w:r>
       <w:r>
@@ -10801,23 +10369,21 @@
           <w:rFonts w:ascii="Cambria" w:hAnsi="Cambria" w:cs="Times New Roman"/>
         </w:rPr>
       </w:pPr>
-      <w:bookmarkStart w:id="142" w:name="_Toc345686932"/>
-      <w:bookmarkStart w:id="143" w:name="_Toc374546995"/>
-      <w:bookmarkEnd w:id="138"/>
+      <w:bookmarkStart w:id="144" w:name="_Toc345686932"/>
+      <w:bookmarkStart w:id="145" w:name="_Toc374546995"/>
+      <w:bookmarkEnd w:id="140"/>
       <w:r>
         <w:rPr>
           <w:rFonts w:ascii="Cambria" w:hAnsi="Cambria" w:cs="Times New Roman"/>
         </w:rPr>
         <w:t xml:space="preserve">If the software initialization worked, you should see a green light on the Chilipepper, as well as the Blinking LEDs on the FPGA from the </w:t>
       </w:r>
-      <w:proofErr w:type="spellStart"/>
       <w:r>
         <w:rPr>
           <w:rFonts w:ascii="Cambria" w:hAnsi="Cambria" w:cs="Times New Roman"/>
         </w:rPr>
         <w:t>dc_offset</w:t>
       </w:r>
-      <w:proofErr w:type="spellEnd"/>
       <w:r>
         <w:rPr>
           <w:rFonts w:ascii="Cambria" w:hAnsi="Cambria" w:cs="Times New Roman"/>
@@ -10838,10 +10404,10 @@
           <w:szCs w:val="36"/>
         </w:rPr>
       </w:pPr>
-      <w:bookmarkStart w:id="144" w:name="_Toc377132124"/>
-      <w:bookmarkStart w:id="145" w:name="_Toc377142431"/>
-      <w:bookmarkEnd w:id="142"/>
-      <w:bookmarkEnd w:id="143"/>
+      <w:bookmarkStart w:id="146" w:name="_Toc377132124"/>
+      <w:bookmarkStart w:id="147" w:name="_Toc378697064"/>
+      <w:bookmarkEnd w:id="144"/>
+      <w:bookmarkEnd w:id="145"/>
       <w:r>
         <w:rPr>
           <w:rStyle w:val="Heading1Char"/>
@@ -10850,8 +10416,8 @@
         <w:lastRenderedPageBreak/>
         <w:t>Testing and Design Verification</w:t>
       </w:r>
-      <w:bookmarkEnd w:id="144"/>
-      <w:bookmarkEnd w:id="145"/>
+      <w:bookmarkEnd w:id="146"/>
+      <w:bookmarkEnd w:id="147"/>
       <w:r>
         <w:rPr>
           <w:rFonts w:ascii="Cambria" w:hAnsi="Cambria" w:cs="Times New Roman"/>
@@ -10879,10 +10445,10 @@
       <w:pPr>
         <w:pStyle w:val="Heading2"/>
       </w:pPr>
-      <w:bookmarkStart w:id="146" w:name="_Toc345686933"/>
-      <w:bookmarkStart w:id="147" w:name="_Toc374546996"/>
-      <w:bookmarkStart w:id="148" w:name="_Toc377132125"/>
-      <w:bookmarkStart w:id="149" w:name="_Toc377142432"/>
+      <w:bookmarkStart w:id="148" w:name="_Toc345686933"/>
+      <w:bookmarkStart w:id="149" w:name="_Toc374546996"/>
+      <w:bookmarkStart w:id="150" w:name="_Toc377132125"/>
+      <w:bookmarkStart w:id="151" w:name="_Toc378697065"/>
       <w:r>
         <w:t>4.1</w:t>
       </w:r>
@@ -10890,10 +10456,10 @@
         <w:tab/>
         <w:t>Verification with ChipScope Pro</w:t>
       </w:r>
-      <w:bookmarkEnd w:id="146"/>
-      <w:bookmarkEnd w:id="147"/>
       <w:bookmarkEnd w:id="148"/>
       <w:bookmarkEnd w:id="149"/>
+      <w:bookmarkEnd w:id="150"/>
+      <w:bookmarkEnd w:id="151"/>
     </w:p>
     <w:p>
       <w:pPr>
@@ -11048,10 +10614,10 @@
       </w:r>
       <w:r>
         <w:object w:dxaOrig="360" w:dyaOrig="330">
-          <v:shape id="_x0000_i1039" type="#_x0000_t75" style="width:18pt;height:16.5pt" o:ole="">
+          <v:shape id="_x0000_i1040" type="#_x0000_t75" style="width:18pt;height:16.5pt" o:ole="">
             <v:imagedata r:id="rId31" o:title=""/>
           </v:shape>
-          <o:OLEObject Type="Embed" ProgID="PBrush" ShapeID="_x0000_i1039" DrawAspect="Content" ObjectID="_1451136812" r:id="rId32"/>
+          <o:OLEObject Type="Embed" ProgID="PBrush" ShapeID="_x0000_i1040" DrawAspect="Content" ObjectID="_1452440386" r:id="rId32"/>
         </w:object>
       </w:r>
       <w:r>
@@ -11073,10 +10639,10 @@
           <w:rFonts w:ascii="Cambria" w:hAnsi="Cambria" w:cs="Times New Roman"/>
         </w:rPr>
         <w:object w:dxaOrig="8129" w:dyaOrig="2160">
-          <v:shape id="_x0000_i1040" type="#_x0000_t75" style="width:406.5pt;height:108pt" o:ole="">
+          <v:shape id="_x0000_i1041" type="#_x0000_t75" style="width:406.5pt;height:108pt" o:ole="">
             <v:imagedata r:id="rId33" o:title=""/>
           </v:shape>
-          <o:OLEObject Type="Embed" ProgID="PBrush" ShapeID="_x0000_i1040" DrawAspect="Content" ObjectID="_1451136813" r:id="rId34"/>
+          <o:OLEObject Type="Embed" ProgID="PBrush" ShapeID="_x0000_i1041" DrawAspect="Content" ObjectID="_1452440387" r:id="rId34"/>
         </w:object>
       </w:r>
     </w:p>
@@ -11100,7 +10666,7 @@
       </w:r>
       <w:r>
         <w:pict>
-          <v:rect id="_x0000_i1041" style="width:468pt;height:1pt" o:hralign="center" o:hrstd="t" o:hrnoshade="t" o:hr="t" fillcolor="black [3213]" stroked="f"/>
+          <v:rect id="_x0000_i1042" style="width:468pt;height:1pt" o:hralign="center" o:hrstd="t" o:hrnoshade="t" o:hr="t" fillcolor="black [3213]" stroked="f"/>
         </w:pict>
       </w:r>
     </w:p>
@@ -11165,7 +10731,7 @@
           <w:rFonts w:ascii="Cambria" w:hAnsi="Cambria" w:cs="Times New Roman"/>
         </w:rPr>
         <w:pict>
-          <v:rect id="_x0000_i1042" style="width:468pt;height:1pt" o:hralign="center" o:hrstd="t" o:hrnoshade="t" o:hr="t" fillcolor="black [3213]" stroked="f"/>
+          <v:rect id="_x0000_i1043" style="width:468pt;height:1pt" o:hralign="center" o:hrstd="t" o:hrnoshade="t" o:hr="t" fillcolor="black [3213]" stroked="f"/>
         </w:pict>
       </w:r>
     </w:p>
@@ -11219,39 +10785,12 @@
         </w:rPr>
         <w:t>... You will be greeted with a Plug-in Parameters screen. Enter the following in the box, and hit ok. “</w:t>
       </w:r>
-      <w:proofErr w:type="spellStart"/>
-      <w:proofErr w:type="gramStart"/>
       <w:r>
         <w:rPr>
           <w:rFonts w:ascii="Cambria" w:hAnsi="Cambria" w:cs="Times New Roman"/>
           <w:b/>
         </w:rPr>
-        <w:t>xilinx_tcf</w:t>
-      </w:r>
-      <w:proofErr w:type="spellEnd"/>
-      <w:proofErr w:type="gramEnd"/>
-      <w:r>
-        <w:rPr>
-          <w:rFonts w:ascii="Cambria" w:hAnsi="Cambria" w:cs="Times New Roman"/>
-          <w:b/>
-        </w:rPr>
-        <w:t xml:space="preserve"> URL=</w:t>
-      </w:r>
-      <w:proofErr w:type="spellStart"/>
-      <w:r>
-        <w:rPr>
-          <w:rFonts w:ascii="Cambria" w:hAnsi="Cambria" w:cs="Times New Roman"/>
-          <w:b/>
-        </w:rPr>
-        <w:t>tcp</w:t>
-      </w:r>
-      <w:proofErr w:type="spellEnd"/>
-      <w:r>
-        <w:rPr>
-          <w:rFonts w:ascii="Cambria" w:hAnsi="Cambria" w:cs="Times New Roman"/>
-          <w:b/>
-        </w:rPr>
-        <w:t>::3121</w:t>
+        <w:t>xilinx_tcf URL=tcp::3121</w:t>
       </w:r>
       <w:r>
         <w:rPr>
@@ -11363,21 +10902,7 @@
         <w:rPr>
           <w:rFonts w:ascii="Cambria" w:hAnsi="Cambria" w:cs="Times New Roman"/>
         </w:rPr>
-        <w:t xml:space="preserve">On the Bus Plot screen, you can view </w:t>
-      </w:r>
-      <w:proofErr w:type="gramStart"/>
-      <w:r>
-        <w:rPr>
-          <w:rFonts w:ascii="Cambria" w:hAnsi="Cambria" w:cs="Times New Roman"/>
-        </w:rPr>
-        <w:t>the I</w:t>
-      </w:r>
-      <w:proofErr w:type="gramEnd"/>
-      <w:r>
-        <w:rPr>
-          <w:rFonts w:ascii="Cambria" w:hAnsi="Cambria" w:cs="Times New Roman"/>
-        </w:rPr>
-        <w:t xml:space="preserve"> and Q channel signals that you connected to your ChipScope peripheral previously. Right click on a signal to change its features such as bus radix, name or color. For this Lab, both signals should be set to the signed decimal bus radix.</w:t>
+        <w:t>On the Bus Plot screen, you can view the I and Q channel signals that you connected to your ChipScope peripheral previously. Right click on a signal to change its features such as bus radix, name or color. For this Lab, both signals should be set to the signed decimal bus radix.</w:t>
       </w:r>
     </w:p>
     <w:p>
@@ -11446,10 +10971,10 @@
           <w:rFonts w:ascii="Cambria" w:hAnsi="Cambria" w:cs="Times New Roman"/>
         </w:rPr>
         <w:object w:dxaOrig="8999" w:dyaOrig="5204">
-          <v:shape id="_x0000_i1043" type="#_x0000_t75" style="width:450pt;height:260.25pt" o:ole="">
+          <v:shape id="_x0000_i1044" type="#_x0000_t75" style="width:450pt;height:260.25pt" o:ole="">
             <v:imagedata r:id="rId35" o:title=""/>
           </v:shape>
-          <o:OLEObject Type="Embed" ProgID="PBrush" ShapeID="_x0000_i1043" DrawAspect="Content" ObjectID="_1451136814" r:id="rId36"/>
+          <o:OLEObject Type="Embed" ProgID="PBrush" ShapeID="_x0000_i1044" DrawAspect="Content" ObjectID="_1452440388" r:id="rId36"/>
         </w:object>
       </w:r>
     </w:p>
@@ -11477,21 +11002,11 @@
       <w:r>
         <w:t xml:space="preserve">ADC I channel output </w:t>
       </w:r>
-      <w:proofErr w:type="spellStart"/>
-      <w:r>
-        <w:t>vs</w:t>
-      </w:r>
-      <w:proofErr w:type="spellEnd"/>
-      <w:r>
-        <w:t xml:space="preserve"> </w:t>
-      </w:r>
-      <w:proofErr w:type="spellStart"/>
-      <w:r>
-        <w:t>dc_offset</w:t>
-      </w:r>
-      <w:proofErr w:type="spellEnd"/>
-      <w:r>
-        <w:t xml:space="preserve"> I channel output</w:t>
+      <w:r>
+        <w:t>vs.</w:t>
+      </w:r>
+      <w:r>
+        <w:t xml:space="preserve"> dc_offset I channel output</w:t>
       </w:r>
     </w:p>
     <w:p>
@@ -11504,10 +11019,10 @@
           <w:rFonts w:ascii="Cambria" w:hAnsi="Cambria" w:cs="Times New Roman"/>
         </w:rPr>
         <w:object w:dxaOrig="9014" w:dyaOrig="5221">
-          <v:shape id="_x0000_i1044" type="#_x0000_t75" style="width:450.75pt;height:261pt" o:ole="">
+          <v:shape id="_x0000_i1045" type="#_x0000_t75" style="width:450.75pt;height:261pt" o:ole="">
             <v:imagedata r:id="rId37" o:title=""/>
           </v:shape>
-          <o:OLEObject Type="Embed" ProgID="PBrush" ShapeID="_x0000_i1044" DrawAspect="Content" ObjectID="_1451136815" r:id="rId38"/>
+          <o:OLEObject Type="Embed" ProgID="PBrush" ShapeID="_x0000_i1045" DrawAspect="Content" ObjectID="_1452440389" r:id="rId38"/>
         </w:object>
       </w:r>
     </w:p>
@@ -11540,21 +11055,11 @@
       <w:r>
         <w:t xml:space="preserve">ADC q channel output </w:t>
       </w:r>
-      <w:proofErr w:type="spellStart"/>
-      <w:r>
-        <w:t>vs</w:t>
-      </w:r>
-      <w:proofErr w:type="spellEnd"/>
-      <w:r>
-        <w:t xml:space="preserve"> </w:t>
-      </w:r>
-      <w:proofErr w:type="spellStart"/>
-      <w:r>
-        <w:t>dc_offset</w:t>
-      </w:r>
-      <w:proofErr w:type="spellEnd"/>
-      <w:r>
-        <w:t xml:space="preserve"> q channel output</w:t>
+      <w:r>
+        <w:t>vs.</w:t>
+      </w:r>
+      <w:r>
+        <w:t xml:space="preserve"> dc_offset q channel output</w:t>
       </w:r>
     </w:p>
     <w:p>
@@ -11581,8 +11086,8 @@
       <w:pPr>
         <w:pStyle w:val="AppendixHeading"/>
       </w:pPr>
-      <w:bookmarkStart w:id="150" w:name="_Toc345686935"/>
-      <w:bookmarkStart w:id="151" w:name="_Toc377142433"/>
+      <w:bookmarkStart w:id="152" w:name="_Toc345686935"/>
+      <w:bookmarkStart w:id="153" w:name="_Toc378697066"/>
       <w:r>
         <w:lastRenderedPageBreak/>
         <w:t xml:space="preserve">MATLAB </w:t>
@@ -11593,8 +11098,8 @@
       <w:r>
         <w:t xml:space="preserve"> Function</w:t>
       </w:r>
-      <w:bookmarkEnd w:id="150"/>
-      <w:bookmarkEnd w:id="151"/>
+      <w:bookmarkEnd w:id="152"/>
+      <w:bookmarkEnd w:id="153"/>
     </w:p>
     <w:p/>
     <w:p>
@@ -11618,7 +11123,6 @@
         </w:rPr>
         <w:t xml:space="preserve">unction </w:t>
       </w:r>
-      <w:proofErr w:type="spellStart"/>
       <w:r>
         <w:rPr>
           <w:rFonts w:ascii="Courier New" w:hAnsi="Courier New" w:cs="Courier New"/>
@@ -11637,10 +11141,9 @@
         </w:rPr>
         <w:t>.m</w:t>
       </w:r>
-      <w:proofErr w:type="spellEnd"/>
-    </w:p>
-    <w:bookmarkStart w:id="152" w:name="_MON_1418628446"/>
-    <w:bookmarkEnd w:id="152"/>
+    </w:p>
+    <w:bookmarkStart w:id="154" w:name="_MON_1418628446"/>
+    <w:bookmarkEnd w:id="154"/>
     <w:p>
       <w:pPr>
         <w:rPr>
@@ -11652,18 +11155,18 @@
           <w:rFonts w:ascii="Cambria" w:hAnsi="Cambria"/>
         </w:rPr>
         <w:object w:dxaOrig="9360" w:dyaOrig="10467">
-          <v:shape id="_x0000_i1045" type="#_x0000_t75" style="width:468pt;height:523.5pt" o:ole="" o:bordertopcolor="this" o:borderleftcolor="this" o:borderrightcolor="this">
+          <v:shape id="_x0000_i1046" type="#_x0000_t75" style="width:468pt;height:523.5pt" o:ole="" o:bordertopcolor="this" o:borderleftcolor="this" o:borderrightcolor="this">
             <v:imagedata r:id="rId39" o:title=""/>
             <w10:bordertop type="single" width="8"/>
             <w10:borderleft type="single" width="8"/>
             <w10:borderright type="single" width="8"/>
           </v:shape>
-          <o:OLEObject Type="Embed" ProgID="Word.OpenDocumentText.12" ShapeID="_x0000_i1045" DrawAspect="Content" ObjectID="_1451136816" r:id="rId40"/>
+          <o:OLEObject Type="Embed" ProgID="Word.OpenDocumentText.12" ShapeID="_x0000_i1046" DrawAspect="Content" ObjectID="_1452440390" r:id="rId40"/>
         </w:object>
       </w:r>
     </w:p>
-    <w:bookmarkStart w:id="153" w:name="_MON_1418628576"/>
-    <w:bookmarkEnd w:id="153"/>
+    <w:bookmarkStart w:id="155" w:name="_MON_1418628576"/>
+    <w:bookmarkEnd w:id="155"/>
     <w:p>
       <w:pPr>
         <w:rPr>
@@ -11675,17 +11178,17 @@
           <w:rFonts w:ascii="Cambria" w:hAnsi="Cambria"/>
         </w:rPr>
         <w:object w:dxaOrig="9360" w:dyaOrig="12814">
-          <v:shape id="_x0000_i1046" type="#_x0000_t75" style="width:468pt;height:640.5pt" o:ole="" o:borderleftcolor="this" o:borderrightcolor="this">
+          <v:shape id="_x0000_i1047" type="#_x0000_t75" style="width:468pt;height:640.5pt" o:ole="" o:borderleftcolor="this" o:borderrightcolor="this">
             <v:imagedata r:id="rId41" o:title=""/>
             <w10:borderleft type="single" width="8"/>
             <w10:borderright type="single" width="8"/>
           </v:shape>
-          <o:OLEObject Type="Embed" ProgID="Word.OpenDocumentText.12" ShapeID="_x0000_i1046" DrawAspect="Content" ObjectID="_1451136817" r:id="rId42"/>
+          <o:OLEObject Type="Embed" ProgID="Word.OpenDocumentText.12" ShapeID="_x0000_i1047" DrawAspect="Content" ObjectID="_1452440391" r:id="rId42"/>
         </w:object>
       </w:r>
     </w:p>
-    <w:bookmarkStart w:id="154" w:name="_MON_1418628654"/>
-    <w:bookmarkEnd w:id="154"/>
+    <w:bookmarkStart w:id="156" w:name="_MON_1418628654"/>
+    <w:bookmarkEnd w:id="156"/>
     <w:p>
       <w:pPr>
         <w:rPr>
@@ -11697,13 +11200,13 @@
           <w:rFonts w:ascii="Cambria" w:hAnsi="Cambria"/>
         </w:rPr>
         <w:object w:dxaOrig="9360" w:dyaOrig="11823">
-          <v:shape id="_x0000_i1047" type="#_x0000_t75" style="width:468pt;height:591pt" o:ole="" o:borderleftcolor="this" o:borderbottomcolor="this" o:borderrightcolor="this">
+          <v:shape id="_x0000_i1048" type="#_x0000_t75" style="width:468pt;height:591pt" o:ole="" o:borderleftcolor="this" o:borderbottomcolor="this" o:borderrightcolor="this">
             <v:imagedata r:id="rId43" o:title=""/>
             <w10:borderleft type="single" width="8"/>
             <w10:borderbottom type="single" width="8"/>
             <w10:borderright type="single" width="8"/>
           </v:shape>
-          <o:OLEObject Type="Embed" ProgID="Word.OpenDocumentText.12" ShapeID="_x0000_i1047" DrawAspect="Content" ObjectID="_1451136818" r:id="rId44"/>
+          <o:OLEObject Type="Embed" ProgID="Word.OpenDocumentText.12" ShapeID="_x0000_i1048" DrawAspect="Content" ObjectID="_1452440392" r:id="rId44"/>
         </w:object>
       </w:r>
     </w:p>
@@ -11711,13 +11214,13 @@
       <w:pPr>
         <w:pStyle w:val="AppendixHeading"/>
       </w:pPr>
-      <w:bookmarkStart w:id="155" w:name="_Toc345686936"/>
-      <w:bookmarkStart w:id="156" w:name="_Toc377142434"/>
+      <w:bookmarkStart w:id="157" w:name="_Toc345686936"/>
+      <w:bookmarkStart w:id="158" w:name="_Toc378697067"/>
       <w:r>
         <w:lastRenderedPageBreak/>
         <w:t xml:space="preserve">MATLAB </w:t>
       </w:r>
-      <w:bookmarkEnd w:id="155"/>
+      <w:bookmarkEnd w:id="157"/>
       <w:r>
         <w:t>DC Offset Correction Test Bench</w:t>
       </w:r>
@@ -11727,7 +11230,7 @@
       <w:r>
         <w:t>Script</w:t>
       </w:r>
-      <w:bookmarkEnd w:id="156"/>
+      <w:bookmarkEnd w:id="158"/>
     </w:p>
     <w:p>
       <w:pPr>
@@ -11755,7 +11258,6 @@
         </w:rPr>
         <w:t xml:space="preserve"> </w:t>
       </w:r>
-      <w:proofErr w:type="spellStart"/>
       <w:r>
         <w:rPr>
           <w:rFonts w:ascii="Courier New" w:hAnsi="Courier New" w:cs="Courier New"/>
@@ -11774,10 +11276,9 @@
         </w:rPr>
         <w:t>.m</w:t>
       </w:r>
-      <w:proofErr w:type="spellEnd"/>
-    </w:p>
-    <w:bookmarkStart w:id="157" w:name="_MON_1418811251"/>
-    <w:bookmarkEnd w:id="157"/>
+    </w:p>
+    <w:bookmarkStart w:id="159" w:name="_MON_1418811251"/>
+    <w:bookmarkEnd w:id="159"/>
     <w:p>
       <w:pPr>
         <w:rPr>
@@ -11795,28 +11296,28 @@
           <w:szCs w:val="20"/>
         </w:rPr>
         <w:object w:dxaOrig="9360" w:dyaOrig="10739">
-          <v:shape id="_x0000_i1048" type="#_x0000_t75" style="width:468pt;height:537pt" o:ole="" o:bordertopcolor="this" o:borderleftcolor="this" o:borderrightcolor="this">
+          <v:shape id="_x0000_i1049" type="#_x0000_t75" style="width:468pt;height:537pt" o:ole="" o:bordertopcolor="this" o:borderleftcolor="this" o:borderrightcolor="this">
             <v:imagedata r:id="rId45" o:title=""/>
             <w10:bordertop type="single" width="8"/>
             <w10:borderleft type="single" width="8"/>
             <w10:borderright type="single" width="8"/>
           </v:shape>
-          <o:OLEObject Type="Embed" ProgID="Word.OpenDocumentText.12" ShapeID="_x0000_i1048" DrawAspect="Content" ObjectID="_1451136819" r:id="rId46"/>
+          <o:OLEObject Type="Embed" ProgID="Word.OpenDocumentText.12" ShapeID="_x0000_i1049" DrawAspect="Content" ObjectID="_1452440393" r:id="rId46"/>
         </w:object>
       </w:r>
     </w:p>
-    <w:bookmarkStart w:id="158" w:name="_MON_1418811328"/>
-    <w:bookmarkEnd w:id="158"/>
+    <w:bookmarkStart w:id="160" w:name="_MON_1418811328"/>
+    <w:bookmarkEnd w:id="160"/>
     <w:p>
       <w:r>
         <w:object w:dxaOrig="9360" w:dyaOrig="6933">
-          <v:shape id="_x0000_i1049" type="#_x0000_t75" style="width:468pt;height:346.5pt" o:ole="" o:borderleftcolor="this" o:borderbottomcolor="this" o:borderrightcolor="this">
+          <v:shape id="_x0000_i1050" type="#_x0000_t75" style="width:468pt;height:346.5pt" o:ole="" o:borderleftcolor="this" o:borderbottomcolor="this" o:borderrightcolor="this">
             <v:imagedata r:id="rId47" o:title=""/>
             <w10:borderleft type="single" width="8"/>
             <w10:borderbottom type="single" width="4"/>
             <w10:borderright type="single" width="8"/>
           </v:shape>
-          <o:OLEObject Type="Embed" ProgID="Word.OpenDocumentText.12" ShapeID="_x0000_i1049" DrawAspect="Content" ObjectID="_1451136820" r:id="rId48"/>
+          <o:OLEObject Type="Embed" ProgID="Word.OpenDocumentText.12" ShapeID="_x0000_i1050" DrawAspect="Content" ObjectID="_1452440394" r:id="rId48"/>
         </w:object>
       </w:r>
     </w:p>
@@ -11867,9 +11368,9 @@
       <w:tblLook w:val="04A0"/>
     </w:tblPr>
     <w:tblGrid>
-      <w:gridCol w:w="4309"/>
-      <w:gridCol w:w="958"/>
-      <w:gridCol w:w="4309"/>
+      <w:gridCol w:w="4283"/>
+      <w:gridCol w:w="1009"/>
+      <w:gridCol w:w="4284"/>
     </w:tblGrid>
     <w:tr>
       <w:trPr>
@@ -11937,7 +11438,7 @@
               <w:bCs/>
               <w:noProof/>
             </w:rPr>
-            <w:t>14</w:t>
+            <w:t>16</w:t>
           </w:r>
           <w:r>
             <w:rPr>
@@ -15683,7 +15184,7 @@
 </file>
 
 <file path=customXml/itemProps2.xml><?xml version="1.0" encoding="utf-8"?>
-<ds:datastoreItem xmlns:ds="http://schemas.openxmlformats.org/officeDocument/2006/customXml" ds:itemID="{960B6289-B4E0-4A5C-AE2B-11857D725190}">
+<ds:datastoreItem xmlns:ds="http://schemas.openxmlformats.org/officeDocument/2006/customXml" ds:itemID="{30B3B43C-A546-4B6C-B4E3-9873E0FC4F46}">
   <ds:schemaRefs>
     <ds:schemaRef ds:uri="http://schemas.openxmlformats.org/officeDocument/2006/bibliography"/>
   </ds:schemaRefs>

--- a/Labs/Lab_4/DemoFilesAndDocumentation/Tutorial/Lab_4.docx
+++ b/Labs/Lab_4/DemoFilesAndDocumentation/Tutorial/Lab_4.docx
@@ -4252,7 +4252,7 @@
             <w10:borderbottom type="single" width="8"/>
             <w10:borderright type="single" width="8"/>
           </v:shape>
-          <o:OLEObject Type="Embed" ProgID="PBrush" ShapeID="_x0000_i1028" DrawAspect="Content" ObjectID="_1452440376" r:id="rId10"/>
+          <o:OLEObject Type="Embed" ProgID="PBrush" ShapeID="_x0000_i1028" DrawAspect="Content" ObjectID="_1452770793" r:id="rId10"/>
         </w:object>
       </w:r>
     </w:p>
@@ -4396,7 +4396,7 @@
           <v:shape id="_x0000_i1029" type="#_x0000_t75" style="width:435pt;height:226.5pt" o:ole="">
             <v:imagedata r:id="rId11" o:title=""/>
           </v:shape>
-          <o:OLEObject Type="Embed" ProgID="PBrush" ShapeID="_x0000_i1029" DrawAspect="Content" ObjectID="_1452440377" r:id="rId12"/>
+          <o:OLEObject Type="Embed" ProgID="PBrush" ShapeID="_x0000_i1029" DrawAspect="Content" ObjectID="_1452770794" r:id="rId12"/>
         </w:object>
       </w:r>
     </w:p>
@@ -4568,7 +4568,7 @@
           <v:shape id="_x0000_i1030" type="#_x0000_t75" style="width:463.5pt;height:279.75pt" o:ole="">
             <v:imagedata r:id="rId13" o:title=""/>
           </v:shape>
-          <o:OLEObject Type="Embed" ProgID="PBrush" ShapeID="_x0000_i1030" DrawAspect="Content" ObjectID="_1452440378" r:id="rId14"/>
+          <o:OLEObject Type="Embed" ProgID="PBrush" ShapeID="_x0000_i1030" DrawAspect="Content" ObjectID="_1452770795" r:id="rId14"/>
         </w:object>
       </w:r>
     </w:p>
@@ -5263,7 +5263,7 @@
             <w10:borderbottom type="single" width="6"/>
             <w10:borderright type="single" width="6"/>
           </v:shape>
-          <o:OLEObject Type="Embed" ProgID="PBrush" ShapeID="_x0000_i1031" DrawAspect="Content" ObjectID="_1452440379" r:id="rId16"/>
+          <o:OLEObject Type="Embed" ProgID="PBrush" ShapeID="_x0000_i1031" DrawAspect="Content" ObjectID="_1452770796" r:id="rId16"/>
         </w:object>
       </w:r>
     </w:p>
@@ -7950,7 +7950,7 @@
           <v:shape id="_x0000_i1032" type="#_x0000_t75" style="width:455.25pt;height:146.25pt" o:ole="">
             <v:imagedata r:id="rId17" o:title=""/>
           </v:shape>
-          <o:OLEObject Type="Embed" ProgID="PBrush" ShapeID="_x0000_i1032" DrawAspect="Content" ObjectID="_1452440380" r:id="rId18"/>
+          <o:OLEObject Type="Embed" ProgID="PBrush" ShapeID="_x0000_i1032" DrawAspect="Content" ObjectID="_1452770797" r:id="rId18"/>
         </w:object>
       </w:r>
     </w:p>
@@ -8244,7 +8244,7 @@
             <w10:borderbottom type="single" width="6"/>
             <w10:borderright type="single" width="6"/>
           </v:shape>
-          <o:OLEObject Type="Embed" ProgID="Word.OpenDocumentText.12" ShapeID="_x0000_i1033" DrawAspect="Content" ObjectID="_1452440381" r:id="rId20"/>
+          <o:OLEObject Type="Embed" ProgID="Word.OpenDocumentText.12" ShapeID="_x0000_i1033" DrawAspect="Content" ObjectID="_1452770798" r:id="rId20"/>
         </w:object>
       </w:r>
     </w:p>
@@ -8503,7 +8503,7 @@
           <v:shape id="_x0000_i1034" type="#_x0000_t75" style="width:461.25pt;height:297.75pt" o:ole="">
             <v:imagedata r:id="rId21" o:title=""/>
           </v:shape>
-          <o:OLEObject Type="Embed" ProgID="PBrush" ShapeID="_x0000_i1034" DrawAspect="Content" ObjectID="_1452440382" r:id="rId22"/>
+          <o:OLEObject Type="Embed" ProgID="PBrush" ShapeID="_x0000_i1034" DrawAspect="Content" ObjectID="_1452770799" r:id="rId22"/>
         </w:object>
       </w:r>
     </w:p>
@@ -9517,7 +9517,7 @@
             <v:imagedata r:id="rId23" o:title=""/>
             <w10:wrap type="square" anchorx="margin" anchory="margin"/>
           </v:shape>
-          <o:OLEObject Type="Embed" ProgID="PBrush" ShapeID="_x0000_s1208" DrawAspect="Content" ObjectID="_1452440395" r:id="rId24"/>
+          <o:OLEObject Type="Embed" ProgID="PBrush" ShapeID="_x0000_s1208" DrawAspect="Content" ObjectID="_1452770812" r:id="rId24"/>
         </w:pict>
       </w:r>
       <w:r>
@@ -9646,7 +9646,7 @@
             <w10:borderbottom type="single" width="6"/>
             <w10:borderright type="single" width="6"/>
           </v:shape>
-          <o:OLEObject Type="Embed" ProgID="Word.OpenDocumentText.12" ShapeID="_x0000_i1037" DrawAspect="Content" ObjectID="_1452440383" r:id="rId26"/>
+          <o:OLEObject Type="Embed" ProgID="Word.OpenDocumentText.12" ShapeID="_x0000_i1037" DrawAspect="Content" ObjectID="_1452770800" r:id="rId26"/>
         </w:object>
       </w:r>
     </w:p>
@@ -10020,7 +10020,7 @@
           <v:shape id="_x0000_i1038" type="#_x0000_t75" style="width:402.75pt;height:166.5pt" o:ole="">
             <v:imagedata r:id="rId27" o:title=""/>
           </v:shape>
-          <o:OLEObject Type="Embed" ProgID="PBrush" ShapeID="_x0000_i1038" DrawAspect="Content" ObjectID="_1452440384" r:id="rId28"/>
+          <o:OLEObject Type="Embed" ProgID="PBrush" ShapeID="_x0000_i1038" DrawAspect="Content" ObjectID="_1452770801" r:id="rId28"/>
         </w:object>
       </w:r>
     </w:p>
@@ -10046,6 +10046,7 @@
         <w:t>: configuration for Zed Board System.bit file</w:t>
       </w:r>
     </w:p>
+    <w:p/>
     <w:p>
       <w:pPr>
         <w:pStyle w:val="ListParagraph"/>
@@ -10097,6 +10098,14 @@
     </w:p>
     <w:p>
       <w:pPr>
+        <w:spacing w:before="240"/>
+        <w:rPr>
+          <w:rFonts w:ascii="Cambria" w:hAnsi="Cambria" w:cs="Times New Roman"/>
+        </w:rPr>
+      </w:pPr>
+    </w:p>
+    <w:p>
+      <w:pPr>
         <w:keepNext/>
         <w:spacing w:before="240"/>
         <w:jc w:val="center"/>
@@ -10109,7 +10118,7 @@
           <v:shape id="_x0000_i1039" type="#_x0000_t75" style="width:451.5pt;height:179.25pt" o:ole="">
             <v:imagedata r:id="rId29" o:title=""/>
           </v:shape>
-          <o:OLEObject Type="Embed" ProgID="PBrush" ShapeID="_x0000_i1039" DrawAspect="Content" ObjectID="_1452440385" r:id="rId30"/>
+          <o:OLEObject Type="Embed" ProgID="PBrush" ShapeID="_x0000_i1039" DrawAspect="Content" ObjectID="_1452770802" r:id="rId30"/>
         </w:object>
       </w:r>
     </w:p>
@@ -10136,6 +10145,7 @@
       <w:bookmarkStart w:id="142" w:name="_Toc374546994"/>
       <w:bookmarkStart w:id="143" w:name="_Toc378697063"/>
       <w:r>
+        <w:lastRenderedPageBreak/>
         <w:t xml:space="preserve">3.3 </w:t>
       </w:r>
       <w:r>
@@ -10199,7 +10209,6 @@
         <w:rPr>
           <w:rFonts w:ascii="Cambria" w:hAnsi="Cambria" w:cs="Times New Roman"/>
         </w:rPr>
-        <w:lastRenderedPageBreak/>
         <w:t xml:space="preserve">Test it by </w:t>
       </w:r>
       <w:r>
@@ -10617,7 +10626,7 @@
           <v:shape id="_x0000_i1040" type="#_x0000_t75" style="width:18pt;height:16.5pt" o:ole="">
             <v:imagedata r:id="rId31" o:title=""/>
           </v:shape>
-          <o:OLEObject Type="Embed" ProgID="PBrush" ShapeID="_x0000_i1040" DrawAspect="Content" ObjectID="_1452440386" r:id="rId32"/>
+          <o:OLEObject Type="Embed" ProgID="PBrush" ShapeID="_x0000_i1040" DrawAspect="Content" ObjectID="_1452770803" r:id="rId32"/>
         </w:object>
       </w:r>
       <w:r>
@@ -10642,7 +10651,7 @@
           <v:shape id="_x0000_i1041" type="#_x0000_t75" style="width:406.5pt;height:108pt" o:ole="">
             <v:imagedata r:id="rId33" o:title=""/>
           </v:shape>
-          <o:OLEObject Type="Embed" ProgID="PBrush" ShapeID="_x0000_i1041" DrawAspect="Content" ObjectID="_1452440387" r:id="rId34"/>
+          <o:OLEObject Type="Embed" ProgID="PBrush" ShapeID="_x0000_i1041" DrawAspect="Content" ObjectID="_1452770804" r:id="rId34"/>
         </w:object>
       </w:r>
     </w:p>
@@ -10974,7 +10983,7 @@
           <v:shape id="_x0000_i1044" type="#_x0000_t75" style="width:450pt;height:260.25pt" o:ole="">
             <v:imagedata r:id="rId35" o:title=""/>
           </v:shape>
-          <o:OLEObject Type="Embed" ProgID="PBrush" ShapeID="_x0000_i1044" DrawAspect="Content" ObjectID="_1452440388" r:id="rId36"/>
+          <o:OLEObject Type="Embed" ProgID="PBrush" ShapeID="_x0000_i1044" DrawAspect="Content" ObjectID="_1452770805" r:id="rId36"/>
         </w:object>
       </w:r>
     </w:p>
@@ -11022,7 +11031,7 @@
           <v:shape id="_x0000_i1045" type="#_x0000_t75" style="width:450.75pt;height:261pt" o:ole="">
             <v:imagedata r:id="rId37" o:title=""/>
           </v:shape>
-          <o:OLEObject Type="Embed" ProgID="PBrush" ShapeID="_x0000_i1045" DrawAspect="Content" ObjectID="_1452440389" r:id="rId38"/>
+          <o:OLEObject Type="Embed" ProgID="PBrush" ShapeID="_x0000_i1045" DrawAspect="Content" ObjectID="_1452770806" r:id="rId38"/>
         </w:object>
       </w:r>
     </w:p>
@@ -11161,7 +11170,7 @@
             <w10:borderleft type="single" width="8"/>
             <w10:borderright type="single" width="8"/>
           </v:shape>
-          <o:OLEObject Type="Embed" ProgID="Word.OpenDocumentText.12" ShapeID="_x0000_i1046" DrawAspect="Content" ObjectID="_1452440390" r:id="rId40"/>
+          <o:OLEObject Type="Embed" ProgID="Word.OpenDocumentText.12" ShapeID="_x0000_i1046" DrawAspect="Content" ObjectID="_1452770807" r:id="rId40"/>
         </w:object>
       </w:r>
     </w:p>
@@ -11183,7 +11192,7 @@
             <w10:borderleft type="single" width="8"/>
             <w10:borderright type="single" width="8"/>
           </v:shape>
-          <o:OLEObject Type="Embed" ProgID="Word.OpenDocumentText.12" ShapeID="_x0000_i1047" DrawAspect="Content" ObjectID="_1452440391" r:id="rId42"/>
+          <o:OLEObject Type="Embed" ProgID="Word.OpenDocumentText.12" ShapeID="_x0000_i1047" DrawAspect="Content" ObjectID="_1452770808" r:id="rId42"/>
         </w:object>
       </w:r>
     </w:p>
@@ -11206,7 +11215,7 @@
             <w10:borderbottom type="single" width="8"/>
             <w10:borderright type="single" width="8"/>
           </v:shape>
-          <o:OLEObject Type="Embed" ProgID="Word.OpenDocumentText.12" ShapeID="_x0000_i1048" DrawAspect="Content" ObjectID="_1452440392" r:id="rId44"/>
+          <o:OLEObject Type="Embed" ProgID="Word.OpenDocumentText.12" ShapeID="_x0000_i1048" DrawAspect="Content" ObjectID="_1452770809" r:id="rId44"/>
         </w:object>
       </w:r>
     </w:p>
@@ -11302,7 +11311,7 @@
             <w10:borderleft type="single" width="8"/>
             <w10:borderright type="single" width="8"/>
           </v:shape>
-          <o:OLEObject Type="Embed" ProgID="Word.OpenDocumentText.12" ShapeID="_x0000_i1049" DrawAspect="Content" ObjectID="_1452440393" r:id="rId46"/>
+          <o:OLEObject Type="Embed" ProgID="Word.OpenDocumentText.12" ShapeID="_x0000_i1049" DrawAspect="Content" ObjectID="_1452770810" r:id="rId46"/>
         </w:object>
       </w:r>
     </w:p>
@@ -11317,7 +11326,7 @@
             <w10:borderbottom type="single" width="4"/>
             <w10:borderright type="single" width="8"/>
           </v:shape>
-          <o:OLEObject Type="Embed" ProgID="Word.OpenDocumentText.12" ShapeID="_x0000_i1050" DrawAspect="Content" ObjectID="_1452440394" r:id="rId48"/>
+          <o:OLEObject Type="Embed" ProgID="Word.OpenDocumentText.12" ShapeID="_x0000_i1050" DrawAspect="Content" ObjectID="_1452770811" r:id="rId48"/>
         </w:object>
       </w:r>
     </w:p>
@@ -11368,9 +11377,9 @@
       <w:tblLook w:val="04A0"/>
     </w:tblPr>
     <w:tblGrid>
-      <w:gridCol w:w="4283"/>
-      <w:gridCol w:w="1009"/>
-      <w:gridCol w:w="4284"/>
+      <w:gridCol w:w="4309"/>
+      <w:gridCol w:w="958"/>
+      <w:gridCol w:w="4309"/>
     </w:tblGrid>
     <w:tr>
       <w:trPr>
@@ -11438,7 +11447,7 @@
               <w:bCs/>
               <w:noProof/>
             </w:rPr>
-            <w:t>16</w:t>
+            <w:t>23</w:t>
           </w:r>
           <w:r>
             <w:rPr>
@@ -15184,7 +15193,7 @@
 </file>
 
 <file path=customXml/itemProps2.xml><?xml version="1.0" encoding="utf-8"?>
-<ds:datastoreItem xmlns:ds="http://schemas.openxmlformats.org/officeDocument/2006/customXml" ds:itemID="{30B3B43C-A546-4B6C-B4E3-9873E0FC4F46}">
+<ds:datastoreItem xmlns:ds="http://schemas.openxmlformats.org/officeDocument/2006/customXml" ds:itemID="{31687418-21B2-4050-A197-FF5CA61F2A61}">
   <ds:schemaRefs>
     <ds:schemaRef ds:uri="http://schemas.openxmlformats.org/officeDocument/2006/bibliography"/>
   </ds:schemaRefs>
